--- a/doc/Dummies Guide to Setup GHES on Azure with Terraform and Ansible for Automation and Management.docx
+++ b/doc/Dummies Guide to Setup GHES on Azure with Terraform and Ansible for Automation and Management.docx
@@ -1255,7 +1255,7 @@
                 <w:noProof/>
                 <w:webHidden/>
               </w:rPr>
-              <w:t>4</w:t>
+              <w:t>5</w:t>
             </w:r>
             <w:r>
               <w:rPr>
@@ -1867,7 +1867,7 @@
                 <w:noProof/>
                 <w:webHidden/>
               </w:rPr>
-              <w:t>8</w:t>
+              <w:t>9</w:t>
             </w:r>
             <w:r>
               <w:rPr>
@@ -2071,7 +2071,7 @@
                 <w:noProof/>
                 <w:webHidden/>
               </w:rPr>
-              <w:t>12</w:t>
+              <w:t>13</w:t>
             </w:r>
             <w:r>
               <w:rPr>
@@ -2377,7 +2377,7 @@
                 <w:noProof/>
                 <w:webHidden/>
               </w:rPr>
-              <w:t>15</w:t>
+              <w:t>16</w:t>
             </w:r>
             <w:r>
               <w:rPr>
@@ -5231,6 +5231,14 @@
     </w:p>
     <w:p>
       <w:pPr>
+        <w:rPr>
+          <w:rFonts w:ascii="Courier New" w:hAnsi="Courier New" w:cs="Courier New"/>
+          <w:lang w:val="en-US"/>
+        </w:rPr>
+      </w:pPr>
+    </w:p>
+    <w:p>
+      <w:pPr>
         <w:pStyle w:val="ListParagraph"/>
         <w:numPr>
           <w:ilvl w:val="0"/>
@@ -5267,24 +5275,18 @@
     </w:p>
     <w:p>
       <w:pPr>
-        <w:spacing w:before="100" w:beforeAutospacing="1" w:after="100" w:afterAutospacing="1" w:line="276" w:lineRule="auto"/>
-        <w:rPr>
-          <w:rFonts w:ascii="Calibri" w:eastAsia="Times New Roman" w:hAnsi="Calibri" w:cs="Calibri"/>
-          <w:kern w:val="0"/>
-          <w:sz w:val="24"/>
-          <w:szCs w:val="24"/>
-          <w:lang w:eastAsia="en-IN"/>
-          <w14:ligatures w14:val="none"/>
-        </w:rPr>
-      </w:pPr>
-      <w:r>
-        <w:rPr>
-          <w:rFonts w:ascii="Calibri" w:eastAsia="Times New Roman" w:hAnsi="Calibri" w:cs="Calibri"/>
-          <w:kern w:val="0"/>
-          <w:sz w:val="24"/>
-          <w:szCs w:val="24"/>
-          <w:lang w:eastAsia="en-IN"/>
-          <w14:ligatures w14:val="none"/>
+        <w:spacing w:line="276" w:lineRule="auto"/>
+        <w:rPr>
+          <w:rFonts w:ascii="Calibri" w:hAnsi="Calibri" w:cs="Calibri"/>
+          <w:sz w:val="24"/>
+          <w:szCs w:val="24"/>
+        </w:rPr>
+      </w:pPr>
+      <w:r>
+        <w:rPr>
+          <w:rFonts w:ascii="Calibri" w:hAnsi="Calibri" w:cs="Calibri"/>
+          <w:sz w:val="24"/>
+          <w:szCs w:val="24"/>
         </w:rPr>
         <w:t>For cost estimation, we'll calculate for:</w:t>
       </w:r>
@@ -5293,16 +5295,14 @@
       <w:pPr>
         <w:numPr>
           <w:ilvl w:val="0"/>
-          <w:numId w:val="7"/>
+          <w:numId w:val="43"/>
         </w:numPr>
-        <w:spacing w:before="100" w:beforeAutospacing="1" w:after="100" w:afterAutospacing="1" w:line="276" w:lineRule="auto"/>
-        <w:rPr>
-          <w:rFonts w:ascii="Calibri" w:eastAsia="Times New Roman" w:hAnsi="Calibri" w:cs="Calibri"/>
-          <w:kern w:val="0"/>
-          <w:sz w:val="24"/>
-          <w:szCs w:val="24"/>
-          <w:lang w:eastAsia="en-IN"/>
-          <w14:ligatures w14:val="none"/>
+        <w:spacing w:line="276" w:lineRule="auto"/>
+        <w:rPr>
+          <w:rFonts w:ascii="Calibri" w:eastAsia="Times New Roman" w:hAnsi="Calibri" w:cs="Calibri"/>
+          <w:sz w:val="24"/>
+          <w:szCs w:val="24"/>
+          <w:lang w:val="en-US"/>
         </w:rPr>
       </w:pPr>
       <w:r>
@@ -5310,46 +5310,58 @@
           <w:rFonts w:ascii="Calibri" w:eastAsia="Times New Roman" w:hAnsi="Calibri" w:cs="Calibri"/>
           <w:b/>
           <w:bCs/>
-          <w:kern w:val="0"/>
-          <w:sz w:val="24"/>
-          <w:szCs w:val="24"/>
-          <w:lang w:eastAsia="en-IN"/>
-          <w14:ligatures w14:val="none"/>
+          <w:sz w:val="24"/>
+          <w:szCs w:val="24"/>
+          <w:lang w:val="en-US"/>
         </w:rPr>
         <w:t>Two VM Instances</w:t>
       </w:r>
       <w:r>
         <w:rPr>
           <w:rFonts w:ascii="Calibri" w:eastAsia="Times New Roman" w:hAnsi="Calibri" w:cs="Calibri"/>
-          <w:kern w:val="0"/>
-          <w:sz w:val="24"/>
-          <w:szCs w:val="24"/>
-          <w:lang w:eastAsia="en-IN"/>
-          <w14:ligatures w14:val="none"/>
-        </w:rPr>
-        <w:t xml:space="preserve">: Standard D4as_v5 (4 vCPUs, 32GB RAM) for </w:t>
+          <w:sz w:val="24"/>
+          <w:szCs w:val="24"/>
+          <w:lang w:val="en-US"/>
+        </w:rPr>
+        <w:t xml:space="preserve">: Standard </w:t>
       </w:r>
       <w:r>
         <w:rPr>
           <w:rFonts w:ascii="Calibri" w:eastAsia="Times New Roman" w:hAnsi="Calibri" w:cs="Calibri"/>
           <w:b/>
           <w:bCs/>
-          <w:kern w:val="0"/>
-          <w:sz w:val="24"/>
-          <w:szCs w:val="24"/>
-          <w:lang w:eastAsia="en-IN"/>
-          <w14:ligatures w14:val="none"/>
+          <w:sz w:val="24"/>
+          <w:szCs w:val="24"/>
+          <w:lang w:val="en-US"/>
+        </w:rPr>
+        <w:t>DC4ds v3</w:t>
+      </w:r>
+      <w:r>
+        <w:rPr>
+          <w:rFonts w:ascii="Calibri" w:eastAsia="Times New Roman" w:hAnsi="Calibri" w:cs="Calibri"/>
+          <w:sz w:val="24"/>
+          <w:szCs w:val="24"/>
+          <w:lang w:val="en-US"/>
+        </w:rPr>
+        <w:t xml:space="preserve"> (4 vCPUs, 32GB RAM) for </w:t>
+      </w:r>
+      <w:r>
+        <w:rPr>
+          <w:rFonts w:ascii="Calibri" w:eastAsia="Times New Roman" w:hAnsi="Calibri" w:cs="Calibri"/>
+          <w:b/>
+          <w:bCs/>
+          <w:sz w:val="24"/>
+          <w:szCs w:val="24"/>
+          <w:lang w:val="en-US"/>
         </w:rPr>
         <w:t>both the primary and replica servers</w:t>
       </w:r>
       <w:r>
         <w:rPr>
           <w:rFonts w:ascii="Calibri" w:eastAsia="Times New Roman" w:hAnsi="Calibri" w:cs="Calibri"/>
-          <w:kern w:val="0"/>
-          <w:sz w:val="24"/>
-          <w:szCs w:val="24"/>
-          <w:lang w:eastAsia="en-IN"/>
-          <w14:ligatures w14:val="none"/>
+          <w:sz w:val="24"/>
+          <w:szCs w:val="24"/>
+          <w:lang w:val="en-US"/>
         </w:rPr>
         <w:t>.</w:t>
       </w:r>
@@ -5358,16 +5370,14 @@
       <w:pPr>
         <w:numPr>
           <w:ilvl w:val="0"/>
-          <w:numId w:val="7"/>
+          <w:numId w:val="43"/>
         </w:numPr>
-        <w:spacing w:before="100" w:beforeAutospacing="1" w:after="100" w:afterAutospacing="1" w:line="276" w:lineRule="auto"/>
-        <w:rPr>
-          <w:rFonts w:ascii="Calibri" w:eastAsia="Times New Roman" w:hAnsi="Calibri" w:cs="Calibri"/>
-          <w:kern w:val="0"/>
-          <w:sz w:val="24"/>
-          <w:szCs w:val="24"/>
-          <w:lang w:eastAsia="en-IN"/>
-          <w14:ligatures w14:val="none"/>
+        <w:spacing w:line="276" w:lineRule="auto"/>
+        <w:rPr>
+          <w:rFonts w:ascii="Calibri" w:eastAsia="Times New Roman" w:hAnsi="Calibri" w:cs="Calibri"/>
+          <w:sz w:val="24"/>
+          <w:szCs w:val="24"/>
+          <w:lang w:val="en-US"/>
         </w:rPr>
       </w:pPr>
       <w:r>
@@ -5375,22 +5385,18 @@
           <w:rFonts w:ascii="Calibri" w:eastAsia="Times New Roman" w:hAnsi="Calibri" w:cs="Calibri"/>
           <w:b/>
           <w:bCs/>
-          <w:kern w:val="0"/>
-          <w:sz w:val="24"/>
-          <w:szCs w:val="24"/>
-          <w:lang w:eastAsia="en-IN"/>
-          <w14:ligatures w14:val="none"/>
+          <w:sz w:val="24"/>
+          <w:szCs w:val="24"/>
+          <w:lang w:val="en-US"/>
         </w:rPr>
         <w:t>Storage</w:t>
       </w:r>
       <w:r>
         <w:rPr>
           <w:rFonts w:ascii="Calibri" w:eastAsia="Times New Roman" w:hAnsi="Calibri" w:cs="Calibri"/>
-          <w:kern w:val="0"/>
-          <w:sz w:val="24"/>
-          <w:szCs w:val="24"/>
-          <w:lang w:eastAsia="en-IN"/>
-          <w14:ligatures w14:val="none"/>
+          <w:sz w:val="24"/>
+          <w:szCs w:val="24"/>
+          <w:lang w:val="en-US"/>
         </w:rPr>
         <w:t xml:space="preserve">: 200 GB (root) + 150 GB (attached data storage) for </w:t>
       </w:r>
@@ -5399,22 +5405,18 @@
           <w:rFonts w:ascii="Calibri" w:eastAsia="Times New Roman" w:hAnsi="Calibri" w:cs="Calibri"/>
           <w:b/>
           <w:bCs/>
-          <w:kern w:val="0"/>
-          <w:sz w:val="24"/>
-          <w:szCs w:val="24"/>
-          <w:lang w:eastAsia="en-IN"/>
-          <w14:ligatures w14:val="none"/>
+          <w:sz w:val="24"/>
+          <w:szCs w:val="24"/>
+          <w:lang w:val="en-US"/>
         </w:rPr>
         <w:t>each server</w:t>
       </w:r>
       <w:r>
         <w:rPr>
           <w:rFonts w:ascii="Calibri" w:eastAsia="Times New Roman" w:hAnsi="Calibri" w:cs="Calibri"/>
-          <w:kern w:val="0"/>
-          <w:sz w:val="24"/>
-          <w:szCs w:val="24"/>
-          <w:lang w:eastAsia="en-IN"/>
-          <w14:ligatures w14:val="none"/>
+          <w:sz w:val="24"/>
+          <w:szCs w:val="24"/>
+          <w:lang w:val="en-US"/>
         </w:rPr>
         <w:t>.</w:t>
       </w:r>
@@ -5423,16 +5425,14 @@
       <w:pPr>
         <w:numPr>
           <w:ilvl w:val="0"/>
-          <w:numId w:val="7"/>
+          <w:numId w:val="43"/>
         </w:numPr>
-        <w:spacing w:before="100" w:beforeAutospacing="1" w:after="100" w:afterAutospacing="1" w:line="276" w:lineRule="auto"/>
-        <w:rPr>
-          <w:rFonts w:ascii="Calibri" w:eastAsia="Times New Roman" w:hAnsi="Calibri" w:cs="Calibri"/>
-          <w:kern w:val="0"/>
-          <w:sz w:val="24"/>
-          <w:szCs w:val="24"/>
-          <w:lang w:eastAsia="en-IN"/>
-          <w14:ligatures w14:val="none"/>
+        <w:spacing w:line="276" w:lineRule="auto"/>
+        <w:rPr>
+          <w:rFonts w:ascii="Calibri" w:eastAsia="Times New Roman" w:hAnsi="Calibri" w:cs="Calibri"/>
+          <w:sz w:val="24"/>
+          <w:szCs w:val="24"/>
+          <w:lang w:val="en-US"/>
         </w:rPr>
       </w:pPr>
       <w:r>
@@ -5440,51 +5440,40 @@
           <w:rFonts w:ascii="Calibri" w:eastAsia="Times New Roman" w:hAnsi="Calibri" w:cs="Calibri"/>
           <w:b/>
           <w:bCs/>
-          <w:kern w:val="0"/>
-          <w:sz w:val="24"/>
-          <w:szCs w:val="24"/>
-          <w:lang w:eastAsia="en-IN"/>
-          <w14:ligatures w14:val="none"/>
+          <w:sz w:val="24"/>
+          <w:szCs w:val="24"/>
+          <w:lang w:val="en-US"/>
         </w:rPr>
         <w:t>Regions</w:t>
       </w:r>
       <w:r>
         <w:rPr>
           <w:rFonts w:ascii="Calibri" w:eastAsia="Times New Roman" w:hAnsi="Calibri" w:cs="Calibri"/>
-          <w:kern w:val="0"/>
-          <w:sz w:val="24"/>
-          <w:szCs w:val="24"/>
-          <w:lang w:eastAsia="en-IN"/>
-          <w14:ligatures w14:val="none"/>
-        </w:rPr>
-        <w:t>: West Europe and Germany West Central (chosen based on your location in Stuttgart and Munich).</w:t>
-      </w:r>
-    </w:p>
-    <w:p>
-      <w:pPr>
-        <w:spacing w:before="100" w:beforeAutospacing="1" w:after="100" w:afterAutospacing="1" w:line="276" w:lineRule="auto"/>
+          <w:sz w:val="24"/>
+          <w:szCs w:val="24"/>
+          <w:lang w:val="en-US"/>
+        </w:rPr>
+        <w:t>: Germany West Central (chosen based on the location in Stuttgart and Munich).</w:t>
+      </w:r>
+    </w:p>
+    <w:p>
+      <w:pPr>
+        <w:spacing w:line="276" w:lineRule="auto"/>
         <w:ind w:left="720"/>
         <w:rPr>
-          <w:rFonts w:ascii="Calibri" w:eastAsia="Times New Roman" w:hAnsi="Calibri" w:cs="Calibri"/>
+          <w:rFonts w:ascii="Calibri" w:hAnsi="Calibri" w:cs="Calibri"/>
+          <w:sz w:val="24"/>
+          <w:szCs w:val="24"/>
+          <w:lang w:val="en-US"/>
+        </w:rPr>
+      </w:pPr>
+      <w:r>
+        <w:rPr>
+          <w:rFonts w:ascii="Calibri" w:hAnsi="Calibri" w:cs="Calibri"/>
           <w:b/>
           <w:bCs/>
-          <w:kern w:val="0"/>
-          <w:sz w:val="24"/>
-          <w:szCs w:val="24"/>
-          <w:lang w:eastAsia="en-IN"/>
-          <w14:ligatures w14:val="none"/>
-        </w:rPr>
-      </w:pPr>
-      <w:r>
-        <w:rPr>
-          <w:rFonts w:ascii="Calibri" w:eastAsia="Times New Roman" w:hAnsi="Calibri" w:cs="Calibri"/>
-          <w:b/>
-          <w:bCs/>
-          <w:kern w:val="0"/>
-          <w:sz w:val="24"/>
-          <w:szCs w:val="24"/>
-          <w:lang w:eastAsia="en-IN"/>
-          <w14:ligatures w14:val="none"/>
+          <w:sz w:val="24"/>
+          <w:szCs w:val="24"/>
         </w:rPr>
         <w:t xml:space="preserve">You can use </w:t>
       </w:r>
@@ -5492,90 +5481,47 @@
         <w:r>
           <w:rPr>
             <w:rStyle w:val="Hyperlink"/>
-            <w:rFonts w:ascii="Calibri" w:eastAsia="Times New Roman" w:hAnsi="Calibri" w:cs="Calibri"/>
+            <w:rFonts w:ascii="Calibri" w:hAnsi="Calibri" w:cs="Calibri"/>
             <w:b/>
             <w:bCs/>
-            <w:kern w:val="0"/>
+            <w:color w:val="467886"/>
             <w:sz w:val="24"/>
             <w:szCs w:val="24"/>
-            <w:lang w:eastAsia="en-IN"/>
-            <w14:ligatures w14:val="none"/>
           </w:rPr>
           <w:t>Azure VM Selector</w:t>
         </w:r>
       </w:hyperlink>
       <w:r>
         <w:rPr>
-          <w:rFonts w:ascii="Calibri" w:eastAsia="Times New Roman" w:hAnsi="Calibri" w:cs="Calibri"/>
+          <w:rFonts w:ascii="Calibri" w:hAnsi="Calibri" w:cs="Calibri"/>
           <w:b/>
           <w:bCs/>
-          <w:kern w:val="0"/>
-          <w:sz w:val="24"/>
-          <w:szCs w:val="24"/>
-          <w:lang w:eastAsia="en-IN"/>
-          <w14:ligatures w14:val="none"/>
-        </w:rPr>
-        <w:t xml:space="preserve"> to find right VM series for the project. </w:t>
-      </w:r>
-      <w:r>
-        <w:rPr>
-          <w:rFonts w:ascii="Calibri" w:eastAsia="Times New Roman" w:hAnsi="Calibri" w:cs="Calibri"/>
-          <w:b/>
-          <w:bCs/>
-          <w:kern w:val="0"/>
-          <w:sz w:val="24"/>
-          <w:szCs w:val="24"/>
-          <w:lang w:eastAsia="en-IN"/>
-          <w14:ligatures w14:val="none"/>
-        </w:rPr>
-        <w:t xml:space="preserve">I have selected a General Purpose VM instead of Memory optimised VM which is recommended by </w:t>
-      </w:r>
-      <w:r>
-        <w:rPr>
-          <w:rFonts w:ascii="Calibri" w:eastAsia="Times New Roman" w:hAnsi="Calibri" w:cs="Calibri"/>
-          <w:b/>
-          <w:bCs/>
-          <w:kern w:val="0"/>
-          <w:sz w:val="24"/>
-          <w:szCs w:val="24"/>
-          <w:lang w:eastAsia="en-IN"/>
-          <w14:ligatures w14:val="none"/>
-        </w:rPr>
-        <w:t>GitHub</w:t>
-      </w:r>
-      <w:r>
-        <w:rPr>
-          <w:rFonts w:ascii="Calibri" w:eastAsia="Times New Roman" w:hAnsi="Calibri" w:cs="Calibri"/>
-          <w:b/>
-          <w:bCs/>
-          <w:kern w:val="0"/>
-          <w:sz w:val="24"/>
-          <w:szCs w:val="24"/>
-          <w:lang w:eastAsia="en-IN"/>
-          <w14:ligatures w14:val="none"/>
-        </w:rPr>
-        <w:t>.</w:t>
-      </w:r>
-    </w:p>
-    <w:p>
-      <w:pPr>
-        <w:spacing w:before="100" w:beforeAutospacing="1" w:after="100" w:afterAutospacing="1" w:line="276" w:lineRule="auto"/>
-        <w:ind w:left="720"/>
-        <w:rPr>
-          <w:rFonts w:ascii="Calibri" w:eastAsia="Times New Roman" w:hAnsi="Calibri" w:cs="Calibri"/>
-          <w:kern w:val="0"/>
-          <w:sz w:val="24"/>
-          <w:szCs w:val="24"/>
-          <w:lang w:eastAsia="en-IN"/>
-          <w14:ligatures w14:val="none"/>
-        </w:rPr>
-      </w:pPr>
-      <w:r>
+          <w:sz w:val="24"/>
+          <w:szCs w:val="24"/>
+        </w:rPr>
+        <w:t xml:space="preserve"> to find right VM series for the project. I have selected a General Purpose VM instead of Memory optimised VM which is recommended by GitHub.</w:t>
+      </w:r>
+    </w:p>
+    <w:p>
+      <w:pPr>
+        <w:rPr>
+          <w:rFonts w:ascii="Calibri" w:hAnsi="Calibri" w:cs="Calibri"/>
+          <w:sz w:val="24"/>
+          <w:szCs w:val="24"/>
+        </w:rPr>
+      </w:pPr>
+      <w:r>
+        <w:rPr>
+          <w:rFonts w:ascii="Calibri" w:hAnsi="Calibri" w:cs="Calibri"/>
+          <w:noProof/>
+          <w:sz w:val="24"/>
+          <w:szCs w:val="24"/>
+        </w:rPr>
         <w:drawing>
-          <wp:inline distT="0" distB="0" distL="0" distR="0" wp14:anchorId="2BDD47D2" wp14:editId="3CA77214">
-            <wp:extent cx="5351780" cy="414020"/>
-            <wp:effectExtent l="0" t="0" r="1270" b="5080"/>
-            <wp:docPr id="1791447784" name="Picture 1"/>
+          <wp:inline distT="0" distB="0" distL="0" distR="0" wp14:anchorId="401F3A13" wp14:editId="7A52D1C7">
+            <wp:extent cx="5162550" cy="400050"/>
+            <wp:effectExtent l="0" t="0" r="0" b="0"/>
+            <wp:docPr id="1815294002" name="Picture 7" descr="A black and white rectangular object&#10;&#10;Description automatically generated"/>
             <wp:cNvGraphicFramePr>
               <a:graphicFrameLocks xmlns:a="http://schemas.openxmlformats.org/drawingml/2006/main" noChangeAspect="1"/>
             </wp:cNvGraphicFramePr>
@@ -5583,13 +5529,13 @@
               <a:graphicData uri="http://schemas.openxmlformats.org/drawingml/2006/picture">
                 <pic:pic xmlns:pic="http://schemas.openxmlformats.org/drawingml/2006/picture">
                   <pic:nvPicPr>
-                    <pic:cNvPr id="0" name="Picture 9"/>
+                    <pic:cNvPr id="1815294002" name="Picture 7" descr="A black and white rectangular object&#10;&#10;Description automatically generated"/>
                     <pic:cNvPicPr>
                       <a:picLocks noChangeAspect="1" noChangeArrowheads="1"/>
                     </pic:cNvPicPr>
                   </pic:nvPicPr>
                   <pic:blipFill>
-                    <a:blip r:embed="rId27">
+                    <a:blip r:embed="rId27" r:link="rId28">
                       <a:extLst>
                         <a:ext uri="{28A0092B-C50C-407E-A947-70E740481C1C}">
                           <a14:useLocalDpi xmlns:a14="http://schemas.microsoft.com/office/drawing/2010/main" val="0"/>
@@ -5604,7 +5550,7 @@
                   <pic:spPr bwMode="auto">
                     <a:xfrm>
                       <a:off x="0" y="0"/>
-                      <a:ext cx="5351780" cy="414020"/>
+                      <a:ext cx="5162550" cy="400050"/>
                     </a:xfrm>
                     <a:prstGeom prst="rect">
                       <a:avLst/>
@@ -5623,52 +5569,73 @@
     </w:p>
     <w:p>
       <w:pPr>
-        <w:spacing w:before="100" w:beforeAutospacing="1" w:after="100" w:afterAutospacing="1" w:line="276" w:lineRule="auto"/>
-        <w:rPr>
-          <w:rFonts w:ascii="Calibri" w:eastAsia="Times New Roman" w:hAnsi="Calibri" w:cs="Calibri"/>
-          <w:kern w:val="0"/>
-          <w:sz w:val="24"/>
-          <w:szCs w:val="24"/>
-          <w:lang w:eastAsia="en-IN"/>
-          <w14:ligatures w14:val="none"/>
-        </w:rPr>
-      </w:pPr>
-      <w:r>
-        <w:rPr>
-          <w:rFonts w:ascii="Calibri" w:eastAsia="Times New Roman" w:hAnsi="Calibri" w:cs="Calibri"/>
-          <w:kern w:val="0"/>
-          <w:sz w:val="24"/>
-          <w:szCs w:val="24"/>
-          <w:lang w:eastAsia="en-IN"/>
-          <w14:ligatures w14:val="none"/>
+        <w:spacing w:line="276" w:lineRule="auto"/>
+        <w:rPr>
+          <w:rFonts w:ascii="Calibri" w:hAnsi="Calibri" w:cs="Calibri"/>
+          <w:sz w:val="24"/>
+          <w:szCs w:val="24"/>
+        </w:rPr>
+      </w:pPr>
+    </w:p>
+    <w:p>
+      <w:pPr>
+        <w:spacing w:line="276" w:lineRule="auto"/>
+        <w:rPr>
+          <w:rFonts w:ascii="Calibri" w:hAnsi="Calibri" w:cs="Calibri"/>
+          <w:sz w:val="24"/>
+          <w:szCs w:val="24"/>
+          <w:lang w:val="en-US"/>
+        </w:rPr>
+      </w:pPr>
+      <w:r>
+        <w:rPr>
+          <w:rFonts w:ascii="Calibri" w:hAnsi="Calibri" w:cs="Calibri"/>
+          <w:sz w:val="24"/>
+          <w:szCs w:val="24"/>
+          <w:lang w:val="en-US"/>
         </w:rPr>
         <w:t xml:space="preserve">Using the </w:t>
       </w:r>
-      <w:hyperlink r:id="rId28" w:tgtFrame="_new" w:history="1">
+      <w:hyperlink r:id="rId29" w:history="1">
         <w:r>
           <w:rPr>
-            <w:rFonts w:ascii="Calibri" w:eastAsia="Times New Roman" w:hAnsi="Calibri" w:cs="Calibri"/>
-            <w:color w:val="0000FF"/>
-            <w:kern w:val="0"/>
+            <w:rStyle w:val="Hyperlink"/>
+            <w:rFonts w:ascii="Calibri" w:hAnsi="Calibri" w:cs="Calibri"/>
             <w:sz w:val="24"/>
             <w:szCs w:val="24"/>
-            <w:u w:val="single"/>
-            <w:lang w:eastAsia="en-IN"/>
-            <w14:ligatures w14:val="none"/>
+            <w:lang w:val="en-US"/>
           </w:rPr>
           <w:t>Azure Pricing Calculator</w:t>
         </w:r>
       </w:hyperlink>
       <w:r>
         <w:rPr>
-          <w:rFonts w:ascii="Calibri" w:eastAsia="Times New Roman" w:hAnsi="Calibri" w:cs="Calibri"/>
-          <w:kern w:val="0"/>
-          <w:sz w:val="24"/>
-          <w:szCs w:val="24"/>
-          <w:lang w:eastAsia="en-IN"/>
-          <w14:ligatures w14:val="none"/>
-        </w:rPr>
-        <w:t>, here's a rough estimate for the cost on a daily basis:</w:t>
+          <w:rFonts w:ascii="Calibri" w:hAnsi="Calibri" w:cs="Calibri"/>
+          <w:sz w:val="24"/>
+          <w:szCs w:val="24"/>
+          <w:lang w:val="en-US"/>
+        </w:rPr>
+        <w:t xml:space="preserve">, here's a rough estimate for the cost </w:t>
+      </w:r>
+      <w:proofErr w:type="gramStart"/>
+      <w:r>
+        <w:rPr>
+          <w:rFonts w:ascii="Calibri" w:hAnsi="Calibri" w:cs="Calibri"/>
+          <w:sz w:val="24"/>
+          <w:szCs w:val="24"/>
+          <w:lang w:val="en-US"/>
+        </w:rPr>
+        <w:t>on a daily basis</w:t>
+      </w:r>
+      <w:proofErr w:type="gramEnd"/>
+      <w:r>
+        <w:rPr>
+          <w:rFonts w:ascii="Calibri" w:hAnsi="Calibri" w:cs="Calibri"/>
+          <w:sz w:val="24"/>
+          <w:szCs w:val="24"/>
+          <w:lang w:val="en-US"/>
+        </w:rPr>
+        <w:t xml:space="preserve">: </w:t>
       </w:r>
     </w:p>
     <w:p>
@@ -5691,6 +5658,7 @@
           <w14:ligatures w14:val="none"/>
         </w:rPr>
       </w:pPr>
+      <w:bookmarkStart w:id="10" w:name="_Toc178022554"/>
       <w:r>
         <w:rPr>
           <w:rFonts w:ascii="Calibri" w:eastAsia="Times New Roman" w:hAnsi="Calibri" w:cs="Calibri"/>
@@ -5702,230 +5670,111 @@
           <w:lang w:eastAsia="en-IN"/>
           <w14:ligatures w14:val="none"/>
         </w:rPr>
-        <w:t xml:space="preserve"> </w:t>
-      </w:r>
-      <w:bookmarkStart w:id="10" w:name="_Toc178022554"/>
+        <w:t>VM Instance (Standard DC4ds v3) for each server</w:t>
+      </w:r>
+      <w:bookmarkEnd w:id="10"/>
+    </w:p>
+    <w:p>
+      <w:pPr>
+        <w:numPr>
+          <w:ilvl w:val="0"/>
+          <w:numId w:val="44"/>
+        </w:numPr>
+        <w:spacing w:line="276" w:lineRule="auto"/>
+        <w:rPr>
+          <w:rFonts w:ascii="Calibri" w:eastAsia="Times New Roman" w:hAnsi="Calibri" w:cs="Calibri"/>
+          <w:sz w:val="24"/>
+          <w:szCs w:val="24"/>
+          <w:lang w:val="en-US"/>
+        </w:rPr>
+      </w:pPr>
+      <w:r>
+        <w:rPr>
+          <w:rFonts w:ascii="Calibri" w:eastAsia="Times New Roman" w:hAnsi="Calibri" w:cs="Calibri"/>
+          <w:sz w:val="24"/>
+          <w:szCs w:val="24"/>
+        </w:rPr>
+        <w:t>Approximate cost per hour per server: €0.24</w:t>
+      </w:r>
+    </w:p>
+    <w:p>
+      <w:pPr>
+        <w:numPr>
+          <w:ilvl w:val="0"/>
+          <w:numId w:val="44"/>
+        </w:numPr>
+        <w:spacing w:line="276" w:lineRule="auto"/>
+        <w:rPr>
+          <w:rFonts w:ascii="Calibri" w:eastAsia="Times New Roman" w:hAnsi="Calibri" w:cs="Calibri"/>
+          <w:sz w:val="24"/>
+          <w:szCs w:val="24"/>
+        </w:rPr>
+      </w:pPr>
+      <w:r>
+        <w:rPr>
+          <w:rFonts w:ascii="Calibri" w:eastAsia="Times New Roman" w:hAnsi="Calibri" w:cs="Calibri"/>
+          <w:sz w:val="24"/>
+          <w:szCs w:val="24"/>
+        </w:rPr>
+        <w:t xml:space="preserve">Approximate daily cost per server: </w:t>
+      </w:r>
       <w:r>
         <w:rPr>
           <w:rFonts w:ascii="Calibri" w:eastAsia="Times New Roman" w:hAnsi="Calibri" w:cs="Calibri"/>
           <w:b/>
           <w:bCs/>
-          <w:kern w:val="0"/>
-          <w:sz w:val="32"/>
-          <w:szCs w:val="32"/>
-          <w:lang w:eastAsia="en-IN"/>
-          <w14:ligatures w14:val="none"/>
-        </w:rPr>
-        <w:t xml:space="preserve">VM Instance (Standard </w:t>
-      </w:r>
-      <w:r>
-        <w:rPr>
-          <w:rFonts w:ascii="Calibri" w:eastAsia="Times New Roman" w:hAnsi="Calibri" w:cs="Calibri"/>
-          <w:b/>
-          <w:bCs/>
-          <w:kern w:val="0"/>
-          <w:sz w:val="32"/>
-          <w:szCs w:val="32"/>
-          <w:lang w:eastAsia="en-IN"/>
-          <w14:ligatures w14:val="none"/>
-        </w:rPr>
-        <w:t>DC4ds v3</w:t>
-      </w:r>
-      <w:r>
-        <w:rPr>
-          <w:rFonts w:ascii="Calibri" w:eastAsia="Times New Roman" w:hAnsi="Calibri" w:cs="Calibri"/>
-          <w:b/>
-          <w:bCs/>
-          <w:kern w:val="0"/>
-          <w:sz w:val="32"/>
-          <w:szCs w:val="32"/>
-          <w:lang w:eastAsia="en-IN"/>
-          <w14:ligatures w14:val="none"/>
-        </w:rPr>
-        <w:t>) for each server</w:t>
-      </w:r>
-      <w:bookmarkEnd w:id="10"/>
+          <w:sz w:val="24"/>
+          <w:szCs w:val="24"/>
+        </w:rPr>
+        <w:t xml:space="preserve">€5.76 </w:t>
+      </w:r>
+      <w:r>
+        <w:rPr>
+          <w:rFonts w:ascii="Calibri" w:eastAsia="Times New Roman" w:hAnsi="Calibri" w:cs="Calibri"/>
+          <w:sz w:val="24"/>
+          <w:szCs w:val="24"/>
+        </w:rPr>
+        <w:t>(24 hours of operation)</w:t>
+      </w:r>
+    </w:p>
+    <w:p>
+      <w:pPr>
+        <w:spacing w:line="276" w:lineRule="auto"/>
+        <w:rPr>
+          <w:rFonts w:ascii="Calibri" w:hAnsi="Calibri" w:cs="Calibri"/>
+          <w:sz w:val="24"/>
+          <w:szCs w:val="24"/>
+        </w:rPr>
+      </w:pPr>
+      <w:r>
+        <w:rPr>
+          <w:rFonts w:ascii="Calibri" w:hAnsi="Calibri" w:cs="Calibri"/>
+          <w:sz w:val="24"/>
+          <w:szCs w:val="24"/>
+        </w:rPr>
+        <w:t>For two servers (Primary + Replica):</w:t>
+      </w:r>
     </w:p>
     <w:p>
       <w:pPr>
         <w:numPr>
           <w:ilvl w:val="0"/>
-          <w:numId w:val="8"/>
+          <w:numId w:val="45"/>
         </w:numPr>
-        <w:spacing w:before="100" w:beforeAutospacing="1" w:after="100" w:afterAutospacing="1" w:line="276" w:lineRule="auto"/>
-        <w:rPr>
-          <w:rFonts w:ascii="Calibri" w:eastAsia="Times New Roman" w:hAnsi="Calibri" w:cs="Calibri"/>
-          <w:kern w:val="0"/>
-          <w:sz w:val="24"/>
-          <w:szCs w:val="24"/>
-          <w:lang w:eastAsia="en-IN"/>
-          <w14:ligatures w14:val="none"/>
-        </w:rPr>
-      </w:pPr>
-      <w:r>
-        <w:rPr>
-          <w:rFonts w:ascii="Calibri" w:eastAsia="Times New Roman" w:hAnsi="Calibri" w:cs="Calibri"/>
-          <w:kern w:val="0"/>
-          <w:sz w:val="24"/>
-          <w:szCs w:val="24"/>
-          <w:lang w:eastAsia="en-IN"/>
-          <w14:ligatures w14:val="none"/>
-        </w:rPr>
-        <w:t xml:space="preserve">Approximate cost per hour per server: </w:t>
-      </w:r>
-      <w:r>
-        <w:rPr>
-          <w:rFonts w:ascii="Calibri" w:eastAsia="Times New Roman" w:hAnsi="Calibri" w:cs="Calibri"/>
-          <w:kern w:val="0"/>
-          <w:sz w:val="24"/>
-          <w:szCs w:val="24"/>
-          <w:lang w:eastAsia="en-IN"/>
-          <w14:ligatures w14:val="none"/>
-        </w:rPr>
-        <w:t>€0.24</w:t>
-      </w:r>
-    </w:p>
-    <w:p>
-      <w:pPr>
-        <w:numPr>
-          <w:ilvl w:val="0"/>
-          <w:numId w:val="8"/>
-        </w:numPr>
-        <w:spacing w:before="100" w:beforeAutospacing="1" w:after="100" w:afterAutospacing="1" w:line="276" w:lineRule="auto"/>
-        <w:rPr>
-          <w:rFonts w:ascii="Calibri" w:eastAsia="Times New Roman" w:hAnsi="Calibri" w:cs="Calibri"/>
-          <w:kern w:val="0"/>
-          <w:sz w:val="24"/>
-          <w:szCs w:val="24"/>
-          <w:lang w:eastAsia="en-IN"/>
-          <w14:ligatures w14:val="none"/>
-        </w:rPr>
-      </w:pPr>
-      <w:r>
-        <w:rPr>
-          <w:rFonts w:ascii="Calibri" w:eastAsia="Times New Roman" w:hAnsi="Calibri" w:cs="Calibri"/>
-          <w:kern w:val="0"/>
-          <w:sz w:val="24"/>
-          <w:szCs w:val="24"/>
-          <w:lang w:eastAsia="en-IN"/>
-          <w14:ligatures w14:val="none"/>
-        </w:rPr>
-        <w:t xml:space="preserve">Approximate daily cost per server: </w:t>
-      </w:r>
-      <w:r>
-        <w:rPr>
-          <w:rFonts w:ascii="Calibri" w:eastAsia="Times New Roman" w:hAnsi="Calibri" w:cs="Calibri"/>
-          <w:b/>
-          <w:bCs/>
-          <w:kern w:val="0"/>
-          <w:sz w:val="24"/>
-          <w:szCs w:val="24"/>
-          <w:lang w:eastAsia="en-IN"/>
-          <w14:ligatures w14:val="none"/>
-        </w:rPr>
-        <w:t>€</w:t>
-      </w:r>
-      <w:r>
-        <w:rPr>
-          <w:rFonts w:ascii="Calibri" w:eastAsia="Times New Roman" w:hAnsi="Calibri" w:cs="Calibri"/>
-          <w:b/>
-          <w:bCs/>
-          <w:kern w:val="0"/>
-          <w:sz w:val="24"/>
-          <w:szCs w:val="24"/>
-          <w:lang w:eastAsia="en-IN"/>
-          <w14:ligatures w14:val="none"/>
-        </w:rPr>
-        <w:t>5</w:t>
-      </w:r>
-      <w:r>
-        <w:rPr>
-          <w:rFonts w:ascii="Calibri" w:eastAsia="Times New Roman" w:hAnsi="Calibri" w:cs="Calibri"/>
-          <w:b/>
-          <w:bCs/>
-          <w:kern w:val="0"/>
-          <w:sz w:val="24"/>
-          <w:szCs w:val="24"/>
-          <w:lang w:eastAsia="en-IN"/>
-          <w14:ligatures w14:val="none"/>
-        </w:rPr>
-        <w:t>.</w:t>
-      </w:r>
-      <w:r>
-        <w:rPr>
-          <w:rFonts w:ascii="Calibri" w:eastAsia="Times New Roman" w:hAnsi="Calibri" w:cs="Calibri"/>
-          <w:b/>
-          <w:bCs/>
-          <w:kern w:val="0"/>
-          <w:sz w:val="24"/>
-          <w:szCs w:val="24"/>
-          <w:lang w:eastAsia="en-IN"/>
-          <w14:ligatures w14:val="none"/>
-        </w:rPr>
-        <w:t xml:space="preserve">76 </w:t>
-      </w:r>
-      <w:r>
-        <w:rPr>
-          <w:rFonts w:ascii="Calibri" w:eastAsia="Times New Roman" w:hAnsi="Calibri" w:cs="Calibri"/>
-          <w:kern w:val="0"/>
-          <w:sz w:val="24"/>
-          <w:szCs w:val="24"/>
-          <w:lang w:eastAsia="en-IN"/>
-          <w14:ligatures w14:val="none"/>
-        </w:rPr>
-        <w:t>(24 hours of operation)</w:t>
-      </w:r>
-    </w:p>
-    <w:p>
-      <w:pPr>
-        <w:spacing w:before="100" w:beforeAutospacing="1" w:after="100" w:afterAutospacing="1" w:line="276" w:lineRule="auto"/>
-        <w:rPr>
-          <w:rFonts w:ascii="Calibri" w:eastAsia="Times New Roman" w:hAnsi="Calibri" w:cs="Calibri"/>
-          <w:kern w:val="0"/>
-          <w:sz w:val="24"/>
-          <w:szCs w:val="24"/>
-          <w:lang w:eastAsia="en-IN"/>
-          <w14:ligatures w14:val="none"/>
-        </w:rPr>
-      </w:pPr>
-      <w:r>
-        <w:rPr>
-          <w:rFonts w:ascii="Calibri" w:eastAsia="Times New Roman" w:hAnsi="Calibri" w:cs="Calibri"/>
-          <w:kern w:val="0"/>
-          <w:sz w:val="24"/>
-          <w:szCs w:val="24"/>
-          <w:lang w:eastAsia="en-IN"/>
-          <w14:ligatures w14:val="none"/>
-        </w:rPr>
-        <w:t>For two servers (Primary + Replica):</w:t>
-      </w:r>
-    </w:p>
-    <w:p>
-      <w:pPr>
-        <w:numPr>
-          <w:ilvl w:val="0"/>
-          <w:numId w:val="9"/>
-        </w:numPr>
-        <w:spacing w:before="100" w:beforeAutospacing="1" w:after="100" w:afterAutospacing="1" w:line="276" w:lineRule="auto"/>
+        <w:spacing w:line="276" w:lineRule="auto"/>
         <w:rPr>
           <w:rFonts w:ascii="Calibri" w:eastAsia="Times New Roman" w:hAnsi="Calibri" w:cs="Calibri"/>
           <w:color w:val="FF0000"/>
-          <w:kern w:val="0"/>
-          <w:sz w:val="24"/>
-          <w:szCs w:val="24"/>
-          <w:lang w:eastAsia="en-IN"/>
-          <w14:ligatures w14:val="none"/>
+          <w:sz w:val="24"/>
+          <w:szCs w:val="24"/>
         </w:rPr>
       </w:pPr>
       <w:r>
         <w:rPr>
           <w:rFonts w:ascii="Calibri" w:eastAsia="Times New Roman" w:hAnsi="Calibri" w:cs="Calibri"/>
           <w:color w:val="FF0000"/>
-          <w:kern w:val="0"/>
-          <w:sz w:val="24"/>
-          <w:szCs w:val="24"/>
-          <w:lang w:eastAsia="en-IN"/>
-          <w14:ligatures w14:val="none"/>
+          <w:sz w:val="24"/>
+          <w:szCs w:val="24"/>
         </w:rPr>
         <w:t xml:space="preserve">Total daily VM cost: </w:t>
       </w:r>
@@ -5935,41 +5784,10 @@
           <w:b/>
           <w:bCs/>
           <w:color w:val="FF0000"/>
-          <w:kern w:val="0"/>
-          <w:sz w:val="24"/>
-          <w:szCs w:val="24"/>
-          <w:lang w:eastAsia="en-IN"/>
-          <w14:ligatures w14:val="none"/>
-        </w:rPr>
-        <w:t>€</w:t>
-      </w:r>
-      <w:r>
-        <w:rPr>
-          <w:rFonts w:ascii="Calibri" w:eastAsia="Times New Roman" w:hAnsi="Calibri" w:cs="Calibri"/>
-          <w:b/>
-          <w:bCs/>
-          <w:color w:val="FF0000"/>
-          <w:kern w:val="0"/>
-          <w:sz w:val="24"/>
-          <w:szCs w:val="24"/>
-          <w:lang w:eastAsia="en-IN"/>
-          <w14:ligatures w14:val="none"/>
-        </w:rPr>
-        <w:t>11.52</w:t>
-      </w:r>
-      <w:r>
-        <w:rPr>
-          <w:rFonts w:ascii="Calibri" w:eastAsia="Times New Roman" w:hAnsi="Calibri" w:cs="Calibri"/>
-          <w:b/>
-          <w:bCs/>
-          <w:color w:val="FF0000"/>
-          <w:kern w:val="0"/>
-          <w:sz w:val="24"/>
-          <w:szCs w:val="24"/>
-          <w:lang w:eastAsia="en-IN"/>
-          <w14:ligatures w14:val="none"/>
-        </w:rPr>
-        <w:t>/day</w:t>
+          <w:sz w:val="24"/>
+          <w:szCs w:val="24"/>
+        </w:rPr>
+        <w:t>€11.52/day</w:t>
       </w:r>
     </w:p>
     <w:p>
@@ -5992,6 +5810,7 @@
           <w14:ligatures w14:val="none"/>
         </w:rPr>
       </w:pPr>
+      <w:bookmarkStart w:id="11" w:name="_Toc178022555"/>
       <w:r>
         <w:rPr>
           <w:rFonts w:ascii="Calibri" w:eastAsia="Times New Roman" w:hAnsi="Calibri" w:cs="Calibri"/>
@@ -6003,241 +5822,115 @@
           <w:lang w:eastAsia="en-IN"/>
           <w14:ligatures w14:val="none"/>
         </w:rPr>
-        <w:t xml:space="preserve"> </w:t>
-      </w:r>
-      <w:bookmarkStart w:id="11" w:name="_Toc178022555"/>
+        <w:t>Storage (100 GB Attached) for each server</w:t>
+      </w:r>
+      <w:bookmarkEnd w:id="11"/>
+    </w:p>
+    <w:p>
+      <w:pPr>
+        <w:numPr>
+          <w:ilvl w:val="0"/>
+          <w:numId w:val="46"/>
+        </w:numPr>
+        <w:spacing w:line="276" w:lineRule="auto"/>
+        <w:rPr>
+          <w:rFonts w:ascii="Calibri" w:eastAsia="Times New Roman" w:hAnsi="Calibri" w:cs="Calibri"/>
+          <w:sz w:val="24"/>
+          <w:szCs w:val="24"/>
+          <w:lang w:val="en-US"/>
+        </w:rPr>
+      </w:pPr>
+      <w:r>
+        <w:rPr>
+          <w:rFonts w:ascii="Calibri" w:eastAsia="Times New Roman" w:hAnsi="Calibri" w:cs="Calibri"/>
+          <w:sz w:val="24"/>
+          <w:szCs w:val="24"/>
+        </w:rPr>
+        <w:t xml:space="preserve">Managed Disk Premium SSD v2: </w:t>
+      </w:r>
       <w:r>
         <w:rPr>
           <w:rFonts w:ascii="Calibri" w:eastAsia="Times New Roman" w:hAnsi="Calibri" w:cs="Calibri"/>
           <w:b/>
           <w:bCs/>
-          <w:kern w:val="0"/>
-          <w:sz w:val="32"/>
-          <w:szCs w:val="32"/>
-          <w:lang w:eastAsia="en-IN"/>
-          <w14:ligatures w14:val="none"/>
-        </w:rPr>
-        <w:t>Storage (1</w:t>
+          <w:sz w:val="24"/>
+          <w:szCs w:val="24"/>
+        </w:rPr>
+        <w:t>€0.000117</w:t>
+      </w:r>
+    </w:p>
+    <w:p>
+      <w:pPr>
+        <w:numPr>
+          <w:ilvl w:val="0"/>
+          <w:numId w:val="46"/>
+        </w:numPr>
+        <w:spacing w:line="276" w:lineRule="auto"/>
+        <w:rPr>
+          <w:rFonts w:ascii="Calibri" w:eastAsia="Times New Roman" w:hAnsi="Calibri" w:cs="Calibri"/>
+          <w:sz w:val="24"/>
+          <w:szCs w:val="24"/>
+        </w:rPr>
+      </w:pPr>
+      <w:r>
+        <w:rPr>
+          <w:rFonts w:ascii="Calibri" w:eastAsia="Times New Roman" w:hAnsi="Calibri" w:cs="Calibri"/>
+          <w:sz w:val="24"/>
+          <w:szCs w:val="24"/>
+        </w:rPr>
+        <w:t xml:space="preserve">Total Storage Cost per server: </w:t>
       </w:r>
       <w:r>
         <w:rPr>
           <w:rFonts w:ascii="Calibri" w:eastAsia="Times New Roman" w:hAnsi="Calibri" w:cs="Calibri"/>
           <w:b/>
           <w:bCs/>
-          <w:kern w:val="0"/>
-          <w:sz w:val="32"/>
-          <w:szCs w:val="32"/>
-          <w:lang w:eastAsia="en-IN"/>
-          <w14:ligatures w14:val="none"/>
-        </w:rPr>
-        <w:t>0</w:t>
-      </w:r>
-      <w:r>
-        <w:rPr>
-          <w:rFonts w:ascii="Calibri" w:eastAsia="Times New Roman" w:hAnsi="Calibri" w:cs="Calibri"/>
-          <w:b/>
-          <w:bCs/>
-          <w:kern w:val="0"/>
-          <w:sz w:val="32"/>
-          <w:szCs w:val="32"/>
-          <w:lang w:eastAsia="en-IN"/>
-          <w14:ligatures w14:val="none"/>
-        </w:rPr>
-        <w:t>0 GB Attached) for each server</w:t>
-      </w:r>
-      <w:bookmarkEnd w:id="11"/>
+          <w:sz w:val="24"/>
+          <w:szCs w:val="24"/>
+        </w:rPr>
+        <w:t>0.002808 €/day</w:t>
+      </w:r>
+    </w:p>
+    <w:p>
+      <w:pPr>
+        <w:spacing w:line="276" w:lineRule="auto"/>
+        <w:rPr>
+          <w:rFonts w:ascii="Calibri" w:hAnsi="Calibri" w:cs="Calibri"/>
+          <w:sz w:val="24"/>
+          <w:szCs w:val="24"/>
+        </w:rPr>
+      </w:pPr>
+      <w:r>
+        <w:rPr>
+          <w:rFonts w:ascii="Calibri" w:hAnsi="Calibri" w:cs="Calibri"/>
+          <w:sz w:val="24"/>
+          <w:szCs w:val="24"/>
+        </w:rPr>
+        <w:lastRenderedPageBreak/>
+        <w:t>For two servers (Primary + Replica):</w:t>
+      </w:r>
     </w:p>
     <w:p>
       <w:pPr>
         <w:numPr>
           <w:ilvl w:val="0"/>
-          <w:numId w:val="10"/>
+          <w:numId w:val="47"/>
         </w:numPr>
-        <w:spacing w:before="100" w:beforeAutospacing="1" w:after="100" w:afterAutospacing="1" w:line="276" w:lineRule="auto"/>
-        <w:rPr>
-          <w:rFonts w:ascii="Calibri" w:eastAsia="Times New Roman" w:hAnsi="Calibri" w:cs="Calibri"/>
-          <w:kern w:val="0"/>
-          <w:sz w:val="24"/>
-          <w:szCs w:val="24"/>
-          <w:lang w:eastAsia="en-IN"/>
-          <w14:ligatures w14:val="none"/>
-        </w:rPr>
-      </w:pPr>
-      <w:r>
-        <w:rPr>
-          <w:rFonts w:ascii="Calibri" w:eastAsia="Times New Roman" w:hAnsi="Calibri" w:cs="Calibri"/>
-          <w:kern w:val="0"/>
-          <w:sz w:val="24"/>
-          <w:szCs w:val="24"/>
-          <w:lang w:eastAsia="en-IN"/>
-          <w14:ligatures w14:val="none"/>
-        </w:rPr>
-        <w:t xml:space="preserve">Managed Disk </w:t>
-      </w:r>
-      <w:r>
-        <w:rPr>
-          <w:rFonts w:ascii="Calibri" w:eastAsia="Times New Roman" w:hAnsi="Calibri" w:cs="Calibri"/>
-          <w:kern w:val="0"/>
-          <w:sz w:val="24"/>
-          <w:szCs w:val="24"/>
-          <w:lang w:eastAsia="en-IN"/>
-          <w14:ligatures w14:val="none"/>
-        </w:rPr>
-        <w:t>Premium</w:t>
-      </w:r>
-      <w:r>
-        <w:rPr>
-          <w:rFonts w:ascii="Calibri" w:eastAsia="Times New Roman" w:hAnsi="Calibri" w:cs="Calibri"/>
-          <w:kern w:val="0"/>
-          <w:sz w:val="24"/>
-          <w:szCs w:val="24"/>
-          <w:lang w:eastAsia="en-IN"/>
-          <w14:ligatures w14:val="none"/>
-        </w:rPr>
-        <w:t xml:space="preserve"> SSD</w:t>
-      </w:r>
-      <w:r>
-        <w:rPr>
-          <w:rFonts w:ascii="Calibri" w:eastAsia="Times New Roman" w:hAnsi="Calibri" w:cs="Calibri"/>
-          <w:kern w:val="0"/>
-          <w:sz w:val="24"/>
-          <w:szCs w:val="24"/>
-          <w:lang w:eastAsia="en-IN"/>
-          <w14:ligatures w14:val="none"/>
-        </w:rPr>
-        <w:t xml:space="preserve"> v2</w:t>
-      </w:r>
-      <w:r>
-        <w:rPr>
-          <w:rFonts w:ascii="Calibri" w:eastAsia="Times New Roman" w:hAnsi="Calibri" w:cs="Calibri"/>
-          <w:kern w:val="0"/>
-          <w:sz w:val="24"/>
-          <w:szCs w:val="24"/>
-          <w:lang w:eastAsia="en-IN"/>
-          <w14:ligatures w14:val="none"/>
-        </w:rPr>
-        <w:t xml:space="preserve">: </w:t>
-      </w:r>
-      <w:r>
-        <w:rPr>
-          <w:rFonts w:ascii="Calibri" w:eastAsia="Times New Roman" w:hAnsi="Calibri" w:cs="Calibri"/>
-          <w:b/>
-          <w:bCs/>
-          <w:kern w:val="0"/>
-          <w:sz w:val="24"/>
-          <w:szCs w:val="24"/>
-          <w:lang w:eastAsia="en-IN"/>
-          <w14:ligatures w14:val="none"/>
-        </w:rPr>
-        <w:t>€0.000117</w:t>
-      </w:r>
-    </w:p>
-    <w:p>
-      <w:pPr>
-        <w:numPr>
-          <w:ilvl w:val="0"/>
-          <w:numId w:val="10"/>
-        </w:numPr>
-        <w:spacing w:before="100" w:beforeAutospacing="1" w:after="100" w:afterAutospacing="1" w:line="276" w:lineRule="auto"/>
-        <w:rPr>
-          <w:rFonts w:ascii="Calibri" w:eastAsia="Times New Roman" w:hAnsi="Calibri" w:cs="Calibri"/>
-          <w:kern w:val="0"/>
-          <w:sz w:val="24"/>
-          <w:szCs w:val="24"/>
-          <w:lang w:eastAsia="en-IN"/>
-          <w14:ligatures w14:val="none"/>
-        </w:rPr>
-      </w:pPr>
-      <w:r>
-        <w:rPr>
-          <w:rFonts w:ascii="Calibri" w:eastAsia="Times New Roman" w:hAnsi="Calibri" w:cs="Calibri"/>
-          <w:kern w:val="0"/>
-          <w:sz w:val="24"/>
-          <w:szCs w:val="24"/>
-          <w:lang w:eastAsia="en-IN"/>
-          <w14:ligatures w14:val="none"/>
-        </w:rPr>
-        <w:t xml:space="preserve">Total Storage Cost per server: </w:t>
-      </w:r>
-      <w:r>
-        <w:rPr>
-          <w:rFonts w:ascii="Calibri" w:eastAsia="Times New Roman" w:hAnsi="Calibri" w:cs="Calibri"/>
-          <w:b/>
-          <w:bCs/>
-          <w:kern w:val="0"/>
-          <w:sz w:val="24"/>
-          <w:szCs w:val="24"/>
-          <w:lang w:eastAsia="en-IN"/>
-          <w14:ligatures w14:val="none"/>
-        </w:rPr>
-        <w:t>0.002808 €</w:t>
-      </w:r>
-      <w:r>
-        <w:rPr>
-          <w:rFonts w:ascii="Calibri" w:eastAsia="Times New Roman" w:hAnsi="Calibri" w:cs="Calibri"/>
-          <w:b/>
-          <w:bCs/>
-          <w:kern w:val="0"/>
-          <w:sz w:val="24"/>
-          <w:szCs w:val="24"/>
-          <w:lang w:eastAsia="en-IN"/>
-          <w14:ligatures w14:val="none"/>
-        </w:rPr>
-        <w:t>/day</w:t>
-      </w:r>
-    </w:p>
-    <w:p>
-      <w:pPr>
-        <w:spacing w:before="100" w:beforeAutospacing="1" w:after="100" w:afterAutospacing="1" w:line="276" w:lineRule="auto"/>
-        <w:rPr>
-          <w:rFonts w:ascii="Calibri" w:eastAsia="Times New Roman" w:hAnsi="Calibri" w:cs="Calibri"/>
-          <w:kern w:val="0"/>
-          <w:sz w:val="24"/>
-          <w:szCs w:val="24"/>
-          <w:lang w:eastAsia="en-IN"/>
-          <w14:ligatures w14:val="none"/>
-        </w:rPr>
-      </w:pPr>
-      <w:r>
-        <w:rPr>
-          <w:rFonts w:ascii="Calibri" w:eastAsia="Times New Roman" w:hAnsi="Calibri" w:cs="Calibri"/>
-          <w:kern w:val="0"/>
-          <w:sz w:val="24"/>
-          <w:szCs w:val="24"/>
-          <w:lang w:eastAsia="en-IN"/>
-          <w14:ligatures w14:val="none"/>
-        </w:rPr>
-        <w:t>For two servers (Primary + Replica):</w:t>
-      </w:r>
-    </w:p>
-    <w:p>
-      <w:pPr>
-        <w:numPr>
-          <w:ilvl w:val="0"/>
-          <w:numId w:val="11"/>
-        </w:numPr>
-        <w:spacing w:before="100" w:beforeAutospacing="1" w:after="100" w:afterAutospacing="1" w:line="276" w:lineRule="auto"/>
+        <w:spacing w:line="276" w:lineRule="auto"/>
         <w:rPr>
           <w:rFonts w:ascii="Calibri" w:eastAsia="Times New Roman" w:hAnsi="Calibri" w:cs="Calibri"/>
           <w:color w:val="FF0000"/>
-          <w:kern w:val="0"/>
-          <w:sz w:val="24"/>
-          <w:szCs w:val="24"/>
-          <w:lang w:eastAsia="en-IN"/>
-          <w14:ligatures w14:val="none"/>
+          <w:sz w:val="24"/>
+          <w:szCs w:val="24"/>
         </w:rPr>
       </w:pPr>
       <w:r>
         <w:rPr>
           <w:rFonts w:ascii="Calibri" w:eastAsia="Times New Roman" w:hAnsi="Calibri" w:cs="Calibri"/>
           <w:color w:val="FF0000"/>
-          <w:kern w:val="0"/>
-          <w:sz w:val="24"/>
-          <w:szCs w:val="24"/>
-          <w:lang w:eastAsia="en-IN"/>
-          <w14:ligatures w14:val="none"/>
-        </w:rPr>
-        <w:lastRenderedPageBreak/>
+          <w:sz w:val="24"/>
+          <w:szCs w:val="24"/>
+        </w:rPr>
         <w:t xml:space="preserve">Total daily storage cost: </w:t>
       </w:r>
       <w:r>
@@ -6246,27 +5939,10 @@
           <w:b/>
           <w:bCs/>
           <w:color w:val="FF0000"/>
-          <w:kern w:val="0"/>
-          <w:sz w:val="24"/>
-          <w:szCs w:val="24"/>
-          <w:lang w:eastAsia="en-IN"/>
-          <w14:ligatures w14:val="none"/>
-        </w:rPr>
-        <w:t>0.005616 €</w:t>
-      </w:r>
-      <w:r>
-        <w:rPr>
-          <w:rFonts w:ascii="Calibri" w:eastAsia="Times New Roman" w:hAnsi="Calibri" w:cs="Calibri"/>
-          <w:b/>
-          <w:bCs/>
-          <w:color w:val="FF0000"/>
-          <w:kern w:val="0"/>
-          <w:sz w:val="24"/>
-          <w:szCs w:val="24"/>
-          <w:lang w:eastAsia="en-IN"/>
-          <w14:ligatures w14:val="none"/>
-        </w:rPr>
-        <w:t>/day</w:t>
+          <w:sz w:val="24"/>
+          <w:szCs w:val="24"/>
+        </w:rPr>
+        <w:t>0.005616 €/day</w:t>
       </w:r>
     </w:p>
     <w:p>
@@ -6307,147 +5983,141 @@
     </w:p>
     <w:p>
       <w:pPr>
-        <w:spacing w:before="100" w:beforeAutospacing="1" w:after="100" w:afterAutospacing="1" w:line="276" w:lineRule="auto"/>
-        <w:rPr>
-          <w:rFonts w:ascii="Calibri" w:eastAsia="Times New Roman" w:hAnsi="Calibri" w:cs="Calibri"/>
-          <w:color w:val="FF0000"/>
-          <w:kern w:val="0"/>
-          <w:sz w:val="24"/>
-          <w:szCs w:val="24"/>
-          <w:lang w:eastAsia="en-IN"/>
-          <w14:ligatures w14:val="none"/>
-        </w:rPr>
-      </w:pPr>
-      <w:r>
-        <w:rPr>
-          <w:rFonts w:ascii="Calibri" w:eastAsia="Times New Roman" w:hAnsi="Calibri" w:cs="Calibri"/>
+        <w:spacing w:line="276" w:lineRule="auto"/>
+        <w:rPr>
+          <w:rFonts w:ascii="Calibri" w:hAnsi="Calibri" w:cs="Calibri"/>
+          <w:sz w:val="24"/>
+          <w:szCs w:val="24"/>
+        </w:rPr>
+      </w:pPr>
+      <w:r>
+        <w:rPr>
+          <w:rFonts w:ascii="Calibri" w:hAnsi="Calibri" w:cs="Calibri"/>
           <w:b/>
           <w:bCs/>
-          <w:kern w:val="0"/>
-          <w:sz w:val="24"/>
-          <w:szCs w:val="24"/>
-          <w:lang w:eastAsia="en-IN"/>
-          <w14:ligatures w14:val="none"/>
-        </w:rPr>
-        <w:t>€11.52</w:t>
-      </w:r>
-      <w:r>
-        <w:rPr>
-          <w:rFonts w:ascii="Calibri" w:eastAsia="Times New Roman" w:hAnsi="Calibri" w:cs="Calibri"/>
-          <w:b/>
-          <w:bCs/>
-          <w:kern w:val="0"/>
-          <w:sz w:val="24"/>
-          <w:szCs w:val="24"/>
-          <w:lang w:eastAsia="en-IN"/>
-          <w14:ligatures w14:val="none"/>
-        </w:rPr>
-        <w:t xml:space="preserve"> </w:t>
-      </w:r>
-      <w:r>
-        <w:rPr>
-          <w:rFonts w:ascii="Calibri" w:eastAsia="Times New Roman" w:hAnsi="Calibri" w:cs="Calibri"/>
-          <w:b/>
-          <w:bCs/>
-          <w:kern w:val="0"/>
-          <w:sz w:val="24"/>
-          <w:szCs w:val="24"/>
-          <w:lang w:eastAsia="en-IN"/>
-          <w14:ligatures w14:val="none"/>
-        </w:rPr>
-        <w:t xml:space="preserve">(VM for two servers) + </w:t>
-      </w:r>
-      <w:r>
-        <w:rPr>
-          <w:rFonts w:ascii="Calibri" w:eastAsia="Times New Roman" w:hAnsi="Calibri" w:cs="Calibri"/>
-          <w:b/>
-          <w:bCs/>
-          <w:kern w:val="0"/>
-          <w:sz w:val="24"/>
-          <w:szCs w:val="24"/>
-          <w:lang w:eastAsia="en-IN"/>
-          <w14:ligatures w14:val="none"/>
-        </w:rPr>
-        <w:t xml:space="preserve">€0.005616 </w:t>
-      </w:r>
-      <w:r>
-        <w:rPr>
-          <w:rFonts w:ascii="Calibri" w:eastAsia="Times New Roman" w:hAnsi="Calibri" w:cs="Calibri"/>
-          <w:b/>
-          <w:bCs/>
-          <w:kern w:val="0"/>
-          <w:sz w:val="24"/>
-          <w:szCs w:val="24"/>
-          <w:lang w:eastAsia="en-IN"/>
-          <w14:ligatures w14:val="none"/>
-        </w:rPr>
-        <w:t xml:space="preserve">(Storage for two servers) </w:t>
-      </w:r>
-      <w:r>
-        <w:rPr>
-          <w:rFonts w:ascii="Calibri" w:eastAsia="Times New Roman" w:hAnsi="Calibri" w:cs="Calibri"/>
+          <w:sz w:val="24"/>
+          <w:szCs w:val="24"/>
+        </w:rPr>
+        <w:t xml:space="preserve">€11.52 (VM for two servers) + €0.005616 (Storage for two servers) </w:t>
+      </w:r>
+      <w:r>
+        <w:rPr>
+          <w:rFonts w:ascii="Calibri" w:hAnsi="Calibri" w:cs="Calibri"/>
           <w:b/>
           <w:bCs/>
           <w:color w:val="FF0000"/>
-          <w:kern w:val="0"/>
-          <w:sz w:val="24"/>
-          <w:szCs w:val="24"/>
-          <w:lang w:eastAsia="en-IN"/>
-          <w14:ligatures w14:val="none"/>
-        </w:rPr>
-        <w:t xml:space="preserve">= </w:t>
-      </w:r>
-      <w:r>
-        <w:rPr>
-          <w:rFonts w:ascii="Calibri" w:eastAsia="Times New Roman" w:hAnsi="Calibri" w:cs="Calibri"/>
+          <w:sz w:val="24"/>
+          <w:szCs w:val="24"/>
+        </w:rPr>
+        <w:t>= 11.525616€/day</w:t>
+      </w:r>
+    </w:p>
+    <w:p>
+      <w:pPr>
+        <w:spacing w:line="276" w:lineRule="auto"/>
+        <w:rPr>
+          <w:rFonts w:ascii="Calibri" w:hAnsi="Calibri" w:cs="Calibri"/>
           <w:b/>
           <w:bCs/>
-          <w:color w:val="FF0000"/>
-          <w:kern w:val="0"/>
-          <w:sz w:val="24"/>
-          <w:szCs w:val="24"/>
-          <w:lang w:eastAsia="en-IN"/>
-          <w14:ligatures w14:val="none"/>
-        </w:rPr>
-        <w:t>11.525616€</w:t>
-      </w:r>
-      <w:r>
-        <w:rPr>
-          <w:rFonts w:ascii="Calibri" w:eastAsia="Times New Roman" w:hAnsi="Calibri" w:cs="Calibri"/>
+          <w:sz w:val="24"/>
+          <w:szCs w:val="24"/>
+          <w:lang w:val="en-US"/>
+        </w:rPr>
+      </w:pPr>
+      <w:r>
+        <w:rPr>
+          <w:rFonts w:ascii="Calibri" w:hAnsi="Calibri" w:cs="Calibri"/>
           <w:b/>
           <w:bCs/>
-          <w:color w:val="FF0000"/>
-          <w:kern w:val="0"/>
-          <w:sz w:val="24"/>
-          <w:szCs w:val="24"/>
-          <w:lang w:eastAsia="en-IN"/>
-          <w14:ligatures w14:val="none"/>
-        </w:rPr>
-        <w:t>/day</w:t>
-      </w:r>
-    </w:p>
-    <w:p>
-      <w:pPr>
-        <w:spacing w:before="100" w:beforeAutospacing="1" w:after="100" w:afterAutospacing="1" w:line="276" w:lineRule="auto"/>
-        <w:rPr>
-          <w:rFonts w:ascii="Calibri" w:eastAsia="Times New Roman" w:hAnsi="Calibri" w:cs="Calibri"/>
-          <w:kern w:val="0"/>
-          <w:sz w:val="24"/>
-          <w:szCs w:val="24"/>
-          <w:lang w:eastAsia="en-IN"/>
-          <w14:ligatures w14:val="none"/>
-        </w:rPr>
-      </w:pPr>
-      <w:r>
-        <w:rPr>
-          <w:rFonts w:ascii="Calibri" w:eastAsia="Times New Roman" w:hAnsi="Calibri" w:cs="Calibri"/>
-          <w:kern w:val="0"/>
-          <w:sz w:val="24"/>
-          <w:szCs w:val="24"/>
-          <w:lang w:eastAsia="en-IN"/>
-          <w14:ligatures w14:val="none"/>
-        </w:rPr>
-        <w:t>This estimate assumes that both GHES servers will be running continuously. You could minimize costs by scheduling the VM to stop outside of working hours if needed.</w:t>
+          <w:sz w:val="24"/>
+          <w:szCs w:val="24"/>
+        </w:rPr>
+        <w:t xml:space="preserve">This estimate assumes that both GHES servers will be running continuously. </w:t>
+      </w:r>
+      <w:r>
+        <w:rPr>
+          <w:rFonts w:ascii="Calibri" w:hAnsi="Calibri" w:cs="Calibri"/>
+          <w:b/>
+          <w:bCs/>
+          <w:sz w:val="24"/>
+          <w:szCs w:val="24"/>
+          <w:lang w:val="en-US"/>
+        </w:rPr>
+        <w:t xml:space="preserve">We could minimize costs by scheduling the VM to stop outside of working hours if needed. </w:t>
+      </w:r>
+      <w:r>
+        <w:rPr>
+          <w:rFonts w:ascii="Calibri" w:hAnsi="Calibri" w:cs="Calibri"/>
+          <w:b/>
+          <w:bCs/>
+          <w:sz w:val="24"/>
+          <w:szCs w:val="24"/>
+          <w:lang w:val="en-US"/>
+        </w:rPr>
+        <w:t xml:space="preserve">We </w:t>
+      </w:r>
+      <w:r>
+        <w:rPr>
+          <w:rFonts w:ascii="Calibri" w:hAnsi="Calibri" w:cs="Calibri"/>
+          <w:b/>
+          <w:bCs/>
+          <w:sz w:val="24"/>
+          <w:szCs w:val="24"/>
+          <w:lang w:val="en-US"/>
+        </w:rPr>
+        <w:t>can configure to turn off the VMs between 8 PM to 8 AM every day, and on weekends.</w:t>
+      </w:r>
+    </w:p>
+    <w:p>
+      <w:pPr>
+        <w:spacing w:line="276" w:lineRule="auto"/>
+        <w:rPr>
+          <w:rFonts w:ascii="Calibri" w:hAnsi="Calibri" w:cs="Calibri"/>
+          <w:sz w:val="24"/>
+          <w:szCs w:val="24"/>
+          <w:lang w:val="en-US"/>
+        </w:rPr>
+      </w:pPr>
+    </w:p>
+    <w:p>
+      <w:pPr>
+        <w:spacing w:line="276" w:lineRule="auto"/>
+        <w:rPr>
+          <w:rFonts w:ascii="Calibri" w:hAnsi="Calibri" w:cs="Calibri"/>
+          <w:sz w:val="24"/>
+          <w:szCs w:val="24"/>
+          <w:lang w:val="en-US"/>
+        </w:rPr>
+      </w:pPr>
+      <w:r>
+        <w:rPr>
+          <w:rFonts w:ascii="Calibri" w:hAnsi="Calibri" w:cs="Calibri"/>
+          <w:sz w:val="24"/>
+          <w:szCs w:val="24"/>
+          <w:lang w:val="en-US"/>
+        </w:rPr>
+        <w:t xml:space="preserve">Here is the link for the saved estimate at azure portal: </w:t>
+      </w:r>
+      <w:hyperlink r:id="rId30" w:history="1">
+        <w:r>
+          <w:rPr>
+            <w:rStyle w:val="Hyperlink"/>
+            <w:rFonts w:ascii="Calibri" w:hAnsi="Calibri" w:cs="Calibri"/>
+            <w:sz w:val="24"/>
+            <w:szCs w:val="24"/>
+            <w:lang w:val="en-US"/>
+          </w:rPr>
+          <w:t>https://azure.com/e/d57374b792b14f579c56347a33e361e5</w:t>
+        </w:r>
+      </w:hyperlink>
+      <w:r>
+        <w:rPr>
+          <w:rFonts w:ascii="Calibri" w:hAnsi="Calibri" w:cs="Calibri"/>
+          <w:sz w:val="24"/>
+          <w:szCs w:val="24"/>
+          <w:lang w:val="en-US"/>
+        </w:rPr>
+        <w:t xml:space="preserve"> for 120hrs.</w:t>
       </w:r>
     </w:p>
     <w:p>
@@ -6643,7 +6313,31 @@
           <w:lang w:eastAsia="en-IN"/>
           <w14:ligatures w14:val="none"/>
         </w:rPr>
-        <w:t xml:space="preserve"> instances on Azure, ensuring high availability and disaster recovery through the use of </w:t>
+        <w:t xml:space="preserve"> instances on Azure, ensuring high availability and disaster recovery </w:t>
+      </w:r>
+      <w:proofErr w:type="gramStart"/>
+      <w:r>
+        <w:rPr>
+          <w:rFonts w:ascii="Calibri" w:eastAsia="Times New Roman" w:hAnsi="Calibri" w:cs="Calibri"/>
+          <w:kern w:val="0"/>
+          <w:sz w:val="24"/>
+          <w:szCs w:val="24"/>
+          <w:lang w:eastAsia="en-IN"/>
+          <w14:ligatures w14:val="none"/>
+        </w:rPr>
+        <w:t>through the use of</w:t>
+      </w:r>
+      <w:proofErr w:type="gramEnd"/>
+      <w:r>
+        <w:rPr>
+          <w:rFonts w:ascii="Calibri" w:eastAsia="Times New Roman" w:hAnsi="Calibri" w:cs="Calibri"/>
+          <w:kern w:val="0"/>
+          <w:sz w:val="24"/>
+          <w:szCs w:val="24"/>
+          <w:lang w:eastAsia="en-IN"/>
+          <w14:ligatures w14:val="none"/>
+        </w:rPr>
+        <w:t xml:space="preserve"> </w:t>
       </w:r>
       <w:r>
         <w:rPr>
@@ -7050,6 +6744,7 @@
           <w:lang w:eastAsia="en-IN"/>
           <w14:ligatures w14:val="none"/>
         </w:rPr>
+        <w:lastRenderedPageBreak/>
         <w:t>Purpose</w:t>
       </w:r>
       <w:r>
@@ -7180,7 +6875,6 @@
           <w:lang w:eastAsia="en-IN"/>
           <w14:ligatures w14:val="none"/>
         </w:rPr>
-        <w:lastRenderedPageBreak/>
         <w:t>Workflow</w:t>
       </w:r>
       <w:r>
@@ -7315,7 +7009,31 @@
           <w:lang w:eastAsia="en-IN"/>
           <w14:ligatures w14:val="none"/>
         </w:rPr>
-        <w:t>: Azure CLI is used during setup to configure Azure resources such as the service principal and for any manual resource management that may be required.</w:t>
+        <w:t xml:space="preserve">: Azure CLI is used during setup to configure </w:t>
+      </w:r>
+      <w:proofErr w:type="gramStart"/>
+      <w:r>
+        <w:rPr>
+          <w:rFonts w:ascii="Calibri" w:eastAsia="Times New Roman" w:hAnsi="Calibri" w:cs="Calibri"/>
+          <w:kern w:val="0"/>
+          <w:sz w:val="24"/>
+          <w:szCs w:val="24"/>
+          <w:lang w:eastAsia="en-IN"/>
+          <w14:ligatures w14:val="none"/>
+        </w:rPr>
+        <w:t>Azure</w:t>
+      </w:r>
+      <w:proofErr w:type="gramEnd"/>
+      <w:r>
+        <w:rPr>
+          <w:rFonts w:ascii="Calibri" w:eastAsia="Times New Roman" w:hAnsi="Calibri" w:cs="Calibri"/>
+          <w:kern w:val="0"/>
+          <w:sz w:val="24"/>
+          <w:szCs w:val="24"/>
+          <w:lang w:eastAsia="en-IN"/>
+          <w14:ligatures w14:val="none"/>
+        </w:rPr>
+        <w:t xml:space="preserve"> resources such as the service principal and for any manual resource management that may be required.</w:t>
       </w:r>
     </w:p>
     <w:p>
@@ -7796,6 +7514,7 @@
           <w:lang w:eastAsia="en-IN"/>
           <w14:ligatures w14:val="none"/>
         </w:rPr>
+        <w:lastRenderedPageBreak/>
         <w:t>Centralized and Global Access</w:t>
       </w:r>
       <w:r>
@@ -7878,7 +7597,6 @@
           <w:lang w:eastAsia="en-IN"/>
           <w14:ligatures w14:val="none"/>
         </w:rPr>
-        <w:lastRenderedPageBreak/>
         <w:t>Integration with CI/CD Tools</w:t>
       </w:r>
       <w:r>
@@ -7959,7 +7677,31 @@
           <w:lang w:eastAsia="en-IN"/>
           <w14:ligatures w14:val="none"/>
         </w:rPr>
-        <w:t>Requires external hosting if there are strict on-premise requirements for all code and data.</w:t>
+        <w:t xml:space="preserve">Requires external hosting if there are strict </w:t>
+      </w:r>
+      <w:proofErr w:type="gramStart"/>
+      <w:r>
+        <w:rPr>
+          <w:rFonts w:ascii="Calibri" w:eastAsia="Times New Roman" w:hAnsi="Calibri" w:cs="Calibri"/>
+          <w:kern w:val="0"/>
+          <w:sz w:val="24"/>
+          <w:szCs w:val="24"/>
+          <w:lang w:eastAsia="en-IN"/>
+          <w14:ligatures w14:val="none"/>
+        </w:rPr>
+        <w:t>on-premise</w:t>
+      </w:r>
+      <w:proofErr w:type="gramEnd"/>
+      <w:r>
+        <w:rPr>
+          <w:rFonts w:ascii="Calibri" w:eastAsia="Times New Roman" w:hAnsi="Calibri" w:cs="Calibri"/>
+          <w:kern w:val="0"/>
+          <w:sz w:val="24"/>
+          <w:szCs w:val="24"/>
+          <w:lang w:eastAsia="en-IN"/>
+          <w14:ligatures w14:val="none"/>
+        </w:rPr>
+        <w:t xml:space="preserve"> requirements for all code and data.</w:t>
       </w:r>
     </w:p>
     <w:p>
@@ -8111,6 +7853,7 @@
           <w14:ligatures w14:val="none"/>
         </w:rPr>
       </w:pPr>
+      <w:proofErr w:type="gramStart"/>
       <w:r>
         <w:rPr>
           <w:rFonts w:ascii="Calibri" w:eastAsia="Times New Roman" w:hAnsi="Calibri" w:cs="Calibri"/>
@@ -8122,7 +7865,21 @@
           <w:lang w:eastAsia="en-IN"/>
           <w14:ligatures w14:val="none"/>
         </w:rPr>
-        <w:t>On-Premise Control</w:t>
+        <w:t>On-Premise</w:t>
+      </w:r>
+      <w:proofErr w:type="gramEnd"/>
+      <w:r>
+        <w:rPr>
+          <w:rFonts w:ascii="Calibri" w:eastAsia="Times New Roman" w:hAnsi="Calibri" w:cs="Calibri"/>
+          <w:b/>
+          <w:bCs/>
+          <w:kern w:val="0"/>
+          <w:sz w:val="24"/>
+          <w:szCs w:val="24"/>
+          <w:lang w:eastAsia="en-IN"/>
+          <w14:ligatures w14:val="none"/>
+        </w:rPr>
+        <w:t xml:space="preserve"> Control</w:t>
       </w:r>
       <w:r>
         <w:rPr>
@@ -8365,7 +8122,19 @@
           <w:lang w:eastAsia="en-IN"/>
           <w14:ligatures w14:val="none"/>
         </w:rPr>
-        <w:t>: Your Terraform, Ansible playbooks, and automation scripts should be stored in a dedicated repository, separate from your application code. This provides clarity, security, and ease of management.</w:t>
+        <w:t xml:space="preserve">: Your Terraform, Ansible playbooks, and automation scripts should be stored in a dedicated repository, separate from </w:t>
+      </w:r>
+      <w:r>
+        <w:rPr>
+          <w:rFonts w:ascii="Calibri" w:eastAsia="Times New Roman" w:hAnsi="Calibri" w:cs="Calibri"/>
+          <w:kern w:val="0"/>
+          <w:sz w:val="24"/>
+          <w:szCs w:val="24"/>
+          <w:lang w:eastAsia="en-IN"/>
+          <w14:ligatures w14:val="none"/>
+        </w:rPr>
+        <w:lastRenderedPageBreak/>
+        <w:t>your application code. This provides clarity, security, and ease of management.</w:t>
       </w:r>
     </w:p>
     <w:p>
@@ -8436,7 +8205,6 @@
           <w:lang w:eastAsia="en-IN"/>
           <w14:ligatures w14:val="none"/>
         </w:rPr>
-        <w:lastRenderedPageBreak/>
         <w:t>Git Ignore</w:t>
       </w:r>
       <w:r>
@@ -8448,7 +8216,19 @@
           <w:lang w:eastAsia="en-IN"/>
           <w14:ligatures w14:val="none"/>
         </w:rPr>
-        <w:t>: Use a .</w:t>
+        <w:t xml:space="preserve">: Use </w:t>
+      </w:r>
+      <w:proofErr w:type="gramStart"/>
+      <w:r>
+        <w:rPr>
+          <w:rFonts w:ascii="Calibri" w:eastAsia="Times New Roman" w:hAnsi="Calibri" w:cs="Calibri"/>
+          <w:kern w:val="0"/>
+          <w:sz w:val="24"/>
+          <w:szCs w:val="24"/>
+          <w:lang w:eastAsia="en-IN"/>
+          <w14:ligatures w14:val="none"/>
+        </w:rPr>
+        <w:t>a .</w:t>
       </w:r>
       <w:proofErr w:type="spellStart"/>
       <w:r>
@@ -8463,6 +8243,7 @@
         <w:t>gitignore</w:t>
       </w:r>
       <w:proofErr w:type="spellEnd"/>
+      <w:proofErr w:type="gramEnd"/>
       <w:r>
         <w:rPr>
           <w:rFonts w:ascii="Calibri" w:eastAsia="Times New Roman" w:hAnsi="Calibri" w:cs="Calibri"/>
@@ -8512,6 +8293,7 @@
           <w14:ligatures w14:val="none"/>
         </w:rPr>
       </w:pPr>
+      <w:proofErr w:type="gramStart"/>
       <w:r>
         <w:rPr>
           <w:rFonts w:ascii="Calibri" w:eastAsia="Times New Roman" w:hAnsi="Calibri" w:cs="Calibri"/>
@@ -8540,6 +8322,7 @@
         <w:t>gitignore</w:t>
       </w:r>
       <w:proofErr w:type="spellEnd"/>
+      <w:proofErr w:type="gramEnd"/>
       <w:r>
         <w:rPr>
           <w:rFonts w:ascii="Calibri" w:eastAsia="Times New Roman" w:hAnsi="Calibri" w:cs="Calibri"/>
@@ -8644,6 +8427,7 @@
           <w14:ligatures w14:val="none"/>
         </w:rPr>
       </w:pPr>
+      <w:proofErr w:type="gramStart"/>
       <w:r>
         <w:rPr>
           <w:rFonts w:ascii="Courier New" w:eastAsia="Times New Roman" w:hAnsi="Courier New" w:cs="Calibri"/>
@@ -8670,6 +8454,7 @@
         <w:t>tfstate</w:t>
       </w:r>
       <w:proofErr w:type="spellEnd"/>
+      <w:proofErr w:type="gramEnd"/>
     </w:p>
     <w:p>
       <w:pPr>
@@ -8704,6 +8489,7 @@
           <w14:ligatures w14:val="none"/>
         </w:rPr>
       </w:pPr>
+      <w:proofErr w:type="gramStart"/>
       <w:r>
         <w:rPr>
           <w:rFonts w:ascii="Courier New" w:eastAsia="Times New Roman" w:hAnsi="Courier New" w:cs="Calibri"/>
@@ -8727,7 +8513,20 @@
           <w:lang w:eastAsia="en-IN"/>
           <w14:ligatures w14:val="none"/>
         </w:rPr>
-        <w:t>tfstate.backup</w:t>
+        <w:t>tfstate</w:t>
+      </w:r>
+      <w:proofErr w:type="gramEnd"/>
+      <w:r>
+        <w:rPr>
+          <w:rFonts w:ascii="Courier New" w:eastAsia="Times New Roman" w:hAnsi="Courier New" w:cs="Calibri"/>
+          <w:color w:val="FFFFFF" w:themeColor="background1"/>
+          <w:kern w:val="0"/>
+          <w:sz w:val="18"/>
+          <w:szCs w:val="24"/>
+          <w:lang w:eastAsia="en-IN"/>
+          <w14:ligatures w14:val="none"/>
+        </w:rPr>
+        <w:t>.backup</w:t>
       </w:r>
       <w:proofErr w:type="spellEnd"/>
     </w:p>
@@ -8844,17 +8643,31 @@
           <w14:ligatures w14:val="none"/>
         </w:rPr>
       </w:pPr>
-      <w:r>
-        <w:rPr>
-          <w:rFonts w:ascii="Courier New" w:eastAsia="Times New Roman" w:hAnsi="Courier New" w:cs="Calibri"/>
-          <w:color w:val="FFFFFF" w:themeColor="background1"/>
-          <w:kern w:val="0"/>
-          <w:sz w:val="18"/>
-          <w:szCs w:val="24"/>
-          <w:lang w:eastAsia="en-IN"/>
-          <w14:ligatures w14:val="none"/>
-        </w:rPr>
-        <w:t>.ansible/</w:t>
+      <w:proofErr w:type="gramStart"/>
+      <w:r>
+        <w:rPr>
+          <w:rFonts w:ascii="Courier New" w:eastAsia="Times New Roman" w:hAnsi="Courier New" w:cs="Calibri"/>
+          <w:color w:val="FFFFFF" w:themeColor="background1"/>
+          <w:kern w:val="0"/>
+          <w:sz w:val="18"/>
+          <w:szCs w:val="24"/>
+          <w:lang w:eastAsia="en-IN"/>
+          <w14:ligatures w14:val="none"/>
+        </w:rPr>
+        <w:t>.ansible</w:t>
+      </w:r>
+      <w:proofErr w:type="gramEnd"/>
+      <w:r>
+        <w:rPr>
+          <w:rFonts w:ascii="Courier New" w:eastAsia="Times New Roman" w:hAnsi="Courier New" w:cs="Calibri"/>
+          <w:color w:val="FFFFFF" w:themeColor="background1"/>
+          <w:kern w:val="0"/>
+          <w:sz w:val="18"/>
+          <w:szCs w:val="24"/>
+          <w:lang w:eastAsia="en-IN"/>
+          <w14:ligatures w14:val="none"/>
+        </w:rPr>
+        <w:t>/</w:t>
       </w:r>
     </w:p>
     <w:p>
@@ -9503,6 +9316,7 @@
           <w:lang w:eastAsia="en-IN"/>
           <w14:ligatures w14:val="none"/>
         </w:rPr>
+        <w:lastRenderedPageBreak/>
         <w:t>Set Up GitHub.com for Infrastructure Code Management</w:t>
       </w:r>
       <w:bookmarkEnd w:id="19"/>
@@ -9605,7 +9419,6 @@
           <w:lang w:eastAsia="en-IN"/>
           <w14:ligatures w14:val="none"/>
         </w:rPr>
-        <w:lastRenderedPageBreak/>
         <w:t>6.</w:t>
       </w:r>
       <w:r>
@@ -9675,7 +9488,7 @@
         </w:rPr>
         <w:t xml:space="preserve">Go to </w:t>
       </w:r>
-      <w:hyperlink r:id="rId29" w:tgtFrame="_new" w:history="1">
+      <w:hyperlink r:id="rId31" w:tgtFrame="_new" w:history="1">
         <w:r>
           <w:rPr>
             <w:rFonts w:ascii="Calibri" w:eastAsia="Times New Roman" w:hAnsi="Calibri" w:cs="Calibri"/>
@@ -10319,6 +10132,7 @@
         <w:t>/</w:t>
       </w:r>
       <w:proofErr w:type="spellStart"/>
+      <w:proofErr w:type="gramStart"/>
       <w:r>
         <w:rPr>
           <w:rFonts w:ascii="Calibri" w:eastAsia="Times New Roman" w:hAnsi="Calibri" w:cs="Calibri"/>
@@ -10331,6 +10145,7 @@
         <w:t>ghes</w:t>
       </w:r>
       <w:proofErr w:type="spellEnd"/>
+      <w:proofErr w:type="gramEnd"/>
       <w:r>
         <w:rPr>
           <w:rFonts w:ascii="Calibri" w:eastAsia="Times New Roman" w:hAnsi="Calibri" w:cs="Calibri"/>
@@ -10630,6 +10445,7 @@
         <w:t xml:space="preserve">│   └── </w:t>
       </w:r>
       <w:proofErr w:type="spellStart"/>
+      <w:proofErr w:type="gramStart"/>
       <w:r>
         <w:rPr>
           <w:rFonts w:ascii="Calibri" w:eastAsia="Times New Roman" w:hAnsi="Calibri" w:cs="Calibri"/>
@@ -10642,6 +10458,7 @@
         <w:t>terraform.tfstate</w:t>
       </w:r>
       <w:proofErr w:type="spellEnd"/>
+      <w:proofErr w:type="gramEnd"/>
       <w:r>
         <w:rPr>
           <w:rFonts w:ascii="Calibri" w:eastAsia="Times New Roman" w:hAnsi="Calibri" w:cs="Calibri"/>
@@ -11197,6 +11014,7 @@
           <w:lang w:eastAsia="en-IN"/>
           <w14:ligatures w14:val="none"/>
         </w:rPr>
+        <w:lastRenderedPageBreak/>
         <w:t>├</w:t>
       </w:r>
       <w:r>
@@ -11367,7 +11185,19 @@
           <w:lang w:eastAsia="en-IN"/>
           <w14:ligatures w14:val="none"/>
         </w:rPr>
-        <w:t>── .</w:t>
+        <w:t>─</w:t>
+      </w:r>
+      <w:proofErr w:type="gramStart"/>
+      <w:r>
+        <w:rPr>
+          <w:rFonts w:ascii="Calibri" w:eastAsia="Times New Roman" w:hAnsi="Calibri" w:cs="Calibri"/>
+          <w:kern w:val="0"/>
+          <w:sz w:val="24"/>
+          <w:szCs w:val="24"/>
+          <w:lang w:eastAsia="en-IN"/>
+          <w14:ligatures w14:val="none"/>
+        </w:rPr>
+        <w:t>─ .</w:t>
       </w:r>
       <w:proofErr w:type="spellStart"/>
       <w:r>
@@ -11382,6 +11212,7 @@
         <w:t>gitignore</w:t>
       </w:r>
       <w:proofErr w:type="spellEnd"/>
+      <w:proofErr w:type="gramEnd"/>
       <w:r>
         <w:rPr>
           <w:rFonts w:ascii="Calibri" w:eastAsia="Times New Roman" w:hAnsi="Calibri" w:cs="Calibri"/>
@@ -11864,6 +11695,7 @@
         </w:rPr>
       </w:pPr>
       <w:proofErr w:type="spellStart"/>
+      <w:proofErr w:type="gramStart"/>
       <w:r>
         <w:rPr>
           <w:rFonts w:ascii="Calibri" w:eastAsia="Times New Roman" w:hAnsi="Calibri" w:cs="Calibri"/>
@@ -11878,16 +11710,29 @@
         <w:t>terraform.tfstate</w:t>
       </w:r>
       <w:proofErr w:type="spellEnd"/>
-      <w:r>
-        <w:rPr>
-          <w:rFonts w:ascii="Calibri" w:eastAsia="Times New Roman" w:hAnsi="Calibri" w:cs="Calibri"/>
-          <w:kern w:val="0"/>
-          <w:sz w:val="24"/>
-          <w:szCs w:val="24"/>
-          <w:lang w:eastAsia="en-IN"/>
-          <w14:ligatures w14:val="none"/>
-        </w:rPr>
-        <w:t>: Stores the current state of the infrastructure. This file should be added to .</w:t>
+      <w:proofErr w:type="gramEnd"/>
+      <w:r>
+        <w:rPr>
+          <w:rFonts w:ascii="Calibri" w:eastAsia="Times New Roman" w:hAnsi="Calibri" w:cs="Calibri"/>
+          <w:kern w:val="0"/>
+          <w:sz w:val="24"/>
+          <w:szCs w:val="24"/>
+          <w:lang w:eastAsia="en-IN"/>
+          <w14:ligatures w14:val="none"/>
+        </w:rPr>
+        <w:t xml:space="preserve">: Stores the current state of the infrastructure. This file should be added </w:t>
+      </w:r>
+      <w:proofErr w:type="gramStart"/>
+      <w:r>
+        <w:rPr>
+          <w:rFonts w:ascii="Calibri" w:eastAsia="Times New Roman" w:hAnsi="Calibri" w:cs="Calibri"/>
+          <w:kern w:val="0"/>
+          <w:sz w:val="24"/>
+          <w:szCs w:val="24"/>
+          <w:lang w:eastAsia="en-IN"/>
+          <w14:ligatures w14:val="none"/>
+        </w:rPr>
+        <w:t>to .</w:t>
       </w:r>
       <w:proofErr w:type="spellStart"/>
       <w:r>
@@ -11902,6 +11747,7 @@
         <w:t>gitignore</w:t>
       </w:r>
       <w:proofErr w:type="spellEnd"/>
+      <w:proofErr w:type="gramEnd"/>
       <w:r>
         <w:rPr>
           <w:rFonts w:ascii="Calibri" w:eastAsia="Times New Roman" w:hAnsi="Calibri" w:cs="Calibri"/>
@@ -12357,6 +12203,7 @@
           <w:lang w:eastAsia="en-IN"/>
           <w14:ligatures w14:val="none"/>
         </w:rPr>
+        <w:lastRenderedPageBreak/>
         <w:t>backup_restore.sh</w:t>
       </w:r>
       <w:r>
@@ -12461,6 +12308,7 @@
           <w14:ligatures w14:val="none"/>
         </w:rPr>
       </w:pPr>
+      <w:proofErr w:type="gramStart"/>
       <w:r>
         <w:rPr>
           <w:rFonts w:ascii="Calibri" w:eastAsia="Times New Roman" w:hAnsi="Calibri" w:cs="Calibri"/>
@@ -12489,6 +12337,7 @@
         <w:t>gitignore</w:t>
       </w:r>
       <w:proofErr w:type="spellEnd"/>
+      <w:proofErr w:type="gramEnd"/>
       <w:r>
         <w:rPr>
           <w:rFonts w:ascii="Calibri" w:eastAsia="Times New Roman" w:hAnsi="Calibri" w:cs="Calibri"/>
@@ -12517,6 +12366,7 @@
           <w14:ligatures w14:val="none"/>
         </w:rPr>
       </w:pPr>
+      <w:proofErr w:type="gramStart"/>
       <w:r>
         <w:rPr>
           <w:rFonts w:ascii="Calibri" w:eastAsia="Times New Roman" w:hAnsi="Calibri" w:cs="Calibri"/>
@@ -12541,6 +12391,7 @@
         <w:t>gitignore</w:t>
       </w:r>
       <w:proofErr w:type="spellEnd"/>
+      <w:proofErr w:type="gramEnd"/>
       <w:r>
         <w:rPr>
           <w:rFonts w:ascii="Calibri" w:eastAsia="Times New Roman" w:hAnsi="Calibri" w:cs="Calibri"/>
@@ -12580,7 +12431,6 @@
           <w:lang w:eastAsia="en-IN"/>
           <w14:ligatures w14:val="none"/>
         </w:rPr>
-        <w:lastRenderedPageBreak/>
         <w:t>Key Entries</w:t>
       </w:r>
       <w:r>
@@ -12672,6 +12522,7 @@
           <w14:ligatures w14:val="none"/>
         </w:rPr>
       </w:pPr>
+      <w:proofErr w:type="gramStart"/>
       <w:r>
         <w:rPr>
           <w:rFonts w:ascii="Courier New" w:eastAsia="Times New Roman" w:hAnsi="Courier New" w:cs="Calibri"/>
@@ -12698,6 +12549,7 @@
         <w:t>tfstate</w:t>
       </w:r>
       <w:proofErr w:type="spellEnd"/>
+      <w:proofErr w:type="gramEnd"/>
     </w:p>
     <w:p>
       <w:pPr>
@@ -12731,6 +12583,7 @@
           <w14:ligatures w14:val="none"/>
         </w:rPr>
       </w:pPr>
+      <w:proofErr w:type="gramStart"/>
       <w:r>
         <w:rPr>
           <w:rFonts w:ascii="Courier New" w:eastAsia="Times New Roman" w:hAnsi="Courier New" w:cs="Calibri"/>
@@ -12754,7 +12607,20 @@
           <w:lang w:eastAsia="en-IN"/>
           <w14:ligatures w14:val="none"/>
         </w:rPr>
-        <w:t>tfstate.backup</w:t>
+        <w:t>tfstate</w:t>
+      </w:r>
+      <w:proofErr w:type="gramEnd"/>
+      <w:r>
+        <w:rPr>
+          <w:rFonts w:ascii="Courier New" w:eastAsia="Times New Roman" w:hAnsi="Courier New" w:cs="Calibri"/>
+          <w:kern w:val="0"/>
+          <w:sz w:val="18"/>
+          <w:szCs w:val="24"/>
+          <w:highlight w:val="cyan"/>
+          <w:lang w:eastAsia="en-IN"/>
+          <w14:ligatures w14:val="none"/>
+        </w:rPr>
+        <w:t>.backup</w:t>
       </w:r>
       <w:proofErr w:type="spellEnd"/>
     </w:p>
@@ -12868,6 +12734,7 @@
           <w14:ligatures w14:val="none"/>
         </w:rPr>
       </w:pPr>
+      <w:proofErr w:type="gramStart"/>
       <w:r>
         <w:rPr>
           <w:rFonts w:ascii="Courier New" w:eastAsia="Times New Roman" w:hAnsi="Courier New" w:cs="Calibri"/>
@@ -12878,7 +12745,20 @@
           <w:lang w:eastAsia="en-IN"/>
           <w14:ligatures w14:val="none"/>
         </w:rPr>
-        <w:t>.ansible/</w:t>
+        <w:t>.ansible</w:t>
+      </w:r>
+      <w:proofErr w:type="gramEnd"/>
+      <w:r>
+        <w:rPr>
+          <w:rFonts w:ascii="Courier New" w:eastAsia="Times New Roman" w:hAnsi="Courier New" w:cs="Calibri"/>
+          <w:kern w:val="0"/>
+          <w:sz w:val="18"/>
+          <w:szCs w:val="24"/>
+          <w:highlight w:val="cyan"/>
+          <w:lang w:eastAsia="en-IN"/>
+          <w14:ligatures w14:val="none"/>
+        </w:rPr>
+        <w:t>/</w:t>
       </w:r>
     </w:p>
     <w:p>
@@ -13143,8 +13023,22 @@
           <w:lang w:eastAsia="en-IN"/>
           <w14:ligatures w14:val="none"/>
         </w:rPr>
-        <w:t>git add .</w:t>
-      </w:r>
+        <w:t xml:space="preserve">git </w:t>
+      </w:r>
+      <w:proofErr w:type="gramStart"/>
+      <w:r>
+        <w:rPr>
+          <w:rFonts w:ascii="Courier New" w:eastAsia="Times New Roman" w:hAnsi="Courier New" w:cs="Calibri"/>
+          <w:kern w:val="0"/>
+          <w:sz w:val="18"/>
+          <w:szCs w:val="24"/>
+          <w:highlight w:val="cyan"/>
+          <w:lang w:eastAsia="en-IN"/>
+          <w14:ligatures w14:val="none"/>
+        </w:rPr>
+        <w:t>add .</w:t>
+      </w:r>
+      <w:proofErr w:type="gramEnd"/>
     </w:p>
     <w:p>
       <w:pPr>
@@ -13462,7 +13356,7 @@
           <w14:ligatures w14:val="none"/>
         </w:rPr>
       </w:pPr>
-      <w:hyperlink r:id="rId30" w:tgtFrame="_new" w:history="1">
+      <w:hyperlink r:id="rId32" w:tgtFrame="_new" w:history="1">
         <w:r>
           <w:rPr>
             <w:rFonts w:ascii="Calibri" w:eastAsia="Times New Roman" w:hAnsi="Calibri" w:cs="Calibri"/>
@@ -13494,7 +13388,7 @@
           <w14:ligatures w14:val="none"/>
         </w:rPr>
       </w:pPr>
-      <w:hyperlink r:id="rId31" w:tgtFrame="_new" w:history="1">
+      <w:hyperlink r:id="rId33" w:tgtFrame="_new" w:history="1">
         <w:r>
           <w:rPr>
             <w:rFonts w:ascii="Calibri" w:eastAsia="Times New Roman" w:hAnsi="Calibri" w:cs="Calibri"/>
@@ -13666,6 +13560,7 @@
           <w:lang w:eastAsia="en-IN"/>
           <w14:ligatures w14:val="none"/>
         </w:rPr>
+        <w:lastRenderedPageBreak/>
         <w:t>Create a Resource Group Using Azure CLI</w:t>
       </w:r>
       <w:r>
@@ -13791,7 +13686,6 @@
           <w:lang w:eastAsia="en-IN"/>
           <w14:ligatures w14:val="none"/>
         </w:rPr>
-        <w:lastRenderedPageBreak/>
         <w:t>Create Resource Group via Azure Portal</w:t>
       </w:r>
       <w:r>
@@ -13857,7 +13751,7 @@
         </w:rPr>
         <w:t xml:space="preserve">: </w:t>
       </w:r>
-      <w:hyperlink r:id="rId32" w:tgtFrame="_new" w:history="1">
+      <w:hyperlink r:id="rId34" w:tgtFrame="_new" w:history="1">
         <w:r>
           <w:rPr>
             <w:rFonts w:ascii="Calibri" w:eastAsia="Times New Roman" w:hAnsi="Calibri" w:cs="Calibri"/>
@@ -14802,6 +14696,7 @@
           <w:lang w:eastAsia="en-IN"/>
           <w14:ligatures w14:val="none"/>
         </w:rPr>
+        <w:lastRenderedPageBreak/>
         <w:t>az</w:t>
       </w:r>
       <w:proofErr w:type="spellEnd"/>
@@ -14955,7 +14850,6 @@
           <w:lang w:eastAsia="en-IN"/>
           <w14:ligatures w14:val="none"/>
         </w:rPr>
-        <w:lastRenderedPageBreak/>
         <w:t>Set Up Microsoft Azure CLI</w:t>
       </w:r>
       <w:bookmarkEnd w:id="21"/>
@@ -15051,7 +14945,7 @@
           <w14:ligatures w14:val="none"/>
         </w:rPr>
       </w:pPr>
-      <w:hyperlink r:id="rId33" w:tgtFrame="_new" w:history="1">
+      <w:hyperlink r:id="rId35" w:tgtFrame="_new" w:history="1">
         <w:r>
           <w:rPr>
             <w:rFonts w:ascii="Calibri" w:eastAsia="Times New Roman" w:hAnsi="Calibri" w:cs="Calibri"/>
@@ -15716,6 +15610,7 @@
           <w:lang w:eastAsia="en-IN"/>
           <w14:ligatures w14:val="none"/>
         </w:rPr>
+        <w:lastRenderedPageBreak/>
         <w:t>Terraform is used to automate the deployment of Azure resources, including the GitHub Enterprise Server.</w:t>
       </w:r>
     </w:p>
@@ -15786,7 +15681,6 @@
           <w:lang w:eastAsia="en-IN"/>
           <w14:ligatures w14:val="none"/>
         </w:rPr>
-        <w:lastRenderedPageBreak/>
         <w:t>Terraform Installation Guide</w:t>
       </w:r>
     </w:p>
@@ -16477,7 +16371,19 @@
           <w:lang w:eastAsia="en-IN"/>
           <w14:ligatures w14:val="none"/>
         </w:rPr>
-        <w:t>: Add the following to your .</w:t>
+        <w:t xml:space="preserve">: Add the following to </w:t>
+      </w:r>
+      <w:proofErr w:type="gramStart"/>
+      <w:r>
+        <w:rPr>
+          <w:rFonts w:ascii="Calibri" w:eastAsia="Times New Roman" w:hAnsi="Calibri" w:cs="Calibri"/>
+          <w:kern w:val="0"/>
+          <w:sz w:val="24"/>
+          <w:szCs w:val="24"/>
+          <w:lang w:eastAsia="en-IN"/>
+          <w14:ligatures w14:val="none"/>
+        </w:rPr>
+        <w:t>your .</w:t>
       </w:r>
       <w:proofErr w:type="spellStart"/>
       <w:r>
@@ -16492,6 +16398,7 @@
         <w:t>bashrc</w:t>
       </w:r>
       <w:proofErr w:type="spellEnd"/>
+      <w:proofErr w:type="gramEnd"/>
       <w:r>
         <w:rPr>
           <w:rFonts w:ascii="Calibri" w:eastAsia="Times New Roman" w:hAnsi="Calibri" w:cs="Calibri"/>
@@ -17033,6 +16940,7 @@
           <w:lang w:eastAsia="en-IN"/>
           <w14:ligatures w14:val="none"/>
         </w:rPr>
+        <w:lastRenderedPageBreak/>
         <w:t>Initialize Terraform</w:t>
       </w:r>
       <w:r>
@@ -17146,17 +17054,29 @@
         </w:rPr>
         <w:t xml:space="preserve">: Create a directory for your Terraform files and define the infrastructure in main.tf. As covered earlier, you’ll configure </w:t>
       </w:r>
-      <w:r>
-        <w:rPr>
-          <w:rFonts w:ascii="Calibri" w:eastAsia="Times New Roman" w:hAnsi="Calibri" w:cs="Calibri"/>
-          <w:kern w:val="0"/>
-          <w:sz w:val="24"/>
-          <w:szCs w:val="24"/>
-          <w:lang w:eastAsia="en-IN"/>
-          <w14:ligatures w14:val="none"/>
-        </w:rPr>
-        <w:lastRenderedPageBreak/>
-        <w:t xml:space="preserve">Azure resources like Virtual Machines (using the </w:t>
+      <w:proofErr w:type="gramStart"/>
+      <w:r>
+        <w:rPr>
+          <w:rFonts w:ascii="Calibri" w:eastAsia="Times New Roman" w:hAnsi="Calibri" w:cs="Calibri"/>
+          <w:kern w:val="0"/>
+          <w:sz w:val="24"/>
+          <w:szCs w:val="24"/>
+          <w:lang w:eastAsia="en-IN"/>
+          <w14:ligatures w14:val="none"/>
+        </w:rPr>
+        <w:t>Azure</w:t>
+      </w:r>
+      <w:proofErr w:type="gramEnd"/>
+      <w:r>
+        <w:rPr>
+          <w:rFonts w:ascii="Calibri" w:eastAsia="Times New Roman" w:hAnsi="Calibri" w:cs="Calibri"/>
+          <w:kern w:val="0"/>
+          <w:sz w:val="24"/>
+          <w:szCs w:val="24"/>
+          <w:lang w:eastAsia="en-IN"/>
+          <w14:ligatures w14:val="none"/>
+        </w:rPr>
+        <w:t xml:space="preserve"> resources like Virtual Machines (using the </w:t>
       </w:r>
       <w:r>
         <w:rPr>
@@ -17525,7 +17445,7 @@
           <w14:ligatures w14:val="none"/>
         </w:rPr>
       </w:pPr>
-      <w:hyperlink r:id="rId34" w:history="1">
+      <w:hyperlink r:id="rId36" w:history="1">
         <w:r>
           <w:rPr>
             <w:rStyle w:val="Hyperlink"/>
@@ -17774,7 +17694,33 @@
           <w:lang w:eastAsia="en-IN"/>
           <w14:ligatures w14:val="none"/>
         </w:rPr>
-        <w:t>brew install ansible</w:t>
+        <w:t xml:space="preserve">brew </w:t>
+      </w:r>
+      <w:proofErr w:type="gramStart"/>
+      <w:r>
+        <w:rPr>
+          <w:rFonts w:ascii="Courier New" w:eastAsia="Times New Roman" w:hAnsi="Courier New" w:cs="Calibri"/>
+          <w:kern w:val="0"/>
+          <w:sz w:val="18"/>
+          <w:szCs w:val="24"/>
+          <w:highlight w:val="cyan"/>
+          <w:lang w:eastAsia="en-IN"/>
+          <w14:ligatures w14:val="none"/>
+        </w:rPr>
+        <w:t>install</w:t>
+      </w:r>
+      <w:proofErr w:type="gramEnd"/>
+      <w:r>
+        <w:rPr>
+          <w:rFonts w:ascii="Courier New" w:eastAsia="Times New Roman" w:hAnsi="Courier New" w:cs="Calibri"/>
+          <w:kern w:val="0"/>
+          <w:sz w:val="18"/>
+          <w:szCs w:val="24"/>
+          <w:highlight w:val="cyan"/>
+          <w:lang w:eastAsia="en-IN"/>
+          <w14:ligatures w14:val="none"/>
+        </w:rPr>
+        <w:t xml:space="preserve"> ansible</w:t>
       </w:r>
     </w:p>
     <w:p>
@@ -17995,7 +17941,31 @@
           <w:lang w:eastAsia="en-IN"/>
           <w14:ligatures w14:val="none"/>
         </w:rPr>
-        <w:t xml:space="preserve"> Create an inventory file for the GHES primary and replica servers, and set up your playbooks for tasks like health checks and failovers.</w:t>
+        <w:t xml:space="preserve"> Create an inventory file for the GHES primary and replica </w:t>
+      </w:r>
+      <w:proofErr w:type="gramStart"/>
+      <w:r>
+        <w:rPr>
+          <w:rFonts w:ascii="Calibri" w:eastAsia="Times New Roman" w:hAnsi="Calibri" w:cs="Calibri"/>
+          <w:kern w:val="0"/>
+          <w:sz w:val="24"/>
+          <w:szCs w:val="24"/>
+          <w:lang w:eastAsia="en-IN"/>
+          <w14:ligatures w14:val="none"/>
+        </w:rPr>
+        <w:t>servers, and</w:t>
+      </w:r>
+      <w:proofErr w:type="gramEnd"/>
+      <w:r>
+        <w:rPr>
+          <w:rFonts w:ascii="Calibri" w:eastAsia="Times New Roman" w:hAnsi="Calibri" w:cs="Calibri"/>
+          <w:kern w:val="0"/>
+          <w:sz w:val="24"/>
+          <w:szCs w:val="24"/>
+          <w:lang w:eastAsia="en-IN"/>
+          <w14:ligatures w14:val="none"/>
+        </w:rPr>
+        <w:t xml:space="preserve"> set up your playbooks for tasks like health checks and failovers.</w:t>
       </w:r>
     </w:p>
     <w:p>
@@ -18022,6 +17992,7 @@
           <w:lang w:eastAsia="en-IN"/>
           <w14:ligatures w14:val="none"/>
         </w:rPr>
+        <w:lastRenderedPageBreak/>
         <w:t>Inventory file (</w:t>
       </w:r>
       <w:proofErr w:type="spellStart"/>
@@ -18455,7 +18426,6 @@
           <w:lang w:eastAsia="en-IN"/>
           <w14:ligatures w14:val="none"/>
         </w:rPr>
-        <w:lastRenderedPageBreak/>
         <w:t xml:space="preserve">    replica:</w:t>
       </w:r>
     </w:p>
@@ -19064,7 +19034,7 @@
           <w14:ligatures w14:val="none"/>
         </w:rPr>
       </w:pPr>
-      <w:hyperlink r:id="rId35" w:tgtFrame="_new" w:history="1">
+      <w:hyperlink r:id="rId37" w:tgtFrame="_new" w:history="1">
         <w:r>
           <w:rPr>
             <w:rFonts w:ascii="Calibri" w:eastAsia="Times New Roman" w:hAnsi="Calibri" w:cs="Calibri"/>
@@ -19201,7 +19171,7 @@
           <w14:ligatures w14:val="none"/>
         </w:rPr>
         <w:sectPr>
-          <w:footerReference w:type="default" r:id="rId36"/>
+          <w:footerReference w:type="default" r:id="rId38"/>
           <w:pgSz w:w="11906" w:h="16838"/>
           <w:pgMar w:top="1440" w:right="1440" w:bottom="1440" w:left="1440" w:header="708" w:footer="708" w:gutter="0"/>
           <w:cols w:space="708"/>
@@ -19919,7 +19889,33 @@
           <w:lang w:eastAsia="en-IN"/>
           <w14:ligatures w14:val="none"/>
         </w:rPr>
-        <w:t>-resource-group"  # Name of the resource group that will contain all your Azure resources.</w:t>
+        <w:t>-resource-group</w:t>
+      </w:r>
+      <w:proofErr w:type="gramStart"/>
+      <w:r>
+        <w:rPr>
+          <w:rFonts w:ascii="Courier New" w:eastAsia="Times New Roman" w:hAnsi="Courier New" w:cs="Calibri"/>
+          <w:color w:val="FFFFFF" w:themeColor="background1"/>
+          <w:kern w:val="0"/>
+          <w:sz w:val="18"/>
+          <w:szCs w:val="24"/>
+          <w:lang w:eastAsia="en-IN"/>
+          <w14:ligatures w14:val="none"/>
+        </w:rPr>
+        <w:t>"  #</w:t>
+      </w:r>
+      <w:proofErr w:type="gramEnd"/>
+      <w:r>
+        <w:rPr>
+          <w:rFonts w:ascii="Courier New" w:eastAsia="Times New Roman" w:hAnsi="Courier New" w:cs="Calibri"/>
+          <w:color w:val="FFFFFF" w:themeColor="background1"/>
+          <w:kern w:val="0"/>
+          <w:sz w:val="18"/>
+          <w:szCs w:val="24"/>
+          <w:lang w:eastAsia="en-IN"/>
+          <w14:ligatures w14:val="none"/>
+        </w:rPr>
+        <w:t xml:space="preserve"> Name of the resource group that will contain all your Azure resources.</w:t>
       </w:r>
     </w:p>
     <w:p>
@@ -20313,7 +20309,33 @@
           <w:lang w:eastAsia="en-IN"/>
           <w14:ligatures w14:val="none"/>
         </w:rPr>
-        <w:t xml:space="preserve">       = ["10.0.0.0/16"]                  # IP range (CIDR block) for the </w:t>
+        <w:t xml:space="preserve">       = ["10.0.0.0/16</w:t>
+      </w:r>
+      <w:proofErr w:type="gramStart"/>
+      <w:r>
+        <w:rPr>
+          <w:rFonts w:ascii="Courier New" w:eastAsia="Times New Roman" w:hAnsi="Courier New" w:cs="Calibri"/>
+          <w:color w:val="FFFFFF" w:themeColor="background1"/>
+          <w:kern w:val="0"/>
+          <w:sz w:val="18"/>
+          <w:szCs w:val="24"/>
+          <w:lang w:eastAsia="en-IN"/>
+          <w14:ligatures w14:val="none"/>
+        </w:rPr>
+        <w:t xml:space="preserve">"]   </w:t>
+      </w:r>
+      <w:proofErr w:type="gramEnd"/>
+      <w:r>
+        <w:rPr>
+          <w:rFonts w:ascii="Courier New" w:eastAsia="Times New Roman" w:hAnsi="Courier New" w:cs="Calibri"/>
+          <w:color w:val="FFFFFF" w:themeColor="background1"/>
+          <w:kern w:val="0"/>
+          <w:sz w:val="18"/>
+          <w:szCs w:val="24"/>
+          <w:lang w:eastAsia="en-IN"/>
+          <w14:ligatures w14:val="none"/>
+        </w:rPr>
+        <w:t xml:space="preserve">               # IP range (CIDR block) for the </w:t>
       </w:r>
       <w:proofErr w:type="spellStart"/>
       <w:r>
@@ -20398,7 +20420,33 @@
           <w:lang w:eastAsia="en-IN"/>
           <w14:ligatures w14:val="none"/>
         </w:rPr>
-        <w:t>azurerm_resource_group.ghes_rg.location</w:t>
+        <w:t>azurerm_resource_</w:t>
+      </w:r>
+      <w:proofErr w:type="gramStart"/>
+      <w:r>
+        <w:rPr>
+          <w:rFonts w:ascii="Courier New" w:eastAsia="Times New Roman" w:hAnsi="Courier New" w:cs="Calibri"/>
+          <w:color w:val="FFFFFF" w:themeColor="background1"/>
+          <w:kern w:val="0"/>
+          <w:sz w:val="18"/>
+          <w:szCs w:val="24"/>
+          <w:lang w:eastAsia="en-IN"/>
+          <w14:ligatures w14:val="none"/>
+        </w:rPr>
+        <w:t>group.ghes</w:t>
+      </w:r>
+      <w:proofErr w:type="gramEnd"/>
+      <w:r>
+        <w:rPr>
+          <w:rFonts w:ascii="Courier New" w:eastAsia="Times New Roman" w:hAnsi="Courier New" w:cs="Calibri"/>
+          <w:color w:val="FFFFFF" w:themeColor="background1"/>
+          <w:kern w:val="0"/>
+          <w:sz w:val="18"/>
+          <w:szCs w:val="24"/>
+          <w:lang w:eastAsia="en-IN"/>
+          <w14:ligatures w14:val="none"/>
+        </w:rPr>
+        <w:t>_rg.location</w:t>
       </w:r>
       <w:proofErr w:type="spellEnd"/>
       <w:r>
@@ -20844,7 +20892,20 @@
           <w:lang w:eastAsia="en-IN"/>
           <w14:ligatures w14:val="none"/>
         </w:rPr>
-        <w:t>resource_group_name</w:t>
+        <w:t>resource_group_</w:t>
+      </w:r>
+      <w:proofErr w:type="gramStart"/>
+      <w:r>
+        <w:rPr>
+          <w:rFonts w:ascii="Courier New" w:eastAsia="Times New Roman" w:hAnsi="Courier New" w:cs="Calibri"/>
+          <w:color w:val="FFFFFF" w:themeColor="background1"/>
+          <w:kern w:val="0"/>
+          <w:sz w:val="18"/>
+          <w:szCs w:val="24"/>
+          <w:lang w:eastAsia="en-IN"/>
+          <w14:ligatures w14:val="none"/>
+        </w:rPr>
+        <w:t>name</w:t>
       </w:r>
       <w:proofErr w:type="spellEnd"/>
       <w:r>
@@ -20857,7 +20918,20 @@
           <w:lang w:eastAsia="en-IN"/>
           <w14:ligatures w14:val="none"/>
         </w:rPr>
-        <w:t xml:space="preserve">  = azurerm_resource_group.ghes_rg.name   # Associates the subnet with the resource group.</w:t>
+        <w:t xml:space="preserve">  =</w:t>
+      </w:r>
+      <w:proofErr w:type="gramEnd"/>
+      <w:r>
+        <w:rPr>
+          <w:rFonts w:ascii="Courier New" w:eastAsia="Times New Roman" w:hAnsi="Courier New" w:cs="Calibri"/>
+          <w:color w:val="FFFFFF" w:themeColor="background1"/>
+          <w:kern w:val="0"/>
+          <w:sz w:val="18"/>
+          <w:szCs w:val="24"/>
+          <w:lang w:eastAsia="en-IN"/>
+          <w14:ligatures w14:val="none"/>
+        </w:rPr>
+        <w:t xml:space="preserve"> azurerm_resource_group.ghes_rg.name   # Associates the subnet with the resource group.</w:t>
       </w:r>
     </w:p>
     <w:p>
@@ -21001,7 +21075,33 @@
           <w:lang w:eastAsia="en-IN"/>
           <w14:ligatures w14:val="none"/>
         </w:rPr>
-        <w:t xml:space="preserve">     = ["10.0.1.0/24"]                 # CIDR block defining the address range for the subnet.</w:t>
+        <w:t xml:space="preserve">     = ["10.0.1.0/24</w:t>
+      </w:r>
+      <w:proofErr w:type="gramStart"/>
+      <w:r>
+        <w:rPr>
+          <w:rFonts w:ascii="Courier New" w:eastAsia="Times New Roman" w:hAnsi="Courier New" w:cs="Calibri"/>
+          <w:color w:val="FFFFFF" w:themeColor="background1"/>
+          <w:kern w:val="0"/>
+          <w:sz w:val="18"/>
+          <w:szCs w:val="24"/>
+          <w:lang w:eastAsia="en-IN"/>
+          <w14:ligatures w14:val="none"/>
+        </w:rPr>
+        <w:t xml:space="preserve">"]   </w:t>
+      </w:r>
+      <w:proofErr w:type="gramEnd"/>
+      <w:r>
+        <w:rPr>
+          <w:rFonts w:ascii="Courier New" w:eastAsia="Times New Roman" w:hAnsi="Courier New" w:cs="Calibri"/>
+          <w:color w:val="FFFFFF" w:themeColor="background1"/>
+          <w:kern w:val="0"/>
+          <w:sz w:val="18"/>
+          <w:szCs w:val="24"/>
+          <w:lang w:eastAsia="en-IN"/>
+          <w14:ligatures w14:val="none"/>
+        </w:rPr>
+        <w:t>              # CIDR block defining the address range for the subnet.</w:t>
       </w:r>
     </w:p>
     <w:p>
@@ -21337,7 +21437,33 @@
           <w:lang w:eastAsia="en-IN"/>
           <w14:ligatures w14:val="none"/>
         </w:rPr>
-        <w:t>azurerm_resource_group.ghes_rg.location</w:t>
+        <w:t>azurerm_resource_</w:t>
+      </w:r>
+      <w:proofErr w:type="gramStart"/>
+      <w:r>
+        <w:rPr>
+          <w:rFonts w:ascii="Courier New" w:eastAsia="Times New Roman" w:hAnsi="Courier New" w:cs="Calibri"/>
+          <w:color w:val="FFFFFF" w:themeColor="background1"/>
+          <w:kern w:val="0"/>
+          <w:sz w:val="18"/>
+          <w:szCs w:val="24"/>
+          <w:lang w:eastAsia="en-IN"/>
+          <w14:ligatures w14:val="none"/>
+        </w:rPr>
+        <w:t>group.ghes</w:t>
+      </w:r>
+      <w:proofErr w:type="gramEnd"/>
+      <w:r>
+        <w:rPr>
+          <w:rFonts w:ascii="Courier New" w:eastAsia="Times New Roman" w:hAnsi="Courier New" w:cs="Calibri"/>
+          <w:color w:val="FFFFFF" w:themeColor="background1"/>
+          <w:kern w:val="0"/>
+          <w:sz w:val="18"/>
+          <w:szCs w:val="24"/>
+          <w:lang w:eastAsia="en-IN"/>
+          <w14:ligatures w14:val="none"/>
+        </w:rPr>
+        <w:t>_rg.location</w:t>
       </w:r>
       <w:proofErr w:type="spellEnd"/>
       <w:r>
@@ -21494,7 +21620,33 @@
           <w:lang w:eastAsia="en-IN"/>
           <w14:ligatures w14:val="none"/>
         </w:rPr>
-        <w:t xml:space="preserve"> = [azurerm_network_interface.primary_nic.id]  # References the network interface (NIC) for the VM.</w:t>
+        <w:t xml:space="preserve"> = [</w:t>
+      </w:r>
+      <w:proofErr w:type="gramStart"/>
+      <w:r>
+        <w:rPr>
+          <w:rFonts w:ascii="Courier New" w:eastAsia="Times New Roman" w:hAnsi="Courier New" w:cs="Calibri"/>
+          <w:color w:val="FFFFFF" w:themeColor="background1"/>
+          <w:kern w:val="0"/>
+          <w:sz w:val="18"/>
+          <w:szCs w:val="24"/>
+          <w:lang w:eastAsia="en-IN"/>
+          <w14:ligatures w14:val="none"/>
+        </w:rPr>
+        <w:t>azurerm_network_interface.primary_nic.id]  #</w:t>
+      </w:r>
+      <w:proofErr w:type="gramEnd"/>
+      <w:r>
+        <w:rPr>
+          <w:rFonts w:ascii="Courier New" w:eastAsia="Times New Roman" w:hAnsi="Courier New" w:cs="Calibri"/>
+          <w:color w:val="FFFFFF" w:themeColor="background1"/>
+          <w:kern w:val="0"/>
+          <w:sz w:val="18"/>
+          <w:szCs w:val="24"/>
+          <w:lang w:eastAsia="en-IN"/>
+          <w14:ligatures w14:val="none"/>
+        </w:rPr>
+        <w:t xml:space="preserve"> References the network interface (NIC) for the VM.</w:t>
       </w:r>
     </w:p>
     <w:p>
@@ -21706,7 +21858,33 @@
           <w:lang w:eastAsia="en-IN"/>
           <w14:ligatures w14:val="none"/>
         </w:rPr>
-        <w:t xml:space="preserve"> {                               # Specifies the Azure Marketplace image to use for the VM.</w:t>
+        <w:t xml:space="preserve"> </w:t>
+      </w:r>
+      <w:proofErr w:type="gramStart"/>
+      <w:r>
+        <w:rPr>
+          <w:rFonts w:ascii="Courier New" w:eastAsia="Times New Roman" w:hAnsi="Courier New" w:cs="Calibri"/>
+          <w:color w:val="FFFFFF" w:themeColor="background1"/>
+          <w:kern w:val="0"/>
+          <w:sz w:val="18"/>
+          <w:szCs w:val="24"/>
+          <w:lang w:eastAsia="en-IN"/>
+          <w14:ligatures w14:val="none"/>
+        </w:rPr>
+        <w:t>{  </w:t>
+      </w:r>
+      <w:proofErr w:type="gramEnd"/>
+      <w:r>
+        <w:rPr>
+          <w:rFonts w:ascii="Courier New" w:eastAsia="Times New Roman" w:hAnsi="Courier New" w:cs="Calibri"/>
+          <w:color w:val="FFFFFF" w:themeColor="background1"/>
+          <w:kern w:val="0"/>
+          <w:sz w:val="18"/>
+          <w:szCs w:val="24"/>
+          <w:lang w:eastAsia="en-IN"/>
+          <w14:ligatures w14:val="none"/>
+        </w:rPr>
+        <w:t xml:space="preserve">                             # Specifies the Azure Marketplace image to use for the VM.</w:t>
       </w:r>
     </w:p>
     <w:p>
@@ -22068,7 +22246,33 @@
           <w:lang w:eastAsia="en-IN"/>
           <w14:ligatures w14:val="none"/>
         </w:rPr>
-        <w:t xml:space="preserve"> {                                       # Configuration for the operating system disk of the VM.</w:t>
+        <w:t xml:space="preserve"> </w:t>
+      </w:r>
+      <w:proofErr w:type="gramStart"/>
+      <w:r>
+        <w:rPr>
+          <w:rFonts w:ascii="Courier New" w:eastAsia="Times New Roman" w:hAnsi="Courier New" w:cs="Calibri"/>
+          <w:color w:val="FFFFFF" w:themeColor="background1"/>
+          <w:kern w:val="0"/>
+          <w:sz w:val="18"/>
+          <w:szCs w:val="24"/>
+          <w:lang w:eastAsia="en-IN"/>
+          <w14:ligatures w14:val="none"/>
+        </w:rPr>
+        <w:t>{  </w:t>
+      </w:r>
+      <w:proofErr w:type="gramEnd"/>
+      <w:r>
+        <w:rPr>
+          <w:rFonts w:ascii="Courier New" w:eastAsia="Times New Roman" w:hAnsi="Courier New" w:cs="Calibri"/>
+          <w:color w:val="FFFFFF" w:themeColor="background1"/>
+          <w:kern w:val="0"/>
+          <w:sz w:val="18"/>
+          <w:szCs w:val="24"/>
+          <w:lang w:eastAsia="en-IN"/>
+          <w14:ligatures w14:val="none"/>
+        </w:rPr>
+        <w:t xml:space="preserve">                                     # Configuration for the operating system disk of the VM.</w:t>
       </w:r>
     </w:p>
     <w:p>
@@ -22534,7 +22738,33 @@
           <w:lang w:eastAsia="en-IN"/>
           <w14:ligatures w14:val="none"/>
         </w:rPr>
-        <w:t xml:space="preserve"> {                                            # Defines the operating system settings for the VM.</w:t>
+        <w:t xml:space="preserve"> </w:t>
+      </w:r>
+      <w:proofErr w:type="gramStart"/>
+      <w:r>
+        <w:rPr>
+          <w:rFonts w:ascii="Courier New" w:eastAsia="Times New Roman" w:hAnsi="Courier New" w:cs="Calibri"/>
+          <w:color w:val="FFFFFF" w:themeColor="background1"/>
+          <w:kern w:val="0"/>
+          <w:sz w:val="18"/>
+          <w:szCs w:val="24"/>
+          <w:lang w:eastAsia="en-IN"/>
+          <w14:ligatures w14:val="none"/>
+        </w:rPr>
+        <w:t>{  </w:t>
+      </w:r>
+      <w:proofErr w:type="gramEnd"/>
+      <w:r>
+        <w:rPr>
+          <w:rFonts w:ascii="Courier New" w:eastAsia="Times New Roman" w:hAnsi="Courier New" w:cs="Calibri"/>
+          <w:color w:val="FFFFFF" w:themeColor="background1"/>
+          <w:kern w:val="0"/>
+          <w:sz w:val="18"/>
+          <w:szCs w:val="24"/>
+          <w:lang w:eastAsia="en-IN"/>
+          <w14:ligatures w14:val="none"/>
+        </w:rPr>
+        <w:t xml:space="preserve">                                          # Defines the operating system settings for the VM.</w:t>
       </w:r>
     </w:p>
     <w:p>
@@ -22593,7 +22823,20 @@
           <w:lang w:eastAsia="en-IN"/>
           <w14:ligatures w14:val="none"/>
         </w:rPr>
-        <w:t>computer_name</w:t>
+        <w:t>computer_</w:t>
+      </w:r>
+      <w:proofErr w:type="gramStart"/>
+      <w:r>
+        <w:rPr>
+          <w:rFonts w:ascii="Courier New" w:eastAsia="Times New Roman" w:hAnsi="Courier New" w:cs="Calibri"/>
+          <w:color w:val="FFFFFF" w:themeColor="background1"/>
+          <w:kern w:val="0"/>
+          <w:sz w:val="18"/>
+          <w:szCs w:val="24"/>
+          <w:lang w:eastAsia="en-IN"/>
+          <w14:ligatures w14:val="none"/>
+        </w:rPr>
+        <w:t>name</w:t>
       </w:r>
       <w:proofErr w:type="spellEnd"/>
       <w:r>
@@ -22606,7 +22849,20 @@
           <w:lang w:eastAsia="en-IN"/>
           <w14:ligatures w14:val="none"/>
         </w:rPr>
-        <w:t xml:space="preserve">  = "</w:t>
+        <w:t xml:space="preserve">  =</w:t>
+      </w:r>
+      <w:proofErr w:type="gramEnd"/>
+      <w:r>
+        <w:rPr>
+          <w:rFonts w:ascii="Courier New" w:eastAsia="Times New Roman" w:hAnsi="Courier New" w:cs="Calibri"/>
+          <w:color w:val="FFFFFF" w:themeColor="background1"/>
+          <w:kern w:val="0"/>
+          <w:sz w:val="18"/>
+          <w:szCs w:val="24"/>
+          <w:lang w:eastAsia="en-IN"/>
+          <w14:ligatures w14:val="none"/>
+        </w:rPr>
+        <w:t xml:space="preserve"> "</w:t>
       </w:r>
       <w:proofErr w:type="spellStart"/>
       <w:r>
@@ -22928,7 +23184,33 @@
           <w:lang w:eastAsia="en-IN"/>
           <w14:ligatures w14:val="none"/>
         </w:rPr>
-        <w:t xml:space="preserve"> {                               # Additional Linux OS configuration.</w:t>
+        <w:t xml:space="preserve"> </w:t>
+      </w:r>
+      <w:proofErr w:type="gramStart"/>
+      <w:r>
+        <w:rPr>
+          <w:rFonts w:ascii="Courier New" w:eastAsia="Times New Roman" w:hAnsi="Courier New" w:cs="Calibri"/>
+          <w:color w:val="FFFFFF" w:themeColor="background1"/>
+          <w:kern w:val="0"/>
+          <w:sz w:val="18"/>
+          <w:szCs w:val="24"/>
+          <w:lang w:eastAsia="en-IN"/>
+          <w14:ligatures w14:val="none"/>
+        </w:rPr>
+        <w:t>{  </w:t>
+      </w:r>
+      <w:proofErr w:type="gramEnd"/>
+      <w:r>
+        <w:rPr>
+          <w:rFonts w:ascii="Courier New" w:eastAsia="Times New Roman" w:hAnsi="Courier New" w:cs="Calibri"/>
+          <w:color w:val="FFFFFF" w:themeColor="background1"/>
+          <w:kern w:val="0"/>
+          <w:sz w:val="18"/>
+          <w:szCs w:val="24"/>
+          <w:lang w:eastAsia="en-IN"/>
+          <w14:ligatures w14:val="none"/>
+        </w:rPr>
+        <w:t xml:space="preserve">                             # Additional Linux OS configuration.</w:t>
       </w:r>
     </w:p>
     <w:p>
@@ -23126,7 +23408,33 @@
           <w:lang w:eastAsia="en-IN"/>
           <w14:ligatures w14:val="none"/>
         </w:rPr>
-        <w:t>  tags = {                                                # Tags can help with resource management and billing.</w:t>
+        <w:t xml:space="preserve">  tags = </w:t>
+      </w:r>
+      <w:proofErr w:type="gramStart"/>
+      <w:r>
+        <w:rPr>
+          <w:rFonts w:ascii="Courier New" w:eastAsia="Times New Roman" w:hAnsi="Courier New" w:cs="Calibri"/>
+          <w:color w:val="FFFFFF" w:themeColor="background1"/>
+          <w:kern w:val="0"/>
+          <w:sz w:val="18"/>
+          <w:szCs w:val="24"/>
+          <w:lang w:eastAsia="en-IN"/>
+          <w14:ligatures w14:val="none"/>
+        </w:rPr>
+        <w:t>{  </w:t>
+      </w:r>
+      <w:proofErr w:type="gramEnd"/>
+      <w:r>
+        <w:rPr>
+          <w:rFonts w:ascii="Courier New" w:eastAsia="Times New Roman" w:hAnsi="Courier New" w:cs="Calibri"/>
+          <w:color w:val="FFFFFF" w:themeColor="background1"/>
+          <w:kern w:val="0"/>
+          <w:sz w:val="18"/>
+          <w:szCs w:val="24"/>
+          <w:lang w:eastAsia="en-IN"/>
+          <w14:ligatures w14:val="none"/>
+        </w:rPr>
+        <w:t xml:space="preserve">                                              # Tags can help with resource management and billing.</w:t>
       </w:r>
     </w:p>
     <w:p>
@@ -23612,7 +23920,33 @@
           <w:lang w:eastAsia="en-IN"/>
           <w14:ligatures w14:val="none"/>
         </w:rPr>
-        <w:t xml:space="preserve">   = azurerm_resource_group.ghes_rg.name  # Associates the replica VM with the same resource group.</w:t>
+        <w:t xml:space="preserve">   = </w:t>
+      </w:r>
+      <w:proofErr w:type="gramStart"/>
+      <w:r>
+        <w:rPr>
+          <w:rFonts w:ascii="Courier New" w:eastAsia="Times New Roman" w:hAnsi="Courier New" w:cs="Calibri"/>
+          <w:color w:val="FFFFFF" w:themeColor="background1"/>
+          <w:kern w:val="0"/>
+          <w:sz w:val="18"/>
+          <w:szCs w:val="24"/>
+          <w:lang w:eastAsia="en-IN"/>
+          <w14:ligatures w14:val="none"/>
+        </w:rPr>
+        <w:t>azurerm_resource_group.ghes_rg.name  #</w:t>
+      </w:r>
+      <w:proofErr w:type="gramEnd"/>
+      <w:r>
+        <w:rPr>
+          <w:rFonts w:ascii="Courier New" w:eastAsia="Times New Roman" w:hAnsi="Courier New" w:cs="Calibri"/>
+          <w:color w:val="FFFFFF" w:themeColor="background1"/>
+          <w:kern w:val="0"/>
+          <w:sz w:val="18"/>
+          <w:szCs w:val="24"/>
+          <w:lang w:eastAsia="en-IN"/>
+          <w14:ligatures w14:val="none"/>
+        </w:rPr>
+        <w:t xml:space="preserve"> Associates the replica VM with the same resource group.</w:t>
       </w:r>
     </w:p>
     <w:p>
@@ -23684,7 +24018,33 @@
           <w:lang w:eastAsia="en-IN"/>
           <w14:ligatures w14:val="none"/>
         </w:rPr>
-        <w:t xml:space="preserve"> = [azurerm_network_interface.replica_nic.id]  # References the network interface for the replica VM.</w:t>
+        <w:t xml:space="preserve"> = [</w:t>
+      </w:r>
+      <w:proofErr w:type="gramStart"/>
+      <w:r>
+        <w:rPr>
+          <w:rFonts w:ascii="Courier New" w:eastAsia="Times New Roman" w:hAnsi="Courier New" w:cs="Calibri"/>
+          <w:color w:val="FFFFFF" w:themeColor="background1"/>
+          <w:kern w:val="0"/>
+          <w:sz w:val="18"/>
+          <w:szCs w:val="24"/>
+          <w:lang w:eastAsia="en-IN"/>
+          <w14:ligatures w14:val="none"/>
+        </w:rPr>
+        <w:t>azurerm_network_interface.replica_nic.id]  #</w:t>
+      </w:r>
+      <w:proofErr w:type="gramEnd"/>
+      <w:r>
+        <w:rPr>
+          <w:rFonts w:ascii="Courier New" w:eastAsia="Times New Roman" w:hAnsi="Courier New" w:cs="Calibri"/>
+          <w:color w:val="FFFFFF" w:themeColor="background1"/>
+          <w:kern w:val="0"/>
+          <w:sz w:val="18"/>
+          <w:szCs w:val="24"/>
+          <w:lang w:eastAsia="en-IN"/>
+          <w14:ligatures w14:val="none"/>
+        </w:rPr>
+        <w:t xml:space="preserve"> References the network interface for the replica VM.</w:t>
       </w:r>
     </w:p>
     <w:p>
@@ -23896,7 +24256,33 @@
           <w:lang w:eastAsia="en-IN"/>
           <w14:ligatures w14:val="none"/>
         </w:rPr>
-        <w:t xml:space="preserve"> {                               # Specifies the GHES image from the Azure Marketplace.</w:t>
+        <w:t xml:space="preserve"> </w:t>
+      </w:r>
+      <w:proofErr w:type="gramStart"/>
+      <w:r>
+        <w:rPr>
+          <w:rFonts w:ascii="Courier New" w:eastAsia="Times New Roman" w:hAnsi="Courier New" w:cs="Calibri"/>
+          <w:color w:val="FFFFFF" w:themeColor="background1"/>
+          <w:kern w:val="0"/>
+          <w:sz w:val="18"/>
+          <w:szCs w:val="24"/>
+          <w:lang w:eastAsia="en-IN"/>
+          <w14:ligatures w14:val="none"/>
+        </w:rPr>
+        <w:t>{  </w:t>
+      </w:r>
+      <w:proofErr w:type="gramEnd"/>
+      <w:r>
+        <w:rPr>
+          <w:rFonts w:ascii="Courier New" w:eastAsia="Times New Roman" w:hAnsi="Courier New" w:cs="Calibri"/>
+          <w:color w:val="FFFFFF" w:themeColor="background1"/>
+          <w:kern w:val="0"/>
+          <w:sz w:val="18"/>
+          <w:szCs w:val="24"/>
+          <w:lang w:eastAsia="en-IN"/>
+          <w14:ligatures w14:val="none"/>
+        </w:rPr>
+        <w:t xml:space="preserve">                             # Specifies the GHES image from the Azure Marketplace.</w:t>
       </w:r>
     </w:p>
     <w:p>
@@ -24258,7 +24644,33 @@
           <w:lang w:eastAsia="en-IN"/>
           <w14:ligatures w14:val="none"/>
         </w:rPr>
-        <w:t xml:space="preserve"> {                                       # Configuration for the replica VM's OS disk.</w:t>
+        <w:t xml:space="preserve"> </w:t>
+      </w:r>
+      <w:proofErr w:type="gramStart"/>
+      <w:r>
+        <w:rPr>
+          <w:rFonts w:ascii="Courier New" w:eastAsia="Times New Roman" w:hAnsi="Courier New" w:cs="Calibri"/>
+          <w:color w:val="FFFFFF" w:themeColor="background1"/>
+          <w:kern w:val="0"/>
+          <w:sz w:val="18"/>
+          <w:szCs w:val="24"/>
+          <w:lang w:eastAsia="en-IN"/>
+          <w14:ligatures w14:val="none"/>
+        </w:rPr>
+        <w:t>{  </w:t>
+      </w:r>
+      <w:proofErr w:type="gramEnd"/>
+      <w:r>
+        <w:rPr>
+          <w:rFonts w:ascii="Courier New" w:eastAsia="Times New Roman" w:hAnsi="Courier New" w:cs="Calibri"/>
+          <w:color w:val="FFFFFF" w:themeColor="background1"/>
+          <w:kern w:val="0"/>
+          <w:sz w:val="18"/>
+          <w:szCs w:val="24"/>
+          <w:lang w:eastAsia="en-IN"/>
+          <w14:ligatures w14:val="none"/>
+        </w:rPr>
+        <w:t xml:space="preserve">                                     # Configuration for the replica VM's OS disk.</w:t>
       </w:r>
     </w:p>
     <w:p>
@@ -24572,7 +24984,33 @@
           <w:lang w:eastAsia="en-IN"/>
           <w14:ligatures w14:val="none"/>
         </w:rPr>
-        <w:t xml:space="preserve"> = "Standard_LRS"                    # Managed disk type (Standard locally redundant storage).</w:t>
+        <w:t xml:space="preserve"> = "</w:t>
+      </w:r>
+      <w:proofErr w:type="spellStart"/>
+      <w:r>
+        <w:rPr>
+          <w:rFonts w:ascii="Courier New" w:eastAsia="Times New Roman" w:hAnsi="Courier New" w:cs="Calibri"/>
+          <w:color w:val="FFFFFF" w:themeColor="background1"/>
+          <w:kern w:val="0"/>
+          <w:sz w:val="18"/>
+          <w:szCs w:val="24"/>
+          <w:lang w:eastAsia="en-IN"/>
+          <w14:ligatures w14:val="none"/>
+        </w:rPr>
+        <w:t>Standard_LRS</w:t>
+      </w:r>
+      <w:proofErr w:type="spellEnd"/>
+      <w:r>
+        <w:rPr>
+          <w:rFonts w:ascii="Courier New" w:eastAsia="Times New Roman" w:hAnsi="Courier New" w:cs="Calibri"/>
+          <w:color w:val="FFFFFF" w:themeColor="background1"/>
+          <w:kern w:val="0"/>
+          <w:sz w:val="18"/>
+          <w:szCs w:val="24"/>
+          <w:lang w:eastAsia="en-IN"/>
+          <w14:ligatures w14:val="none"/>
+        </w:rPr>
+        <w:t>"                    # Managed disk type (Standard locally redundant storage).</w:t>
       </w:r>
     </w:p>
     <w:p>
@@ -24724,7 +25162,33 @@
           <w:lang w:eastAsia="en-IN"/>
           <w14:ligatures w14:val="none"/>
         </w:rPr>
-        <w:t xml:space="preserve"> {                                            # OS profile for the replica VM.</w:t>
+        <w:t xml:space="preserve"> </w:t>
+      </w:r>
+      <w:proofErr w:type="gramStart"/>
+      <w:r>
+        <w:rPr>
+          <w:rFonts w:ascii="Courier New" w:eastAsia="Times New Roman" w:hAnsi="Courier New" w:cs="Calibri"/>
+          <w:color w:val="FFFFFF" w:themeColor="background1"/>
+          <w:kern w:val="0"/>
+          <w:sz w:val="18"/>
+          <w:szCs w:val="24"/>
+          <w:lang w:eastAsia="en-IN"/>
+          <w14:ligatures w14:val="none"/>
+        </w:rPr>
+        <w:t>{  </w:t>
+      </w:r>
+      <w:proofErr w:type="gramEnd"/>
+      <w:r>
+        <w:rPr>
+          <w:rFonts w:ascii="Courier New" w:eastAsia="Times New Roman" w:hAnsi="Courier New" w:cs="Calibri"/>
+          <w:color w:val="FFFFFF" w:themeColor="background1"/>
+          <w:kern w:val="0"/>
+          <w:sz w:val="18"/>
+          <w:szCs w:val="24"/>
+          <w:lang w:eastAsia="en-IN"/>
+          <w14:ligatures w14:val="none"/>
+        </w:rPr>
+        <w:t xml:space="preserve">                                          # OS profile for the replica VM.</w:t>
       </w:r>
     </w:p>
     <w:p>
@@ -24783,7 +25247,20 @@
           <w:lang w:eastAsia="en-IN"/>
           <w14:ligatures w14:val="none"/>
         </w:rPr>
-        <w:t>computer_name</w:t>
+        <w:t>computer_</w:t>
+      </w:r>
+      <w:proofErr w:type="gramStart"/>
+      <w:r>
+        <w:rPr>
+          <w:rFonts w:ascii="Courier New" w:eastAsia="Times New Roman" w:hAnsi="Courier New" w:cs="Calibri"/>
+          <w:color w:val="FFFFFF" w:themeColor="background1"/>
+          <w:kern w:val="0"/>
+          <w:sz w:val="18"/>
+          <w:szCs w:val="24"/>
+          <w:lang w:eastAsia="en-IN"/>
+          <w14:ligatures w14:val="none"/>
+        </w:rPr>
+        <w:t>name</w:t>
       </w:r>
       <w:proofErr w:type="spellEnd"/>
       <w:r>
@@ -24796,7 +25273,20 @@
           <w:lang w:eastAsia="en-IN"/>
           <w14:ligatures w14:val="none"/>
         </w:rPr>
-        <w:t xml:space="preserve">  = "</w:t>
+        <w:t xml:space="preserve">  =</w:t>
+      </w:r>
+      <w:proofErr w:type="gramEnd"/>
+      <w:r>
+        <w:rPr>
+          <w:rFonts w:ascii="Courier New" w:eastAsia="Times New Roman" w:hAnsi="Courier New" w:cs="Calibri"/>
+          <w:color w:val="FFFFFF" w:themeColor="background1"/>
+          <w:kern w:val="0"/>
+          <w:sz w:val="18"/>
+          <w:szCs w:val="24"/>
+          <w:lang w:eastAsia="en-IN"/>
+          <w14:ligatures w14:val="none"/>
+        </w:rPr>
+        <w:t xml:space="preserve"> "</w:t>
       </w:r>
       <w:proofErr w:type="spellStart"/>
       <w:r>
@@ -25118,7 +25608,33 @@
           <w:lang w:eastAsia="en-IN"/>
           <w14:ligatures w14:val="none"/>
         </w:rPr>
-        <w:t xml:space="preserve"> {                               # Additional Linux OS configuration.</w:t>
+        <w:t xml:space="preserve"> </w:t>
+      </w:r>
+      <w:proofErr w:type="gramStart"/>
+      <w:r>
+        <w:rPr>
+          <w:rFonts w:ascii="Courier New" w:eastAsia="Times New Roman" w:hAnsi="Courier New" w:cs="Calibri"/>
+          <w:color w:val="FFFFFF" w:themeColor="background1"/>
+          <w:kern w:val="0"/>
+          <w:sz w:val="18"/>
+          <w:szCs w:val="24"/>
+          <w:lang w:eastAsia="en-IN"/>
+          <w14:ligatures w14:val="none"/>
+        </w:rPr>
+        <w:t>{  </w:t>
+      </w:r>
+      <w:proofErr w:type="gramEnd"/>
+      <w:r>
+        <w:rPr>
+          <w:rFonts w:ascii="Courier New" w:eastAsia="Times New Roman" w:hAnsi="Courier New" w:cs="Calibri"/>
+          <w:color w:val="FFFFFF" w:themeColor="background1"/>
+          <w:kern w:val="0"/>
+          <w:sz w:val="18"/>
+          <w:szCs w:val="24"/>
+          <w:lang w:eastAsia="en-IN"/>
+          <w14:ligatures w14:val="none"/>
+        </w:rPr>
+        <w:t xml:space="preserve">                             # Additional Linux OS configuration.</w:t>
       </w:r>
     </w:p>
     <w:p>
@@ -25316,7 +25832,33 @@
           <w:lang w:eastAsia="en-IN"/>
           <w14:ligatures w14:val="none"/>
         </w:rPr>
-        <w:t>  tags = {                                                # Tags for the replica VM.</w:t>
+        <w:t xml:space="preserve">  tags = </w:t>
+      </w:r>
+      <w:proofErr w:type="gramStart"/>
+      <w:r>
+        <w:rPr>
+          <w:rFonts w:ascii="Courier New" w:eastAsia="Times New Roman" w:hAnsi="Courier New" w:cs="Calibri"/>
+          <w:color w:val="FFFFFF" w:themeColor="background1"/>
+          <w:kern w:val="0"/>
+          <w:sz w:val="18"/>
+          <w:szCs w:val="24"/>
+          <w:lang w:eastAsia="en-IN"/>
+          <w14:ligatures w14:val="none"/>
+        </w:rPr>
+        <w:t>{  </w:t>
+      </w:r>
+      <w:proofErr w:type="gramEnd"/>
+      <w:r>
+        <w:rPr>
+          <w:rFonts w:ascii="Courier New" w:eastAsia="Times New Roman" w:hAnsi="Courier New" w:cs="Calibri"/>
+          <w:color w:val="FFFFFF" w:themeColor="background1"/>
+          <w:kern w:val="0"/>
+          <w:sz w:val="18"/>
+          <w:szCs w:val="24"/>
+          <w:lang w:eastAsia="en-IN"/>
+          <w14:ligatures w14:val="none"/>
+        </w:rPr>
+        <w:t xml:space="preserve">                                              # Tags for the replica VM.</w:t>
       </w:r>
     </w:p>
     <w:p>
@@ -26600,6 +27142,7 @@
         <w:t xml:space="preserve">      when: </w:t>
       </w:r>
       <w:proofErr w:type="spellStart"/>
+      <w:proofErr w:type="gramStart"/>
       <w:r>
         <w:rPr>
           <w:rFonts w:ascii="Courier New" w:eastAsia="Times New Roman" w:hAnsi="Courier New" w:cs="Calibri"/>
@@ -26623,7 +27166,20 @@
           <w:lang w:eastAsia="en-IN"/>
           <w14:ligatures w14:val="none"/>
         </w:rPr>
-        <w:t xml:space="preserve"> != 0</w:t>
+        <w:t xml:space="preserve"> !</w:t>
+      </w:r>
+      <w:proofErr w:type="gramEnd"/>
+      <w:r>
+        <w:rPr>
+          <w:rFonts w:ascii="Courier New" w:eastAsia="Times New Roman" w:hAnsi="Courier New" w:cs="Calibri"/>
+          <w:color w:val="FFFFFF" w:themeColor="background1"/>
+          <w:kern w:val="0"/>
+          <w:sz w:val="18"/>
+          <w:szCs w:val="24"/>
+          <w:lang w:eastAsia="en-IN"/>
+          <w14:ligatures w14:val="none"/>
+        </w:rPr>
+        <w:t>= 0</w:t>
       </w:r>
     </w:p>
     <w:p>
@@ -28330,7 +28886,20 @@
           <w:lang w:eastAsia="en-IN"/>
           <w14:ligatures w14:val="none"/>
         </w:rPr>
-        <w:t xml:space="preserve">          Authorization: "token {{ </w:t>
+        <w:t xml:space="preserve">          Authorization: "token </w:t>
+      </w:r>
+      <w:proofErr w:type="gramStart"/>
+      <w:r>
+        <w:rPr>
+          <w:rFonts w:ascii="Courier New" w:eastAsia="Times New Roman" w:hAnsi="Courier New" w:cs="Calibri"/>
+          <w:color w:val="FFFFFF" w:themeColor="background1"/>
+          <w:kern w:val="0"/>
+          <w:sz w:val="18"/>
+          <w:szCs w:val="24"/>
+          <w:lang w:eastAsia="en-IN"/>
+          <w14:ligatures w14:val="none"/>
+        </w:rPr>
+        <w:t xml:space="preserve">{{ </w:t>
       </w:r>
       <w:proofErr w:type="spellStart"/>
       <w:r>
@@ -28343,7 +28912,20 @@
           <w:lang w:eastAsia="en-IN"/>
           <w14:ligatures w14:val="none"/>
         </w:rPr>
-        <w:t>github_token</w:t>
+        <w:t>github</w:t>
+      </w:r>
+      <w:proofErr w:type="gramEnd"/>
+      <w:r>
+        <w:rPr>
+          <w:rFonts w:ascii="Courier New" w:eastAsia="Times New Roman" w:hAnsi="Courier New" w:cs="Calibri"/>
+          <w:color w:val="FFFFFF" w:themeColor="background1"/>
+          <w:kern w:val="0"/>
+          <w:sz w:val="18"/>
+          <w:szCs w:val="24"/>
+          <w:lang w:eastAsia="en-IN"/>
+          <w14:ligatures w14:val="none"/>
+        </w:rPr>
+        <w:t>_token</w:t>
       </w:r>
       <w:proofErr w:type="spellEnd"/>
       <w:r>
@@ -28600,7 +29182,20 @@
           <w:lang w:eastAsia="en-IN"/>
           <w14:ligatures w14:val="none"/>
         </w:rPr>
-        <w:t xml:space="preserve">: "User {{ </w:t>
+        <w:t xml:space="preserve">: "User </w:t>
+      </w:r>
+      <w:proofErr w:type="gramStart"/>
+      <w:r>
+        <w:rPr>
+          <w:rFonts w:ascii="Courier New" w:eastAsia="Times New Roman" w:hAnsi="Courier New" w:cs="Calibri"/>
+          <w:color w:val="FFFFFF" w:themeColor="background1"/>
+          <w:kern w:val="0"/>
+          <w:sz w:val="18"/>
+          <w:szCs w:val="24"/>
+          <w:lang w:eastAsia="en-IN"/>
+          <w14:ligatures w14:val="none"/>
+        </w:rPr>
+        <w:t xml:space="preserve">{{ </w:t>
       </w:r>
       <w:proofErr w:type="spellStart"/>
       <w:r>
@@ -28613,7 +29208,20 @@
           <w:lang w:eastAsia="en-IN"/>
           <w14:ligatures w14:val="none"/>
         </w:rPr>
-        <w:t>item.login</w:t>
+        <w:t>item</w:t>
+      </w:r>
+      <w:proofErr w:type="gramEnd"/>
+      <w:r>
+        <w:rPr>
+          <w:rFonts w:ascii="Courier New" w:eastAsia="Times New Roman" w:hAnsi="Courier New" w:cs="Calibri"/>
+          <w:color w:val="FFFFFF" w:themeColor="background1"/>
+          <w:kern w:val="0"/>
+          <w:sz w:val="18"/>
+          <w:szCs w:val="24"/>
+          <w:lang w:eastAsia="en-IN"/>
+          <w14:ligatures w14:val="none"/>
+        </w:rPr>
+        <w:t>.login</w:t>
       </w:r>
       <w:proofErr w:type="spellEnd"/>
       <w:r>
@@ -28672,7 +29280,20 @@
           <w:lang w:eastAsia="en-IN"/>
           <w14:ligatures w14:val="none"/>
         </w:rPr>
-        <w:t xml:space="preserve">      loop: "{{ </w:t>
+        <w:t xml:space="preserve">      loop: "</w:t>
+      </w:r>
+      <w:proofErr w:type="gramStart"/>
+      <w:r>
+        <w:rPr>
+          <w:rFonts w:ascii="Courier New" w:eastAsia="Times New Roman" w:hAnsi="Courier New" w:cs="Calibri"/>
+          <w:color w:val="FFFFFF" w:themeColor="background1"/>
+          <w:kern w:val="0"/>
+          <w:sz w:val="18"/>
+          <w:szCs w:val="24"/>
+          <w:lang w:eastAsia="en-IN"/>
+          <w14:ligatures w14:val="none"/>
+        </w:rPr>
+        <w:t xml:space="preserve">{{ </w:t>
       </w:r>
       <w:proofErr w:type="spellStart"/>
       <w:r>
@@ -28685,7 +29306,20 @@
           <w:lang w:eastAsia="en-IN"/>
           <w14:ligatures w14:val="none"/>
         </w:rPr>
-        <w:t>users.json</w:t>
+        <w:t>users</w:t>
+      </w:r>
+      <w:proofErr w:type="gramEnd"/>
+      <w:r>
+        <w:rPr>
+          <w:rFonts w:ascii="Courier New" w:eastAsia="Times New Roman" w:hAnsi="Courier New" w:cs="Calibri"/>
+          <w:color w:val="FFFFFF" w:themeColor="background1"/>
+          <w:kern w:val="0"/>
+          <w:sz w:val="18"/>
+          <w:szCs w:val="24"/>
+          <w:lang w:eastAsia="en-IN"/>
+          <w14:ligatures w14:val="none"/>
+        </w:rPr>
+        <w:t>.json</w:t>
       </w:r>
       <w:proofErr w:type="spellEnd"/>
       <w:r>
@@ -28747,6 +29381,7 @@
         <w:t xml:space="preserve">      when: "'@privateemail.com' in </w:t>
       </w:r>
       <w:proofErr w:type="spellStart"/>
+      <w:proofErr w:type="gramStart"/>
       <w:r>
         <w:rPr>
           <w:rFonts w:ascii="Courier New" w:eastAsia="Times New Roman" w:hAnsi="Courier New" w:cs="Calibri"/>
@@ -28760,6 +29395,7 @@
         <w:t>item.email</w:t>
       </w:r>
       <w:proofErr w:type="spellEnd"/>
+      <w:proofErr w:type="gramEnd"/>
       <w:r>
         <w:rPr>
           <w:rFonts w:ascii="Courier New" w:eastAsia="Times New Roman" w:hAnsi="Courier New" w:cs="Calibri"/>
@@ -29014,7 +29650,20 @@
           <w:lang w:eastAsia="en-IN"/>
           <w14:ligatures w14:val="none"/>
         </w:rPr>
-        <w:t xml:space="preserve">        line: "User {{ </w:t>
+        <w:t xml:space="preserve">        line: "User </w:t>
+      </w:r>
+      <w:proofErr w:type="gramStart"/>
+      <w:r>
+        <w:rPr>
+          <w:rFonts w:ascii="Courier New" w:eastAsia="Times New Roman" w:hAnsi="Courier New" w:cs="Calibri"/>
+          <w:color w:val="FFFFFF" w:themeColor="background1"/>
+          <w:kern w:val="0"/>
+          <w:sz w:val="18"/>
+          <w:szCs w:val="24"/>
+          <w:lang w:eastAsia="en-IN"/>
+          <w14:ligatures w14:val="none"/>
+        </w:rPr>
+        <w:t xml:space="preserve">{{ </w:t>
       </w:r>
       <w:proofErr w:type="spellStart"/>
       <w:r>
@@ -29027,7 +29676,20 @@
           <w:lang w:eastAsia="en-IN"/>
           <w14:ligatures w14:val="none"/>
         </w:rPr>
-        <w:t>item.login</w:t>
+        <w:t>item</w:t>
+      </w:r>
+      <w:proofErr w:type="gramEnd"/>
+      <w:r>
+        <w:rPr>
+          <w:rFonts w:ascii="Courier New" w:eastAsia="Times New Roman" w:hAnsi="Courier New" w:cs="Calibri"/>
+          <w:color w:val="FFFFFF" w:themeColor="background1"/>
+          <w:kern w:val="0"/>
+          <w:sz w:val="18"/>
+          <w:szCs w:val="24"/>
+          <w:lang w:eastAsia="en-IN"/>
+          <w14:ligatures w14:val="none"/>
+        </w:rPr>
+        <w:t>.login</w:t>
       </w:r>
       <w:proofErr w:type="spellEnd"/>
       <w:r>
@@ -29112,7 +29774,20 @@
           <w:lang w:eastAsia="en-IN"/>
           <w14:ligatures w14:val="none"/>
         </w:rPr>
-        <w:t xml:space="preserve">      loop: "{{ </w:t>
+        <w:t xml:space="preserve">      loop: "</w:t>
+      </w:r>
+      <w:proofErr w:type="gramStart"/>
+      <w:r>
+        <w:rPr>
+          <w:rFonts w:ascii="Courier New" w:eastAsia="Times New Roman" w:hAnsi="Courier New" w:cs="Calibri"/>
+          <w:color w:val="FFFFFF" w:themeColor="background1"/>
+          <w:kern w:val="0"/>
+          <w:sz w:val="18"/>
+          <w:szCs w:val="24"/>
+          <w:lang w:eastAsia="en-IN"/>
+          <w14:ligatures w14:val="none"/>
+        </w:rPr>
+        <w:t xml:space="preserve">{{ </w:t>
       </w:r>
       <w:proofErr w:type="spellStart"/>
       <w:r>
@@ -29125,7 +29800,20 @@
           <w:lang w:eastAsia="en-IN"/>
           <w14:ligatures w14:val="none"/>
         </w:rPr>
-        <w:t>users.json</w:t>
+        <w:t>users</w:t>
+      </w:r>
+      <w:proofErr w:type="gramEnd"/>
+      <w:r>
+        <w:rPr>
+          <w:rFonts w:ascii="Courier New" w:eastAsia="Times New Roman" w:hAnsi="Courier New" w:cs="Calibri"/>
+          <w:color w:val="FFFFFF" w:themeColor="background1"/>
+          <w:kern w:val="0"/>
+          <w:sz w:val="18"/>
+          <w:szCs w:val="24"/>
+          <w:lang w:eastAsia="en-IN"/>
+          <w14:ligatures w14:val="none"/>
+        </w:rPr>
+        <w:t>.json</w:t>
       </w:r>
       <w:proofErr w:type="spellEnd"/>
       <w:r>
@@ -29187,6 +29875,7 @@
         <w:t xml:space="preserve">      when: "'@privateemail.com' in </w:t>
       </w:r>
       <w:proofErr w:type="spellStart"/>
+      <w:proofErr w:type="gramStart"/>
       <w:r>
         <w:rPr>
           <w:rFonts w:ascii="Courier New" w:eastAsia="Times New Roman" w:hAnsi="Courier New" w:cs="Calibri"/>
@@ -29200,6 +29889,7 @@
         <w:t>item.email</w:t>
       </w:r>
       <w:proofErr w:type="spellEnd"/>
+      <w:proofErr w:type="gramEnd"/>
       <w:r>
         <w:rPr>
           <w:rFonts w:ascii="Courier New" w:eastAsia="Times New Roman" w:hAnsi="Courier New" w:cs="Calibri"/>
@@ -30262,7 +30952,33 @@
           <w:lang w:eastAsia="en-IN"/>
           <w14:ligatures w14:val="none"/>
         </w:rPr>
-        <w:t>azurerm_resource_group.ghes_rg_test.location</w:t>
+        <w:t>azurerm_resource_</w:t>
+      </w:r>
+      <w:proofErr w:type="gramStart"/>
+      <w:r>
+        <w:rPr>
+          <w:rFonts w:ascii="Courier New" w:eastAsia="Times New Roman" w:hAnsi="Courier New" w:cs="Calibri"/>
+          <w:color w:val="FFFFFF" w:themeColor="background1"/>
+          <w:kern w:val="0"/>
+          <w:sz w:val="18"/>
+          <w:szCs w:val="24"/>
+          <w:lang w:eastAsia="en-IN"/>
+          <w14:ligatures w14:val="none"/>
+        </w:rPr>
+        <w:t>group.ghes</w:t>
+      </w:r>
+      <w:proofErr w:type="gramEnd"/>
+      <w:r>
+        <w:rPr>
+          <w:rFonts w:ascii="Courier New" w:eastAsia="Times New Roman" w:hAnsi="Courier New" w:cs="Calibri"/>
+          <w:color w:val="FFFFFF" w:themeColor="background1"/>
+          <w:kern w:val="0"/>
+          <w:sz w:val="18"/>
+          <w:szCs w:val="24"/>
+          <w:lang w:eastAsia="en-IN"/>
+          <w14:ligatures w14:val="none"/>
+        </w:rPr>
+        <w:t>_rg_test.location</w:t>
       </w:r>
       <w:proofErr w:type="spellEnd"/>
     </w:p>
@@ -31189,7 +31905,7 @@
         </w:rPr>
         <w:t xml:space="preserve">If testing an upgrade, follow the </w:t>
       </w:r>
-      <w:hyperlink r:id="rId37" w:tgtFrame="_new" w:history="1">
+      <w:hyperlink r:id="rId39" w:tgtFrame="_new" w:history="1">
         <w:r>
           <w:rPr>
             <w:rFonts w:ascii="Calibri" w:eastAsia="Times New Roman" w:hAnsi="Calibri" w:cs="Calibri"/>
@@ -31367,8 +32083,22 @@
           <w:lang w:eastAsia="en-IN"/>
           <w14:ligatures w14:val="none"/>
         </w:rPr>
-        <w:t>git clone https://&lt;test-ghes-url&gt;/&lt;user&gt;/&lt;repository&gt;.git</w:t>
-      </w:r>
+        <w:t>git clone https://&lt;test-ghes-url&gt;/&lt;user&gt;/&lt;repository</w:t>
+      </w:r>
+      <w:proofErr w:type="gramStart"/>
+      <w:r>
+        <w:rPr>
+          <w:rFonts w:ascii="Courier New" w:eastAsia="Times New Roman" w:hAnsi="Courier New" w:cs="Calibri"/>
+          <w:kern w:val="0"/>
+          <w:sz w:val="18"/>
+          <w:szCs w:val="24"/>
+          <w:highlight w:val="cyan"/>
+          <w:lang w:eastAsia="en-IN"/>
+          <w14:ligatures w14:val="none"/>
+        </w:rPr>
+        <w:t>&gt;.git</w:t>
+      </w:r>
+      <w:proofErr w:type="gramEnd"/>
     </w:p>
     <w:p>
       <w:pPr>
@@ -31453,8 +32183,22 @@
           <w:lang w:eastAsia="en-IN"/>
           <w14:ligatures w14:val="none"/>
         </w:rPr>
-        <w:t>git add .</w:t>
-      </w:r>
+        <w:t xml:space="preserve">git </w:t>
+      </w:r>
+      <w:proofErr w:type="gramStart"/>
+      <w:r>
+        <w:rPr>
+          <w:rFonts w:ascii="Courier New" w:eastAsia="Times New Roman" w:hAnsi="Courier New" w:cs="Calibri"/>
+          <w:kern w:val="0"/>
+          <w:sz w:val="18"/>
+          <w:szCs w:val="24"/>
+          <w:highlight w:val="cyan"/>
+          <w:lang w:eastAsia="en-IN"/>
+          <w14:ligatures w14:val="none"/>
+        </w:rPr>
+        <w:t>add .</w:t>
+      </w:r>
+      <w:proofErr w:type="gramEnd"/>
     </w:p>
     <w:p>
       <w:pPr>
@@ -33360,8 +34104,22 @@
           <w:lang w:eastAsia="en-IN"/>
           <w14:ligatures w14:val="none"/>
         </w:rPr>
-        <w:t>git add .</w:t>
-      </w:r>
+        <w:t xml:space="preserve">git </w:t>
+      </w:r>
+      <w:proofErr w:type="gramStart"/>
+      <w:r>
+        <w:rPr>
+          <w:rFonts w:ascii="Courier New" w:eastAsia="Times New Roman" w:hAnsi="Courier New" w:cs="Calibri"/>
+          <w:kern w:val="0"/>
+          <w:sz w:val="18"/>
+          <w:szCs w:val="24"/>
+          <w:highlight w:val="cyan"/>
+          <w:lang w:eastAsia="en-IN"/>
+          <w14:ligatures w14:val="none"/>
+        </w:rPr>
+        <w:t>add .</w:t>
+      </w:r>
+      <w:proofErr w:type="gramEnd"/>
     </w:p>
     <w:p>
       <w:pPr>
@@ -34254,7 +35012,31 @@
           <w:lang w:eastAsia="en-IN"/>
           <w14:ligatures w14:val="none"/>
         </w:rPr>
-        <w:t>Document the results of the repository replication and failover testing. Ensure that there were no data discrepancies and that the replication process is working as expected.</w:t>
+        <w:t xml:space="preserve">Document the results of the repository replication and failover testing. Ensure that there were no data </w:t>
+      </w:r>
+      <w:proofErr w:type="gramStart"/>
+      <w:r>
+        <w:rPr>
+          <w:rFonts w:ascii="Calibri" w:eastAsia="Times New Roman" w:hAnsi="Calibri" w:cs="Calibri"/>
+          <w:kern w:val="0"/>
+          <w:sz w:val="24"/>
+          <w:szCs w:val="24"/>
+          <w:lang w:eastAsia="en-IN"/>
+          <w14:ligatures w14:val="none"/>
+        </w:rPr>
+        <w:t>discrepancies</w:t>
+      </w:r>
+      <w:proofErr w:type="gramEnd"/>
+      <w:r>
+        <w:rPr>
+          <w:rFonts w:ascii="Calibri" w:eastAsia="Times New Roman" w:hAnsi="Calibri" w:cs="Calibri"/>
+          <w:kern w:val="0"/>
+          <w:sz w:val="24"/>
+          <w:szCs w:val="24"/>
+          <w:lang w:eastAsia="en-IN"/>
+          <w14:ligatures w14:val="none"/>
+        </w:rPr>
+        <w:t xml:space="preserve"> and that the replication process is working as expected.</w:t>
       </w:r>
     </w:p>
     <w:p>
@@ -36096,6 +36878,155 @@
     </w:lvl>
   </w:abstractNum>
   <w:abstractNum w:abstractNumId="6" w15:restartNumberingAfterBreak="0">
+    <w:nsid w:val="16D7655F"/>
+    <w:multiLevelType w:val="multilevel"/>
+    <w:tmpl w:val="57001EFC"/>
+    <w:lvl w:ilvl="0">
+      <w:start w:val="1"/>
+      <w:numFmt w:val="bullet"/>
+      <w:lvlText w:val=""/>
+      <w:lvlJc w:val="left"/>
+      <w:pPr>
+        <w:tabs>
+          <w:tab w:val="num" w:pos="720"/>
+        </w:tabs>
+        <w:ind w:left="720" w:hanging="360"/>
+      </w:pPr>
+      <w:rPr>
+        <w:rFonts w:ascii="Symbol" w:hAnsi="Symbol" w:hint="default"/>
+        <w:sz w:val="20"/>
+      </w:rPr>
+    </w:lvl>
+    <w:lvl w:ilvl="1">
+      <w:start w:val="1"/>
+      <w:numFmt w:val="bullet"/>
+      <w:lvlText w:val=""/>
+      <w:lvlJc w:val="left"/>
+      <w:pPr>
+        <w:tabs>
+          <w:tab w:val="num" w:pos="1440"/>
+        </w:tabs>
+        <w:ind w:left="1440" w:hanging="360"/>
+      </w:pPr>
+      <w:rPr>
+        <w:rFonts w:ascii="Symbol" w:hAnsi="Symbol" w:hint="default"/>
+        <w:sz w:val="20"/>
+      </w:rPr>
+    </w:lvl>
+    <w:lvl w:ilvl="2">
+      <w:start w:val="1"/>
+      <w:numFmt w:val="bullet"/>
+      <w:lvlText w:val=""/>
+      <w:lvlJc w:val="left"/>
+      <w:pPr>
+        <w:tabs>
+          <w:tab w:val="num" w:pos="2160"/>
+        </w:tabs>
+        <w:ind w:left="2160" w:hanging="360"/>
+      </w:pPr>
+      <w:rPr>
+        <w:rFonts w:ascii="Symbol" w:hAnsi="Symbol" w:hint="default"/>
+        <w:sz w:val="20"/>
+      </w:rPr>
+    </w:lvl>
+    <w:lvl w:ilvl="3">
+      <w:start w:val="1"/>
+      <w:numFmt w:val="bullet"/>
+      <w:lvlText w:val=""/>
+      <w:lvlJc w:val="left"/>
+      <w:pPr>
+        <w:tabs>
+          <w:tab w:val="num" w:pos="2880"/>
+        </w:tabs>
+        <w:ind w:left="2880" w:hanging="360"/>
+      </w:pPr>
+      <w:rPr>
+        <w:rFonts w:ascii="Symbol" w:hAnsi="Symbol" w:hint="default"/>
+        <w:sz w:val="20"/>
+      </w:rPr>
+    </w:lvl>
+    <w:lvl w:ilvl="4">
+      <w:start w:val="1"/>
+      <w:numFmt w:val="bullet"/>
+      <w:lvlText w:val=""/>
+      <w:lvlJc w:val="left"/>
+      <w:pPr>
+        <w:tabs>
+          <w:tab w:val="num" w:pos="3600"/>
+        </w:tabs>
+        <w:ind w:left="3600" w:hanging="360"/>
+      </w:pPr>
+      <w:rPr>
+        <w:rFonts w:ascii="Symbol" w:hAnsi="Symbol" w:hint="default"/>
+        <w:sz w:val="20"/>
+      </w:rPr>
+    </w:lvl>
+    <w:lvl w:ilvl="5">
+      <w:start w:val="1"/>
+      <w:numFmt w:val="bullet"/>
+      <w:lvlText w:val=""/>
+      <w:lvlJc w:val="left"/>
+      <w:pPr>
+        <w:tabs>
+          <w:tab w:val="num" w:pos="4320"/>
+        </w:tabs>
+        <w:ind w:left="4320" w:hanging="360"/>
+      </w:pPr>
+      <w:rPr>
+        <w:rFonts w:ascii="Symbol" w:hAnsi="Symbol" w:hint="default"/>
+        <w:sz w:val="20"/>
+      </w:rPr>
+    </w:lvl>
+    <w:lvl w:ilvl="6">
+      <w:start w:val="1"/>
+      <w:numFmt w:val="bullet"/>
+      <w:lvlText w:val=""/>
+      <w:lvlJc w:val="left"/>
+      <w:pPr>
+        <w:tabs>
+          <w:tab w:val="num" w:pos="5040"/>
+        </w:tabs>
+        <w:ind w:left="5040" w:hanging="360"/>
+      </w:pPr>
+      <w:rPr>
+        <w:rFonts w:ascii="Symbol" w:hAnsi="Symbol" w:hint="default"/>
+        <w:sz w:val="20"/>
+      </w:rPr>
+    </w:lvl>
+    <w:lvl w:ilvl="7">
+      <w:start w:val="1"/>
+      <w:numFmt w:val="bullet"/>
+      <w:lvlText w:val=""/>
+      <w:lvlJc w:val="left"/>
+      <w:pPr>
+        <w:tabs>
+          <w:tab w:val="num" w:pos="5760"/>
+        </w:tabs>
+        <w:ind w:left="5760" w:hanging="360"/>
+      </w:pPr>
+      <w:rPr>
+        <w:rFonts w:ascii="Symbol" w:hAnsi="Symbol" w:hint="default"/>
+        <w:sz w:val="20"/>
+      </w:rPr>
+    </w:lvl>
+    <w:lvl w:ilvl="8">
+      <w:start w:val="1"/>
+      <w:numFmt w:val="bullet"/>
+      <w:lvlText w:val=""/>
+      <w:lvlJc w:val="left"/>
+      <w:pPr>
+        <w:tabs>
+          <w:tab w:val="num" w:pos="6480"/>
+        </w:tabs>
+        <w:ind w:left="6480" w:hanging="360"/>
+      </w:pPr>
+      <w:rPr>
+        <w:rFonts w:ascii="Symbol" w:hAnsi="Symbol" w:hint="default"/>
+        <w:sz w:val="20"/>
+      </w:rPr>
+    </w:lvl>
+  </w:abstractNum>
+  <w:abstractNum w:abstractNumId="7" w15:restartNumberingAfterBreak="0">
     <w:nsid w:val="1729441D"/>
     <w:multiLevelType w:val="multilevel"/>
     <w:tmpl w:val="9AD67E96"/>
@@ -36244,7 +37175,7 @@
       </w:rPr>
     </w:lvl>
   </w:abstractNum>
-  <w:abstractNum w:abstractNumId="7" w15:restartNumberingAfterBreak="0">
+  <w:abstractNum w:abstractNumId="8" w15:restartNumberingAfterBreak="0">
     <w:nsid w:val="178A2E7C"/>
     <w:multiLevelType w:val="multilevel"/>
     <w:tmpl w:val="0464CEA0"/>
@@ -36361,7 +37292,7 @@
       </w:pPr>
     </w:lvl>
   </w:abstractNum>
-  <w:abstractNum w:abstractNumId="8" w15:restartNumberingAfterBreak="0">
+  <w:abstractNum w:abstractNumId="9" w15:restartNumberingAfterBreak="0">
     <w:nsid w:val="18DF5976"/>
     <w:multiLevelType w:val="multilevel"/>
     <w:tmpl w:val="817C0E8E"/>
@@ -36478,7 +37409,7 @@
       </w:pPr>
     </w:lvl>
   </w:abstractNum>
-  <w:abstractNum w:abstractNumId="9" w15:restartNumberingAfterBreak="0">
+  <w:abstractNum w:abstractNumId="10" w15:restartNumberingAfterBreak="0">
     <w:nsid w:val="196C052C"/>
     <w:multiLevelType w:val="multilevel"/>
     <w:tmpl w:val="40BE34E4"/>
@@ -36627,7 +37558,7 @@
       </w:rPr>
     </w:lvl>
   </w:abstractNum>
-  <w:abstractNum w:abstractNumId="10" w15:restartNumberingAfterBreak="0">
+  <w:abstractNum w:abstractNumId="11" w15:restartNumberingAfterBreak="0">
     <w:nsid w:val="19756522"/>
     <w:multiLevelType w:val="multilevel"/>
     <w:tmpl w:val="143829D6"/>
@@ -36740,7 +37671,7 @@
       </w:rPr>
     </w:lvl>
   </w:abstractNum>
-  <w:abstractNum w:abstractNumId="11" w15:restartNumberingAfterBreak="0">
+  <w:abstractNum w:abstractNumId="12" w15:restartNumberingAfterBreak="0">
     <w:nsid w:val="1DA61AEA"/>
     <w:multiLevelType w:val="multilevel"/>
     <w:tmpl w:val="6C56C122"/>
@@ -36889,7 +37820,156 @@
       </w:rPr>
     </w:lvl>
   </w:abstractNum>
-  <w:abstractNum w:abstractNumId="12" w15:restartNumberingAfterBreak="0">
+  <w:abstractNum w:abstractNumId="13" w15:restartNumberingAfterBreak="0">
+    <w:nsid w:val="1DFE51BC"/>
+    <w:multiLevelType w:val="multilevel"/>
+    <w:tmpl w:val="AD10B2C0"/>
+    <w:lvl w:ilvl="0">
+      <w:start w:val="1"/>
+      <w:numFmt w:val="bullet"/>
+      <w:lvlText w:val=""/>
+      <w:lvlJc w:val="left"/>
+      <w:pPr>
+        <w:tabs>
+          <w:tab w:val="num" w:pos="720"/>
+        </w:tabs>
+        <w:ind w:left="720" w:hanging="360"/>
+      </w:pPr>
+      <w:rPr>
+        <w:rFonts w:ascii="Symbol" w:hAnsi="Symbol" w:hint="default"/>
+        <w:sz w:val="20"/>
+      </w:rPr>
+    </w:lvl>
+    <w:lvl w:ilvl="1">
+      <w:start w:val="1"/>
+      <w:numFmt w:val="bullet"/>
+      <w:lvlText w:val=""/>
+      <w:lvlJc w:val="left"/>
+      <w:pPr>
+        <w:tabs>
+          <w:tab w:val="num" w:pos="1440"/>
+        </w:tabs>
+        <w:ind w:left="1440" w:hanging="360"/>
+      </w:pPr>
+      <w:rPr>
+        <w:rFonts w:ascii="Symbol" w:hAnsi="Symbol" w:hint="default"/>
+        <w:sz w:val="20"/>
+      </w:rPr>
+    </w:lvl>
+    <w:lvl w:ilvl="2">
+      <w:start w:val="1"/>
+      <w:numFmt w:val="bullet"/>
+      <w:lvlText w:val=""/>
+      <w:lvlJc w:val="left"/>
+      <w:pPr>
+        <w:tabs>
+          <w:tab w:val="num" w:pos="2160"/>
+        </w:tabs>
+        <w:ind w:left="2160" w:hanging="360"/>
+      </w:pPr>
+      <w:rPr>
+        <w:rFonts w:ascii="Symbol" w:hAnsi="Symbol" w:hint="default"/>
+        <w:sz w:val="20"/>
+      </w:rPr>
+    </w:lvl>
+    <w:lvl w:ilvl="3">
+      <w:start w:val="1"/>
+      <w:numFmt w:val="bullet"/>
+      <w:lvlText w:val=""/>
+      <w:lvlJc w:val="left"/>
+      <w:pPr>
+        <w:tabs>
+          <w:tab w:val="num" w:pos="2880"/>
+        </w:tabs>
+        <w:ind w:left="2880" w:hanging="360"/>
+      </w:pPr>
+      <w:rPr>
+        <w:rFonts w:ascii="Symbol" w:hAnsi="Symbol" w:hint="default"/>
+        <w:sz w:val="20"/>
+      </w:rPr>
+    </w:lvl>
+    <w:lvl w:ilvl="4">
+      <w:start w:val="1"/>
+      <w:numFmt w:val="bullet"/>
+      <w:lvlText w:val=""/>
+      <w:lvlJc w:val="left"/>
+      <w:pPr>
+        <w:tabs>
+          <w:tab w:val="num" w:pos="3600"/>
+        </w:tabs>
+        <w:ind w:left="3600" w:hanging="360"/>
+      </w:pPr>
+      <w:rPr>
+        <w:rFonts w:ascii="Symbol" w:hAnsi="Symbol" w:hint="default"/>
+        <w:sz w:val="20"/>
+      </w:rPr>
+    </w:lvl>
+    <w:lvl w:ilvl="5">
+      <w:start w:val="1"/>
+      <w:numFmt w:val="bullet"/>
+      <w:lvlText w:val=""/>
+      <w:lvlJc w:val="left"/>
+      <w:pPr>
+        <w:tabs>
+          <w:tab w:val="num" w:pos="4320"/>
+        </w:tabs>
+        <w:ind w:left="4320" w:hanging="360"/>
+      </w:pPr>
+      <w:rPr>
+        <w:rFonts w:ascii="Symbol" w:hAnsi="Symbol" w:hint="default"/>
+        <w:sz w:val="20"/>
+      </w:rPr>
+    </w:lvl>
+    <w:lvl w:ilvl="6">
+      <w:start w:val="1"/>
+      <w:numFmt w:val="bullet"/>
+      <w:lvlText w:val=""/>
+      <w:lvlJc w:val="left"/>
+      <w:pPr>
+        <w:tabs>
+          <w:tab w:val="num" w:pos="5040"/>
+        </w:tabs>
+        <w:ind w:left="5040" w:hanging="360"/>
+      </w:pPr>
+      <w:rPr>
+        <w:rFonts w:ascii="Symbol" w:hAnsi="Symbol" w:hint="default"/>
+        <w:sz w:val="20"/>
+      </w:rPr>
+    </w:lvl>
+    <w:lvl w:ilvl="7">
+      <w:start w:val="1"/>
+      <w:numFmt w:val="bullet"/>
+      <w:lvlText w:val=""/>
+      <w:lvlJc w:val="left"/>
+      <w:pPr>
+        <w:tabs>
+          <w:tab w:val="num" w:pos="5760"/>
+        </w:tabs>
+        <w:ind w:left="5760" w:hanging="360"/>
+      </w:pPr>
+      <w:rPr>
+        <w:rFonts w:ascii="Symbol" w:hAnsi="Symbol" w:hint="default"/>
+        <w:sz w:val="20"/>
+      </w:rPr>
+    </w:lvl>
+    <w:lvl w:ilvl="8">
+      <w:start w:val="1"/>
+      <w:numFmt w:val="bullet"/>
+      <w:lvlText w:val=""/>
+      <w:lvlJc w:val="left"/>
+      <w:pPr>
+        <w:tabs>
+          <w:tab w:val="num" w:pos="6480"/>
+        </w:tabs>
+        <w:ind w:left="6480" w:hanging="360"/>
+      </w:pPr>
+      <w:rPr>
+        <w:rFonts w:ascii="Symbol" w:hAnsi="Symbol" w:hint="default"/>
+        <w:sz w:val="20"/>
+      </w:rPr>
+    </w:lvl>
+  </w:abstractNum>
+  <w:abstractNum w:abstractNumId="14" w15:restartNumberingAfterBreak="0">
     <w:nsid w:val="207D0F78"/>
     <w:multiLevelType w:val="multilevel"/>
     <w:tmpl w:val="5F140BAC"/>
@@ -37002,7 +38082,7 @@
       </w:pPr>
     </w:lvl>
   </w:abstractNum>
-  <w:abstractNum w:abstractNumId="13" w15:restartNumberingAfterBreak="0">
+  <w:abstractNum w:abstractNumId="15" w15:restartNumberingAfterBreak="0">
     <w:nsid w:val="20F81332"/>
     <w:multiLevelType w:val="multilevel"/>
     <w:tmpl w:val="49C0B6E8"/>
@@ -37127,7 +38207,7 @@
       </w:pPr>
     </w:lvl>
   </w:abstractNum>
-  <w:abstractNum w:abstractNumId="14" w15:restartNumberingAfterBreak="0">
+  <w:abstractNum w:abstractNumId="16" w15:restartNumberingAfterBreak="0">
     <w:nsid w:val="217B28E2"/>
     <w:multiLevelType w:val="multilevel"/>
     <w:tmpl w:val="47ECB6B8"/>
@@ -37244,7 +38324,7 @@
       </w:pPr>
     </w:lvl>
   </w:abstractNum>
-  <w:abstractNum w:abstractNumId="15" w15:restartNumberingAfterBreak="0">
+  <w:abstractNum w:abstractNumId="17" w15:restartNumberingAfterBreak="0">
     <w:nsid w:val="25753A96"/>
     <w:multiLevelType w:val="multilevel"/>
     <w:tmpl w:val="7630B438"/>
@@ -37361,7 +38441,7 @@
       </w:pPr>
     </w:lvl>
   </w:abstractNum>
-  <w:abstractNum w:abstractNumId="16" w15:restartNumberingAfterBreak="0">
+  <w:abstractNum w:abstractNumId="18" w15:restartNumberingAfterBreak="0">
     <w:nsid w:val="26E027A7"/>
     <w:multiLevelType w:val="multilevel"/>
     <w:tmpl w:val="CDD266B8"/>
@@ -37510,7 +38590,7 @@
       </w:rPr>
     </w:lvl>
   </w:abstractNum>
-  <w:abstractNum w:abstractNumId="17" w15:restartNumberingAfterBreak="0">
+  <w:abstractNum w:abstractNumId="19" w15:restartNumberingAfterBreak="0">
     <w:nsid w:val="2AD914F9"/>
     <w:multiLevelType w:val="multilevel"/>
     <w:tmpl w:val="956A8DB6"/>
@@ -37659,7 +38739,7 @@
       </w:rPr>
     </w:lvl>
   </w:abstractNum>
-  <w:abstractNum w:abstractNumId="18" w15:restartNumberingAfterBreak="0">
+  <w:abstractNum w:abstractNumId="20" w15:restartNumberingAfterBreak="0">
     <w:nsid w:val="2BCB3328"/>
     <w:multiLevelType w:val="multilevel"/>
     <w:tmpl w:val="ABAEBE26"/>
@@ -37776,7 +38856,7 @@
       </w:pPr>
     </w:lvl>
   </w:abstractNum>
-  <w:abstractNum w:abstractNumId="19" w15:restartNumberingAfterBreak="0">
+  <w:abstractNum w:abstractNumId="21" w15:restartNumberingAfterBreak="0">
     <w:nsid w:val="35245BFC"/>
     <w:multiLevelType w:val="multilevel"/>
     <w:tmpl w:val="53C403DC"/>
@@ -37925,7 +39005,7 @@
       </w:rPr>
     </w:lvl>
   </w:abstractNum>
-  <w:abstractNum w:abstractNumId="20" w15:restartNumberingAfterBreak="0">
+  <w:abstractNum w:abstractNumId="22" w15:restartNumberingAfterBreak="0">
     <w:nsid w:val="353747BE"/>
     <w:multiLevelType w:val="multilevel"/>
     <w:tmpl w:val="2FECC48E"/>
@@ -38047,7 +39127,7 @@
       </w:rPr>
     </w:lvl>
   </w:abstractNum>
-  <w:abstractNum w:abstractNumId="21" w15:restartNumberingAfterBreak="0">
+  <w:abstractNum w:abstractNumId="23" w15:restartNumberingAfterBreak="0">
     <w:nsid w:val="36E34E4B"/>
     <w:multiLevelType w:val="multilevel"/>
     <w:tmpl w:val="99FCF4D2"/>
@@ -38196,7 +39276,7 @@
       </w:rPr>
     </w:lvl>
   </w:abstractNum>
-  <w:abstractNum w:abstractNumId="22" w15:restartNumberingAfterBreak="0">
+  <w:abstractNum w:abstractNumId="24" w15:restartNumberingAfterBreak="0">
     <w:nsid w:val="3C041CE7"/>
     <w:multiLevelType w:val="multilevel"/>
     <w:tmpl w:val="F3F23874"/>
@@ -38313,7 +39393,7 @@
       </w:pPr>
     </w:lvl>
   </w:abstractNum>
-  <w:abstractNum w:abstractNumId="23" w15:restartNumberingAfterBreak="0">
+  <w:abstractNum w:abstractNumId="25" w15:restartNumberingAfterBreak="0">
     <w:nsid w:val="3CA96664"/>
     <w:multiLevelType w:val="multilevel"/>
     <w:tmpl w:val="A3EC1786"/>
@@ -38462,7 +39542,156 @@
       </w:rPr>
     </w:lvl>
   </w:abstractNum>
-  <w:abstractNum w:abstractNumId="24" w15:restartNumberingAfterBreak="0">
+  <w:abstractNum w:abstractNumId="26" w15:restartNumberingAfterBreak="0">
+    <w:nsid w:val="41A403FB"/>
+    <w:multiLevelType w:val="multilevel"/>
+    <w:tmpl w:val="EA30B27E"/>
+    <w:lvl w:ilvl="0">
+      <w:start w:val="1"/>
+      <w:numFmt w:val="bullet"/>
+      <w:lvlText w:val=""/>
+      <w:lvlJc w:val="left"/>
+      <w:pPr>
+        <w:tabs>
+          <w:tab w:val="num" w:pos="720"/>
+        </w:tabs>
+        <w:ind w:left="720" w:hanging="360"/>
+      </w:pPr>
+      <w:rPr>
+        <w:rFonts w:ascii="Symbol" w:hAnsi="Symbol" w:hint="default"/>
+        <w:sz w:val="20"/>
+      </w:rPr>
+    </w:lvl>
+    <w:lvl w:ilvl="1">
+      <w:start w:val="1"/>
+      <w:numFmt w:val="bullet"/>
+      <w:lvlText w:val=""/>
+      <w:lvlJc w:val="left"/>
+      <w:pPr>
+        <w:tabs>
+          <w:tab w:val="num" w:pos="1440"/>
+        </w:tabs>
+        <w:ind w:left="1440" w:hanging="360"/>
+      </w:pPr>
+      <w:rPr>
+        <w:rFonts w:ascii="Symbol" w:hAnsi="Symbol" w:hint="default"/>
+        <w:sz w:val="20"/>
+      </w:rPr>
+    </w:lvl>
+    <w:lvl w:ilvl="2">
+      <w:start w:val="1"/>
+      <w:numFmt w:val="bullet"/>
+      <w:lvlText w:val=""/>
+      <w:lvlJc w:val="left"/>
+      <w:pPr>
+        <w:tabs>
+          <w:tab w:val="num" w:pos="2160"/>
+        </w:tabs>
+        <w:ind w:left="2160" w:hanging="360"/>
+      </w:pPr>
+      <w:rPr>
+        <w:rFonts w:ascii="Symbol" w:hAnsi="Symbol" w:hint="default"/>
+        <w:sz w:val="20"/>
+      </w:rPr>
+    </w:lvl>
+    <w:lvl w:ilvl="3">
+      <w:start w:val="1"/>
+      <w:numFmt w:val="bullet"/>
+      <w:lvlText w:val=""/>
+      <w:lvlJc w:val="left"/>
+      <w:pPr>
+        <w:tabs>
+          <w:tab w:val="num" w:pos="2880"/>
+        </w:tabs>
+        <w:ind w:left="2880" w:hanging="360"/>
+      </w:pPr>
+      <w:rPr>
+        <w:rFonts w:ascii="Symbol" w:hAnsi="Symbol" w:hint="default"/>
+        <w:sz w:val="20"/>
+      </w:rPr>
+    </w:lvl>
+    <w:lvl w:ilvl="4">
+      <w:start w:val="1"/>
+      <w:numFmt w:val="bullet"/>
+      <w:lvlText w:val=""/>
+      <w:lvlJc w:val="left"/>
+      <w:pPr>
+        <w:tabs>
+          <w:tab w:val="num" w:pos="3600"/>
+        </w:tabs>
+        <w:ind w:left="3600" w:hanging="360"/>
+      </w:pPr>
+      <w:rPr>
+        <w:rFonts w:ascii="Symbol" w:hAnsi="Symbol" w:hint="default"/>
+        <w:sz w:val="20"/>
+      </w:rPr>
+    </w:lvl>
+    <w:lvl w:ilvl="5">
+      <w:start w:val="1"/>
+      <w:numFmt w:val="bullet"/>
+      <w:lvlText w:val=""/>
+      <w:lvlJc w:val="left"/>
+      <w:pPr>
+        <w:tabs>
+          <w:tab w:val="num" w:pos="4320"/>
+        </w:tabs>
+        <w:ind w:left="4320" w:hanging="360"/>
+      </w:pPr>
+      <w:rPr>
+        <w:rFonts w:ascii="Symbol" w:hAnsi="Symbol" w:hint="default"/>
+        <w:sz w:val="20"/>
+      </w:rPr>
+    </w:lvl>
+    <w:lvl w:ilvl="6">
+      <w:start w:val="1"/>
+      <w:numFmt w:val="bullet"/>
+      <w:lvlText w:val=""/>
+      <w:lvlJc w:val="left"/>
+      <w:pPr>
+        <w:tabs>
+          <w:tab w:val="num" w:pos="5040"/>
+        </w:tabs>
+        <w:ind w:left="5040" w:hanging="360"/>
+      </w:pPr>
+      <w:rPr>
+        <w:rFonts w:ascii="Symbol" w:hAnsi="Symbol" w:hint="default"/>
+        <w:sz w:val="20"/>
+      </w:rPr>
+    </w:lvl>
+    <w:lvl w:ilvl="7">
+      <w:start w:val="1"/>
+      <w:numFmt w:val="bullet"/>
+      <w:lvlText w:val=""/>
+      <w:lvlJc w:val="left"/>
+      <w:pPr>
+        <w:tabs>
+          <w:tab w:val="num" w:pos="5760"/>
+        </w:tabs>
+        <w:ind w:left="5760" w:hanging="360"/>
+      </w:pPr>
+      <w:rPr>
+        <w:rFonts w:ascii="Symbol" w:hAnsi="Symbol" w:hint="default"/>
+        <w:sz w:val="20"/>
+      </w:rPr>
+    </w:lvl>
+    <w:lvl w:ilvl="8">
+      <w:start w:val="1"/>
+      <w:numFmt w:val="bullet"/>
+      <w:lvlText w:val=""/>
+      <w:lvlJc w:val="left"/>
+      <w:pPr>
+        <w:tabs>
+          <w:tab w:val="num" w:pos="6480"/>
+        </w:tabs>
+        <w:ind w:left="6480" w:hanging="360"/>
+      </w:pPr>
+      <w:rPr>
+        <w:rFonts w:ascii="Symbol" w:hAnsi="Symbol" w:hint="default"/>
+        <w:sz w:val="20"/>
+      </w:rPr>
+    </w:lvl>
+  </w:abstractNum>
+  <w:abstractNum w:abstractNumId="27" w15:restartNumberingAfterBreak="0">
     <w:nsid w:val="4350228B"/>
     <w:multiLevelType w:val="multilevel"/>
     <w:tmpl w:val="CE9CABA6"/>
@@ -38611,7 +39840,7 @@
       </w:rPr>
     </w:lvl>
   </w:abstractNum>
-  <w:abstractNum w:abstractNumId="25" w15:restartNumberingAfterBreak="0">
+  <w:abstractNum w:abstractNumId="28" w15:restartNumberingAfterBreak="0">
     <w:nsid w:val="47D9096D"/>
     <w:multiLevelType w:val="multilevel"/>
     <w:tmpl w:val="9C0871C4"/>
@@ -38728,7 +39957,7 @@
       </w:pPr>
     </w:lvl>
   </w:abstractNum>
-  <w:abstractNum w:abstractNumId="26" w15:restartNumberingAfterBreak="0">
+  <w:abstractNum w:abstractNumId="29" w15:restartNumberingAfterBreak="0">
     <w:nsid w:val="4997726A"/>
     <w:multiLevelType w:val="multilevel"/>
     <w:tmpl w:val="380CAFD2"/>
@@ -38845,7 +40074,7 @@
       </w:pPr>
     </w:lvl>
   </w:abstractNum>
-  <w:abstractNum w:abstractNumId="27" w15:restartNumberingAfterBreak="0">
+  <w:abstractNum w:abstractNumId="30" w15:restartNumberingAfterBreak="0">
     <w:nsid w:val="4C075AC5"/>
     <w:multiLevelType w:val="multilevel"/>
     <w:tmpl w:val="04C8C028"/>
@@ -38967,7 +40196,7 @@
       </w:rPr>
     </w:lvl>
   </w:abstractNum>
-  <w:abstractNum w:abstractNumId="28" w15:restartNumberingAfterBreak="0">
+  <w:abstractNum w:abstractNumId="31" w15:restartNumberingAfterBreak="0">
     <w:nsid w:val="4C797A67"/>
     <w:multiLevelType w:val="multilevel"/>
     <w:tmpl w:val="1736F238"/>
@@ -39084,7 +40313,7 @@
       </w:pPr>
     </w:lvl>
   </w:abstractNum>
-  <w:abstractNum w:abstractNumId="29" w15:restartNumberingAfterBreak="0">
+  <w:abstractNum w:abstractNumId="32" w15:restartNumberingAfterBreak="0">
     <w:nsid w:val="4DB56B12"/>
     <w:multiLevelType w:val="multilevel"/>
     <w:tmpl w:val="C9DC88A4"/>
@@ -39233,7 +40462,7 @@
       </w:rPr>
     </w:lvl>
   </w:abstractNum>
-  <w:abstractNum w:abstractNumId="30" w15:restartNumberingAfterBreak="0">
+  <w:abstractNum w:abstractNumId="33" w15:restartNumberingAfterBreak="0">
     <w:nsid w:val="5C2828EB"/>
     <w:multiLevelType w:val="multilevel"/>
     <w:tmpl w:val="EB9A2C1E"/>
@@ -39350,7 +40579,7 @@
       </w:pPr>
     </w:lvl>
   </w:abstractNum>
-  <w:abstractNum w:abstractNumId="31" w15:restartNumberingAfterBreak="0">
+  <w:abstractNum w:abstractNumId="34" w15:restartNumberingAfterBreak="0">
     <w:nsid w:val="5E4F55F4"/>
     <w:multiLevelType w:val="multilevel"/>
     <w:tmpl w:val="7FAAFE02"/>
@@ -39499,7 +40728,7 @@
       </w:rPr>
     </w:lvl>
   </w:abstractNum>
-  <w:abstractNum w:abstractNumId="32" w15:restartNumberingAfterBreak="0">
+  <w:abstractNum w:abstractNumId="35" w15:restartNumberingAfterBreak="0">
     <w:nsid w:val="60543790"/>
     <w:multiLevelType w:val="multilevel"/>
     <w:tmpl w:val="B8D657CC"/>
@@ -39648,7 +40877,156 @@
       </w:rPr>
     </w:lvl>
   </w:abstractNum>
-  <w:abstractNum w:abstractNumId="33" w15:restartNumberingAfterBreak="0">
+  <w:abstractNum w:abstractNumId="36" w15:restartNumberingAfterBreak="0">
+    <w:nsid w:val="62261434"/>
+    <w:multiLevelType w:val="multilevel"/>
+    <w:tmpl w:val="81DAF7C2"/>
+    <w:lvl w:ilvl="0">
+      <w:start w:val="1"/>
+      <w:numFmt w:val="bullet"/>
+      <w:lvlText w:val=""/>
+      <w:lvlJc w:val="left"/>
+      <w:pPr>
+        <w:tabs>
+          <w:tab w:val="num" w:pos="720"/>
+        </w:tabs>
+        <w:ind w:left="720" w:hanging="360"/>
+      </w:pPr>
+      <w:rPr>
+        <w:rFonts w:ascii="Symbol" w:hAnsi="Symbol" w:hint="default"/>
+        <w:sz w:val="20"/>
+      </w:rPr>
+    </w:lvl>
+    <w:lvl w:ilvl="1">
+      <w:start w:val="1"/>
+      <w:numFmt w:val="bullet"/>
+      <w:lvlText w:val=""/>
+      <w:lvlJc w:val="left"/>
+      <w:pPr>
+        <w:tabs>
+          <w:tab w:val="num" w:pos="1440"/>
+        </w:tabs>
+        <w:ind w:left="1440" w:hanging="360"/>
+      </w:pPr>
+      <w:rPr>
+        <w:rFonts w:ascii="Symbol" w:hAnsi="Symbol" w:hint="default"/>
+        <w:sz w:val="20"/>
+      </w:rPr>
+    </w:lvl>
+    <w:lvl w:ilvl="2">
+      <w:start w:val="1"/>
+      <w:numFmt w:val="bullet"/>
+      <w:lvlText w:val=""/>
+      <w:lvlJc w:val="left"/>
+      <w:pPr>
+        <w:tabs>
+          <w:tab w:val="num" w:pos="2160"/>
+        </w:tabs>
+        <w:ind w:left="2160" w:hanging="360"/>
+      </w:pPr>
+      <w:rPr>
+        <w:rFonts w:ascii="Symbol" w:hAnsi="Symbol" w:hint="default"/>
+        <w:sz w:val="20"/>
+      </w:rPr>
+    </w:lvl>
+    <w:lvl w:ilvl="3">
+      <w:start w:val="1"/>
+      <w:numFmt w:val="bullet"/>
+      <w:lvlText w:val=""/>
+      <w:lvlJc w:val="left"/>
+      <w:pPr>
+        <w:tabs>
+          <w:tab w:val="num" w:pos="2880"/>
+        </w:tabs>
+        <w:ind w:left="2880" w:hanging="360"/>
+      </w:pPr>
+      <w:rPr>
+        <w:rFonts w:ascii="Symbol" w:hAnsi="Symbol" w:hint="default"/>
+        <w:sz w:val="20"/>
+      </w:rPr>
+    </w:lvl>
+    <w:lvl w:ilvl="4">
+      <w:start w:val="1"/>
+      <w:numFmt w:val="bullet"/>
+      <w:lvlText w:val=""/>
+      <w:lvlJc w:val="left"/>
+      <w:pPr>
+        <w:tabs>
+          <w:tab w:val="num" w:pos="3600"/>
+        </w:tabs>
+        <w:ind w:left="3600" w:hanging="360"/>
+      </w:pPr>
+      <w:rPr>
+        <w:rFonts w:ascii="Symbol" w:hAnsi="Symbol" w:hint="default"/>
+        <w:sz w:val="20"/>
+      </w:rPr>
+    </w:lvl>
+    <w:lvl w:ilvl="5">
+      <w:start w:val="1"/>
+      <w:numFmt w:val="bullet"/>
+      <w:lvlText w:val=""/>
+      <w:lvlJc w:val="left"/>
+      <w:pPr>
+        <w:tabs>
+          <w:tab w:val="num" w:pos="4320"/>
+        </w:tabs>
+        <w:ind w:left="4320" w:hanging="360"/>
+      </w:pPr>
+      <w:rPr>
+        <w:rFonts w:ascii="Symbol" w:hAnsi="Symbol" w:hint="default"/>
+        <w:sz w:val="20"/>
+      </w:rPr>
+    </w:lvl>
+    <w:lvl w:ilvl="6">
+      <w:start w:val="1"/>
+      <w:numFmt w:val="bullet"/>
+      <w:lvlText w:val=""/>
+      <w:lvlJc w:val="left"/>
+      <w:pPr>
+        <w:tabs>
+          <w:tab w:val="num" w:pos="5040"/>
+        </w:tabs>
+        <w:ind w:left="5040" w:hanging="360"/>
+      </w:pPr>
+      <w:rPr>
+        <w:rFonts w:ascii="Symbol" w:hAnsi="Symbol" w:hint="default"/>
+        <w:sz w:val="20"/>
+      </w:rPr>
+    </w:lvl>
+    <w:lvl w:ilvl="7">
+      <w:start w:val="1"/>
+      <w:numFmt w:val="bullet"/>
+      <w:lvlText w:val=""/>
+      <w:lvlJc w:val="left"/>
+      <w:pPr>
+        <w:tabs>
+          <w:tab w:val="num" w:pos="5760"/>
+        </w:tabs>
+        <w:ind w:left="5760" w:hanging="360"/>
+      </w:pPr>
+      <w:rPr>
+        <w:rFonts w:ascii="Symbol" w:hAnsi="Symbol" w:hint="default"/>
+        <w:sz w:val="20"/>
+      </w:rPr>
+    </w:lvl>
+    <w:lvl w:ilvl="8">
+      <w:start w:val="1"/>
+      <w:numFmt w:val="bullet"/>
+      <w:lvlText w:val=""/>
+      <w:lvlJc w:val="left"/>
+      <w:pPr>
+        <w:tabs>
+          <w:tab w:val="num" w:pos="6480"/>
+        </w:tabs>
+        <w:ind w:left="6480" w:hanging="360"/>
+      </w:pPr>
+      <w:rPr>
+        <w:rFonts w:ascii="Symbol" w:hAnsi="Symbol" w:hint="default"/>
+        <w:sz w:val="20"/>
+      </w:rPr>
+    </w:lvl>
+  </w:abstractNum>
+  <w:abstractNum w:abstractNumId="37" w15:restartNumberingAfterBreak="0">
     <w:nsid w:val="63603864"/>
     <w:multiLevelType w:val="multilevel"/>
     <w:tmpl w:val="3F24A6CC"/>
@@ -39765,7 +41143,7 @@
       </w:pPr>
     </w:lvl>
   </w:abstractNum>
-  <w:abstractNum w:abstractNumId="34" w15:restartNumberingAfterBreak="0">
+  <w:abstractNum w:abstractNumId="38" w15:restartNumberingAfterBreak="0">
     <w:nsid w:val="63F3210D"/>
     <w:multiLevelType w:val="multilevel"/>
     <w:tmpl w:val="6C6CE0BE"/>
@@ -39882,7 +41260,7 @@
       </w:pPr>
     </w:lvl>
   </w:abstractNum>
-  <w:abstractNum w:abstractNumId="35" w15:restartNumberingAfterBreak="0">
+  <w:abstractNum w:abstractNumId="39" w15:restartNumberingAfterBreak="0">
     <w:nsid w:val="649B6910"/>
     <w:multiLevelType w:val="multilevel"/>
     <w:tmpl w:val="4009001F"/>
@@ -39968,7 +41346,156 @@
       </w:pPr>
     </w:lvl>
   </w:abstractNum>
-  <w:abstractNum w:abstractNumId="36" w15:restartNumberingAfterBreak="0">
+  <w:abstractNum w:abstractNumId="40" w15:restartNumberingAfterBreak="0">
+    <w:nsid w:val="66813D9F"/>
+    <w:multiLevelType w:val="multilevel"/>
+    <w:tmpl w:val="611AB7D6"/>
+    <w:lvl w:ilvl="0">
+      <w:start w:val="1"/>
+      <w:numFmt w:val="bullet"/>
+      <w:lvlText w:val=""/>
+      <w:lvlJc w:val="left"/>
+      <w:pPr>
+        <w:tabs>
+          <w:tab w:val="num" w:pos="720"/>
+        </w:tabs>
+        <w:ind w:left="720" w:hanging="360"/>
+      </w:pPr>
+      <w:rPr>
+        <w:rFonts w:ascii="Symbol" w:hAnsi="Symbol" w:hint="default"/>
+        <w:sz w:val="20"/>
+      </w:rPr>
+    </w:lvl>
+    <w:lvl w:ilvl="1">
+      <w:start w:val="1"/>
+      <w:numFmt w:val="bullet"/>
+      <w:lvlText w:val=""/>
+      <w:lvlJc w:val="left"/>
+      <w:pPr>
+        <w:tabs>
+          <w:tab w:val="num" w:pos="1440"/>
+        </w:tabs>
+        <w:ind w:left="1440" w:hanging="360"/>
+      </w:pPr>
+      <w:rPr>
+        <w:rFonts w:ascii="Symbol" w:hAnsi="Symbol" w:hint="default"/>
+        <w:sz w:val="20"/>
+      </w:rPr>
+    </w:lvl>
+    <w:lvl w:ilvl="2">
+      <w:start w:val="1"/>
+      <w:numFmt w:val="bullet"/>
+      <w:lvlText w:val=""/>
+      <w:lvlJc w:val="left"/>
+      <w:pPr>
+        <w:tabs>
+          <w:tab w:val="num" w:pos="2160"/>
+        </w:tabs>
+        <w:ind w:left="2160" w:hanging="360"/>
+      </w:pPr>
+      <w:rPr>
+        <w:rFonts w:ascii="Symbol" w:hAnsi="Symbol" w:hint="default"/>
+        <w:sz w:val="20"/>
+      </w:rPr>
+    </w:lvl>
+    <w:lvl w:ilvl="3">
+      <w:start w:val="1"/>
+      <w:numFmt w:val="bullet"/>
+      <w:lvlText w:val=""/>
+      <w:lvlJc w:val="left"/>
+      <w:pPr>
+        <w:tabs>
+          <w:tab w:val="num" w:pos="2880"/>
+        </w:tabs>
+        <w:ind w:left="2880" w:hanging="360"/>
+      </w:pPr>
+      <w:rPr>
+        <w:rFonts w:ascii="Symbol" w:hAnsi="Symbol" w:hint="default"/>
+        <w:sz w:val="20"/>
+      </w:rPr>
+    </w:lvl>
+    <w:lvl w:ilvl="4">
+      <w:start w:val="1"/>
+      <w:numFmt w:val="bullet"/>
+      <w:lvlText w:val=""/>
+      <w:lvlJc w:val="left"/>
+      <w:pPr>
+        <w:tabs>
+          <w:tab w:val="num" w:pos="3600"/>
+        </w:tabs>
+        <w:ind w:left="3600" w:hanging="360"/>
+      </w:pPr>
+      <w:rPr>
+        <w:rFonts w:ascii="Symbol" w:hAnsi="Symbol" w:hint="default"/>
+        <w:sz w:val="20"/>
+      </w:rPr>
+    </w:lvl>
+    <w:lvl w:ilvl="5">
+      <w:start w:val="1"/>
+      <w:numFmt w:val="bullet"/>
+      <w:lvlText w:val=""/>
+      <w:lvlJc w:val="left"/>
+      <w:pPr>
+        <w:tabs>
+          <w:tab w:val="num" w:pos="4320"/>
+        </w:tabs>
+        <w:ind w:left="4320" w:hanging="360"/>
+      </w:pPr>
+      <w:rPr>
+        <w:rFonts w:ascii="Symbol" w:hAnsi="Symbol" w:hint="default"/>
+        <w:sz w:val="20"/>
+      </w:rPr>
+    </w:lvl>
+    <w:lvl w:ilvl="6">
+      <w:start w:val="1"/>
+      <w:numFmt w:val="bullet"/>
+      <w:lvlText w:val=""/>
+      <w:lvlJc w:val="left"/>
+      <w:pPr>
+        <w:tabs>
+          <w:tab w:val="num" w:pos="5040"/>
+        </w:tabs>
+        <w:ind w:left="5040" w:hanging="360"/>
+      </w:pPr>
+      <w:rPr>
+        <w:rFonts w:ascii="Symbol" w:hAnsi="Symbol" w:hint="default"/>
+        <w:sz w:val="20"/>
+      </w:rPr>
+    </w:lvl>
+    <w:lvl w:ilvl="7">
+      <w:start w:val="1"/>
+      <w:numFmt w:val="bullet"/>
+      <w:lvlText w:val=""/>
+      <w:lvlJc w:val="left"/>
+      <w:pPr>
+        <w:tabs>
+          <w:tab w:val="num" w:pos="5760"/>
+        </w:tabs>
+        <w:ind w:left="5760" w:hanging="360"/>
+      </w:pPr>
+      <w:rPr>
+        <w:rFonts w:ascii="Symbol" w:hAnsi="Symbol" w:hint="default"/>
+        <w:sz w:val="20"/>
+      </w:rPr>
+    </w:lvl>
+    <w:lvl w:ilvl="8">
+      <w:start w:val="1"/>
+      <w:numFmt w:val="bullet"/>
+      <w:lvlText w:val=""/>
+      <w:lvlJc w:val="left"/>
+      <w:pPr>
+        <w:tabs>
+          <w:tab w:val="num" w:pos="6480"/>
+        </w:tabs>
+        <w:ind w:left="6480" w:hanging="360"/>
+      </w:pPr>
+      <w:rPr>
+        <w:rFonts w:ascii="Symbol" w:hAnsi="Symbol" w:hint="default"/>
+        <w:sz w:val="20"/>
+      </w:rPr>
+    </w:lvl>
+  </w:abstractNum>
+  <w:abstractNum w:abstractNumId="41" w15:restartNumberingAfterBreak="0">
     <w:nsid w:val="6CE903DD"/>
     <w:multiLevelType w:val="multilevel"/>
     <w:tmpl w:val="A7DC214A"/>
@@ -40117,7 +41644,7 @@
       </w:rPr>
     </w:lvl>
   </w:abstractNum>
-  <w:abstractNum w:abstractNumId="37" w15:restartNumberingAfterBreak="0">
+  <w:abstractNum w:abstractNumId="42" w15:restartNumberingAfterBreak="0">
     <w:nsid w:val="6EFB5536"/>
     <w:multiLevelType w:val="multilevel"/>
     <w:tmpl w:val="6DC4584E"/>
@@ -40266,7 +41793,7 @@
       </w:rPr>
     </w:lvl>
   </w:abstractNum>
-  <w:abstractNum w:abstractNumId="38" w15:restartNumberingAfterBreak="0">
+  <w:abstractNum w:abstractNumId="43" w15:restartNumberingAfterBreak="0">
     <w:nsid w:val="71550C7C"/>
     <w:multiLevelType w:val="multilevel"/>
     <w:tmpl w:val="4DA0749A"/>
@@ -40383,7 +41910,7 @@
       </w:pPr>
     </w:lvl>
   </w:abstractNum>
-  <w:abstractNum w:abstractNumId="39" w15:restartNumberingAfterBreak="0">
+  <w:abstractNum w:abstractNumId="44" w15:restartNumberingAfterBreak="0">
     <w:nsid w:val="7196535B"/>
     <w:multiLevelType w:val="multilevel"/>
     <w:tmpl w:val="011E2C22"/>
@@ -40500,7 +42027,7 @@
       </w:pPr>
     </w:lvl>
   </w:abstractNum>
-  <w:abstractNum w:abstractNumId="40" w15:restartNumberingAfterBreak="0">
+  <w:abstractNum w:abstractNumId="45" w15:restartNumberingAfterBreak="0">
     <w:nsid w:val="76323941"/>
     <w:multiLevelType w:val="multilevel"/>
     <w:tmpl w:val="7D7C7F30"/>
@@ -40617,7 +42144,7 @@
       </w:pPr>
     </w:lvl>
   </w:abstractNum>
-  <w:abstractNum w:abstractNumId="41" w15:restartNumberingAfterBreak="0">
+  <w:abstractNum w:abstractNumId="46" w15:restartNumberingAfterBreak="0">
     <w:nsid w:val="7BE37ABC"/>
     <w:multiLevelType w:val="multilevel"/>
     <w:tmpl w:val="BA40D602"/>
@@ -40770,127 +42297,187 @@
     <w:abstractNumId w:val="2"/>
   </w:num>
   <w:num w:numId="2" w16cid:durableId="170997427">
-    <w:abstractNumId w:val="17"/>
+    <w:abstractNumId w:val="19"/>
   </w:num>
   <w:num w:numId="3" w16cid:durableId="1539463707">
-    <w:abstractNumId w:val="21"/>
+    <w:abstractNumId w:val="23"/>
   </w:num>
   <w:num w:numId="4" w16cid:durableId="1430351828">
-    <w:abstractNumId w:val="6"/>
+    <w:abstractNumId w:val="7"/>
   </w:num>
   <w:num w:numId="5" w16cid:durableId="246310320">
-    <w:abstractNumId w:val="37"/>
+    <w:abstractNumId w:val="42"/>
   </w:num>
   <w:num w:numId="6" w16cid:durableId="1310132009">
-    <w:abstractNumId w:val="36"/>
+    <w:abstractNumId w:val="41"/>
   </w:num>
   <w:num w:numId="7" w16cid:durableId="1282801872">
+    <w:abstractNumId w:val="35"/>
+  </w:num>
+  <w:num w:numId="8" w16cid:durableId="1080447034">
     <w:abstractNumId w:val="32"/>
   </w:num>
-  <w:num w:numId="8" w16cid:durableId="1080447034">
-    <w:abstractNumId w:val="29"/>
+  <w:num w:numId="9" w16cid:durableId="770275818">
+    <w:abstractNumId w:val="10"/>
   </w:num>
-  <w:num w:numId="9" w16cid:durableId="770275818">
+  <w:num w:numId="10" w16cid:durableId="525950014">
+    <w:abstractNumId w:val="34"/>
+  </w:num>
+  <w:num w:numId="11" w16cid:durableId="1154639445">
+    <w:abstractNumId w:val="46"/>
+  </w:num>
+  <w:num w:numId="12" w16cid:durableId="1214468721">
+    <w:abstractNumId w:val="27"/>
+  </w:num>
+  <w:num w:numId="13" w16cid:durableId="1979145628">
+    <w:abstractNumId w:val="45"/>
+  </w:num>
+  <w:num w:numId="14" w16cid:durableId="1506365255">
     <w:abstractNumId w:val="9"/>
   </w:num>
-  <w:num w:numId="10" w16cid:durableId="525950014">
-    <w:abstractNumId w:val="31"/>
-  </w:num>
-  <w:num w:numId="11" w16cid:durableId="1154639445">
-    <w:abstractNumId w:val="41"/>
-  </w:num>
-  <w:num w:numId="12" w16cid:durableId="1214468721">
-    <w:abstractNumId w:val="24"/>
-  </w:num>
-  <w:num w:numId="13" w16cid:durableId="1979145628">
-    <w:abstractNumId w:val="40"/>
-  </w:num>
-  <w:num w:numId="14" w16cid:durableId="1506365255">
-    <w:abstractNumId w:val="8"/>
-  </w:num>
   <w:num w:numId="15" w16cid:durableId="1239704369">
-    <w:abstractNumId w:val="39"/>
+    <w:abstractNumId w:val="44"/>
   </w:num>
   <w:num w:numId="16" w16cid:durableId="1782409407">
-    <w:abstractNumId w:val="38"/>
+    <w:abstractNumId w:val="43"/>
   </w:num>
   <w:num w:numId="17" w16cid:durableId="1132212816">
-    <w:abstractNumId w:val="33"/>
+    <w:abstractNumId w:val="37"/>
   </w:num>
   <w:num w:numId="18" w16cid:durableId="748578632">
     <w:abstractNumId w:val="0"/>
   </w:num>
   <w:num w:numId="19" w16cid:durableId="936601924">
-    <w:abstractNumId w:val="7"/>
+    <w:abstractNumId w:val="8"/>
   </w:num>
   <w:num w:numId="20" w16cid:durableId="883949751">
-    <w:abstractNumId w:val="13"/>
+    <w:abstractNumId w:val="15"/>
   </w:num>
   <w:num w:numId="21" w16cid:durableId="1497301809">
     <w:abstractNumId w:val="4"/>
   </w:num>
   <w:num w:numId="22" w16cid:durableId="308558846">
-    <w:abstractNumId w:val="16"/>
+    <w:abstractNumId w:val="18"/>
   </w:num>
   <w:num w:numId="23" w16cid:durableId="960265178">
-    <w:abstractNumId w:val="19"/>
+    <w:abstractNumId w:val="21"/>
   </w:num>
   <w:num w:numId="24" w16cid:durableId="1847287989">
-    <w:abstractNumId w:val="11"/>
+    <w:abstractNumId w:val="12"/>
   </w:num>
   <w:num w:numId="25" w16cid:durableId="541527603">
     <w:abstractNumId w:val="3"/>
   </w:num>
   <w:num w:numId="26" w16cid:durableId="1457092694">
-    <w:abstractNumId w:val="23"/>
+    <w:abstractNumId w:val="25"/>
   </w:num>
   <w:num w:numId="27" w16cid:durableId="1256285275">
-    <w:abstractNumId w:val="26"/>
+    <w:abstractNumId w:val="29"/>
   </w:num>
   <w:num w:numId="28" w16cid:durableId="274018601">
-    <w:abstractNumId w:val="12"/>
+    <w:abstractNumId w:val="14"/>
   </w:num>
   <w:num w:numId="29" w16cid:durableId="28191139">
-    <w:abstractNumId w:val="22"/>
+    <w:abstractNumId w:val="24"/>
   </w:num>
   <w:num w:numId="30" w16cid:durableId="1136217275">
     <w:abstractNumId w:val="5"/>
   </w:num>
   <w:num w:numId="31" w16cid:durableId="862355167">
-    <w:abstractNumId w:val="14"/>
+    <w:abstractNumId w:val="16"/>
   </w:num>
   <w:num w:numId="32" w16cid:durableId="1399593521">
     <w:abstractNumId w:val="1"/>
   </w:num>
   <w:num w:numId="33" w16cid:durableId="1754234867">
+    <w:abstractNumId w:val="31"/>
+  </w:num>
+  <w:num w:numId="34" w16cid:durableId="1774864644">
     <w:abstractNumId w:val="28"/>
   </w:num>
-  <w:num w:numId="34" w16cid:durableId="1774864644">
-    <w:abstractNumId w:val="25"/>
-  </w:num>
   <w:num w:numId="35" w16cid:durableId="721489692">
-    <w:abstractNumId w:val="15"/>
+    <w:abstractNumId w:val="17"/>
   </w:num>
   <w:num w:numId="36" w16cid:durableId="766268969">
-    <w:abstractNumId w:val="34"/>
+    <w:abstractNumId w:val="38"/>
   </w:num>
   <w:num w:numId="37" w16cid:durableId="386690775">
-    <w:abstractNumId w:val="18"/>
+    <w:abstractNumId w:val="20"/>
   </w:num>
   <w:num w:numId="38" w16cid:durableId="2072384511">
+    <w:abstractNumId w:val="33"/>
+  </w:num>
+  <w:num w:numId="39" w16cid:durableId="618538168">
+    <w:abstractNumId w:val="39"/>
+  </w:num>
+  <w:num w:numId="40" w16cid:durableId="486215600">
     <w:abstractNumId w:val="30"/>
   </w:num>
-  <w:num w:numId="39" w16cid:durableId="618538168">
-    <w:abstractNumId w:val="35"/>
-  </w:num>
-  <w:num w:numId="40" w16cid:durableId="486215600">
-    <w:abstractNumId w:val="27"/>
-  </w:num>
   <w:num w:numId="41" w16cid:durableId="163279742">
-    <w:abstractNumId w:val="20"/>
+    <w:abstractNumId w:val="22"/>
   </w:num>
   <w:num w:numId="42" w16cid:durableId="1105997750">
-    <w:abstractNumId w:val="10"/>
+    <w:abstractNumId w:val="11"/>
+  </w:num>
+  <w:num w:numId="43" w16cid:durableId="166865655">
+    <w:abstractNumId w:val="36"/>
+    <w:lvlOverride w:ilvl="0"/>
+    <w:lvlOverride w:ilvl="1"/>
+    <w:lvlOverride w:ilvl="2"/>
+    <w:lvlOverride w:ilvl="3"/>
+    <w:lvlOverride w:ilvl="4"/>
+    <w:lvlOverride w:ilvl="5"/>
+    <w:lvlOverride w:ilvl="6"/>
+    <w:lvlOverride w:ilvl="7"/>
+    <w:lvlOverride w:ilvl="8"/>
+  </w:num>
+  <w:num w:numId="44" w16cid:durableId="343944489">
+    <w:abstractNumId w:val="40"/>
+    <w:lvlOverride w:ilvl="0"/>
+    <w:lvlOverride w:ilvl="1"/>
+    <w:lvlOverride w:ilvl="2"/>
+    <w:lvlOverride w:ilvl="3"/>
+    <w:lvlOverride w:ilvl="4"/>
+    <w:lvlOverride w:ilvl="5"/>
+    <w:lvlOverride w:ilvl="6"/>
+    <w:lvlOverride w:ilvl="7"/>
+    <w:lvlOverride w:ilvl="8"/>
+  </w:num>
+  <w:num w:numId="45" w16cid:durableId="817264084">
+    <w:abstractNumId w:val="26"/>
+    <w:lvlOverride w:ilvl="0"/>
+    <w:lvlOverride w:ilvl="1"/>
+    <w:lvlOverride w:ilvl="2"/>
+    <w:lvlOverride w:ilvl="3"/>
+    <w:lvlOverride w:ilvl="4"/>
+    <w:lvlOverride w:ilvl="5"/>
+    <w:lvlOverride w:ilvl="6"/>
+    <w:lvlOverride w:ilvl="7"/>
+    <w:lvlOverride w:ilvl="8"/>
+  </w:num>
+  <w:num w:numId="46" w16cid:durableId="130446922">
+    <w:abstractNumId w:val="13"/>
+    <w:lvlOverride w:ilvl="0"/>
+    <w:lvlOverride w:ilvl="1"/>
+    <w:lvlOverride w:ilvl="2"/>
+    <w:lvlOverride w:ilvl="3"/>
+    <w:lvlOverride w:ilvl="4"/>
+    <w:lvlOverride w:ilvl="5"/>
+    <w:lvlOverride w:ilvl="6"/>
+    <w:lvlOverride w:ilvl="7"/>
+    <w:lvlOverride w:ilvl="8"/>
+  </w:num>
+  <w:num w:numId="47" w16cid:durableId="1118254208">
+    <w:abstractNumId w:val="6"/>
+    <w:lvlOverride w:ilvl="0"/>
+    <w:lvlOverride w:ilvl="1"/>
+    <w:lvlOverride w:ilvl="2"/>
+    <w:lvlOverride w:ilvl="3"/>
+    <w:lvlOverride w:ilvl="4"/>
+    <w:lvlOverride w:ilvl="5"/>
+    <w:lvlOverride w:ilvl="6"/>
+    <w:lvlOverride w:ilvl="7"/>
+    <w:lvlOverride w:ilvl="8"/>
   </w:num>
   <w:numIdMacAtCleanup w:val="42"/>
 </w:numbering>
@@ -41499,6 +43086,7 @@
   <w:style w:type="character" w:default="1" w:styleId="DefaultParagraphFont">
     <w:name w:val="Default Paragraph Font"/>
     <w:uiPriority w:val="1"/>
+    <w:semiHidden/>
     <w:unhideWhenUsed/>
   </w:style>
   <w:style w:type="table" w:default="1" w:styleId="TableNormal">
@@ -41937,6 +43525,22 @@
       <w:shd w:val="clear" w:color="auto" w:fill="E1DFDD"/>
     </w:rPr>
   </w:style>
+  <w:style w:type="paragraph" w:customStyle="1" w:styleId="gmail-msolistparagraph">
+    <w:name w:val="gmail-msolistparagraph"/>
+    <w:basedOn w:val="Normal"/>
+    <w:rsid w:val="00320ABD"/>
+    <w:pPr>
+      <w:spacing w:before="100" w:beforeAutospacing="1" w:after="100" w:afterAutospacing="1" w:line="240" w:lineRule="auto"/>
+    </w:pPr>
+    <w:rPr>
+      <w:rFonts w:ascii="Aptos" w:hAnsi="Aptos" w:cs="Aptos"/>
+      <w:kern w:val="0"/>
+      <w:sz w:val="24"/>
+      <w:szCs w:val="24"/>
+      <w:lang w:val="de-DE" w:eastAsia="de-DE"/>
+      <w14:ligatures w14:val="none"/>
+    </w:rPr>
+  </w:style>
 </w:styles>
 </file>
 

--- a/doc/Dummies Guide to Setup GHES on Azure with Terraform and Ansible for Automation and Management.docx
+++ b/doc/Dummies Guide to Setup GHES on Azure with Terraform and Ansible for Automation and Management.docx
@@ -46,7 +46,7 @@
       </w:pPr>
       <w:bookmarkStart w:id="0" w:name="_Toc178017099"/>
       <w:bookmarkStart w:id="1" w:name="_Toc178022545"/>
-      <w:bookmarkStart w:id="2" w:name="_Toc178078986"/>
+      <w:bookmarkStart w:id="2" w:name="_Toc178082124"/>
       <w:r>
         <w:rPr>
           <w:rFonts w:ascii="Calibri" w:eastAsia="Times New Roman" w:hAnsi="Calibri" w:cs="Calibri"/>
@@ -160,7 +160,7 @@
               <w:lang w:eastAsia="en-IN"/>
             </w:rPr>
           </w:pPr>
-          <w:hyperlink w:anchor="_Toc178078986" w:history="1">
+          <w:hyperlink w:anchor="_Toc178082124" w:history="1">
             <w:r>
               <w:rPr>
                 <w:rStyle w:val="Hyperlink"/>
@@ -193,7 +193,7 @@
                 <w:noProof/>
                 <w:webHidden/>
               </w:rPr>
-              <w:instrText xml:space="preserve"> PAGEREF _Toc178078986 \h </w:instrText>
+              <w:instrText xml:space="preserve"> PAGEREF _Toc178082124 \h </w:instrText>
             </w:r>
             <w:r>
               <w:rPr>
@@ -239,7 +239,7 @@
               <w:lang w:eastAsia="en-IN"/>
             </w:rPr>
           </w:pPr>
-          <w:hyperlink w:anchor="_Toc178078987" w:history="1">
+          <w:hyperlink w:anchor="_Toc178082125" w:history="1">
             <w:r>
               <w:rPr>
                 <w:rStyle w:val="Hyperlink"/>
@@ -295,7 +295,7 @@
                 <w:noProof/>
                 <w:webHidden/>
               </w:rPr>
-              <w:instrText xml:space="preserve"> PAGEREF _Toc178078987 \h </w:instrText>
+              <w:instrText xml:space="preserve"> PAGEREF _Toc178082125 \h </w:instrText>
             </w:r>
             <w:r>
               <w:rPr>
@@ -341,7 +341,7 @@
               <w:lang w:eastAsia="en-IN"/>
             </w:rPr>
           </w:pPr>
-          <w:hyperlink w:anchor="_Toc178078988" w:history="1">
+          <w:hyperlink w:anchor="_Toc178082126" w:history="1">
             <w:r>
               <w:rPr>
                 <w:rStyle w:val="Hyperlink"/>
@@ -397,7 +397,7 @@
                 <w:noProof/>
                 <w:webHidden/>
               </w:rPr>
-              <w:instrText xml:space="preserve"> PAGEREF _Toc178078988 \h </w:instrText>
+              <w:instrText xml:space="preserve"> PAGEREF _Toc178082126 \h </w:instrText>
             </w:r>
             <w:r>
               <w:rPr>
@@ -443,7 +443,7 @@
               <w:lang w:eastAsia="en-IN"/>
             </w:rPr>
           </w:pPr>
-          <w:hyperlink w:anchor="_Toc178078989" w:history="1">
+          <w:hyperlink w:anchor="_Toc178082127" w:history="1">
             <w:r>
               <w:rPr>
                 <w:rStyle w:val="Hyperlink"/>
@@ -499,7 +499,7 @@
                 <w:noProof/>
                 <w:webHidden/>
               </w:rPr>
-              <w:instrText xml:space="preserve"> PAGEREF _Toc178078989 \h </w:instrText>
+              <w:instrText xml:space="preserve"> PAGEREF _Toc178082127 \h </w:instrText>
             </w:r>
             <w:r>
               <w:rPr>
@@ -545,7 +545,7 @@
               <w:lang w:eastAsia="en-IN"/>
             </w:rPr>
           </w:pPr>
-          <w:hyperlink w:anchor="_Toc178078990" w:history="1">
+          <w:hyperlink w:anchor="_Toc178082128" w:history="1">
             <w:r>
               <w:rPr>
                 <w:rStyle w:val="Hyperlink"/>
@@ -601,7 +601,7 @@
                 <w:noProof/>
                 <w:webHidden/>
               </w:rPr>
-              <w:instrText xml:space="preserve"> PAGEREF _Toc178078990 \h </w:instrText>
+              <w:instrText xml:space="preserve"> PAGEREF _Toc178082128 \h </w:instrText>
             </w:r>
             <w:r>
               <w:rPr>
@@ -647,7 +647,7 @@
               <w:lang w:eastAsia="en-IN"/>
             </w:rPr>
           </w:pPr>
-          <w:hyperlink w:anchor="_Toc178078991" w:history="1">
+          <w:hyperlink w:anchor="_Toc178082129" w:history="1">
             <w:r>
               <w:rPr>
                 <w:rStyle w:val="Hyperlink"/>
@@ -703,7 +703,7 @@
                 <w:noProof/>
                 <w:webHidden/>
               </w:rPr>
-              <w:instrText xml:space="preserve"> PAGEREF _Toc178078991 \h </w:instrText>
+              <w:instrText xml:space="preserve"> PAGEREF _Toc178082129 \h </w:instrText>
             </w:r>
             <w:r>
               <w:rPr>
@@ -749,7 +749,7 @@
               <w:lang w:eastAsia="en-IN"/>
             </w:rPr>
           </w:pPr>
-          <w:hyperlink w:anchor="_Toc178078992" w:history="1">
+          <w:hyperlink w:anchor="_Toc178082130" w:history="1">
             <w:r>
               <w:rPr>
                 <w:rStyle w:val="Hyperlink"/>
@@ -805,7 +805,7 @@
                 <w:noProof/>
                 <w:webHidden/>
               </w:rPr>
-              <w:instrText xml:space="preserve"> PAGEREF _Toc178078992 \h </w:instrText>
+              <w:instrText xml:space="preserve"> PAGEREF _Toc178082130 \h </w:instrText>
             </w:r>
             <w:r>
               <w:rPr>
@@ -851,7 +851,7 @@
               <w:lang w:eastAsia="en-IN"/>
             </w:rPr>
           </w:pPr>
-          <w:hyperlink w:anchor="_Toc178078993" w:history="1">
+          <w:hyperlink w:anchor="_Toc178082131" w:history="1">
             <w:r>
               <w:rPr>
                 <w:rStyle w:val="Hyperlink"/>
@@ -907,7 +907,7 @@
                 <w:noProof/>
                 <w:webHidden/>
               </w:rPr>
-              <w:instrText xml:space="preserve"> PAGEREF _Toc178078993 \h </w:instrText>
+              <w:instrText xml:space="preserve"> PAGEREF _Toc178082131 \h </w:instrText>
             </w:r>
             <w:r>
               <w:rPr>
@@ -953,7 +953,7 @@
               <w:lang w:eastAsia="en-IN"/>
             </w:rPr>
           </w:pPr>
-          <w:hyperlink w:anchor="_Toc178078994" w:history="1">
+          <w:hyperlink w:anchor="_Toc178082132" w:history="1">
             <w:r>
               <w:rPr>
                 <w:rStyle w:val="Hyperlink"/>
@@ -1009,7 +1009,7 @@
                 <w:noProof/>
                 <w:webHidden/>
               </w:rPr>
-              <w:instrText xml:space="preserve"> PAGEREF _Toc178078994 \h </w:instrText>
+              <w:instrText xml:space="preserve"> PAGEREF _Toc178082132 \h </w:instrText>
             </w:r>
             <w:r>
               <w:rPr>
@@ -1055,7 +1055,7 @@
               <w:lang w:eastAsia="en-IN"/>
             </w:rPr>
           </w:pPr>
-          <w:hyperlink w:anchor="_Toc178078995" w:history="1">
+          <w:hyperlink w:anchor="_Toc178082133" w:history="1">
             <w:r>
               <w:rPr>
                 <w:rStyle w:val="Hyperlink"/>
@@ -1111,7 +1111,7 @@
                 <w:noProof/>
                 <w:webHidden/>
               </w:rPr>
-              <w:instrText xml:space="preserve"> PAGEREF _Toc178078995 \h </w:instrText>
+              <w:instrText xml:space="preserve"> PAGEREF _Toc178082133 \h </w:instrText>
             </w:r>
             <w:r>
               <w:rPr>
@@ -1157,7 +1157,7 @@
               <w:lang w:eastAsia="en-IN"/>
             </w:rPr>
           </w:pPr>
-          <w:hyperlink w:anchor="_Toc178078996" w:history="1">
+          <w:hyperlink w:anchor="_Toc178082134" w:history="1">
             <w:r>
               <w:rPr>
                 <w:rStyle w:val="Hyperlink"/>
@@ -1213,7 +1213,7 @@
                 <w:noProof/>
                 <w:webHidden/>
               </w:rPr>
-              <w:instrText xml:space="preserve"> PAGEREF _Toc178078996 \h </w:instrText>
+              <w:instrText xml:space="preserve"> PAGEREF _Toc178082134 \h </w:instrText>
             </w:r>
             <w:r>
               <w:rPr>
@@ -1259,7 +1259,7 @@
               <w:lang w:eastAsia="en-IN"/>
             </w:rPr>
           </w:pPr>
-          <w:hyperlink w:anchor="_Toc178078997" w:history="1">
+          <w:hyperlink w:anchor="_Toc178082135" w:history="1">
             <w:r>
               <w:rPr>
                 <w:rStyle w:val="Hyperlink"/>
@@ -1315,7 +1315,7 @@
                 <w:noProof/>
                 <w:webHidden/>
               </w:rPr>
-              <w:instrText xml:space="preserve"> PAGEREF _Toc178078997 \h </w:instrText>
+              <w:instrText xml:space="preserve"> PAGEREF _Toc178082135 \h </w:instrText>
             </w:r>
             <w:r>
               <w:rPr>
@@ -1361,7 +1361,7 @@
               <w:lang w:eastAsia="en-IN"/>
             </w:rPr>
           </w:pPr>
-          <w:hyperlink w:anchor="_Toc178078998" w:history="1">
+          <w:hyperlink w:anchor="_Toc178082136" w:history="1">
             <w:r>
               <w:rPr>
                 <w:rStyle w:val="Hyperlink"/>
@@ -1417,7 +1417,7 @@
                 <w:noProof/>
                 <w:webHidden/>
               </w:rPr>
-              <w:instrText xml:space="preserve"> PAGEREF _Toc178078998 \h </w:instrText>
+              <w:instrText xml:space="preserve"> PAGEREF _Toc178082136 \h </w:instrText>
             </w:r>
             <w:r>
               <w:rPr>
@@ -1463,7 +1463,7 @@
               <w:lang w:eastAsia="en-IN"/>
             </w:rPr>
           </w:pPr>
-          <w:hyperlink w:anchor="_Toc178078999" w:history="1">
+          <w:hyperlink w:anchor="_Toc178082137" w:history="1">
             <w:r>
               <w:rPr>
                 <w:rStyle w:val="Hyperlink"/>
@@ -1519,7 +1519,7 @@
                 <w:noProof/>
                 <w:webHidden/>
               </w:rPr>
-              <w:instrText xml:space="preserve"> PAGEREF _Toc178078999 \h </w:instrText>
+              <w:instrText xml:space="preserve"> PAGEREF _Toc178082137 \h </w:instrText>
             </w:r>
             <w:r>
               <w:rPr>
@@ -1539,7 +1539,7 @@
                 <w:noProof/>
                 <w:webHidden/>
               </w:rPr>
-              <w:t>4</w:t>
+              <w:t>5</w:t>
             </w:r>
             <w:r>
               <w:rPr>
@@ -1565,7 +1565,7 @@
               <w:lang w:eastAsia="en-IN"/>
             </w:rPr>
           </w:pPr>
-          <w:hyperlink w:anchor="_Toc178079000" w:history="1">
+          <w:hyperlink w:anchor="_Toc178082138" w:history="1">
             <w:r>
               <w:rPr>
                 <w:rStyle w:val="Hyperlink"/>
@@ -1621,7 +1621,7 @@
                 <w:noProof/>
                 <w:webHidden/>
               </w:rPr>
-              <w:instrText xml:space="preserve"> PAGEREF _Toc178079000 \h </w:instrText>
+              <w:instrText xml:space="preserve"> PAGEREF _Toc178082138 \h </w:instrText>
             </w:r>
             <w:r>
               <w:rPr>
@@ -1667,7 +1667,7 @@
               <w:lang w:eastAsia="en-IN"/>
             </w:rPr>
           </w:pPr>
-          <w:hyperlink w:anchor="_Toc178079001" w:history="1">
+          <w:hyperlink w:anchor="_Toc178082139" w:history="1">
             <w:r>
               <w:rPr>
                 <w:rStyle w:val="Hyperlink"/>
@@ -1723,7 +1723,7 @@
                 <w:noProof/>
                 <w:webHidden/>
               </w:rPr>
-              <w:instrText xml:space="preserve"> PAGEREF _Toc178079001 \h </w:instrText>
+              <w:instrText xml:space="preserve"> PAGEREF _Toc178082139 \h </w:instrText>
             </w:r>
             <w:r>
               <w:rPr>
@@ -1769,7 +1769,7 @@
               <w:lang w:eastAsia="en-IN"/>
             </w:rPr>
           </w:pPr>
-          <w:hyperlink w:anchor="_Toc178079002" w:history="1">
+          <w:hyperlink w:anchor="_Toc178082140" w:history="1">
             <w:r>
               <w:rPr>
                 <w:rStyle w:val="Hyperlink"/>
@@ -1825,7 +1825,7 @@
                 <w:noProof/>
                 <w:webHidden/>
               </w:rPr>
-              <w:instrText xml:space="preserve"> PAGEREF _Toc178079002 \h </w:instrText>
+              <w:instrText xml:space="preserve"> PAGEREF _Toc178082140 \h </w:instrText>
             </w:r>
             <w:r>
               <w:rPr>
@@ -1870,7 +1870,7 @@
               <w:lang w:eastAsia="en-IN"/>
             </w:rPr>
           </w:pPr>
-          <w:hyperlink w:anchor="_Toc178079003" w:history="1">
+          <w:hyperlink w:anchor="_Toc178082141" w:history="1">
             <w:r>
               <w:rPr>
                 <w:rStyle w:val="Hyperlink"/>
@@ -1903,7 +1903,7 @@
                 <w:noProof/>
                 <w:webHidden/>
               </w:rPr>
-              <w:instrText xml:space="preserve"> PAGEREF _Toc178079003 \h </w:instrText>
+              <w:instrText xml:space="preserve"> PAGEREF _Toc178082141 \h </w:instrText>
             </w:r>
             <w:r>
               <w:rPr>
@@ -1949,7 +1949,7 @@
               <w:lang w:eastAsia="en-IN"/>
             </w:rPr>
           </w:pPr>
-          <w:hyperlink w:anchor="_Toc178079004" w:history="1">
+          <w:hyperlink w:anchor="_Toc178082142" w:history="1">
             <w:r>
               <w:rPr>
                 <w:rStyle w:val="Hyperlink"/>
@@ -2005,7 +2005,7 @@
                 <w:noProof/>
                 <w:webHidden/>
               </w:rPr>
-              <w:instrText xml:space="preserve"> PAGEREF _Toc178079004 \h </w:instrText>
+              <w:instrText xml:space="preserve"> PAGEREF _Toc178082142 \h </w:instrText>
             </w:r>
             <w:r>
               <w:rPr>
@@ -2051,7 +2051,7 @@
               <w:lang w:eastAsia="en-IN"/>
             </w:rPr>
           </w:pPr>
-          <w:hyperlink w:anchor="_Toc178079005" w:history="1">
+          <w:hyperlink w:anchor="_Toc178082143" w:history="1">
             <w:r>
               <w:rPr>
                 <w:rStyle w:val="Hyperlink"/>
@@ -2107,7 +2107,7 @@
                 <w:noProof/>
                 <w:webHidden/>
               </w:rPr>
-              <w:instrText xml:space="preserve"> PAGEREF _Toc178079005 \h </w:instrText>
+              <w:instrText xml:space="preserve"> PAGEREF _Toc178082143 \h </w:instrText>
             </w:r>
             <w:r>
               <w:rPr>
@@ -2153,7 +2153,7 @@
               <w:lang w:eastAsia="en-IN"/>
             </w:rPr>
           </w:pPr>
-          <w:hyperlink w:anchor="_Toc178079006" w:history="1">
+          <w:hyperlink w:anchor="_Toc178082144" w:history="1">
             <w:r>
               <w:rPr>
                 <w:rStyle w:val="Hyperlink"/>
@@ -2209,7 +2209,7 @@
                 <w:noProof/>
                 <w:webHidden/>
               </w:rPr>
-              <w:instrText xml:space="preserve"> PAGEREF _Toc178079006 \h </w:instrText>
+              <w:instrText xml:space="preserve"> PAGEREF _Toc178082144 \h </w:instrText>
             </w:r>
             <w:r>
               <w:rPr>
@@ -2255,7 +2255,7 @@
               <w:lang w:eastAsia="en-IN"/>
             </w:rPr>
           </w:pPr>
-          <w:hyperlink w:anchor="_Toc178079007" w:history="1">
+          <w:hyperlink w:anchor="_Toc178082145" w:history="1">
             <w:r>
               <w:rPr>
                 <w:rStyle w:val="Hyperlink"/>
@@ -2311,7 +2311,7 @@
                 <w:noProof/>
                 <w:webHidden/>
               </w:rPr>
-              <w:instrText xml:space="preserve"> PAGEREF _Toc178079007 \h </w:instrText>
+              <w:instrText xml:space="preserve"> PAGEREF _Toc178082145 \h </w:instrText>
             </w:r>
             <w:r>
               <w:rPr>
@@ -2357,7 +2357,7 @@
               <w:lang w:eastAsia="en-IN"/>
             </w:rPr>
           </w:pPr>
-          <w:hyperlink w:anchor="_Toc178079008" w:history="1">
+          <w:hyperlink w:anchor="_Toc178082146" w:history="1">
             <w:r>
               <w:rPr>
                 <w:rStyle w:val="Hyperlink"/>
@@ -2413,7 +2413,7 @@
                 <w:noProof/>
                 <w:webHidden/>
               </w:rPr>
-              <w:instrText xml:space="preserve"> PAGEREF _Toc178079008 \h </w:instrText>
+              <w:instrText xml:space="preserve"> PAGEREF _Toc178082146 \h </w:instrText>
             </w:r>
             <w:r>
               <w:rPr>
@@ -2459,7 +2459,7 @@
               <w:lang w:eastAsia="en-IN"/>
             </w:rPr>
           </w:pPr>
-          <w:hyperlink w:anchor="_Toc178079009" w:history="1">
+          <w:hyperlink w:anchor="_Toc178082147" w:history="1">
             <w:r>
               <w:rPr>
                 <w:rStyle w:val="Hyperlink"/>
@@ -2515,7 +2515,7 @@
                 <w:noProof/>
                 <w:webHidden/>
               </w:rPr>
-              <w:instrText xml:space="preserve"> PAGEREF _Toc178079009 \h </w:instrText>
+              <w:instrText xml:space="preserve"> PAGEREF _Toc178082147 \h </w:instrText>
             </w:r>
             <w:r>
               <w:rPr>
@@ -2561,7 +2561,7 @@
               <w:lang w:eastAsia="en-IN"/>
             </w:rPr>
           </w:pPr>
-          <w:hyperlink w:anchor="_Toc178079010" w:history="1">
+          <w:hyperlink w:anchor="_Toc178082148" w:history="1">
             <w:r>
               <w:rPr>
                 <w:rStyle w:val="Hyperlink"/>
@@ -2617,7 +2617,7 @@
                 <w:noProof/>
                 <w:webHidden/>
               </w:rPr>
-              <w:instrText xml:space="preserve"> PAGEREF _Toc178079010 \h </w:instrText>
+              <w:instrText xml:space="preserve"> PAGEREF _Toc178082148 \h </w:instrText>
             </w:r>
             <w:r>
               <w:rPr>
@@ -2662,7 +2662,7 @@
               <w:lang w:eastAsia="en-IN"/>
             </w:rPr>
           </w:pPr>
-          <w:hyperlink w:anchor="_Toc178079011" w:history="1">
+          <w:hyperlink w:anchor="_Toc178082149" w:history="1">
             <w:r>
               <w:rPr>
                 <w:rStyle w:val="Hyperlink"/>
@@ -2695,7 +2695,7 @@
                 <w:noProof/>
                 <w:webHidden/>
               </w:rPr>
-              <w:instrText xml:space="preserve"> PAGEREF _Toc178079011 \h </w:instrText>
+              <w:instrText xml:space="preserve"> PAGEREF _Toc178082149 \h </w:instrText>
             </w:r>
             <w:r>
               <w:rPr>
@@ -2741,7 +2741,7 @@
               <w:lang w:eastAsia="en-IN"/>
             </w:rPr>
           </w:pPr>
-          <w:hyperlink w:anchor="_Toc178079012" w:history="1">
+          <w:hyperlink w:anchor="_Toc178082150" w:history="1">
             <w:r>
               <w:rPr>
                 <w:rStyle w:val="Hyperlink"/>
@@ -2797,7 +2797,7 @@
                 <w:noProof/>
                 <w:webHidden/>
               </w:rPr>
-              <w:instrText xml:space="preserve"> PAGEREF _Toc178079012 \h </w:instrText>
+              <w:instrText xml:space="preserve"> PAGEREF _Toc178082150 \h </w:instrText>
             </w:r>
             <w:r>
               <w:rPr>
@@ -2843,7 +2843,7 @@
               <w:lang w:eastAsia="en-IN"/>
             </w:rPr>
           </w:pPr>
-          <w:hyperlink w:anchor="_Toc178079013" w:history="1">
+          <w:hyperlink w:anchor="_Toc178082151" w:history="1">
             <w:r>
               <w:rPr>
                 <w:rStyle w:val="Hyperlink"/>
@@ -2899,7 +2899,7 @@
                 <w:noProof/>
                 <w:webHidden/>
               </w:rPr>
-              <w:instrText xml:space="preserve"> PAGEREF _Toc178079013 \h </w:instrText>
+              <w:instrText xml:space="preserve"> PAGEREF _Toc178082151 \h </w:instrText>
             </w:r>
             <w:r>
               <w:rPr>
@@ -2945,7 +2945,7 @@
               <w:lang w:eastAsia="en-IN"/>
             </w:rPr>
           </w:pPr>
-          <w:hyperlink w:anchor="_Toc178079014" w:history="1">
+          <w:hyperlink w:anchor="_Toc178082152" w:history="1">
             <w:r>
               <w:rPr>
                 <w:rStyle w:val="Hyperlink"/>
@@ -3001,7 +3001,7 @@
                 <w:noProof/>
                 <w:webHidden/>
               </w:rPr>
-              <w:instrText xml:space="preserve"> PAGEREF _Toc178079014 \h </w:instrText>
+              <w:instrText xml:space="preserve"> PAGEREF _Toc178082152 \h </w:instrText>
             </w:r>
             <w:r>
               <w:rPr>
@@ -3047,7 +3047,7 @@
               <w:lang w:eastAsia="en-IN"/>
             </w:rPr>
           </w:pPr>
-          <w:hyperlink w:anchor="_Toc178079015" w:history="1">
+          <w:hyperlink w:anchor="_Toc178082153" w:history="1">
             <w:r>
               <w:rPr>
                 <w:rStyle w:val="Hyperlink"/>
@@ -3103,7 +3103,7 @@
                 <w:noProof/>
                 <w:webHidden/>
               </w:rPr>
-              <w:instrText xml:space="preserve"> PAGEREF _Toc178079015 \h </w:instrText>
+              <w:instrText xml:space="preserve"> PAGEREF _Toc178082153 \h </w:instrText>
             </w:r>
             <w:r>
               <w:rPr>
@@ -3149,7 +3149,7 @@
               <w:lang w:eastAsia="en-IN"/>
             </w:rPr>
           </w:pPr>
-          <w:hyperlink w:anchor="_Toc178079016" w:history="1">
+          <w:hyperlink w:anchor="_Toc178082154" w:history="1">
             <w:r>
               <w:rPr>
                 <w:rStyle w:val="Hyperlink"/>
@@ -3205,7 +3205,7 @@
                 <w:noProof/>
                 <w:webHidden/>
               </w:rPr>
-              <w:instrText xml:space="preserve"> PAGEREF _Toc178079016 \h </w:instrText>
+              <w:instrText xml:space="preserve"> PAGEREF _Toc178082154 \h </w:instrText>
             </w:r>
             <w:r>
               <w:rPr>
@@ -3226,6 +3226,312 @@
                 <w:webHidden/>
               </w:rPr>
               <w:t>27</w:t>
+            </w:r>
+            <w:r>
+              <w:rPr>
+                <w:noProof/>
+                <w:webHidden/>
+              </w:rPr>
+              <w:fldChar w:fldCharType="end"/>
+            </w:r>
+          </w:hyperlink>
+        </w:p>
+        <w:p>
+          <w:pPr>
+            <w:pStyle w:val="TOC2"/>
+            <w:tabs>
+              <w:tab w:val="left" w:pos="720"/>
+              <w:tab w:val="right" w:leader="dot" w:pos="9016"/>
+            </w:tabs>
+            <w:rPr>
+              <w:rFonts w:eastAsiaTheme="minorEastAsia"/>
+              <w:noProof/>
+              <w:sz w:val="24"/>
+              <w:szCs w:val="24"/>
+              <w:lang w:eastAsia="en-IN"/>
+            </w:rPr>
+          </w:pPr>
+          <w:hyperlink w:anchor="_Toc178082155" w:history="1">
+            <w:r>
+              <w:rPr>
+                <w:rStyle w:val="Hyperlink"/>
+                <w:rFonts w:ascii="Calibri" w:eastAsia="Times New Roman" w:hAnsi="Calibri" w:cs="Calibri"/>
+                <w:b/>
+                <w:bCs/>
+                <w:noProof/>
+                <w:kern w:val="0"/>
+                <w:lang w:eastAsia="en-IN"/>
+                <w14:ligatures w14:val="none"/>
+              </w:rPr>
+              <w:t>8.</w:t>
+            </w:r>
+            <w:r>
+              <w:rPr>
+                <w:rFonts w:eastAsiaTheme="minorEastAsia"/>
+                <w:noProof/>
+                <w:sz w:val="24"/>
+                <w:szCs w:val="24"/>
+                <w:lang w:eastAsia="en-IN"/>
+              </w:rPr>
+              <w:tab/>
+            </w:r>
+            <w:r>
+              <w:rPr>
+                <w:rStyle w:val="Hyperlink"/>
+                <w:rFonts w:ascii="Calibri" w:eastAsia="Times New Roman" w:hAnsi="Calibri" w:cs="Calibri"/>
+                <w:b/>
+                <w:bCs/>
+                <w:noProof/>
+                <w:kern w:val="0"/>
+                <w:lang w:eastAsia="en-IN"/>
+                <w14:ligatures w14:val="none"/>
+              </w:rPr>
+              <w:t>Future Improvement and Expansion possibilities</w:t>
+            </w:r>
+            <w:r>
+              <w:rPr>
+                <w:noProof/>
+                <w:webHidden/>
+              </w:rPr>
+              <w:tab/>
+            </w:r>
+            <w:r>
+              <w:rPr>
+                <w:noProof/>
+                <w:webHidden/>
+              </w:rPr>
+              <w:fldChar w:fldCharType="begin"/>
+            </w:r>
+            <w:r>
+              <w:rPr>
+                <w:noProof/>
+                <w:webHidden/>
+              </w:rPr>
+              <w:instrText xml:space="preserve"> PAGEREF _Toc178082155 \h </w:instrText>
+            </w:r>
+            <w:r>
+              <w:rPr>
+                <w:noProof/>
+                <w:webHidden/>
+              </w:rPr>
+            </w:r>
+            <w:r>
+              <w:rPr>
+                <w:noProof/>
+                <w:webHidden/>
+              </w:rPr>
+              <w:fldChar w:fldCharType="separate"/>
+            </w:r>
+            <w:r>
+              <w:rPr>
+                <w:noProof/>
+                <w:webHidden/>
+              </w:rPr>
+              <w:t>28</w:t>
+            </w:r>
+            <w:r>
+              <w:rPr>
+                <w:noProof/>
+                <w:webHidden/>
+              </w:rPr>
+              <w:fldChar w:fldCharType="end"/>
+            </w:r>
+          </w:hyperlink>
+        </w:p>
+        <w:p>
+          <w:pPr>
+            <w:pStyle w:val="TOC3"/>
+            <w:tabs>
+              <w:tab w:val="left" w:pos="1200"/>
+              <w:tab w:val="right" w:leader="dot" w:pos="9016"/>
+            </w:tabs>
+            <w:rPr>
+              <w:rFonts w:eastAsiaTheme="minorEastAsia"/>
+              <w:noProof/>
+              <w:sz w:val="24"/>
+              <w:szCs w:val="24"/>
+              <w:lang w:eastAsia="en-IN"/>
+            </w:rPr>
+          </w:pPr>
+          <w:hyperlink w:anchor="_Toc178082156" w:history="1">
+            <w:r>
+              <w:rPr>
+                <w:rStyle w:val="Hyperlink"/>
+                <w:rFonts w:ascii="Calibri" w:eastAsia="Times New Roman" w:hAnsi="Calibri" w:cs="Calibri"/>
+                <w:b/>
+                <w:bCs/>
+                <w:noProof/>
+                <w:kern w:val="0"/>
+                <w:lang w:eastAsia="en-IN"/>
+                <w14:ligatures w14:val="none"/>
+              </w:rPr>
+              <w:t>8.1.</w:t>
+            </w:r>
+            <w:r>
+              <w:rPr>
+                <w:rFonts w:eastAsiaTheme="minorEastAsia"/>
+                <w:noProof/>
+                <w:sz w:val="24"/>
+                <w:szCs w:val="24"/>
+                <w:lang w:eastAsia="en-IN"/>
+              </w:rPr>
+              <w:tab/>
+            </w:r>
+            <w:r>
+              <w:rPr>
+                <w:rStyle w:val="Hyperlink"/>
+                <w:rFonts w:ascii="Calibri" w:eastAsia="Times New Roman" w:hAnsi="Calibri" w:cs="Calibri"/>
+                <w:b/>
+                <w:bCs/>
+                <w:noProof/>
+                <w:kern w:val="0"/>
+                <w:lang w:eastAsia="en-IN"/>
+                <w14:ligatures w14:val="none"/>
+              </w:rPr>
+              <w:t>Improvement Possibilities</w:t>
+            </w:r>
+            <w:r>
+              <w:rPr>
+                <w:noProof/>
+                <w:webHidden/>
+              </w:rPr>
+              <w:tab/>
+            </w:r>
+            <w:r>
+              <w:rPr>
+                <w:noProof/>
+                <w:webHidden/>
+              </w:rPr>
+              <w:fldChar w:fldCharType="begin"/>
+            </w:r>
+            <w:r>
+              <w:rPr>
+                <w:noProof/>
+                <w:webHidden/>
+              </w:rPr>
+              <w:instrText xml:space="preserve"> PAGEREF _Toc178082156 \h </w:instrText>
+            </w:r>
+            <w:r>
+              <w:rPr>
+                <w:noProof/>
+                <w:webHidden/>
+              </w:rPr>
+            </w:r>
+            <w:r>
+              <w:rPr>
+                <w:noProof/>
+                <w:webHidden/>
+              </w:rPr>
+              <w:fldChar w:fldCharType="separate"/>
+            </w:r>
+            <w:r>
+              <w:rPr>
+                <w:noProof/>
+                <w:webHidden/>
+              </w:rPr>
+              <w:t>28</w:t>
+            </w:r>
+            <w:r>
+              <w:rPr>
+                <w:noProof/>
+                <w:webHidden/>
+              </w:rPr>
+              <w:fldChar w:fldCharType="end"/>
+            </w:r>
+          </w:hyperlink>
+        </w:p>
+        <w:p>
+          <w:pPr>
+            <w:pStyle w:val="TOC3"/>
+            <w:tabs>
+              <w:tab w:val="left" w:pos="1200"/>
+              <w:tab w:val="right" w:leader="dot" w:pos="9016"/>
+            </w:tabs>
+            <w:rPr>
+              <w:rFonts w:eastAsiaTheme="minorEastAsia"/>
+              <w:noProof/>
+              <w:sz w:val="24"/>
+              <w:szCs w:val="24"/>
+              <w:lang w:eastAsia="en-IN"/>
+            </w:rPr>
+          </w:pPr>
+          <w:hyperlink w:anchor="_Toc178082157" w:history="1">
+            <w:r>
+              <w:rPr>
+                <w:rStyle w:val="Hyperlink"/>
+                <w:rFonts w:ascii="Calibri" w:eastAsia="Times New Roman" w:hAnsi="Calibri" w:cs="Calibri"/>
+                <w:b/>
+                <w:bCs/>
+                <w:noProof/>
+                <w:kern w:val="0"/>
+                <w:lang w:eastAsia="en-IN"/>
+                <w14:ligatures w14:val="none"/>
+              </w:rPr>
+              <w:t>8.2.</w:t>
+            </w:r>
+            <w:r>
+              <w:rPr>
+                <w:rFonts w:eastAsiaTheme="minorEastAsia"/>
+                <w:noProof/>
+                <w:sz w:val="24"/>
+                <w:szCs w:val="24"/>
+                <w:lang w:eastAsia="en-IN"/>
+              </w:rPr>
+              <w:tab/>
+            </w:r>
+            <w:r>
+              <w:rPr>
+                <w:rStyle w:val="Hyperlink"/>
+                <w:rFonts w:ascii="Calibri" w:eastAsia="Times New Roman" w:hAnsi="Calibri" w:cs="Calibri"/>
+                <w:b/>
+                <w:bCs/>
+                <w:noProof/>
+                <w:kern w:val="0"/>
+                <w:lang w:eastAsia="en-IN"/>
+                <w14:ligatures w14:val="none"/>
+              </w:rPr>
+              <w:t>Future Scope and Expansion:</w:t>
+            </w:r>
+            <w:r>
+              <w:rPr>
+                <w:noProof/>
+                <w:webHidden/>
+              </w:rPr>
+              <w:tab/>
+            </w:r>
+            <w:r>
+              <w:rPr>
+                <w:noProof/>
+                <w:webHidden/>
+              </w:rPr>
+              <w:fldChar w:fldCharType="begin"/>
+            </w:r>
+            <w:r>
+              <w:rPr>
+                <w:noProof/>
+                <w:webHidden/>
+              </w:rPr>
+              <w:instrText xml:space="preserve"> PAGEREF _Toc178082157 \h </w:instrText>
+            </w:r>
+            <w:r>
+              <w:rPr>
+                <w:noProof/>
+                <w:webHidden/>
+              </w:rPr>
+            </w:r>
+            <w:r>
+              <w:rPr>
+                <w:noProof/>
+                <w:webHidden/>
+              </w:rPr>
+              <w:fldChar w:fldCharType="separate"/>
+            </w:r>
+            <w:r>
+              <w:rPr>
+                <w:noProof/>
+                <w:webHidden/>
+              </w:rPr>
+              <w:t>32</w:t>
             </w:r>
             <w:r>
               <w:rPr>
@@ -3295,7 +3601,7 @@
           <w14:ligatures w14:val="none"/>
         </w:rPr>
       </w:pPr>
-      <w:bookmarkStart w:id="3" w:name="_Toc178078987"/>
+      <w:bookmarkStart w:id="3" w:name="_Toc178082125"/>
       <w:r>
         <w:rPr>
           <w:rFonts w:ascii="Calibri" w:eastAsia="Times New Roman" w:hAnsi="Calibri" w:cs="Calibri"/>
@@ -3394,7 +3700,7 @@
           <w14:ligatures w14:val="none"/>
         </w:rPr>
       </w:pPr>
-      <w:bookmarkStart w:id="4" w:name="_Toc178078988"/>
+      <w:bookmarkStart w:id="4" w:name="_Toc178082126"/>
       <w:r>
         <w:rPr>
           <w:rFonts w:ascii="Calibri" w:eastAsia="Times New Roman" w:hAnsi="Calibri" w:cs="Calibri"/>
@@ -3443,7 +3749,7 @@
         </w:rPr>
         <w:t xml:space="preserve"> </w:t>
       </w:r>
-      <w:bookmarkStart w:id="5" w:name="_Toc178078989"/>
+      <w:bookmarkStart w:id="5" w:name="_Toc178082127"/>
       <w:r>
         <w:rPr>
           <w:rFonts w:ascii="Calibri" w:eastAsia="Times New Roman" w:hAnsi="Calibri" w:cs="Calibri"/>
@@ -3945,7 +4251,7 @@
         </w:rPr>
         <w:t xml:space="preserve"> </w:t>
       </w:r>
-      <w:bookmarkStart w:id="6" w:name="_Toc178078990"/>
+      <w:bookmarkStart w:id="6" w:name="_Toc178082128"/>
       <w:r>
         <w:rPr>
           <w:rFonts w:ascii="Calibri" w:eastAsia="Times New Roman" w:hAnsi="Calibri" w:cs="Calibri"/>
@@ -4590,7 +4896,7 @@
           <w14:ligatures w14:val="none"/>
         </w:rPr>
       </w:pPr>
-      <w:bookmarkStart w:id="7" w:name="_Toc178078991"/>
+      <w:bookmarkStart w:id="7" w:name="_Toc178082129"/>
       <w:r>
         <w:rPr>
           <w:rFonts w:ascii="Calibri" w:eastAsia="Times New Roman" w:hAnsi="Calibri" w:cs="Calibri"/>
@@ -4665,7 +4971,7 @@
         </w:rPr>
         <w:t xml:space="preserve"> </w:t>
       </w:r>
-      <w:bookmarkStart w:id="8" w:name="_Toc178078992"/>
+      <w:bookmarkStart w:id="8" w:name="_Toc178082130"/>
       <w:r>
         <w:rPr>
           <w:rFonts w:ascii="Calibri" w:eastAsia="Times New Roman" w:hAnsi="Calibri" w:cs="Calibri"/>
@@ -5129,7 +5435,7 @@
         </w:rPr>
         <w:t xml:space="preserve">  </w:t>
       </w:r>
-      <w:bookmarkStart w:id="9" w:name="_Toc178078993"/>
+      <w:bookmarkStart w:id="9" w:name="_Toc178082131"/>
       <w:r>
         <w:rPr>
           <w:rFonts w:ascii="Calibri" w:eastAsia="Times New Roman" w:hAnsi="Calibri" w:cs="Calibri"/>
@@ -5517,7 +5823,7 @@
           <w14:ligatures w14:val="none"/>
         </w:rPr>
       </w:pPr>
-      <w:bookmarkStart w:id="10" w:name="_Toc178078994"/>
+      <w:bookmarkStart w:id="10" w:name="_Toc178082132"/>
       <w:r>
         <w:rPr>
           <w:rFonts w:ascii="Calibri" w:eastAsia="Times New Roman" w:hAnsi="Calibri" w:cs="Calibri"/>
@@ -5548,6 +5854,7 @@
           <w:sz w:val="24"/>
           <w:szCs w:val="24"/>
         </w:rPr>
+        <w:lastRenderedPageBreak/>
         <w:t>For cost estimation, we'll calculate for:</w:t>
       </w:r>
     </w:p>
@@ -5704,7 +6011,6 @@
           <w:szCs w:val="24"/>
           <w:lang w:val="en-US"/>
         </w:rPr>
-        <w:lastRenderedPageBreak/>
         <w:t>Regions</w:t>
       </w:r>
       <w:r>
@@ -5911,7 +6217,7 @@
           <w14:ligatures w14:val="none"/>
         </w:rPr>
       </w:pPr>
-      <w:bookmarkStart w:id="11" w:name="_Toc178078995"/>
+      <w:bookmarkStart w:id="11" w:name="_Toc178082133"/>
       <w:r>
         <w:rPr>
           <w:rFonts w:ascii="Calibri" w:eastAsia="Times New Roman" w:hAnsi="Calibri" w:cs="Calibri"/>
@@ -6078,7 +6384,7 @@
           <w14:ligatures w14:val="none"/>
         </w:rPr>
       </w:pPr>
-      <w:bookmarkStart w:id="12" w:name="_Toc178078996"/>
+      <w:bookmarkStart w:id="12" w:name="_Toc178082134"/>
       <w:r>
         <w:rPr>
           <w:rFonts w:ascii="Calibri" w:eastAsia="Times New Roman" w:hAnsi="Calibri" w:cs="Calibri"/>
@@ -6247,7 +6553,7 @@
           <w14:ligatures w14:val="none"/>
         </w:rPr>
       </w:pPr>
-      <w:bookmarkStart w:id="13" w:name="_Toc178078997"/>
+      <w:bookmarkStart w:id="13" w:name="_Toc178082135"/>
       <w:r>
         <w:rPr>
           <w:rFonts w:ascii="Calibri" w:eastAsia="Times New Roman" w:hAnsi="Calibri" w:cs="Calibri"/>
@@ -6472,7 +6778,7 @@
         </w:rPr>
         <w:t xml:space="preserve"> </w:t>
       </w:r>
-      <w:bookmarkStart w:id="14" w:name="_Toc178078998"/>
+      <w:bookmarkStart w:id="14" w:name="_Toc178082136"/>
       <w:r>
         <w:rPr>
           <w:rFonts w:ascii="Calibri" w:eastAsia="Times New Roman" w:hAnsi="Calibri" w:cs="Calibri"/>
@@ -6509,6 +6815,7 @@
           <w:lang w:eastAsia="en-IN"/>
           <w14:ligatures w14:val="none"/>
         </w:rPr>
+        <w:lastRenderedPageBreak/>
         <w:t>This section explains how the tools used in this setup (Terraform, Ansible, Azure CLI, and GHES) interact, and what the best practices are for storing infrastructure code.</w:t>
       </w:r>
     </w:p>
@@ -6558,7 +6865,7 @@
         </w:rPr>
         <w:t xml:space="preserve"> </w:t>
       </w:r>
-      <w:bookmarkStart w:id="15" w:name="_Toc178078999"/>
+      <w:bookmarkStart w:id="15" w:name="_Toc178082137"/>
       <w:r>
         <w:rPr>
           <w:rFonts w:ascii="Calibri" w:eastAsia="Times New Roman" w:hAnsi="Calibri" w:cs="Calibri"/>
@@ -6595,7 +6902,6 @@
           <w:lang w:eastAsia="en-IN"/>
           <w14:ligatures w14:val="none"/>
         </w:rPr>
-        <w:lastRenderedPageBreak/>
         <w:t xml:space="preserve">The main goal of this workflow is to automate the deployment, management, and monitoring of </w:t>
       </w:r>
       <w:r>
@@ -7330,6 +7636,7 @@
           <w:lang w:eastAsia="en-IN"/>
           <w14:ligatures w14:val="none"/>
         </w:rPr>
+        <w:lastRenderedPageBreak/>
         <w:t>Workflow</w:t>
       </w:r>
       <w:r>
@@ -7413,7 +7720,6 @@
           <w:lang w:eastAsia="en-IN"/>
           <w14:ligatures w14:val="none"/>
         </w:rPr>
-        <w:lastRenderedPageBreak/>
         <w:t>Purpose</w:t>
       </w:r>
       <w:r>
@@ -7608,7 +7914,7 @@
         </w:rPr>
         <w:t xml:space="preserve"> </w:t>
       </w:r>
-      <w:bookmarkStart w:id="16" w:name="_Toc178079000"/>
+      <w:bookmarkStart w:id="16" w:name="_Toc178082138"/>
       <w:r>
         <w:rPr>
           <w:rFonts w:ascii="Calibri" w:eastAsia="Times New Roman" w:hAnsi="Calibri" w:cs="Calibri"/>
@@ -8025,7 +8331,19 @@
           <w:lang w:eastAsia="en-IN"/>
           <w14:ligatures w14:val="none"/>
         </w:rPr>
-        <w:t xml:space="preserve"> is generally the best option for storing your infrastructure code. It provides robust features for collaboration, security (two-factor authentication, access controls), and version control. It also avoids the risk of hosting your infrastructure code on the very GHES servers that manage your other repositories, which could cause issues if those servers become unavailable.</w:t>
+        <w:t xml:space="preserve"> is generally the best option for storing your infrastructure code. It provides robust features for collaboration, security (two-factor authentication, access controls), and version control. It also avoids the risk of hosting your infrastructure code on the very GHES servers </w:t>
+      </w:r>
+      <w:r>
+        <w:rPr>
+          <w:rFonts w:ascii="Calibri" w:eastAsia="Times New Roman" w:hAnsi="Calibri" w:cs="Calibri"/>
+          <w:kern w:val="0"/>
+          <w:sz w:val="24"/>
+          <w:szCs w:val="24"/>
+          <w:lang w:eastAsia="en-IN"/>
+          <w14:ligatures w14:val="none"/>
+        </w:rPr>
+        <w:lastRenderedPageBreak/>
+        <w:t>that manage your other repositories, which could cause issues if those servers become unavailable.</w:t>
       </w:r>
     </w:p>
     <w:p>
@@ -8127,7 +8445,6 @@
           <w:lang w:eastAsia="en-IN"/>
           <w14:ligatures w14:val="none"/>
         </w:rPr>
-        <w:lastRenderedPageBreak/>
         <w:t>On-Premise Control</w:t>
       </w:r>
       <w:r>
@@ -9029,7 +9346,7 @@
           <w14:ligatures w14:val="none"/>
         </w:rPr>
       </w:pPr>
-      <w:bookmarkStart w:id="17" w:name="_Toc178079001"/>
+      <w:bookmarkStart w:id="17" w:name="_Toc178082139"/>
       <w:r>
         <w:rPr>
           <w:rFonts w:ascii="Calibri" w:eastAsia="Times New Roman" w:hAnsi="Calibri" w:cs="Calibri"/>
@@ -9090,7 +9407,19 @@
           <w:lang w:eastAsia="en-IN"/>
           <w14:ligatures w14:val="none"/>
         </w:rPr>
-        <w:t xml:space="preserve"> is the most robust and secure option for storing your infrastructure code. It ensures high availability, global access, and integrates well with CI/CD workflows. Using GHES for hosting infrastructure code is not recommended, as it creates a dependency on the very servers you are provisioning and managing.</w:t>
+        <w:t xml:space="preserve"> is the most robust and secure option for storing your infrastructure code. It ensures high availability, global access, and integrates well with </w:t>
+      </w:r>
+      <w:r>
+        <w:rPr>
+          <w:rFonts w:ascii="Calibri" w:eastAsia="Times New Roman" w:hAnsi="Calibri" w:cs="Calibri"/>
+          <w:kern w:val="0"/>
+          <w:sz w:val="24"/>
+          <w:szCs w:val="24"/>
+          <w:lang w:eastAsia="en-IN"/>
+          <w14:ligatures w14:val="none"/>
+        </w:rPr>
+        <w:lastRenderedPageBreak/>
+        <w:t>CI/CD workflows. Using GHES for hosting infrastructure code is not recommended, as it creates a dependency on the very servers you are provisioning and managing.</w:t>
       </w:r>
     </w:p>
     <w:p>
@@ -9128,7 +9457,7 @@
           <w14:ligatures w14:val="none"/>
         </w:rPr>
         <w:pict w14:anchorId="4F603549">
-          <v:rect id="_x0000_i1515" style="width:0;height:1.5pt" o:hralign="center" o:hrstd="t" o:hr="t" fillcolor="#a0a0a0" stroked="f"/>
+          <v:rect id="_x0000_i1030" style="width:0;height:1.5pt" o:hralign="center" o:hrstd="t" o:hr="t" fillcolor="#a0a0a0" stroked="f"/>
         </w:pict>
       </w:r>
     </w:p>
@@ -9163,10 +9492,9 @@
           <w:lang w:eastAsia="en-IN"/>
           <w14:ligatures w14:val="none"/>
         </w:rPr>
-        <w:lastRenderedPageBreak/>
         <w:t xml:space="preserve"> </w:t>
       </w:r>
-      <w:bookmarkStart w:id="18" w:name="_Toc178079002"/>
+      <w:bookmarkStart w:id="18" w:name="_Toc178082140"/>
       <w:r>
         <w:rPr>
           <w:rFonts w:ascii="Calibri" w:eastAsia="Times New Roman" w:hAnsi="Calibri" w:cs="Calibri"/>
@@ -9270,7 +9598,7 @@
         </w:rPr>
       </w:pPr>
       <w:bookmarkStart w:id="19" w:name="_Toc178022562"/>
-      <w:bookmarkStart w:id="20" w:name="_Toc178079003"/>
+      <w:bookmarkStart w:id="20" w:name="_Toc178082141"/>
       <w:r>
         <w:rPr>
           <w:rFonts w:ascii="Calibri" w:eastAsia="Times New Roman" w:hAnsi="Calibri" w:cs="Calibri"/>
@@ -9529,7 +9857,7 @@
           <w14:ligatures w14:val="none"/>
         </w:rPr>
       </w:pPr>
-      <w:bookmarkStart w:id="21" w:name="_Toc178079004"/>
+      <w:bookmarkStart w:id="21" w:name="_Toc178082142"/>
       <w:r>
         <w:rPr>
           <w:rFonts w:ascii="Calibri" w:eastAsia="Times New Roman" w:hAnsi="Calibri" w:cs="Calibri"/>
@@ -10609,6 +10937,7 @@
           <w:lang w:eastAsia="en-IN"/>
           <w14:ligatures w14:val="none"/>
         </w:rPr>
+        <w:lastRenderedPageBreak/>
         <w:t xml:space="preserve">│   </w:t>
       </w:r>
       <w:r>
@@ -10869,7 +11198,6 @@
           <w:lang w:eastAsia="en-IN"/>
           <w14:ligatures w14:val="none"/>
         </w:rPr>
-        <w:lastRenderedPageBreak/>
         <w:t>├</w:t>
       </w:r>
       <w:r>
@@ -12211,6 +12539,7 @@
           <w:lang w:eastAsia="en-IN"/>
           <w14:ligatures w14:val="none"/>
         </w:rPr>
+        <w:lastRenderedPageBreak/>
         <w:t>failover_ghes.yml</w:t>
       </w:r>
       <w:proofErr w:type="spellEnd"/>
@@ -12297,7 +12626,6 @@
           <w:lang w:eastAsia="en-IN"/>
           <w14:ligatures w14:val="none"/>
         </w:rPr>
-        <w:lastRenderedPageBreak/>
         <w:t>ansible.cfg</w:t>
       </w:r>
       <w:proofErr w:type="spellEnd"/>
@@ -13481,7 +13809,7 @@
           <w14:ligatures w14:val="none"/>
         </w:rPr>
       </w:pPr>
-      <w:bookmarkStart w:id="22" w:name="_Toc178079005"/>
+      <w:bookmarkStart w:id="22" w:name="_Toc178082143"/>
       <w:r>
         <w:rPr>
           <w:rFonts w:ascii="Calibri" w:eastAsia="Times New Roman" w:hAnsi="Calibri" w:cs="Calibri"/>
@@ -13741,6 +14069,7 @@
           <w:lang w:eastAsia="en-IN"/>
           <w14:ligatures w14:val="none"/>
         </w:rPr>
+        <w:lastRenderedPageBreak/>
         <w:t>6.</w:t>
       </w:r>
       <w:r>
@@ -13871,7 +14200,6 @@
           <w:lang w:eastAsia="en-IN"/>
           <w14:ligatures w14:val="none"/>
         </w:rPr>
-        <w:lastRenderedPageBreak/>
         <w:t>Create a Resource Group Using Azure CLI</w:t>
       </w:r>
       <w:r>
@@ -15233,7 +15561,7 @@
           <w14:ligatures w14:val="none"/>
         </w:rPr>
       </w:pPr>
-      <w:bookmarkStart w:id="23" w:name="_Toc178079006"/>
+      <w:bookmarkStart w:id="23" w:name="_Toc178082144"/>
       <w:r>
         <w:rPr>
           <w:rFonts w:ascii="Calibri" w:eastAsia="Times New Roman" w:hAnsi="Calibri" w:cs="Calibri"/>
@@ -15297,6 +15625,7 @@
           <w:lang w:eastAsia="en-IN"/>
           <w14:ligatures w14:val="none"/>
         </w:rPr>
+        <w:lastRenderedPageBreak/>
         <w:t xml:space="preserve">6.3.1.  </w:t>
       </w:r>
       <w:r>
@@ -15436,7 +15765,6 @@
           <w:lang w:eastAsia="en-IN"/>
           <w14:ligatures w14:val="none"/>
         </w:rPr>
-        <w:lastRenderedPageBreak/>
         <w:t>curl -</w:t>
       </w:r>
       <w:proofErr w:type="spellStart"/>
@@ -16013,7 +16341,7 @@
           <w14:ligatures w14:val="none"/>
         </w:rPr>
       </w:pPr>
-      <w:bookmarkStart w:id="24" w:name="_Toc178079007"/>
+      <w:bookmarkStart w:id="24" w:name="_Toc178082145"/>
       <w:r>
         <w:rPr>
           <w:rFonts w:ascii="Calibri" w:eastAsia="Times New Roman" w:hAnsi="Calibri" w:cs="Calibri"/>
@@ -16624,6 +16952,7 @@
           <w:sz w:val="24"/>
           <w:szCs w:val="24"/>
         </w:rPr>
+        <w:lastRenderedPageBreak/>
         <w:t xml:space="preserve">In your </w:t>
       </w:r>
       <w:r>
@@ -16807,7 +17136,6 @@
           <w:sz w:val="24"/>
           <w:szCs w:val="24"/>
         </w:rPr>
-        <w:lastRenderedPageBreak/>
         <w:t>Runbook Type</w:t>
       </w:r>
       <w:r>
@@ -19126,6 +19454,7 @@
           <w:sz w:val="24"/>
           <w:szCs w:val="24"/>
         </w:rPr>
+        <w:lastRenderedPageBreak/>
         <w:t xml:space="preserve">Go to the </w:t>
       </w:r>
       <w:r>
@@ -19320,7 +19649,6 @@
           <w:sz w:val="24"/>
           <w:szCs w:val="24"/>
         </w:rPr>
-        <w:lastRenderedPageBreak/>
         <w:t>Time Zone</w:t>
       </w:r>
       <w:r>
@@ -19648,7 +19976,7 @@
           <w14:ligatures w14:val="none"/>
         </w:rPr>
       </w:pPr>
-      <w:bookmarkStart w:id="25" w:name="_Toc178079008"/>
+      <w:bookmarkStart w:id="25" w:name="_Toc178082146"/>
       <w:r>
         <w:rPr>
           <w:rFonts w:ascii="Calibri" w:eastAsia="Times New Roman" w:hAnsi="Calibri" w:cs="Calibri"/>
@@ -20932,7 +21260,6 @@
           <w:lang w:eastAsia="en-IN"/>
           <w14:ligatures w14:val="none"/>
         </w:rPr>
-        <w:lastRenderedPageBreak/>
         <w:t>setx</w:t>
       </w:r>
       <w:proofErr w:type="spellEnd"/>
@@ -21532,7 +21859,7 @@
         </w:rPr>
         <w:t xml:space="preserve"> </w:t>
       </w:r>
-      <w:bookmarkStart w:id="26" w:name="_Toc178079009"/>
+      <w:bookmarkStart w:id="26" w:name="_Toc178082147"/>
       <w:r>
         <w:rPr>
           <w:rFonts w:ascii="Calibri" w:eastAsia="Times New Roman" w:hAnsi="Calibri" w:cs="Calibri"/>
@@ -22145,6 +22472,7 @@
           <w:lang w:eastAsia="en-IN"/>
           <w14:ligatures w14:val="none"/>
         </w:rPr>
+        <w:lastRenderedPageBreak/>
         <w:t>Configure Ansible for GHES Automation:</w:t>
       </w:r>
       <w:r>
@@ -22268,7 +22596,6 @@
           <w:lang w:eastAsia="en-IN"/>
           <w14:ligatures w14:val="none"/>
         </w:rPr>
-        <w:lastRenderedPageBreak/>
         <w:t>all:</w:t>
       </w:r>
     </w:p>
@@ -23015,7 +23342,7 @@
         </w:rPr>
         <w:t xml:space="preserve"> </w:t>
       </w:r>
-      <w:bookmarkStart w:id="27" w:name="_Toc178079010"/>
+      <w:bookmarkStart w:id="27" w:name="_Toc178082148"/>
       <w:r>
         <w:rPr>
           <w:rFonts w:ascii="Calibri" w:eastAsia="Times New Roman" w:hAnsi="Calibri" w:cs="Calibri"/>
@@ -23309,7 +23636,7 @@
           <w14:ligatures w14:val="none"/>
         </w:rPr>
       </w:pPr>
-      <w:bookmarkStart w:id="28" w:name="_Toc178079011"/>
+      <w:bookmarkStart w:id="28" w:name="_Toc178082149"/>
       <w:r>
         <w:rPr>
           <w:rFonts w:ascii="Calibri" w:eastAsia="Times New Roman" w:hAnsi="Calibri" w:cs="Calibri"/>
@@ -23415,7 +23742,7 @@
           <w14:ligatures w14:val="none"/>
         </w:rPr>
       </w:pPr>
-      <w:bookmarkStart w:id="29" w:name="_Toc178079012"/>
+      <w:bookmarkStart w:id="29" w:name="_Toc178082150"/>
       <w:r>
         <w:rPr>
           <w:rFonts w:ascii="Calibri" w:eastAsia="Times New Roman" w:hAnsi="Calibri" w:cs="Calibri"/>
@@ -26545,33 +26872,7 @@
           <w:lang w:eastAsia="en-IN"/>
           <w14:ligatures w14:val="none"/>
         </w:rPr>
-        <w:t xml:space="preserve"> = "</w:t>
-      </w:r>
-      <w:proofErr w:type="spellStart"/>
-      <w:r>
-        <w:rPr>
-          <w:rFonts w:ascii="Courier New" w:eastAsia="Times New Roman" w:hAnsi="Courier New" w:cs="Calibri"/>
-          <w:color w:val="FFFFFF" w:themeColor="background1"/>
-          <w:kern w:val="0"/>
-          <w:sz w:val="18"/>
-          <w:szCs w:val="24"/>
-          <w:lang w:eastAsia="en-IN"/>
-          <w14:ligatures w14:val="none"/>
-        </w:rPr>
-        <w:t>Standard_LRS</w:t>
-      </w:r>
-      <w:proofErr w:type="spellEnd"/>
-      <w:r>
-        <w:rPr>
-          <w:rFonts w:ascii="Courier New" w:eastAsia="Times New Roman" w:hAnsi="Courier New" w:cs="Calibri"/>
-          <w:color w:val="FFFFFF" w:themeColor="background1"/>
-          <w:kern w:val="0"/>
-          <w:sz w:val="18"/>
-          <w:szCs w:val="24"/>
-          <w:lang w:eastAsia="en-IN"/>
-          <w14:ligatures w14:val="none"/>
-        </w:rPr>
-        <w:t>"                    # Managed disk type (Standard locally redundant storage).</w:t>
+        <w:t xml:space="preserve"> = "Standard_LRS"                    # Managed disk type (Standard locally redundant storage).</w:t>
       </w:r>
     </w:p>
     <w:p>
@@ -26893,33 +27194,7 @@
           <w:lang w:eastAsia="en-IN"/>
           <w14:ligatures w14:val="none"/>
         </w:rPr>
-        <w:t xml:space="preserve"> = "</w:t>
-      </w:r>
-      <w:proofErr w:type="spellStart"/>
-      <w:r>
-        <w:rPr>
-          <w:rFonts w:ascii="Courier New" w:eastAsia="Times New Roman" w:hAnsi="Courier New" w:cs="Calibri"/>
-          <w:color w:val="FFFFFF" w:themeColor="background1"/>
-          <w:kern w:val="0"/>
-          <w:sz w:val="18"/>
-          <w:szCs w:val="24"/>
-          <w:lang w:eastAsia="en-IN"/>
-          <w14:ligatures w14:val="none"/>
-        </w:rPr>
-        <w:t>azureuser</w:t>
-      </w:r>
-      <w:proofErr w:type="spellEnd"/>
-      <w:r>
-        <w:rPr>
-          <w:rFonts w:ascii="Courier New" w:eastAsia="Times New Roman" w:hAnsi="Courier New" w:cs="Calibri"/>
-          <w:color w:val="FFFFFF" w:themeColor="background1"/>
-          <w:kern w:val="0"/>
-          <w:sz w:val="18"/>
-          <w:szCs w:val="24"/>
-          <w:lang w:eastAsia="en-IN"/>
-          <w14:ligatures w14:val="none"/>
-        </w:rPr>
-        <w:t>"                          # The admin username for the VM.</w:t>
+        <w:t xml:space="preserve"> = "azureuser"                          # The admin username for the VM.</w:t>
       </w:r>
     </w:p>
     <w:p>
@@ -28800,33 +29075,7 @@
           <w:lang w:eastAsia="en-IN"/>
           <w14:ligatures w14:val="none"/>
         </w:rPr>
-        <w:t xml:space="preserve"> = "</w:t>
-      </w:r>
-      <w:proofErr w:type="spellStart"/>
-      <w:r>
-        <w:rPr>
-          <w:rFonts w:ascii="Courier New" w:eastAsia="Times New Roman" w:hAnsi="Courier New" w:cs="Calibri"/>
-          <w:color w:val="FFFFFF" w:themeColor="background1"/>
-          <w:kern w:val="0"/>
-          <w:sz w:val="18"/>
-          <w:szCs w:val="24"/>
-          <w:lang w:eastAsia="en-IN"/>
-          <w14:ligatures w14:val="none"/>
-        </w:rPr>
-        <w:t>Standard_LRS</w:t>
-      </w:r>
-      <w:proofErr w:type="spellEnd"/>
-      <w:r>
-        <w:rPr>
-          <w:rFonts w:ascii="Courier New" w:eastAsia="Times New Roman" w:hAnsi="Courier New" w:cs="Calibri"/>
-          <w:color w:val="FFFFFF" w:themeColor="background1"/>
-          <w:kern w:val="0"/>
-          <w:sz w:val="18"/>
-          <w:szCs w:val="24"/>
-          <w:lang w:eastAsia="en-IN"/>
-          <w14:ligatures w14:val="none"/>
-        </w:rPr>
-        <w:t>"                    # Managed disk type (Standard locally redundant storage).</w:t>
+        <w:t xml:space="preserve"> = "Standard_LRS"                    # Managed disk type (Standard locally redundant storage).</w:t>
       </w:r>
     </w:p>
     <w:p>
@@ -29148,33 +29397,7 @@
           <w:lang w:eastAsia="en-IN"/>
           <w14:ligatures w14:val="none"/>
         </w:rPr>
-        <w:t xml:space="preserve"> = "</w:t>
-      </w:r>
-      <w:proofErr w:type="spellStart"/>
-      <w:r>
-        <w:rPr>
-          <w:rFonts w:ascii="Courier New" w:eastAsia="Times New Roman" w:hAnsi="Courier New" w:cs="Calibri"/>
-          <w:color w:val="FFFFFF" w:themeColor="background1"/>
-          <w:kern w:val="0"/>
-          <w:sz w:val="18"/>
-          <w:szCs w:val="24"/>
-          <w:lang w:eastAsia="en-IN"/>
-          <w14:ligatures w14:val="none"/>
-        </w:rPr>
-        <w:t>azureuser</w:t>
-      </w:r>
-      <w:proofErr w:type="spellEnd"/>
-      <w:r>
-        <w:rPr>
-          <w:rFonts w:ascii="Courier New" w:eastAsia="Times New Roman" w:hAnsi="Courier New" w:cs="Calibri"/>
-          <w:color w:val="FFFFFF" w:themeColor="background1"/>
-          <w:kern w:val="0"/>
-          <w:sz w:val="18"/>
-          <w:szCs w:val="24"/>
-          <w:lang w:eastAsia="en-IN"/>
-          <w14:ligatures w14:val="none"/>
-        </w:rPr>
-        <w:t>"                          # Admin username.</w:t>
+        <w:t xml:space="preserve"> = "azureuser"                          # Admin username.</w:t>
       </w:r>
     </w:p>
     <w:p>
@@ -34750,7 +34973,7 @@
           <w14:ligatures w14:val="none"/>
         </w:rPr>
       </w:pPr>
-      <w:bookmarkStart w:id="30" w:name="_Toc178079013"/>
+      <w:bookmarkStart w:id="30" w:name="_Toc178082151"/>
       <w:r>
         <w:rPr>
           <w:rFonts w:ascii="Calibri" w:eastAsia="Times New Roman" w:hAnsi="Calibri" w:cs="Calibri"/>
@@ -36413,7 +36636,7 @@
           <w14:ligatures w14:val="none"/>
         </w:rPr>
       </w:pPr>
-      <w:bookmarkStart w:id="31" w:name="_Toc178079014"/>
+      <w:bookmarkStart w:id="31" w:name="_Toc178082152"/>
       <w:r>
         <w:rPr>
           <w:rFonts w:ascii="Calibri" w:eastAsia="Times New Roman" w:hAnsi="Calibri" w:cs="Calibri"/>
@@ -39161,7 +39384,7 @@
           <w14:ligatures w14:val="none"/>
         </w:rPr>
       </w:pPr>
-      <w:bookmarkStart w:id="32" w:name="_Toc178079015"/>
+      <w:bookmarkStart w:id="32" w:name="_Toc178082153"/>
       <w:r>
         <w:rPr>
           <w:rFonts w:ascii="Calibri" w:eastAsia="Times New Roman" w:hAnsi="Calibri" w:cs="Calibri"/>
@@ -41335,7 +41558,7 @@
           <w14:ligatures w14:val="none"/>
         </w:rPr>
       </w:pPr>
-      <w:bookmarkStart w:id="33" w:name="_Toc178079016"/>
+      <w:bookmarkStart w:id="33" w:name="_Toc178082154"/>
       <w:r>
         <w:rPr>
           <w:rFonts w:ascii="Calibri" w:eastAsia="Times New Roman" w:hAnsi="Calibri" w:cs="Calibri"/>
@@ -42191,7 +42414,3350 @@
     </w:p>
     <w:p>
       <w:pPr>
+        <w:pStyle w:val="ListParagraph"/>
+        <w:numPr>
+          <w:ilvl w:val="0"/>
+          <w:numId w:val="33"/>
+        </w:numPr>
+        <w:spacing w:before="100" w:beforeAutospacing="1" w:after="100" w:afterAutospacing="1" w:line="276" w:lineRule="auto"/>
+        <w:outlineLvl w:val="1"/>
+        <w:rPr>
+          <w:rFonts w:ascii="Calibri" w:eastAsia="Times New Roman" w:hAnsi="Calibri" w:cs="Calibri"/>
+          <w:b/>
+          <w:bCs/>
+          <w:kern w:val="0"/>
+          <w:sz w:val="36"/>
+          <w:szCs w:val="36"/>
+          <w:lang w:eastAsia="en-IN"/>
+          <w14:ligatures w14:val="none"/>
+        </w:rPr>
+      </w:pPr>
+      <w:bookmarkStart w:id="34" w:name="_Toc178082155"/>
+      <w:r>
+        <w:rPr>
+          <w:rFonts w:ascii="Calibri" w:eastAsia="Times New Roman" w:hAnsi="Calibri" w:cs="Calibri"/>
+          <w:b/>
+          <w:bCs/>
+          <w:kern w:val="0"/>
+          <w:sz w:val="36"/>
+          <w:szCs w:val="36"/>
+          <w:lang w:eastAsia="en-IN"/>
+          <w14:ligatures w14:val="none"/>
+        </w:rPr>
+        <w:t>Future Improvement</w:t>
+      </w:r>
+      <w:r>
+        <w:rPr>
+          <w:rFonts w:ascii="Calibri" w:eastAsia="Times New Roman" w:hAnsi="Calibri" w:cs="Calibri"/>
+          <w:b/>
+          <w:bCs/>
+          <w:kern w:val="0"/>
+          <w:sz w:val="36"/>
+          <w:szCs w:val="36"/>
+          <w:lang w:eastAsia="en-IN"/>
+          <w14:ligatures w14:val="none"/>
+        </w:rPr>
+        <w:t xml:space="preserve"> and Expansion</w:t>
+      </w:r>
+      <w:r>
+        <w:rPr>
+          <w:rFonts w:ascii="Calibri" w:eastAsia="Times New Roman" w:hAnsi="Calibri" w:cs="Calibri"/>
+          <w:b/>
+          <w:bCs/>
+          <w:kern w:val="0"/>
+          <w:sz w:val="36"/>
+          <w:szCs w:val="36"/>
+          <w:lang w:eastAsia="en-IN"/>
+          <w14:ligatures w14:val="none"/>
+        </w:rPr>
+        <w:t xml:space="preserve"> possibilities</w:t>
+      </w:r>
+      <w:bookmarkEnd w:id="34"/>
+      <w:r>
+        <w:rPr>
+          <w:rFonts w:ascii="Calibri" w:eastAsia="Times New Roman" w:hAnsi="Calibri" w:cs="Calibri"/>
+          <w:b/>
+          <w:bCs/>
+          <w:kern w:val="0"/>
+          <w:sz w:val="36"/>
+          <w:szCs w:val="36"/>
+          <w:lang w:eastAsia="en-IN"/>
+          <w14:ligatures w14:val="none"/>
+        </w:rPr>
+        <w:t xml:space="preserve"> </w:t>
+      </w:r>
+    </w:p>
+    <w:p>
+      <w:pPr>
+        <w:pStyle w:val="ListParagraph"/>
         <w:spacing w:line="276" w:lineRule="auto"/>
+        <w:ind w:left="510"/>
+        <w:rPr>
+          <w:rFonts w:ascii="Calibri" w:hAnsi="Calibri" w:cs="Calibri"/>
+          <w:sz w:val="24"/>
+          <w:szCs w:val="24"/>
+        </w:rPr>
+      </w:pPr>
+    </w:p>
+    <w:p>
+      <w:pPr>
+        <w:pStyle w:val="ListParagraph"/>
+        <w:spacing w:line="276" w:lineRule="auto"/>
+        <w:ind w:left="510"/>
+        <w:rPr>
+          <w:rFonts w:ascii="Calibri" w:hAnsi="Calibri" w:cs="Calibri"/>
+          <w:sz w:val="24"/>
+          <w:szCs w:val="24"/>
+        </w:rPr>
+      </w:pPr>
+      <w:r>
+        <w:rPr>
+          <w:rFonts w:ascii="Calibri" w:hAnsi="Calibri" w:cs="Calibri"/>
+          <w:sz w:val="24"/>
+          <w:szCs w:val="24"/>
+        </w:rPr>
+        <w:t>To make the project more efficient and fully automated, there are several key improvements and expansions you can focus on. These will streamline the GitHub Enterprise Server (GHES) management, optimize infrastructure costs, and allow for future scalability and enhancements.</w:t>
+      </w:r>
+    </w:p>
+    <w:p>
+      <w:pPr>
+        <w:pStyle w:val="ListParagraph"/>
+        <w:spacing w:line="276" w:lineRule="auto"/>
+        <w:ind w:left="510"/>
+        <w:rPr>
+          <w:rFonts w:ascii="Calibri" w:hAnsi="Calibri" w:cs="Calibri"/>
+          <w:sz w:val="24"/>
+          <w:szCs w:val="24"/>
+        </w:rPr>
+      </w:pPr>
+    </w:p>
+    <w:p>
+      <w:pPr>
+        <w:pStyle w:val="ListParagraph"/>
+        <w:numPr>
+          <w:ilvl w:val="1"/>
+          <w:numId w:val="33"/>
+        </w:numPr>
+        <w:spacing w:before="100" w:beforeAutospacing="1" w:after="100" w:afterAutospacing="1" w:line="276" w:lineRule="auto"/>
+        <w:outlineLvl w:val="2"/>
+        <w:rPr>
+          <w:rFonts w:ascii="Calibri" w:eastAsia="Times New Roman" w:hAnsi="Calibri" w:cs="Calibri"/>
+          <w:b/>
+          <w:bCs/>
+          <w:kern w:val="0"/>
+          <w:sz w:val="32"/>
+          <w:szCs w:val="32"/>
+          <w:lang w:eastAsia="en-IN"/>
+          <w14:ligatures w14:val="none"/>
+        </w:rPr>
+      </w:pPr>
+      <w:bookmarkStart w:id="35" w:name="_Toc178082156"/>
+      <w:r>
+        <w:rPr>
+          <w:rFonts w:ascii="Calibri" w:eastAsia="Times New Roman" w:hAnsi="Calibri" w:cs="Calibri"/>
+          <w:b/>
+          <w:bCs/>
+          <w:kern w:val="0"/>
+          <w:sz w:val="32"/>
+          <w:szCs w:val="32"/>
+          <w:lang w:eastAsia="en-IN"/>
+          <w14:ligatures w14:val="none"/>
+        </w:rPr>
+        <w:t>Improvement Possibilities</w:t>
+      </w:r>
+      <w:bookmarkEnd w:id="35"/>
+      <w:r>
+        <w:rPr>
+          <w:rFonts w:ascii="Calibri" w:eastAsia="Times New Roman" w:hAnsi="Calibri" w:cs="Calibri"/>
+          <w:b/>
+          <w:bCs/>
+          <w:kern w:val="0"/>
+          <w:sz w:val="32"/>
+          <w:szCs w:val="32"/>
+          <w:lang w:eastAsia="en-IN"/>
+          <w14:ligatures w14:val="none"/>
+        </w:rPr>
+        <w:t xml:space="preserve"> </w:t>
+      </w:r>
+    </w:p>
+    <w:p>
+      <w:pPr>
+        <w:pStyle w:val="ListParagraph"/>
+        <w:spacing w:line="276" w:lineRule="auto"/>
+        <w:ind w:left="510"/>
+        <w:rPr>
+          <w:rFonts w:ascii="Calibri" w:hAnsi="Calibri" w:cs="Calibri"/>
+          <w:sz w:val="24"/>
+          <w:szCs w:val="24"/>
+        </w:rPr>
+      </w:pPr>
+      <w:r>
+        <w:rPr>
+          <w:rFonts w:ascii="Calibri" w:hAnsi="Calibri" w:cs="Calibri"/>
+          <w:sz w:val="24"/>
+          <w:szCs w:val="24"/>
+        </w:rPr>
+        <w:lastRenderedPageBreak/>
+        <w:t>Here’s a detailed approach to making the project more efficient and scalable</w:t>
+      </w:r>
+      <w:r>
+        <w:rPr>
+          <w:rFonts w:ascii="Calibri" w:hAnsi="Calibri" w:cs="Calibri"/>
+          <w:sz w:val="24"/>
+          <w:szCs w:val="24"/>
+        </w:rPr>
+        <w:t>:</w:t>
+      </w:r>
+    </w:p>
+    <w:p>
+      <w:pPr>
+        <w:pStyle w:val="ListParagraph"/>
+        <w:spacing w:line="276" w:lineRule="auto"/>
+        <w:ind w:left="510"/>
+        <w:rPr>
+          <w:rFonts w:ascii="Calibri" w:hAnsi="Calibri" w:cs="Calibri"/>
+          <w:sz w:val="24"/>
+          <w:szCs w:val="24"/>
+        </w:rPr>
+      </w:pPr>
+    </w:p>
+    <w:p>
+      <w:pPr>
+        <w:pStyle w:val="ListParagraph"/>
+        <w:spacing w:line="276" w:lineRule="auto"/>
+        <w:ind w:left="510"/>
+        <w:rPr>
+          <w:rFonts w:ascii="Calibri" w:hAnsi="Calibri" w:cs="Calibri"/>
+          <w:sz w:val="24"/>
+          <w:szCs w:val="24"/>
+        </w:rPr>
+      </w:pPr>
+    </w:p>
+    <w:p>
+      <w:pPr>
+        <w:pStyle w:val="ListParagraph"/>
+        <w:numPr>
+          <w:ilvl w:val="2"/>
+          <w:numId w:val="33"/>
+        </w:numPr>
+        <w:spacing w:before="100" w:beforeAutospacing="1" w:after="100" w:afterAutospacing="1" w:line="276" w:lineRule="auto"/>
+        <w:outlineLvl w:val="3"/>
+        <w:rPr>
+          <w:rFonts w:ascii="Calibri" w:eastAsia="Times New Roman" w:hAnsi="Calibri" w:cs="Calibri"/>
+          <w:b/>
+          <w:bCs/>
+          <w:kern w:val="0"/>
+          <w:sz w:val="24"/>
+          <w:szCs w:val="24"/>
+          <w:lang w:eastAsia="en-IN"/>
+          <w14:ligatures w14:val="none"/>
+        </w:rPr>
+      </w:pPr>
+      <w:r>
+        <w:rPr>
+          <w:rFonts w:ascii="Calibri" w:eastAsia="Times New Roman" w:hAnsi="Calibri" w:cs="Calibri"/>
+          <w:b/>
+          <w:bCs/>
+          <w:kern w:val="0"/>
+          <w:sz w:val="24"/>
+          <w:szCs w:val="24"/>
+          <w:lang w:eastAsia="en-IN"/>
+          <w14:ligatures w14:val="none"/>
+        </w:rPr>
+        <w:t>Full CI/CD Pipeline for Infrastructure</w:t>
+      </w:r>
+    </w:p>
+    <w:p>
+      <w:pPr>
+        <w:pStyle w:val="ListParagraph"/>
+        <w:numPr>
+          <w:ilvl w:val="0"/>
+          <w:numId w:val="72"/>
+        </w:numPr>
+        <w:spacing w:line="276" w:lineRule="auto"/>
+        <w:rPr>
+          <w:rFonts w:ascii="Calibri" w:hAnsi="Calibri" w:cs="Calibri"/>
+          <w:sz w:val="24"/>
+          <w:szCs w:val="24"/>
+        </w:rPr>
+      </w:pPr>
+      <w:r>
+        <w:rPr>
+          <w:rFonts w:ascii="Calibri" w:hAnsi="Calibri" w:cs="Calibri"/>
+          <w:b/>
+          <w:bCs/>
+          <w:sz w:val="24"/>
+          <w:szCs w:val="24"/>
+        </w:rPr>
+        <w:t>Automation using Terraform &amp; GitHub Actions</w:t>
+      </w:r>
+      <w:r>
+        <w:rPr>
+          <w:rFonts w:ascii="Calibri" w:hAnsi="Calibri" w:cs="Calibri"/>
+          <w:sz w:val="24"/>
+          <w:szCs w:val="24"/>
+        </w:rPr>
+        <w:t xml:space="preserve">: You can set up a Continuous Integration/Continuous Deployment (CI/CD) pipeline to automate infrastructure provisioning and management using </w:t>
+      </w:r>
+      <w:r>
+        <w:rPr>
+          <w:rFonts w:ascii="Calibri" w:hAnsi="Calibri" w:cs="Calibri"/>
+          <w:b/>
+          <w:bCs/>
+          <w:sz w:val="24"/>
+          <w:szCs w:val="24"/>
+        </w:rPr>
+        <w:t>GitHub Actions</w:t>
+      </w:r>
+      <w:r>
+        <w:rPr>
+          <w:rFonts w:ascii="Calibri" w:hAnsi="Calibri" w:cs="Calibri"/>
+          <w:sz w:val="24"/>
+          <w:szCs w:val="24"/>
+        </w:rPr>
+        <w:t>. This will allow you to:</w:t>
+      </w:r>
+    </w:p>
+    <w:p>
+      <w:pPr>
+        <w:pStyle w:val="ListParagraph"/>
+        <w:numPr>
+          <w:ilvl w:val="1"/>
+          <w:numId w:val="72"/>
+        </w:numPr>
+        <w:spacing w:line="276" w:lineRule="auto"/>
+        <w:rPr>
+          <w:rFonts w:ascii="Calibri" w:hAnsi="Calibri" w:cs="Calibri"/>
+          <w:sz w:val="24"/>
+          <w:szCs w:val="24"/>
+        </w:rPr>
+      </w:pPr>
+      <w:r>
+        <w:rPr>
+          <w:rFonts w:ascii="Calibri" w:hAnsi="Calibri" w:cs="Calibri"/>
+          <w:sz w:val="24"/>
+          <w:szCs w:val="24"/>
+        </w:rPr>
+        <w:t>Automatically apply infrastructure changes when Terraform configurations are updated in the repository.</w:t>
+      </w:r>
+    </w:p>
+    <w:p>
+      <w:pPr>
+        <w:pStyle w:val="ListParagraph"/>
+        <w:numPr>
+          <w:ilvl w:val="1"/>
+          <w:numId w:val="72"/>
+        </w:numPr>
+        <w:spacing w:line="276" w:lineRule="auto"/>
+        <w:rPr>
+          <w:rFonts w:ascii="Calibri" w:hAnsi="Calibri" w:cs="Calibri"/>
+          <w:sz w:val="24"/>
+          <w:szCs w:val="24"/>
+        </w:rPr>
+      </w:pPr>
+      <w:r>
+        <w:rPr>
+          <w:rFonts w:ascii="Calibri" w:hAnsi="Calibri" w:cs="Calibri"/>
+          <w:sz w:val="24"/>
+          <w:szCs w:val="24"/>
+        </w:rPr>
+        <w:t>Automatically validate infrastructure as code (e.g., running terraform plan and terraform apply) whenever changes are pushed to your repository.</w:t>
+      </w:r>
+    </w:p>
+    <w:p>
+      <w:pPr>
+        <w:pStyle w:val="ListParagraph"/>
+        <w:numPr>
+          <w:ilvl w:val="1"/>
+          <w:numId w:val="72"/>
+        </w:numPr>
+        <w:spacing w:line="276" w:lineRule="auto"/>
+        <w:rPr>
+          <w:rFonts w:ascii="Calibri" w:hAnsi="Calibri" w:cs="Calibri"/>
+          <w:sz w:val="24"/>
+          <w:szCs w:val="24"/>
+        </w:rPr>
+      </w:pPr>
+      <w:r>
+        <w:rPr>
+          <w:rFonts w:ascii="Calibri" w:hAnsi="Calibri" w:cs="Calibri"/>
+          <w:sz w:val="24"/>
+          <w:szCs w:val="24"/>
+        </w:rPr>
+        <w:t xml:space="preserve">Implement </w:t>
+      </w:r>
+      <w:proofErr w:type="spellStart"/>
+      <w:r>
+        <w:rPr>
+          <w:rFonts w:ascii="Calibri" w:hAnsi="Calibri" w:cs="Calibri"/>
+          <w:b/>
+          <w:bCs/>
+          <w:sz w:val="24"/>
+          <w:szCs w:val="24"/>
+        </w:rPr>
+        <w:t>GitOps</w:t>
+      </w:r>
+      <w:proofErr w:type="spellEnd"/>
+      <w:r>
+        <w:rPr>
+          <w:rFonts w:ascii="Calibri" w:hAnsi="Calibri" w:cs="Calibri"/>
+          <w:sz w:val="24"/>
+          <w:szCs w:val="24"/>
+        </w:rPr>
+        <w:t xml:space="preserve"> best practices by deploying infrastructure changes through code stored in your version control system (GitHub.com or GHES).</w:t>
+      </w:r>
+    </w:p>
+    <w:p>
+      <w:pPr>
+        <w:pStyle w:val="ListParagraph"/>
+        <w:numPr>
+          <w:ilvl w:val="0"/>
+          <w:numId w:val="72"/>
+        </w:numPr>
+        <w:spacing w:line="276" w:lineRule="auto"/>
+        <w:rPr>
+          <w:rFonts w:ascii="Calibri" w:hAnsi="Calibri" w:cs="Calibri"/>
+          <w:sz w:val="24"/>
+          <w:szCs w:val="24"/>
+        </w:rPr>
+      </w:pPr>
+      <w:r>
+        <w:rPr>
+          <w:rFonts w:ascii="Calibri" w:hAnsi="Calibri" w:cs="Calibri"/>
+          <w:b/>
+          <w:bCs/>
+          <w:sz w:val="24"/>
+          <w:szCs w:val="24"/>
+        </w:rPr>
+        <w:t>Automation Workflow</w:t>
+      </w:r>
+      <w:r>
+        <w:rPr>
+          <w:rFonts w:ascii="Calibri" w:hAnsi="Calibri" w:cs="Calibri"/>
+          <w:sz w:val="24"/>
+          <w:szCs w:val="24"/>
+        </w:rPr>
+        <w:t>:</w:t>
+      </w:r>
+    </w:p>
+    <w:p>
+      <w:pPr>
+        <w:pStyle w:val="ListParagraph"/>
+        <w:numPr>
+          <w:ilvl w:val="1"/>
+          <w:numId w:val="73"/>
+        </w:numPr>
+        <w:spacing w:line="276" w:lineRule="auto"/>
+        <w:rPr>
+          <w:rFonts w:ascii="Calibri" w:hAnsi="Calibri" w:cs="Calibri"/>
+          <w:sz w:val="24"/>
+          <w:szCs w:val="24"/>
+        </w:rPr>
+      </w:pPr>
+      <w:r>
+        <w:rPr>
+          <w:rFonts w:ascii="Calibri" w:hAnsi="Calibri" w:cs="Calibri"/>
+          <w:b/>
+          <w:bCs/>
+          <w:sz w:val="24"/>
+          <w:szCs w:val="24"/>
+        </w:rPr>
+        <w:t>Push changes to the repository</w:t>
+      </w:r>
+      <w:r>
+        <w:rPr>
+          <w:rFonts w:ascii="Calibri" w:hAnsi="Calibri" w:cs="Calibri"/>
+          <w:sz w:val="24"/>
+          <w:szCs w:val="24"/>
+        </w:rPr>
+        <w:t xml:space="preserve"> (e.g., a new feature in main.tf or variables.tf).</w:t>
+      </w:r>
+    </w:p>
+    <w:p>
+      <w:pPr>
+        <w:pStyle w:val="ListParagraph"/>
+        <w:numPr>
+          <w:ilvl w:val="1"/>
+          <w:numId w:val="73"/>
+        </w:numPr>
+        <w:spacing w:line="276" w:lineRule="auto"/>
+        <w:rPr>
+          <w:rFonts w:ascii="Calibri" w:hAnsi="Calibri" w:cs="Calibri"/>
+          <w:sz w:val="24"/>
+          <w:szCs w:val="24"/>
+        </w:rPr>
+      </w:pPr>
+      <w:r>
+        <w:rPr>
+          <w:rFonts w:ascii="Calibri" w:hAnsi="Calibri" w:cs="Calibri"/>
+          <w:b/>
+          <w:bCs/>
+          <w:sz w:val="24"/>
+          <w:szCs w:val="24"/>
+        </w:rPr>
+        <w:t>GitHub Actions triggers</w:t>
+      </w:r>
+      <w:r>
+        <w:rPr>
+          <w:rFonts w:ascii="Calibri" w:hAnsi="Calibri" w:cs="Calibri"/>
+          <w:sz w:val="24"/>
+          <w:szCs w:val="24"/>
+        </w:rPr>
+        <w:t xml:space="preserve"> a pipeline to validate and apply the infrastructure changes via Terraform.</w:t>
+      </w:r>
+    </w:p>
+    <w:p>
+      <w:pPr>
+        <w:pStyle w:val="ListParagraph"/>
+        <w:numPr>
+          <w:ilvl w:val="1"/>
+          <w:numId w:val="73"/>
+        </w:numPr>
+        <w:spacing w:line="276" w:lineRule="auto"/>
+        <w:rPr>
+          <w:rFonts w:ascii="Calibri" w:hAnsi="Calibri" w:cs="Calibri"/>
+          <w:sz w:val="24"/>
+          <w:szCs w:val="24"/>
+        </w:rPr>
+      </w:pPr>
+      <w:r>
+        <w:rPr>
+          <w:rFonts w:ascii="Calibri" w:hAnsi="Calibri" w:cs="Calibri"/>
+          <w:b/>
+          <w:bCs/>
+          <w:sz w:val="24"/>
+          <w:szCs w:val="24"/>
+        </w:rPr>
+        <w:t>Ansible</w:t>
+      </w:r>
+      <w:r>
+        <w:rPr>
+          <w:rFonts w:ascii="Calibri" w:hAnsi="Calibri" w:cs="Calibri"/>
+          <w:sz w:val="24"/>
+          <w:szCs w:val="24"/>
+        </w:rPr>
+        <w:t xml:space="preserve"> playbooks automatically configure the environment and services on VMs once provisioned.</w:t>
+      </w:r>
+    </w:p>
+    <w:p>
+      <w:pPr>
+        <w:pStyle w:val="ListParagraph"/>
+        <w:numPr>
+          <w:ilvl w:val="1"/>
+          <w:numId w:val="73"/>
+        </w:numPr>
+        <w:spacing w:line="276" w:lineRule="auto"/>
+        <w:rPr>
+          <w:rFonts w:ascii="Calibri" w:hAnsi="Calibri" w:cs="Calibri"/>
+          <w:sz w:val="24"/>
+          <w:szCs w:val="24"/>
+        </w:rPr>
+      </w:pPr>
+      <w:r>
+        <w:rPr>
+          <w:rFonts w:ascii="Calibri" w:hAnsi="Calibri" w:cs="Calibri"/>
+          <w:sz w:val="24"/>
+          <w:szCs w:val="24"/>
+        </w:rPr>
+        <w:t xml:space="preserve">Optionally, use GitHub Actions to manage </w:t>
+      </w:r>
+      <w:r>
+        <w:rPr>
+          <w:rFonts w:ascii="Calibri" w:hAnsi="Calibri" w:cs="Calibri"/>
+          <w:b/>
+          <w:bCs/>
+          <w:sz w:val="24"/>
+          <w:szCs w:val="24"/>
+        </w:rPr>
+        <w:t>VM Start/Stop</w:t>
+      </w:r>
+      <w:r>
+        <w:rPr>
+          <w:rFonts w:ascii="Calibri" w:hAnsi="Calibri" w:cs="Calibri"/>
+          <w:sz w:val="24"/>
+          <w:szCs w:val="24"/>
+        </w:rPr>
+        <w:t xml:space="preserve"> using the Azure CLI in the pipeline itself.</w:t>
+      </w:r>
+    </w:p>
+    <w:p>
+      <w:pPr>
+        <w:pStyle w:val="ListParagraph"/>
+        <w:numPr>
+          <w:ilvl w:val="0"/>
+          <w:numId w:val="72"/>
+        </w:numPr>
+        <w:spacing w:line="276" w:lineRule="auto"/>
+        <w:rPr>
+          <w:rFonts w:ascii="Calibri" w:hAnsi="Calibri" w:cs="Calibri"/>
+          <w:sz w:val="24"/>
+          <w:szCs w:val="24"/>
+        </w:rPr>
+      </w:pPr>
+      <w:r>
+        <w:rPr>
+          <w:rFonts w:ascii="Calibri" w:hAnsi="Calibri" w:cs="Calibri"/>
+          <w:b/>
+          <w:bCs/>
+          <w:sz w:val="24"/>
+          <w:szCs w:val="24"/>
+        </w:rPr>
+        <w:t>Future Scope</w:t>
+      </w:r>
+      <w:r>
+        <w:rPr>
+          <w:rFonts w:ascii="Calibri" w:hAnsi="Calibri" w:cs="Calibri"/>
+          <w:sz w:val="24"/>
+          <w:szCs w:val="24"/>
+        </w:rPr>
+        <w:t xml:space="preserve">: You could expand this to include </w:t>
+      </w:r>
+      <w:r>
+        <w:rPr>
+          <w:rFonts w:ascii="Calibri" w:hAnsi="Calibri" w:cs="Calibri"/>
+          <w:b/>
+          <w:bCs/>
+          <w:sz w:val="24"/>
+          <w:szCs w:val="24"/>
+        </w:rPr>
+        <w:t>dynamic scaling</w:t>
+      </w:r>
+      <w:r>
+        <w:rPr>
+          <w:rFonts w:ascii="Calibri" w:hAnsi="Calibri" w:cs="Calibri"/>
+          <w:sz w:val="24"/>
+          <w:szCs w:val="24"/>
+        </w:rPr>
+        <w:t xml:space="preserve"> and </w:t>
+      </w:r>
+      <w:r>
+        <w:rPr>
+          <w:rFonts w:ascii="Calibri" w:hAnsi="Calibri" w:cs="Calibri"/>
+          <w:b/>
+          <w:bCs/>
+          <w:sz w:val="24"/>
+          <w:szCs w:val="24"/>
+        </w:rPr>
+        <w:t>auto-healing</w:t>
+      </w:r>
+      <w:r>
+        <w:rPr>
+          <w:rFonts w:ascii="Calibri" w:hAnsi="Calibri" w:cs="Calibri"/>
+          <w:sz w:val="24"/>
+          <w:szCs w:val="24"/>
+        </w:rPr>
+        <w:t xml:space="preserve"> of infrastructure. If GHES usage increases, Terraform could automatically spin up additional resources (e.g., additional replicas) or scale up/down based on load.</w:t>
+      </w:r>
+    </w:p>
+    <w:p>
+      <w:pPr>
+        <w:pStyle w:val="ListParagraph"/>
+        <w:spacing w:line="276" w:lineRule="auto"/>
+        <w:rPr>
+          <w:rFonts w:ascii="Calibri" w:hAnsi="Calibri" w:cs="Calibri"/>
+          <w:sz w:val="24"/>
+          <w:szCs w:val="24"/>
+        </w:rPr>
+      </w:pPr>
+    </w:p>
+    <w:p>
+      <w:pPr>
+        <w:pStyle w:val="ListParagraph"/>
+        <w:numPr>
+          <w:ilvl w:val="2"/>
+          <w:numId w:val="33"/>
+        </w:numPr>
+        <w:spacing w:before="100" w:beforeAutospacing="1" w:after="100" w:afterAutospacing="1" w:line="276" w:lineRule="auto"/>
+        <w:outlineLvl w:val="3"/>
+        <w:rPr>
+          <w:rFonts w:ascii="Calibri" w:eastAsia="Times New Roman" w:hAnsi="Calibri" w:cs="Calibri"/>
+          <w:b/>
+          <w:bCs/>
+          <w:kern w:val="0"/>
+          <w:sz w:val="24"/>
+          <w:szCs w:val="24"/>
+          <w:lang w:eastAsia="en-IN"/>
+          <w14:ligatures w14:val="none"/>
+        </w:rPr>
+      </w:pPr>
+      <w:r>
+        <w:rPr>
+          <w:rFonts w:ascii="Calibri" w:eastAsia="Times New Roman" w:hAnsi="Calibri" w:cs="Calibri"/>
+          <w:b/>
+          <w:bCs/>
+          <w:kern w:val="0"/>
+          <w:sz w:val="24"/>
+          <w:szCs w:val="24"/>
+          <w:lang w:eastAsia="en-IN"/>
+          <w14:ligatures w14:val="none"/>
+        </w:rPr>
+        <w:t>Cost Optimization using Automation</w:t>
+      </w:r>
+    </w:p>
+    <w:p>
+      <w:pPr>
+        <w:pStyle w:val="ListParagraph"/>
+        <w:numPr>
+          <w:ilvl w:val="0"/>
+          <w:numId w:val="74"/>
+        </w:numPr>
+        <w:spacing w:line="276" w:lineRule="auto"/>
+        <w:rPr>
+          <w:rFonts w:ascii="Calibri" w:hAnsi="Calibri" w:cs="Calibri"/>
+          <w:sz w:val="24"/>
+          <w:szCs w:val="24"/>
+        </w:rPr>
+      </w:pPr>
+      <w:r>
+        <w:rPr>
+          <w:rFonts w:ascii="Calibri" w:hAnsi="Calibri" w:cs="Calibri"/>
+          <w:b/>
+          <w:bCs/>
+          <w:sz w:val="24"/>
+          <w:szCs w:val="24"/>
+        </w:rPr>
+        <w:t>Dynamic Scheduling</w:t>
+      </w:r>
+      <w:r>
+        <w:rPr>
+          <w:rFonts w:ascii="Calibri" w:hAnsi="Calibri" w:cs="Calibri"/>
+          <w:sz w:val="24"/>
+          <w:szCs w:val="24"/>
+        </w:rPr>
+        <w:t xml:space="preserve">: Use Azure Automation or a serverless platform (like </w:t>
+      </w:r>
+      <w:r>
+        <w:rPr>
+          <w:rFonts w:ascii="Calibri" w:hAnsi="Calibri" w:cs="Calibri"/>
+          <w:b/>
+          <w:bCs/>
+          <w:sz w:val="24"/>
+          <w:szCs w:val="24"/>
+        </w:rPr>
+        <w:t>Azure Functions</w:t>
+      </w:r>
+      <w:r>
+        <w:rPr>
+          <w:rFonts w:ascii="Calibri" w:hAnsi="Calibri" w:cs="Calibri"/>
+          <w:sz w:val="24"/>
+          <w:szCs w:val="24"/>
+        </w:rPr>
+        <w:t>) to dynamically start and stop VMs based on real-time demand instead of fixed schedules.</w:t>
+      </w:r>
+    </w:p>
+    <w:p>
+      <w:pPr>
+        <w:pStyle w:val="ListParagraph"/>
+        <w:numPr>
+          <w:ilvl w:val="1"/>
+          <w:numId w:val="74"/>
+        </w:numPr>
+        <w:spacing w:line="276" w:lineRule="auto"/>
+        <w:rPr>
+          <w:rFonts w:ascii="Calibri" w:hAnsi="Calibri" w:cs="Calibri"/>
+          <w:sz w:val="24"/>
+          <w:szCs w:val="24"/>
+        </w:rPr>
+      </w:pPr>
+      <w:r>
+        <w:rPr>
+          <w:rFonts w:ascii="Calibri" w:hAnsi="Calibri" w:cs="Calibri"/>
+          <w:sz w:val="24"/>
+          <w:szCs w:val="24"/>
+        </w:rPr>
+        <w:t xml:space="preserve">Use metrics from </w:t>
+      </w:r>
+      <w:r>
+        <w:rPr>
+          <w:rFonts w:ascii="Calibri" w:hAnsi="Calibri" w:cs="Calibri"/>
+          <w:b/>
+          <w:bCs/>
+          <w:sz w:val="24"/>
+          <w:szCs w:val="24"/>
+        </w:rPr>
+        <w:t>Azure Monitor</w:t>
+      </w:r>
+      <w:r>
+        <w:rPr>
+          <w:rFonts w:ascii="Calibri" w:hAnsi="Calibri" w:cs="Calibri"/>
+          <w:sz w:val="24"/>
+          <w:szCs w:val="24"/>
+        </w:rPr>
+        <w:t xml:space="preserve"> to automatically scale the infrastructure up or down based on CPU, memory, or network usage.</w:t>
+      </w:r>
+    </w:p>
+    <w:p>
+      <w:pPr>
+        <w:pStyle w:val="ListParagraph"/>
+        <w:numPr>
+          <w:ilvl w:val="1"/>
+          <w:numId w:val="74"/>
+        </w:numPr>
+        <w:spacing w:line="276" w:lineRule="auto"/>
+        <w:rPr>
+          <w:rFonts w:ascii="Calibri" w:hAnsi="Calibri" w:cs="Calibri"/>
+          <w:sz w:val="24"/>
+          <w:szCs w:val="24"/>
+        </w:rPr>
+      </w:pPr>
+      <w:r>
+        <w:rPr>
+          <w:rFonts w:ascii="Calibri" w:hAnsi="Calibri" w:cs="Calibri"/>
+          <w:sz w:val="24"/>
+          <w:szCs w:val="24"/>
+        </w:rPr>
+        <w:t xml:space="preserve">Implement </w:t>
+      </w:r>
+      <w:r>
+        <w:rPr>
+          <w:rFonts w:ascii="Calibri" w:hAnsi="Calibri" w:cs="Calibri"/>
+          <w:b/>
+          <w:bCs/>
+          <w:sz w:val="24"/>
+          <w:szCs w:val="24"/>
+        </w:rPr>
+        <w:t>spot instances</w:t>
+      </w:r>
+      <w:r>
+        <w:rPr>
+          <w:rFonts w:ascii="Calibri" w:hAnsi="Calibri" w:cs="Calibri"/>
+          <w:sz w:val="24"/>
+          <w:szCs w:val="24"/>
+        </w:rPr>
+        <w:t xml:space="preserve"> or use cheaper VM types during off-peak hours to reduce costs.</w:t>
+      </w:r>
+    </w:p>
+    <w:p>
+      <w:pPr>
+        <w:pStyle w:val="ListParagraph"/>
+        <w:numPr>
+          <w:ilvl w:val="0"/>
+          <w:numId w:val="74"/>
+        </w:numPr>
+        <w:spacing w:line="276" w:lineRule="auto"/>
+        <w:rPr>
+          <w:rFonts w:ascii="Calibri" w:hAnsi="Calibri" w:cs="Calibri"/>
+          <w:sz w:val="24"/>
+          <w:szCs w:val="24"/>
+        </w:rPr>
+      </w:pPr>
+      <w:r>
+        <w:rPr>
+          <w:rFonts w:ascii="Calibri" w:hAnsi="Calibri" w:cs="Calibri"/>
+          <w:b/>
+          <w:bCs/>
+          <w:sz w:val="24"/>
+          <w:szCs w:val="24"/>
+        </w:rPr>
+        <w:t>Future Scope</w:t>
+      </w:r>
+      <w:r>
+        <w:rPr>
+          <w:rFonts w:ascii="Calibri" w:hAnsi="Calibri" w:cs="Calibri"/>
+          <w:sz w:val="24"/>
+          <w:szCs w:val="24"/>
+        </w:rPr>
+        <w:t xml:space="preserve">: Explore </w:t>
+      </w:r>
+      <w:r>
+        <w:rPr>
+          <w:rFonts w:ascii="Calibri" w:hAnsi="Calibri" w:cs="Calibri"/>
+          <w:b/>
+          <w:bCs/>
+          <w:sz w:val="24"/>
+          <w:szCs w:val="24"/>
+        </w:rPr>
+        <w:t>autoscaling</w:t>
+      </w:r>
+      <w:r>
+        <w:rPr>
+          <w:rFonts w:ascii="Calibri" w:hAnsi="Calibri" w:cs="Calibri"/>
+          <w:sz w:val="24"/>
+          <w:szCs w:val="24"/>
+        </w:rPr>
+        <w:t xml:space="preserve"> for VMs. For instance, based on CPU utilization, VMs could automatically scale vertically (increase/decrease VM size) or horizontally (add/remove instances).</w:t>
+      </w:r>
+    </w:p>
+    <w:p>
+      <w:pPr>
+        <w:pStyle w:val="ListParagraph"/>
+        <w:spacing w:line="276" w:lineRule="auto"/>
+        <w:rPr>
+          <w:rFonts w:ascii="Calibri" w:hAnsi="Calibri" w:cs="Calibri"/>
+          <w:sz w:val="24"/>
+          <w:szCs w:val="24"/>
+        </w:rPr>
+      </w:pPr>
+    </w:p>
+    <w:p>
+      <w:pPr>
+        <w:pStyle w:val="ListParagraph"/>
+        <w:numPr>
+          <w:ilvl w:val="2"/>
+          <w:numId w:val="33"/>
+        </w:numPr>
+        <w:spacing w:before="100" w:beforeAutospacing="1" w:after="100" w:afterAutospacing="1" w:line="276" w:lineRule="auto"/>
+        <w:outlineLvl w:val="3"/>
+        <w:rPr>
+          <w:rFonts w:ascii="Calibri" w:eastAsia="Times New Roman" w:hAnsi="Calibri" w:cs="Calibri"/>
+          <w:b/>
+          <w:bCs/>
+          <w:kern w:val="0"/>
+          <w:sz w:val="24"/>
+          <w:szCs w:val="24"/>
+          <w:lang w:eastAsia="en-IN"/>
+          <w14:ligatures w14:val="none"/>
+        </w:rPr>
+      </w:pPr>
+      <w:r>
+        <w:rPr>
+          <w:rFonts w:ascii="Calibri" w:eastAsia="Times New Roman" w:hAnsi="Calibri" w:cs="Calibri"/>
+          <w:b/>
+          <w:bCs/>
+          <w:kern w:val="0"/>
+          <w:sz w:val="24"/>
+          <w:szCs w:val="24"/>
+          <w:lang w:eastAsia="en-IN"/>
+          <w14:ligatures w14:val="none"/>
+        </w:rPr>
+        <w:t>Integrate Monitoring and Alerts</w:t>
+      </w:r>
+    </w:p>
+    <w:p>
+      <w:pPr>
+        <w:pStyle w:val="ListParagraph"/>
+        <w:numPr>
+          <w:ilvl w:val="0"/>
+          <w:numId w:val="75"/>
+        </w:numPr>
+        <w:spacing w:line="276" w:lineRule="auto"/>
+        <w:rPr>
+          <w:rFonts w:ascii="Calibri" w:hAnsi="Calibri" w:cs="Calibri"/>
+          <w:sz w:val="24"/>
+          <w:szCs w:val="24"/>
+        </w:rPr>
+      </w:pPr>
+      <w:r>
+        <w:rPr>
+          <w:rFonts w:ascii="Calibri" w:hAnsi="Calibri" w:cs="Calibri"/>
+          <w:sz w:val="24"/>
+          <w:szCs w:val="24"/>
+        </w:rPr>
+        <w:t xml:space="preserve">Set up comprehensive </w:t>
+      </w:r>
+      <w:r>
+        <w:rPr>
+          <w:rFonts w:ascii="Calibri" w:hAnsi="Calibri" w:cs="Calibri"/>
+          <w:b/>
+          <w:bCs/>
+          <w:sz w:val="24"/>
+          <w:szCs w:val="24"/>
+        </w:rPr>
+        <w:t>monitoring and alerting</w:t>
+      </w:r>
+      <w:r>
+        <w:rPr>
+          <w:rFonts w:ascii="Calibri" w:hAnsi="Calibri" w:cs="Calibri"/>
+          <w:sz w:val="24"/>
+          <w:szCs w:val="24"/>
+        </w:rPr>
+        <w:t xml:space="preserve"> for your GHES instances, infrastructure, and automation workflows.</w:t>
+      </w:r>
+    </w:p>
+    <w:p>
+      <w:pPr>
+        <w:pStyle w:val="ListParagraph"/>
+        <w:numPr>
+          <w:ilvl w:val="1"/>
+          <w:numId w:val="75"/>
+        </w:numPr>
+        <w:spacing w:line="276" w:lineRule="auto"/>
+        <w:rPr>
+          <w:rFonts w:ascii="Calibri" w:hAnsi="Calibri" w:cs="Calibri"/>
+          <w:sz w:val="24"/>
+          <w:szCs w:val="24"/>
+        </w:rPr>
+      </w:pPr>
+      <w:r>
+        <w:rPr>
+          <w:rFonts w:ascii="Calibri" w:hAnsi="Calibri" w:cs="Calibri"/>
+          <w:sz w:val="24"/>
+          <w:szCs w:val="24"/>
+        </w:rPr>
+        <w:lastRenderedPageBreak/>
+        <w:t xml:space="preserve">Use </w:t>
+      </w:r>
+      <w:r>
+        <w:rPr>
+          <w:rFonts w:ascii="Calibri" w:hAnsi="Calibri" w:cs="Calibri"/>
+          <w:b/>
+          <w:bCs/>
+          <w:sz w:val="24"/>
+          <w:szCs w:val="24"/>
+        </w:rPr>
+        <w:t>Azure Monitor</w:t>
+      </w:r>
+      <w:r>
+        <w:rPr>
+          <w:rFonts w:ascii="Calibri" w:hAnsi="Calibri" w:cs="Calibri"/>
+          <w:sz w:val="24"/>
+          <w:szCs w:val="24"/>
+        </w:rPr>
+        <w:t xml:space="preserve"> or </w:t>
+      </w:r>
+      <w:r>
+        <w:rPr>
+          <w:rFonts w:ascii="Calibri" w:hAnsi="Calibri" w:cs="Calibri"/>
+          <w:b/>
+          <w:bCs/>
+          <w:sz w:val="24"/>
+          <w:szCs w:val="24"/>
+        </w:rPr>
+        <w:t>Prometheus</w:t>
+      </w:r>
+      <w:r>
+        <w:rPr>
+          <w:rFonts w:ascii="Calibri" w:hAnsi="Calibri" w:cs="Calibri"/>
+          <w:sz w:val="24"/>
+          <w:szCs w:val="24"/>
+        </w:rPr>
+        <w:t xml:space="preserve"> to track the performance of GHES servers, network traffic, and other resources.</w:t>
+      </w:r>
+    </w:p>
+    <w:p>
+      <w:pPr>
+        <w:pStyle w:val="ListParagraph"/>
+        <w:numPr>
+          <w:ilvl w:val="1"/>
+          <w:numId w:val="75"/>
+        </w:numPr>
+        <w:spacing w:line="276" w:lineRule="auto"/>
+        <w:rPr>
+          <w:rFonts w:ascii="Calibri" w:hAnsi="Calibri" w:cs="Calibri"/>
+          <w:sz w:val="24"/>
+          <w:szCs w:val="24"/>
+        </w:rPr>
+      </w:pPr>
+      <w:r>
+        <w:rPr>
+          <w:rFonts w:ascii="Calibri" w:hAnsi="Calibri" w:cs="Calibri"/>
+          <w:sz w:val="24"/>
+          <w:szCs w:val="24"/>
+        </w:rPr>
+        <w:t xml:space="preserve">Integrate </w:t>
+      </w:r>
+      <w:r>
+        <w:rPr>
+          <w:rFonts w:ascii="Calibri" w:hAnsi="Calibri" w:cs="Calibri"/>
+          <w:b/>
+          <w:bCs/>
+          <w:sz w:val="24"/>
+          <w:szCs w:val="24"/>
+        </w:rPr>
+        <w:t>Grafana</w:t>
+      </w:r>
+      <w:r>
+        <w:rPr>
+          <w:rFonts w:ascii="Calibri" w:hAnsi="Calibri" w:cs="Calibri"/>
+          <w:sz w:val="24"/>
+          <w:szCs w:val="24"/>
+        </w:rPr>
+        <w:t xml:space="preserve"> for visualization dashboards that provide real-time insights into your system's health and performance.</w:t>
+      </w:r>
+    </w:p>
+    <w:p>
+      <w:pPr>
+        <w:pStyle w:val="ListParagraph"/>
+        <w:numPr>
+          <w:ilvl w:val="1"/>
+          <w:numId w:val="75"/>
+        </w:numPr>
+        <w:spacing w:line="276" w:lineRule="auto"/>
+        <w:rPr>
+          <w:rFonts w:ascii="Calibri" w:hAnsi="Calibri" w:cs="Calibri"/>
+          <w:sz w:val="24"/>
+          <w:szCs w:val="24"/>
+        </w:rPr>
+      </w:pPr>
+      <w:r>
+        <w:rPr>
+          <w:rFonts w:ascii="Calibri" w:hAnsi="Calibri" w:cs="Calibri"/>
+          <w:sz w:val="24"/>
+          <w:szCs w:val="24"/>
+        </w:rPr>
+        <w:t xml:space="preserve">Configure </w:t>
+      </w:r>
+      <w:r>
+        <w:rPr>
+          <w:rFonts w:ascii="Calibri" w:hAnsi="Calibri" w:cs="Calibri"/>
+          <w:b/>
+          <w:bCs/>
+          <w:sz w:val="24"/>
+          <w:szCs w:val="24"/>
+        </w:rPr>
+        <w:t>alerts</w:t>
+      </w:r>
+      <w:r>
+        <w:rPr>
+          <w:rFonts w:ascii="Calibri" w:hAnsi="Calibri" w:cs="Calibri"/>
+          <w:sz w:val="24"/>
+          <w:szCs w:val="24"/>
+        </w:rPr>
+        <w:t xml:space="preserve"> for high CPU usage, disk space issues, or errors in automation workflows. For example, alerts can notify you if a VM fails to shut down properly.</w:t>
+      </w:r>
+    </w:p>
+    <w:p>
+      <w:pPr>
+        <w:pStyle w:val="ListParagraph"/>
+        <w:numPr>
+          <w:ilvl w:val="0"/>
+          <w:numId w:val="75"/>
+        </w:numPr>
+        <w:spacing w:line="276" w:lineRule="auto"/>
+        <w:rPr>
+          <w:rFonts w:ascii="Calibri" w:hAnsi="Calibri" w:cs="Calibri"/>
+          <w:sz w:val="24"/>
+          <w:szCs w:val="24"/>
+        </w:rPr>
+      </w:pPr>
+      <w:r>
+        <w:rPr>
+          <w:rFonts w:ascii="Calibri" w:hAnsi="Calibri" w:cs="Calibri"/>
+          <w:b/>
+          <w:bCs/>
+          <w:sz w:val="24"/>
+          <w:szCs w:val="24"/>
+        </w:rPr>
+        <w:t>Future Scope</w:t>
+      </w:r>
+      <w:r>
+        <w:rPr>
+          <w:rFonts w:ascii="Calibri" w:hAnsi="Calibri" w:cs="Calibri"/>
+          <w:sz w:val="24"/>
+          <w:szCs w:val="24"/>
+        </w:rPr>
+        <w:t xml:space="preserve">: Add </w:t>
+      </w:r>
+      <w:r>
+        <w:rPr>
+          <w:rFonts w:ascii="Calibri" w:hAnsi="Calibri" w:cs="Calibri"/>
+          <w:b/>
+          <w:bCs/>
+          <w:sz w:val="24"/>
+          <w:szCs w:val="24"/>
+        </w:rPr>
+        <w:t>automated remediation</w:t>
+      </w:r>
+      <w:r>
+        <w:rPr>
+          <w:rFonts w:ascii="Calibri" w:hAnsi="Calibri" w:cs="Calibri"/>
+          <w:sz w:val="24"/>
+          <w:szCs w:val="24"/>
+        </w:rPr>
+        <w:t>. For example, if CPU usage on the GHES primary node exceeds 80%, an alert could trigger an automation script to start a new replica instance.</w:t>
+      </w:r>
+    </w:p>
+    <w:p>
+      <w:pPr>
+        <w:pStyle w:val="ListParagraph"/>
+        <w:spacing w:line="276" w:lineRule="auto"/>
+        <w:rPr>
+          <w:rFonts w:ascii="Calibri" w:hAnsi="Calibri" w:cs="Calibri"/>
+          <w:sz w:val="24"/>
+          <w:szCs w:val="24"/>
+        </w:rPr>
+      </w:pPr>
+    </w:p>
+    <w:p>
+      <w:pPr>
+        <w:pStyle w:val="ListParagraph"/>
+        <w:numPr>
+          <w:ilvl w:val="2"/>
+          <w:numId w:val="33"/>
+        </w:numPr>
+        <w:spacing w:before="100" w:beforeAutospacing="1" w:after="100" w:afterAutospacing="1" w:line="276" w:lineRule="auto"/>
+        <w:outlineLvl w:val="3"/>
+        <w:rPr>
+          <w:rFonts w:ascii="Calibri" w:eastAsia="Times New Roman" w:hAnsi="Calibri" w:cs="Calibri"/>
+          <w:b/>
+          <w:bCs/>
+          <w:kern w:val="0"/>
+          <w:sz w:val="24"/>
+          <w:szCs w:val="24"/>
+          <w:lang w:eastAsia="en-IN"/>
+          <w14:ligatures w14:val="none"/>
+        </w:rPr>
+      </w:pPr>
+      <w:r>
+        <w:rPr>
+          <w:rFonts w:ascii="Calibri" w:eastAsia="Times New Roman" w:hAnsi="Calibri" w:cs="Calibri"/>
+          <w:b/>
+          <w:bCs/>
+          <w:kern w:val="0"/>
+          <w:sz w:val="24"/>
+          <w:szCs w:val="24"/>
+          <w:lang w:eastAsia="en-IN"/>
+          <w14:ligatures w14:val="none"/>
+        </w:rPr>
+        <w:t>Infrastructure as Code Best Practices</w:t>
+      </w:r>
+    </w:p>
+    <w:p>
+      <w:pPr>
+        <w:pStyle w:val="ListParagraph"/>
+        <w:numPr>
+          <w:ilvl w:val="0"/>
+          <w:numId w:val="76"/>
+        </w:numPr>
+        <w:spacing w:line="276" w:lineRule="auto"/>
+        <w:rPr>
+          <w:rFonts w:ascii="Calibri" w:hAnsi="Calibri" w:cs="Calibri"/>
+          <w:sz w:val="24"/>
+          <w:szCs w:val="24"/>
+        </w:rPr>
+      </w:pPr>
+      <w:r>
+        <w:rPr>
+          <w:rFonts w:ascii="Calibri" w:hAnsi="Calibri" w:cs="Calibri"/>
+          <w:sz w:val="24"/>
+          <w:szCs w:val="24"/>
+        </w:rPr>
+        <w:t xml:space="preserve">Implement advanced </w:t>
+      </w:r>
+      <w:r>
+        <w:rPr>
+          <w:rFonts w:ascii="Calibri" w:hAnsi="Calibri" w:cs="Calibri"/>
+          <w:b/>
+          <w:bCs/>
+          <w:sz w:val="24"/>
+          <w:szCs w:val="24"/>
+        </w:rPr>
+        <w:t>Infrastructure as Code (</w:t>
+      </w:r>
+      <w:proofErr w:type="spellStart"/>
+      <w:r>
+        <w:rPr>
+          <w:rFonts w:ascii="Calibri" w:hAnsi="Calibri" w:cs="Calibri"/>
+          <w:b/>
+          <w:bCs/>
+          <w:sz w:val="24"/>
+          <w:szCs w:val="24"/>
+        </w:rPr>
+        <w:t>IaC</w:t>
+      </w:r>
+      <w:proofErr w:type="spellEnd"/>
+      <w:r>
+        <w:rPr>
+          <w:rFonts w:ascii="Calibri" w:hAnsi="Calibri" w:cs="Calibri"/>
+          <w:b/>
+          <w:bCs/>
+          <w:sz w:val="24"/>
+          <w:szCs w:val="24"/>
+        </w:rPr>
+        <w:t>) patterns</w:t>
+      </w:r>
+      <w:r>
+        <w:rPr>
+          <w:rFonts w:ascii="Calibri" w:hAnsi="Calibri" w:cs="Calibri"/>
+          <w:sz w:val="24"/>
+          <w:szCs w:val="24"/>
+        </w:rPr>
+        <w:t>:</w:t>
+      </w:r>
+    </w:p>
+    <w:p>
+      <w:pPr>
+        <w:pStyle w:val="ListParagraph"/>
+        <w:numPr>
+          <w:ilvl w:val="1"/>
+          <w:numId w:val="76"/>
+        </w:numPr>
+        <w:spacing w:line="276" w:lineRule="auto"/>
+        <w:rPr>
+          <w:rFonts w:ascii="Calibri" w:hAnsi="Calibri" w:cs="Calibri"/>
+          <w:sz w:val="24"/>
+          <w:szCs w:val="24"/>
+        </w:rPr>
+      </w:pPr>
+      <w:r>
+        <w:rPr>
+          <w:rFonts w:ascii="Calibri" w:hAnsi="Calibri" w:cs="Calibri"/>
+          <w:b/>
+          <w:bCs/>
+          <w:sz w:val="24"/>
+          <w:szCs w:val="24"/>
+        </w:rPr>
+        <w:t>Modularize Terraform</w:t>
+      </w:r>
+      <w:r>
+        <w:rPr>
+          <w:rFonts w:ascii="Calibri" w:hAnsi="Calibri" w:cs="Calibri"/>
+          <w:sz w:val="24"/>
+          <w:szCs w:val="24"/>
+        </w:rPr>
+        <w:t>: Break your Terraform code into reusable modules (e.g., one module for VMs, one for networking, etc.). This increases maintainability and reusability.</w:t>
+      </w:r>
+    </w:p>
+    <w:p>
+      <w:pPr>
+        <w:pStyle w:val="ListParagraph"/>
+        <w:numPr>
+          <w:ilvl w:val="1"/>
+          <w:numId w:val="76"/>
+        </w:numPr>
+        <w:spacing w:line="276" w:lineRule="auto"/>
+        <w:rPr>
+          <w:rFonts w:ascii="Calibri" w:hAnsi="Calibri" w:cs="Calibri"/>
+          <w:sz w:val="24"/>
+          <w:szCs w:val="24"/>
+        </w:rPr>
+      </w:pPr>
+      <w:r>
+        <w:rPr>
+          <w:rFonts w:ascii="Calibri" w:hAnsi="Calibri" w:cs="Calibri"/>
+          <w:b/>
+          <w:bCs/>
+          <w:sz w:val="24"/>
+          <w:szCs w:val="24"/>
+        </w:rPr>
+        <w:t>State Management</w:t>
+      </w:r>
+      <w:r>
+        <w:rPr>
+          <w:rFonts w:ascii="Calibri" w:hAnsi="Calibri" w:cs="Calibri"/>
+          <w:sz w:val="24"/>
+          <w:szCs w:val="24"/>
+        </w:rPr>
+        <w:t xml:space="preserve">: Use </w:t>
+      </w:r>
+      <w:r>
+        <w:rPr>
+          <w:rFonts w:ascii="Calibri" w:hAnsi="Calibri" w:cs="Calibri"/>
+          <w:b/>
+          <w:bCs/>
+          <w:sz w:val="24"/>
+          <w:szCs w:val="24"/>
+        </w:rPr>
+        <w:t>Terraform Cloud</w:t>
+      </w:r>
+      <w:r>
+        <w:rPr>
+          <w:rFonts w:ascii="Calibri" w:hAnsi="Calibri" w:cs="Calibri"/>
+          <w:sz w:val="24"/>
+          <w:szCs w:val="24"/>
+        </w:rPr>
+        <w:t xml:space="preserve"> or </w:t>
+      </w:r>
+      <w:r>
+        <w:rPr>
+          <w:rFonts w:ascii="Calibri" w:hAnsi="Calibri" w:cs="Calibri"/>
+          <w:b/>
+          <w:bCs/>
+          <w:sz w:val="24"/>
+          <w:szCs w:val="24"/>
+        </w:rPr>
+        <w:t>Azure Blob Storage</w:t>
+      </w:r>
+      <w:r>
+        <w:rPr>
+          <w:rFonts w:ascii="Calibri" w:hAnsi="Calibri" w:cs="Calibri"/>
+          <w:sz w:val="24"/>
+          <w:szCs w:val="24"/>
+        </w:rPr>
+        <w:t xml:space="preserve"> to securely store your Terraform state files. This allows multiple users to safely collaborate on infrastructure without overwriting each other's changes.</w:t>
+      </w:r>
+    </w:p>
+    <w:p>
+      <w:pPr>
+        <w:pStyle w:val="ListParagraph"/>
+        <w:numPr>
+          <w:ilvl w:val="0"/>
+          <w:numId w:val="76"/>
+        </w:numPr>
+        <w:spacing w:line="276" w:lineRule="auto"/>
+        <w:rPr>
+          <w:rFonts w:ascii="Calibri" w:hAnsi="Calibri" w:cs="Calibri"/>
+          <w:sz w:val="24"/>
+          <w:szCs w:val="24"/>
+        </w:rPr>
+      </w:pPr>
+      <w:r>
+        <w:rPr>
+          <w:rFonts w:ascii="Calibri" w:hAnsi="Calibri" w:cs="Calibri"/>
+          <w:b/>
+          <w:bCs/>
+          <w:sz w:val="24"/>
+          <w:szCs w:val="24"/>
+        </w:rPr>
+        <w:t>Version Control Best Practices</w:t>
+      </w:r>
+      <w:r>
+        <w:rPr>
+          <w:rFonts w:ascii="Calibri" w:hAnsi="Calibri" w:cs="Calibri"/>
+          <w:sz w:val="24"/>
+          <w:szCs w:val="24"/>
+        </w:rPr>
+        <w:t xml:space="preserve">: Implement </w:t>
+      </w:r>
+      <w:r>
+        <w:rPr>
+          <w:rFonts w:ascii="Calibri" w:hAnsi="Calibri" w:cs="Calibri"/>
+          <w:b/>
+          <w:bCs/>
+          <w:sz w:val="24"/>
+          <w:szCs w:val="24"/>
+        </w:rPr>
+        <w:t>branching strategies</w:t>
+      </w:r>
+      <w:r>
+        <w:rPr>
+          <w:rFonts w:ascii="Calibri" w:hAnsi="Calibri" w:cs="Calibri"/>
+          <w:sz w:val="24"/>
+          <w:szCs w:val="24"/>
+        </w:rPr>
+        <w:t xml:space="preserve"> (e.g., </w:t>
+      </w:r>
+      <w:proofErr w:type="spellStart"/>
+      <w:r>
+        <w:rPr>
+          <w:rFonts w:ascii="Calibri" w:hAnsi="Calibri" w:cs="Calibri"/>
+          <w:sz w:val="24"/>
+          <w:szCs w:val="24"/>
+        </w:rPr>
+        <w:t>GitFlow</w:t>
+      </w:r>
+      <w:proofErr w:type="spellEnd"/>
+      <w:r>
+        <w:rPr>
+          <w:rFonts w:ascii="Calibri" w:hAnsi="Calibri" w:cs="Calibri"/>
+          <w:sz w:val="24"/>
+          <w:szCs w:val="24"/>
+        </w:rPr>
+        <w:t xml:space="preserve"> or trunk-based development) for managing infrastructure changes. You can also enforce </w:t>
+      </w:r>
+      <w:r>
+        <w:rPr>
+          <w:rFonts w:ascii="Calibri" w:hAnsi="Calibri" w:cs="Calibri"/>
+          <w:b/>
+          <w:bCs/>
+          <w:sz w:val="24"/>
+          <w:szCs w:val="24"/>
+        </w:rPr>
+        <w:t>code reviews</w:t>
+      </w:r>
+      <w:r>
+        <w:rPr>
+          <w:rFonts w:ascii="Calibri" w:hAnsi="Calibri" w:cs="Calibri"/>
+          <w:sz w:val="24"/>
+          <w:szCs w:val="24"/>
+        </w:rPr>
+        <w:t xml:space="preserve"> for any changes to Terraform or Ansible playbooks.</w:t>
+      </w:r>
+    </w:p>
+    <w:p>
+      <w:pPr>
+        <w:pStyle w:val="ListParagraph"/>
+        <w:numPr>
+          <w:ilvl w:val="0"/>
+          <w:numId w:val="76"/>
+        </w:numPr>
+        <w:spacing w:line="276" w:lineRule="auto"/>
+        <w:rPr>
+          <w:rFonts w:ascii="Calibri" w:hAnsi="Calibri" w:cs="Calibri"/>
+          <w:sz w:val="24"/>
+          <w:szCs w:val="24"/>
+        </w:rPr>
+      </w:pPr>
+      <w:r>
+        <w:rPr>
+          <w:rFonts w:ascii="Calibri" w:hAnsi="Calibri" w:cs="Calibri"/>
+          <w:b/>
+          <w:bCs/>
+          <w:sz w:val="24"/>
+          <w:szCs w:val="24"/>
+        </w:rPr>
+        <w:t>Future Scope</w:t>
+      </w:r>
+      <w:r>
+        <w:rPr>
+          <w:rFonts w:ascii="Calibri" w:hAnsi="Calibri" w:cs="Calibri"/>
+          <w:sz w:val="24"/>
+          <w:szCs w:val="24"/>
+        </w:rPr>
+        <w:t xml:space="preserve">: You can integrate with other </w:t>
+      </w:r>
+      <w:proofErr w:type="spellStart"/>
+      <w:r>
+        <w:rPr>
+          <w:rFonts w:ascii="Calibri" w:hAnsi="Calibri" w:cs="Calibri"/>
+          <w:sz w:val="24"/>
+          <w:szCs w:val="24"/>
+        </w:rPr>
+        <w:t>IaC</w:t>
+      </w:r>
+      <w:proofErr w:type="spellEnd"/>
+      <w:r>
+        <w:rPr>
+          <w:rFonts w:ascii="Calibri" w:hAnsi="Calibri" w:cs="Calibri"/>
+          <w:sz w:val="24"/>
+          <w:szCs w:val="24"/>
+        </w:rPr>
+        <w:t xml:space="preserve"> tools like </w:t>
+      </w:r>
+      <w:proofErr w:type="spellStart"/>
+      <w:r>
+        <w:rPr>
+          <w:rFonts w:ascii="Calibri" w:hAnsi="Calibri" w:cs="Calibri"/>
+          <w:b/>
+          <w:bCs/>
+          <w:sz w:val="24"/>
+          <w:szCs w:val="24"/>
+        </w:rPr>
+        <w:t>Pulumi</w:t>
+      </w:r>
+      <w:proofErr w:type="spellEnd"/>
+      <w:r>
+        <w:rPr>
+          <w:rFonts w:ascii="Calibri" w:hAnsi="Calibri" w:cs="Calibri"/>
+          <w:sz w:val="24"/>
+          <w:szCs w:val="24"/>
+        </w:rPr>
+        <w:t xml:space="preserve"> or </w:t>
+      </w:r>
+      <w:proofErr w:type="spellStart"/>
+      <w:r>
+        <w:rPr>
+          <w:rFonts w:ascii="Calibri" w:hAnsi="Calibri" w:cs="Calibri"/>
+          <w:b/>
+          <w:bCs/>
+          <w:sz w:val="24"/>
+          <w:szCs w:val="24"/>
+        </w:rPr>
+        <w:t>Crossplane</w:t>
+      </w:r>
+      <w:proofErr w:type="spellEnd"/>
+      <w:r>
+        <w:rPr>
+          <w:rFonts w:ascii="Calibri" w:hAnsi="Calibri" w:cs="Calibri"/>
+          <w:sz w:val="24"/>
+          <w:szCs w:val="24"/>
+        </w:rPr>
+        <w:t xml:space="preserve"> to create hybrid and multi-cloud deployments.</w:t>
+      </w:r>
+    </w:p>
+    <w:p>
+      <w:pPr>
+        <w:pStyle w:val="ListParagraph"/>
+        <w:spacing w:line="276" w:lineRule="auto"/>
+        <w:rPr>
+          <w:rFonts w:ascii="Calibri" w:hAnsi="Calibri" w:cs="Calibri"/>
+          <w:sz w:val="24"/>
+          <w:szCs w:val="24"/>
+        </w:rPr>
+      </w:pPr>
+    </w:p>
+    <w:p>
+      <w:pPr>
+        <w:pStyle w:val="ListParagraph"/>
+        <w:numPr>
+          <w:ilvl w:val="2"/>
+          <w:numId w:val="33"/>
+        </w:numPr>
+        <w:spacing w:before="100" w:beforeAutospacing="1" w:after="100" w:afterAutospacing="1" w:line="276" w:lineRule="auto"/>
+        <w:outlineLvl w:val="3"/>
+        <w:rPr>
+          <w:rFonts w:ascii="Calibri" w:eastAsia="Times New Roman" w:hAnsi="Calibri" w:cs="Calibri"/>
+          <w:b/>
+          <w:bCs/>
+          <w:kern w:val="0"/>
+          <w:sz w:val="24"/>
+          <w:szCs w:val="24"/>
+          <w:lang w:eastAsia="en-IN"/>
+          <w14:ligatures w14:val="none"/>
+        </w:rPr>
+      </w:pPr>
+      <w:r>
+        <w:rPr>
+          <w:rFonts w:ascii="Calibri" w:eastAsia="Times New Roman" w:hAnsi="Calibri" w:cs="Calibri"/>
+          <w:b/>
+          <w:bCs/>
+          <w:kern w:val="0"/>
+          <w:sz w:val="24"/>
+          <w:szCs w:val="24"/>
+          <w:lang w:eastAsia="en-IN"/>
+          <w14:ligatures w14:val="none"/>
+        </w:rPr>
+        <w:t>Security and Compliance Automation</w:t>
+      </w:r>
+    </w:p>
+    <w:p>
+      <w:pPr>
+        <w:pStyle w:val="ListParagraph"/>
+        <w:numPr>
+          <w:ilvl w:val="0"/>
+          <w:numId w:val="77"/>
+        </w:numPr>
+        <w:spacing w:line="276" w:lineRule="auto"/>
+        <w:rPr>
+          <w:rFonts w:ascii="Calibri" w:hAnsi="Calibri" w:cs="Calibri"/>
+          <w:sz w:val="24"/>
+          <w:szCs w:val="24"/>
+        </w:rPr>
+      </w:pPr>
+      <w:r>
+        <w:rPr>
+          <w:rFonts w:ascii="Calibri" w:hAnsi="Calibri" w:cs="Calibri"/>
+          <w:b/>
+          <w:bCs/>
+          <w:sz w:val="24"/>
+          <w:szCs w:val="24"/>
+        </w:rPr>
+        <w:t>Automated Security Audits</w:t>
+      </w:r>
+      <w:r>
+        <w:rPr>
+          <w:rFonts w:ascii="Calibri" w:hAnsi="Calibri" w:cs="Calibri"/>
+          <w:sz w:val="24"/>
+          <w:szCs w:val="24"/>
+        </w:rPr>
+        <w:t xml:space="preserve">: Integrate tools like </w:t>
+      </w:r>
+      <w:proofErr w:type="spellStart"/>
+      <w:r>
+        <w:rPr>
+          <w:rFonts w:ascii="Calibri" w:hAnsi="Calibri" w:cs="Calibri"/>
+          <w:b/>
+          <w:bCs/>
+          <w:sz w:val="24"/>
+          <w:szCs w:val="24"/>
+        </w:rPr>
+        <w:t>HashiCorp</w:t>
+      </w:r>
+      <w:proofErr w:type="spellEnd"/>
+      <w:r>
+        <w:rPr>
+          <w:rFonts w:ascii="Calibri" w:hAnsi="Calibri" w:cs="Calibri"/>
+          <w:b/>
+          <w:bCs/>
+          <w:sz w:val="24"/>
+          <w:szCs w:val="24"/>
+        </w:rPr>
+        <w:t xml:space="preserve"> Sentinel</w:t>
+      </w:r>
+      <w:r>
+        <w:rPr>
+          <w:rFonts w:ascii="Calibri" w:hAnsi="Calibri" w:cs="Calibri"/>
+          <w:sz w:val="24"/>
+          <w:szCs w:val="24"/>
+        </w:rPr>
+        <w:t xml:space="preserve"> or </w:t>
+      </w:r>
+      <w:r>
+        <w:rPr>
+          <w:rFonts w:ascii="Calibri" w:hAnsi="Calibri" w:cs="Calibri"/>
+          <w:b/>
+          <w:bCs/>
+          <w:sz w:val="24"/>
+          <w:szCs w:val="24"/>
+        </w:rPr>
+        <w:t>Azure Policy</w:t>
+      </w:r>
+      <w:r>
+        <w:rPr>
+          <w:rFonts w:ascii="Calibri" w:hAnsi="Calibri" w:cs="Calibri"/>
+          <w:sz w:val="24"/>
+          <w:szCs w:val="24"/>
+        </w:rPr>
+        <w:t xml:space="preserve"> to enforce security policies on the infrastructure. For example, enforce network security rules or ensure that only authorized SSH keys are used to access VMs.</w:t>
+      </w:r>
+    </w:p>
+    <w:p>
+      <w:pPr>
+        <w:pStyle w:val="ListParagraph"/>
+        <w:numPr>
+          <w:ilvl w:val="0"/>
+          <w:numId w:val="77"/>
+        </w:numPr>
+        <w:spacing w:line="276" w:lineRule="auto"/>
+        <w:rPr>
+          <w:rFonts w:ascii="Calibri" w:hAnsi="Calibri" w:cs="Calibri"/>
+          <w:sz w:val="24"/>
+          <w:szCs w:val="24"/>
+        </w:rPr>
+      </w:pPr>
+      <w:r>
+        <w:rPr>
+          <w:rFonts w:ascii="Calibri" w:hAnsi="Calibri" w:cs="Calibri"/>
+          <w:b/>
+          <w:bCs/>
+          <w:sz w:val="24"/>
+          <w:szCs w:val="24"/>
+        </w:rPr>
+        <w:t>Compliance Checks</w:t>
+      </w:r>
+      <w:r>
+        <w:rPr>
+          <w:rFonts w:ascii="Calibri" w:hAnsi="Calibri" w:cs="Calibri"/>
+          <w:sz w:val="24"/>
+          <w:szCs w:val="24"/>
+        </w:rPr>
+        <w:t xml:space="preserve">: Use </w:t>
+      </w:r>
+      <w:r>
+        <w:rPr>
+          <w:rFonts w:ascii="Calibri" w:hAnsi="Calibri" w:cs="Calibri"/>
+          <w:b/>
+          <w:bCs/>
+          <w:sz w:val="24"/>
+          <w:szCs w:val="24"/>
+        </w:rPr>
+        <w:t>Ansible</w:t>
+      </w:r>
+      <w:r>
+        <w:rPr>
+          <w:rFonts w:ascii="Calibri" w:hAnsi="Calibri" w:cs="Calibri"/>
+          <w:sz w:val="24"/>
+          <w:szCs w:val="24"/>
+        </w:rPr>
+        <w:t xml:space="preserve"> or </w:t>
+      </w:r>
+      <w:r>
+        <w:rPr>
+          <w:rFonts w:ascii="Calibri" w:hAnsi="Calibri" w:cs="Calibri"/>
+          <w:b/>
+          <w:bCs/>
+          <w:sz w:val="24"/>
+          <w:szCs w:val="24"/>
+        </w:rPr>
+        <w:t>Terraform</w:t>
+      </w:r>
+      <w:r>
+        <w:rPr>
+          <w:rFonts w:ascii="Calibri" w:hAnsi="Calibri" w:cs="Calibri"/>
+          <w:sz w:val="24"/>
+          <w:szCs w:val="24"/>
+        </w:rPr>
+        <w:t xml:space="preserve"> to automatically check for compliance with organizational policies (e.g., ensure that all users use company-approved email domains).</w:t>
+      </w:r>
+    </w:p>
+    <w:p>
+      <w:pPr>
+        <w:pStyle w:val="ListParagraph"/>
+        <w:numPr>
+          <w:ilvl w:val="0"/>
+          <w:numId w:val="77"/>
+        </w:numPr>
+        <w:spacing w:line="276" w:lineRule="auto"/>
+        <w:rPr>
+          <w:rFonts w:ascii="Calibri" w:hAnsi="Calibri" w:cs="Calibri"/>
+          <w:sz w:val="24"/>
+          <w:szCs w:val="24"/>
+        </w:rPr>
+      </w:pPr>
+      <w:r>
+        <w:rPr>
+          <w:rFonts w:ascii="Calibri" w:hAnsi="Calibri" w:cs="Calibri"/>
+          <w:b/>
+          <w:bCs/>
+          <w:sz w:val="24"/>
+          <w:szCs w:val="24"/>
+        </w:rPr>
+        <w:t>Encryption &amp; Access Control</w:t>
+      </w:r>
+      <w:r>
+        <w:rPr>
+          <w:rFonts w:ascii="Calibri" w:hAnsi="Calibri" w:cs="Calibri"/>
+          <w:sz w:val="24"/>
+          <w:szCs w:val="24"/>
+        </w:rPr>
+        <w:t xml:space="preserve">: Ensure </w:t>
+      </w:r>
+      <w:r>
+        <w:rPr>
+          <w:rFonts w:ascii="Calibri" w:hAnsi="Calibri" w:cs="Calibri"/>
+          <w:b/>
+          <w:bCs/>
+          <w:sz w:val="24"/>
+          <w:szCs w:val="24"/>
+        </w:rPr>
+        <w:t>encryption at rest</w:t>
+      </w:r>
+      <w:r>
+        <w:rPr>
+          <w:rFonts w:ascii="Calibri" w:hAnsi="Calibri" w:cs="Calibri"/>
+          <w:sz w:val="24"/>
+          <w:szCs w:val="24"/>
+        </w:rPr>
+        <w:t xml:space="preserve"> and </w:t>
+      </w:r>
+      <w:r>
+        <w:rPr>
+          <w:rFonts w:ascii="Calibri" w:hAnsi="Calibri" w:cs="Calibri"/>
+          <w:b/>
+          <w:bCs/>
+          <w:sz w:val="24"/>
+          <w:szCs w:val="24"/>
+        </w:rPr>
+        <w:t>in transit</w:t>
+      </w:r>
+      <w:r>
+        <w:rPr>
+          <w:rFonts w:ascii="Calibri" w:hAnsi="Calibri" w:cs="Calibri"/>
+          <w:sz w:val="24"/>
+          <w:szCs w:val="24"/>
+        </w:rPr>
+        <w:t xml:space="preserve"> for all GHES data. Set up </w:t>
+      </w:r>
+      <w:r>
+        <w:rPr>
+          <w:rFonts w:ascii="Calibri" w:hAnsi="Calibri" w:cs="Calibri"/>
+          <w:b/>
+          <w:bCs/>
+          <w:sz w:val="24"/>
+          <w:szCs w:val="24"/>
+        </w:rPr>
+        <w:t>role-based access control (RBAC)</w:t>
+      </w:r>
+      <w:r>
+        <w:rPr>
+          <w:rFonts w:ascii="Calibri" w:hAnsi="Calibri" w:cs="Calibri"/>
+          <w:sz w:val="24"/>
+          <w:szCs w:val="24"/>
+        </w:rPr>
+        <w:t xml:space="preserve"> and integrate with </w:t>
+      </w:r>
+      <w:r>
+        <w:rPr>
+          <w:rFonts w:ascii="Calibri" w:hAnsi="Calibri" w:cs="Calibri"/>
+          <w:b/>
+          <w:bCs/>
+          <w:sz w:val="24"/>
+          <w:szCs w:val="24"/>
+        </w:rPr>
+        <w:t>Azure Active Directory (AAD)</w:t>
+      </w:r>
+      <w:r>
+        <w:rPr>
+          <w:rFonts w:ascii="Calibri" w:hAnsi="Calibri" w:cs="Calibri"/>
+          <w:sz w:val="24"/>
+          <w:szCs w:val="24"/>
+        </w:rPr>
+        <w:t xml:space="preserve"> for seamless authentication and authorization.</w:t>
+      </w:r>
+    </w:p>
+    <w:p>
+      <w:pPr>
+        <w:pStyle w:val="ListParagraph"/>
+        <w:numPr>
+          <w:ilvl w:val="0"/>
+          <w:numId w:val="77"/>
+        </w:numPr>
+        <w:spacing w:line="276" w:lineRule="auto"/>
+        <w:rPr>
+          <w:rFonts w:ascii="Calibri" w:hAnsi="Calibri" w:cs="Calibri"/>
+          <w:sz w:val="24"/>
+          <w:szCs w:val="24"/>
+        </w:rPr>
+      </w:pPr>
+      <w:r>
+        <w:rPr>
+          <w:rFonts w:ascii="Calibri" w:hAnsi="Calibri" w:cs="Calibri"/>
+          <w:b/>
+          <w:bCs/>
+          <w:sz w:val="24"/>
+          <w:szCs w:val="24"/>
+        </w:rPr>
+        <w:t>Future Scope</w:t>
+      </w:r>
+      <w:r>
+        <w:rPr>
+          <w:rFonts w:ascii="Calibri" w:hAnsi="Calibri" w:cs="Calibri"/>
+          <w:sz w:val="24"/>
+          <w:szCs w:val="24"/>
+        </w:rPr>
+        <w:t xml:space="preserve">: Introduce </w:t>
+      </w:r>
+      <w:r>
+        <w:rPr>
+          <w:rFonts w:ascii="Calibri" w:hAnsi="Calibri" w:cs="Calibri"/>
+          <w:b/>
+          <w:bCs/>
+          <w:sz w:val="24"/>
+          <w:szCs w:val="24"/>
+        </w:rPr>
+        <w:t>self-healing</w:t>
+      </w:r>
+      <w:r>
+        <w:rPr>
+          <w:rFonts w:ascii="Calibri" w:hAnsi="Calibri" w:cs="Calibri"/>
+          <w:sz w:val="24"/>
+          <w:szCs w:val="24"/>
+        </w:rPr>
+        <w:t xml:space="preserve"> security mechanisms, where compliance or security issues detected by monitoring systems automatically trigger a remediation script.</w:t>
+      </w:r>
+    </w:p>
+    <w:p>
+      <w:pPr>
+        <w:pStyle w:val="ListParagraph"/>
+        <w:spacing w:line="276" w:lineRule="auto"/>
+        <w:rPr>
+          <w:rFonts w:ascii="Calibri" w:hAnsi="Calibri" w:cs="Calibri"/>
+          <w:sz w:val="24"/>
+          <w:szCs w:val="24"/>
+        </w:rPr>
+      </w:pPr>
+    </w:p>
+    <w:p>
+      <w:pPr>
+        <w:pStyle w:val="ListParagraph"/>
+        <w:numPr>
+          <w:ilvl w:val="2"/>
+          <w:numId w:val="33"/>
+        </w:numPr>
+        <w:spacing w:before="100" w:beforeAutospacing="1" w:after="100" w:afterAutospacing="1" w:line="276" w:lineRule="auto"/>
+        <w:outlineLvl w:val="3"/>
+        <w:rPr>
+          <w:rFonts w:ascii="Calibri" w:eastAsia="Times New Roman" w:hAnsi="Calibri" w:cs="Calibri"/>
+          <w:b/>
+          <w:bCs/>
+          <w:kern w:val="0"/>
+          <w:sz w:val="24"/>
+          <w:szCs w:val="24"/>
+          <w:lang w:eastAsia="en-IN"/>
+          <w14:ligatures w14:val="none"/>
+        </w:rPr>
+      </w:pPr>
+      <w:r>
+        <w:rPr>
+          <w:rFonts w:ascii="Calibri" w:eastAsia="Times New Roman" w:hAnsi="Calibri" w:cs="Calibri"/>
+          <w:b/>
+          <w:bCs/>
+          <w:kern w:val="0"/>
+          <w:sz w:val="24"/>
+          <w:szCs w:val="24"/>
+          <w:lang w:eastAsia="en-IN"/>
+          <w14:ligatures w14:val="none"/>
+        </w:rPr>
+        <w:t>Serverless Components for Automation</w:t>
+      </w:r>
+    </w:p>
+    <w:p>
+      <w:pPr>
+        <w:pStyle w:val="ListParagraph"/>
+        <w:numPr>
+          <w:ilvl w:val="0"/>
+          <w:numId w:val="78"/>
+        </w:numPr>
+        <w:spacing w:line="276" w:lineRule="auto"/>
+        <w:rPr>
+          <w:rFonts w:ascii="Calibri" w:hAnsi="Calibri" w:cs="Calibri"/>
+          <w:sz w:val="24"/>
+          <w:szCs w:val="24"/>
+        </w:rPr>
+      </w:pPr>
+      <w:r>
+        <w:rPr>
+          <w:rFonts w:ascii="Calibri" w:hAnsi="Calibri" w:cs="Calibri"/>
+          <w:b/>
+          <w:bCs/>
+          <w:sz w:val="24"/>
+          <w:szCs w:val="24"/>
+        </w:rPr>
+        <w:lastRenderedPageBreak/>
+        <w:t>Azure Functions</w:t>
+      </w:r>
+      <w:r>
+        <w:rPr>
+          <w:rFonts w:ascii="Calibri" w:hAnsi="Calibri" w:cs="Calibri"/>
+          <w:sz w:val="24"/>
+          <w:szCs w:val="24"/>
+        </w:rPr>
+        <w:t xml:space="preserve"> or </w:t>
+      </w:r>
+      <w:r>
+        <w:rPr>
+          <w:rFonts w:ascii="Calibri" w:hAnsi="Calibri" w:cs="Calibri"/>
+          <w:b/>
+          <w:bCs/>
+          <w:sz w:val="24"/>
+          <w:szCs w:val="24"/>
+        </w:rPr>
+        <w:t>AWS Lambda</w:t>
+      </w:r>
+      <w:r>
+        <w:rPr>
+          <w:rFonts w:ascii="Calibri" w:hAnsi="Calibri" w:cs="Calibri"/>
+          <w:sz w:val="24"/>
+          <w:szCs w:val="24"/>
+        </w:rPr>
+        <w:t>: Offload certain tasks to serverless components, such as automated backups, monitoring scripts, or lightweight compute tasks that don’t require full VMs. Serverless solutions are highly scalable, cost-efficient, and allow you to pay only for the execution time of your code.</w:t>
+      </w:r>
+    </w:p>
+    <w:p>
+      <w:pPr>
+        <w:pStyle w:val="ListParagraph"/>
+        <w:numPr>
+          <w:ilvl w:val="0"/>
+          <w:numId w:val="78"/>
+        </w:numPr>
+        <w:spacing w:line="276" w:lineRule="auto"/>
+        <w:rPr>
+          <w:rFonts w:ascii="Calibri" w:hAnsi="Calibri" w:cs="Calibri"/>
+          <w:sz w:val="24"/>
+          <w:szCs w:val="24"/>
+        </w:rPr>
+      </w:pPr>
+      <w:r>
+        <w:rPr>
+          <w:rFonts w:ascii="Calibri" w:hAnsi="Calibri" w:cs="Calibri"/>
+          <w:b/>
+          <w:bCs/>
+          <w:sz w:val="24"/>
+          <w:szCs w:val="24"/>
+        </w:rPr>
+        <w:t>Future Scope</w:t>
+      </w:r>
+      <w:r>
+        <w:rPr>
+          <w:rFonts w:ascii="Calibri" w:hAnsi="Calibri" w:cs="Calibri"/>
+          <w:sz w:val="24"/>
+          <w:szCs w:val="24"/>
+        </w:rPr>
+        <w:t>: You can expand serverless functions to handle complex workflows or integrate with third-party systems (e.g., sending notifications via Slack or integrating with a ticketing system like Jira).</w:t>
+      </w:r>
+    </w:p>
+    <w:p>
+      <w:pPr>
+        <w:pStyle w:val="ListParagraph"/>
+        <w:spacing w:line="276" w:lineRule="auto"/>
+        <w:rPr>
+          <w:rFonts w:ascii="Calibri" w:hAnsi="Calibri" w:cs="Calibri"/>
+          <w:sz w:val="24"/>
+          <w:szCs w:val="24"/>
+        </w:rPr>
+      </w:pPr>
+    </w:p>
+    <w:p>
+      <w:pPr>
+        <w:pStyle w:val="ListParagraph"/>
+        <w:numPr>
+          <w:ilvl w:val="2"/>
+          <w:numId w:val="33"/>
+        </w:numPr>
+        <w:spacing w:before="100" w:beforeAutospacing="1" w:after="100" w:afterAutospacing="1" w:line="276" w:lineRule="auto"/>
+        <w:outlineLvl w:val="3"/>
+        <w:rPr>
+          <w:rFonts w:ascii="Calibri" w:eastAsia="Times New Roman" w:hAnsi="Calibri" w:cs="Calibri"/>
+          <w:b/>
+          <w:bCs/>
+          <w:kern w:val="0"/>
+          <w:sz w:val="24"/>
+          <w:szCs w:val="24"/>
+          <w:lang w:eastAsia="en-IN"/>
+          <w14:ligatures w14:val="none"/>
+        </w:rPr>
+      </w:pPr>
+      <w:r>
+        <w:rPr>
+          <w:rFonts w:ascii="Calibri" w:eastAsia="Times New Roman" w:hAnsi="Calibri" w:cs="Calibri"/>
+          <w:b/>
+          <w:bCs/>
+          <w:kern w:val="0"/>
+          <w:sz w:val="24"/>
+          <w:szCs w:val="24"/>
+          <w:lang w:eastAsia="en-IN"/>
+          <w14:ligatures w14:val="none"/>
+        </w:rPr>
+        <w:t>Auto-Healing and High Availability</w:t>
+      </w:r>
+    </w:p>
+    <w:p>
+      <w:pPr>
+        <w:pStyle w:val="ListParagraph"/>
+        <w:numPr>
+          <w:ilvl w:val="0"/>
+          <w:numId w:val="79"/>
+        </w:numPr>
+        <w:spacing w:line="276" w:lineRule="auto"/>
+        <w:rPr>
+          <w:rFonts w:ascii="Calibri" w:hAnsi="Calibri" w:cs="Calibri"/>
+          <w:sz w:val="24"/>
+          <w:szCs w:val="24"/>
+        </w:rPr>
+      </w:pPr>
+      <w:r>
+        <w:rPr>
+          <w:rFonts w:ascii="Calibri" w:hAnsi="Calibri" w:cs="Calibri"/>
+          <w:sz w:val="24"/>
+          <w:szCs w:val="24"/>
+        </w:rPr>
+        <w:t xml:space="preserve">Implement </w:t>
+      </w:r>
+      <w:r>
+        <w:rPr>
+          <w:rFonts w:ascii="Calibri" w:hAnsi="Calibri" w:cs="Calibri"/>
+          <w:b/>
+          <w:bCs/>
+          <w:sz w:val="24"/>
+          <w:szCs w:val="24"/>
+        </w:rPr>
+        <w:t>auto-healing</w:t>
+      </w:r>
+      <w:r>
+        <w:rPr>
+          <w:rFonts w:ascii="Calibri" w:hAnsi="Calibri" w:cs="Calibri"/>
+          <w:sz w:val="24"/>
+          <w:szCs w:val="24"/>
+        </w:rPr>
+        <w:t xml:space="preserve"> for your GHES servers:</w:t>
+      </w:r>
+    </w:p>
+    <w:p>
+      <w:pPr>
+        <w:pStyle w:val="ListParagraph"/>
+        <w:numPr>
+          <w:ilvl w:val="1"/>
+          <w:numId w:val="79"/>
+        </w:numPr>
+        <w:spacing w:line="276" w:lineRule="auto"/>
+        <w:rPr>
+          <w:rFonts w:ascii="Calibri" w:hAnsi="Calibri" w:cs="Calibri"/>
+          <w:sz w:val="24"/>
+          <w:szCs w:val="24"/>
+        </w:rPr>
+      </w:pPr>
+      <w:r>
+        <w:rPr>
+          <w:rFonts w:ascii="Calibri" w:hAnsi="Calibri" w:cs="Calibri"/>
+          <w:sz w:val="24"/>
+          <w:szCs w:val="24"/>
+        </w:rPr>
+        <w:t xml:space="preserve">If the primary GHES server goes down, automate the failover process to promote the replica to primary. This can be fully automated via </w:t>
+      </w:r>
+      <w:r>
+        <w:rPr>
+          <w:rFonts w:ascii="Calibri" w:hAnsi="Calibri" w:cs="Calibri"/>
+          <w:b/>
+          <w:bCs/>
+          <w:sz w:val="24"/>
+          <w:szCs w:val="24"/>
+        </w:rPr>
+        <w:t>Ansible</w:t>
+      </w:r>
+      <w:r>
+        <w:rPr>
+          <w:rFonts w:ascii="Calibri" w:hAnsi="Calibri" w:cs="Calibri"/>
+          <w:sz w:val="24"/>
+          <w:szCs w:val="24"/>
+        </w:rPr>
+        <w:t xml:space="preserve"> playbooks or integrated into your monitoring stack.</w:t>
+      </w:r>
+    </w:p>
+    <w:p>
+      <w:pPr>
+        <w:pStyle w:val="ListParagraph"/>
+        <w:numPr>
+          <w:ilvl w:val="1"/>
+          <w:numId w:val="79"/>
+        </w:numPr>
+        <w:spacing w:line="276" w:lineRule="auto"/>
+        <w:rPr>
+          <w:rFonts w:ascii="Calibri" w:hAnsi="Calibri" w:cs="Calibri"/>
+          <w:sz w:val="24"/>
+          <w:szCs w:val="24"/>
+        </w:rPr>
+      </w:pPr>
+      <w:r>
+        <w:rPr>
+          <w:rFonts w:ascii="Calibri" w:hAnsi="Calibri" w:cs="Calibri"/>
+          <w:sz w:val="24"/>
+          <w:szCs w:val="24"/>
+        </w:rPr>
+        <w:t xml:space="preserve">Ensure </w:t>
+      </w:r>
+      <w:r>
+        <w:rPr>
+          <w:rFonts w:ascii="Calibri" w:hAnsi="Calibri" w:cs="Calibri"/>
+          <w:b/>
+          <w:bCs/>
+          <w:sz w:val="24"/>
+          <w:szCs w:val="24"/>
+        </w:rPr>
+        <w:t>data replication</w:t>
+      </w:r>
+      <w:r>
+        <w:rPr>
+          <w:rFonts w:ascii="Calibri" w:hAnsi="Calibri" w:cs="Calibri"/>
+          <w:sz w:val="24"/>
+          <w:szCs w:val="24"/>
+        </w:rPr>
+        <w:t xml:space="preserve"> between primary and replica GHES instances for high availability across regions.</w:t>
+      </w:r>
+    </w:p>
+    <w:p>
+      <w:pPr>
+        <w:pStyle w:val="ListParagraph"/>
+        <w:numPr>
+          <w:ilvl w:val="0"/>
+          <w:numId w:val="79"/>
+        </w:numPr>
+        <w:spacing w:line="276" w:lineRule="auto"/>
+        <w:rPr>
+          <w:rFonts w:ascii="Calibri" w:hAnsi="Calibri" w:cs="Calibri"/>
+          <w:sz w:val="24"/>
+          <w:szCs w:val="24"/>
+        </w:rPr>
+      </w:pPr>
+      <w:r>
+        <w:rPr>
+          <w:rFonts w:ascii="Calibri" w:hAnsi="Calibri" w:cs="Calibri"/>
+          <w:b/>
+          <w:bCs/>
+          <w:sz w:val="24"/>
+          <w:szCs w:val="24"/>
+        </w:rPr>
+        <w:t>Future Scope</w:t>
+      </w:r>
+      <w:r>
+        <w:rPr>
+          <w:rFonts w:ascii="Calibri" w:hAnsi="Calibri" w:cs="Calibri"/>
+          <w:sz w:val="24"/>
+          <w:szCs w:val="24"/>
+        </w:rPr>
+        <w:t xml:space="preserve">: You can expand this by enabling </w:t>
+      </w:r>
+      <w:r>
+        <w:rPr>
+          <w:rFonts w:ascii="Calibri" w:hAnsi="Calibri" w:cs="Calibri"/>
+          <w:b/>
+          <w:bCs/>
+          <w:sz w:val="24"/>
+          <w:szCs w:val="24"/>
+        </w:rPr>
+        <w:t>cross-region replication</w:t>
+      </w:r>
+      <w:r>
+        <w:rPr>
+          <w:rFonts w:ascii="Calibri" w:hAnsi="Calibri" w:cs="Calibri"/>
+          <w:sz w:val="24"/>
+          <w:szCs w:val="24"/>
+        </w:rPr>
+        <w:t xml:space="preserve"> for disaster recovery, ensuring that even if an entire Azure region goes down, your data remains safe and accessible.</w:t>
+      </w:r>
+    </w:p>
+    <w:p>
+      <w:pPr>
+        <w:pStyle w:val="ListParagraph"/>
+        <w:spacing w:line="276" w:lineRule="auto"/>
+        <w:rPr>
+          <w:rFonts w:ascii="Calibri" w:hAnsi="Calibri" w:cs="Calibri"/>
+          <w:sz w:val="24"/>
+          <w:szCs w:val="24"/>
+        </w:rPr>
+      </w:pPr>
+    </w:p>
+    <w:p>
+      <w:pPr>
+        <w:pStyle w:val="ListParagraph"/>
+        <w:numPr>
+          <w:ilvl w:val="2"/>
+          <w:numId w:val="33"/>
+        </w:numPr>
+        <w:spacing w:before="100" w:beforeAutospacing="1" w:after="100" w:afterAutospacing="1" w:line="276" w:lineRule="auto"/>
+        <w:outlineLvl w:val="3"/>
+        <w:rPr>
+          <w:rFonts w:ascii="Calibri" w:eastAsia="Times New Roman" w:hAnsi="Calibri" w:cs="Calibri"/>
+          <w:b/>
+          <w:bCs/>
+          <w:kern w:val="0"/>
+          <w:sz w:val="24"/>
+          <w:szCs w:val="24"/>
+          <w:lang w:eastAsia="en-IN"/>
+          <w14:ligatures w14:val="none"/>
+        </w:rPr>
+      </w:pPr>
+      <w:r>
+        <w:rPr>
+          <w:rFonts w:ascii="Calibri" w:eastAsia="Times New Roman" w:hAnsi="Calibri" w:cs="Calibri"/>
+          <w:b/>
+          <w:bCs/>
+          <w:kern w:val="0"/>
+          <w:sz w:val="24"/>
+          <w:szCs w:val="24"/>
+          <w:lang w:eastAsia="en-IN"/>
+          <w14:ligatures w14:val="none"/>
+        </w:rPr>
+        <w:t>Containerization and Kubernetes</w:t>
+      </w:r>
+    </w:p>
+    <w:p>
+      <w:pPr>
+        <w:pStyle w:val="ListParagraph"/>
+        <w:numPr>
+          <w:ilvl w:val="0"/>
+          <w:numId w:val="80"/>
+        </w:numPr>
+        <w:spacing w:line="276" w:lineRule="auto"/>
+        <w:rPr>
+          <w:rFonts w:ascii="Calibri" w:hAnsi="Calibri" w:cs="Calibri"/>
+          <w:sz w:val="24"/>
+          <w:szCs w:val="24"/>
+        </w:rPr>
+      </w:pPr>
+      <w:r>
+        <w:rPr>
+          <w:rFonts w:ascii="Calibri" w:hAnsi="Calibri" w:cs="Calibri"/>
+          <w:sz w:val="24"/>
+          <w:szCs w:val="24"/>
+        </w:rPr>
+        <w:t xml:space="preserve">Explore </w:t>
+      </w:r>
+      <w:r>
+        <w:rPr>
+          <w:rFonts w:ascii="Calibri" w:hAnsi="Calibri" w:cs="Calibri"/>
+          <w:b/>
+          <w:bCs/>
+          <w:sz w:val="24"/>
+          <w:szCs w:val="24"/>
+        </w:rPr>
+        <w:t>containerizing</w:t>
+      </w:r>
+      <w:r>
+        <w:rPr>
+          <w:rFonts w:ascii="Calibri" w:hAnsi="Calibri" w:cs="Calibri"/>
+          <w:sz w:val="24"/>
+          <w:szCs w:val="24"/>
+        </w:rPr>
+        <w:t xml:space="preserve"> some parts of your infrastructure, such as running GHES in a </w:t>
+      </w:r>
+      <w:r>
+        <w:rPr>
+          <w:rFonts w:ascii="Calibri" w:hAnsi="Calibri" w:cs="Calibri"/>
+          <w:b/>
+          <w:bCs/>
+          <w:sz w:val="24"/>
+          <w:szCs w:val="24"/>
+        </w:rPr>
+        <w:t>Kubernetes</w:t>
+      </w:r>
+      <w:r>
+        <w:rPr>
+          <w:rFonts w:ascii="Calibri" w:hAnsi="Calibri" w:cs="Calibri"/>
+          <w:sz w:val="24"/>
+          <w:szCs w:val="24"/>
+        </w:rPr>
+        <w:t xml:space="preserve"> environment (though this is complex and requires additional consideration for persistent storage). You could use </w:t>
+      </w:r>
+      <w:r>
+        <w:rPr>
+          <w:rFonts w:ascii="Calibri" w:hAnsi="Calibri" w:cs="Calibri"/>
+          <w:b/>
+          <w:bCs/>
+          <w:sz w:val="24"/>
+          <w:szCs w:val="24"/>
+        </w:rPr>
+        <w:t>Azure Kubernetes Service (AKS)</w:t>
+      </w:r>
+      <w:r>
+        <w:rPr>
+          <w:rFonts w:ascii="Calibri" w:hAnsi="Calibri" w:cs="Calibri"/>
+          <w:sz w:val="24"/>
+          <w:szCs w:val="24"/>
+        </w:rPr>
+        <w:t xml:space="preserve"> to run GHES replicas or supporting services (e.g., monitoring, backup services) as containers.</w:t>
+      </w:r>
+    </w:p>
+    <w:p>
+      <w:pPr>
+        <w:pStyle w:val="ListParagraph"/>
+        <w:numPr>
+          <w:ilvl w:val="0"/>
+          <w:numId w:val="80"/>
+        </w:numPr>
+        <w:spacing w:line="276" w:lineRule="auto"/>
+        <w:rPr>
+          <w:rFonts w:ascii="Calibri" w:hAnsi="Calibri" w:cs="Calibri"/>
+          <w:sz w:val="24"/>
+          <w:szCs w:val="24"/>
+        </w:rPr>
+      </w:pPr>
+      <w:r>
+        <w:rPr>
+          <w:rFonts w:ascii="Calibri" w:hAnsi="Calibri" w:cs="Calibri"/>
+          <w:b/>
+          <w:bCs/>
+          <w:sz w:val="24"/>
+          <w:szCs w:val="24"/>
+        </w:rPr>
+        <w:t>Future Scope</w:t>
+      </w:r>
+      <w:r>
+        <w:rPr>
+          <w:rFonts w:ascii="Calibri" w:hAnsi="Calibri" w:cs="Calibri"/>
+          <w:sz w:val="24"/>
+          <w:szCs w:val="24"/>
+        </w:rPr>
+        <w:t xml:space="preserve">: Leverage </w:t>
+      </w:r>
+      <w:r>
+        <w:rPr>
+          <w:rFonts w:ascii="Calibri" w:hAnsi="Calibri" w:cs="Calibri"/>
+          <w:b/>
+          <w:bCs/>
+          <w:sz w:val="24"/>
+          <w:szCs w:val="24"/>
+        </w:rPr>
+        <w:t>Kubernetes</w:t>
+      </w:r>
+      <w:r>
+        <w:rPr>
+          <w:rFonts w:ascii="Calibri" w:hAnsi="Calibri" w:cs="Calibri"/>
+          <w:sz w:val="24"/>
+          <w:szCs w:val="24"/>
+        </w:rPr>
+        <w:t xml:space="preserve"> for deploying and scaling microservices, supporting services, or GHES replicas. Kubernetes' native features like auto-scaling and self-healing can be beneficial.</w:t>
+      </w:r>
+    </w:p>
+    <w:p>
+      <w:pPr>
+        <w:pStyle w:val="ListParagraph"/>
+        <w:spacing w:line="276" w:lineRule="auto"/>
+        <w:rPr>
+          <w:rFonts w:ascii="Calibri" w:hAnsi="Calibri" w:cs="Calibri"/>
+          <w:sz w:val="24"/>
+          <w:szCs w:val="24"/>
+        </w:rPr>
+      </w:pPr>
+    </w:p>
+    <w:p>
+      <w:pPr>
+        <w:pStyle w:val="ListParagraph"/>
+        <w:numPr>
+          <w:ilvl w:val="2"/>
+          <w:numId w:val="33"/>
+        </w:numPr>
+        <w:spacing w:before="100" w:beforeAutospacing="1" w:after="100" w:afterAutospacing="1" w:line="276" w:lineRule="auto"/>
+        <w:outlineLvl w:val="3"/>
+        <w:rPr>
+          <w:rFonts w:ascii="Calibri" w:eastAsia="Times New Roman" w:hAnsi="Calibri" w:cs="Calibri"/>
+          <w:b/>
+          <w:bCs/>
+          <w:kern w:val="0"/>
+          <w:sz w:val="24"/>
+          <w:szCs w:val="24"/>
+          <w:lang w:eastAsia="en-IN"/>
+          <w14:ligatures w14:val="none"/>
+        </w:rPr>
+      </w:pPr>
+      <w:r>
+        <w:rPr>
+          <w:rFonts w:ascii="Calibri" w:eastAsia="Times New Roman" w:hAnsi="Calibri" w:cs="Calibri"/>
+          <w:b/>
+          <w:bCs/>
+          <w:kern w:val="0"/>
+          <w:sz w:val="24"/>
+          <w:szCs w:val="24"/>
+          <w:lang w:eastAsia="en-IN"/>
+          <w14:ligatures w14:val="none"/>
+        </w:rPr>
+        <w:t>Data Backups and Disaster Recovery</w:t>
+      </w:r>
+    </w:p>
+    <w:p>
+      <w:pPr>
+        <w:pStyle w:val="ListParagraph"/>
+        <w:numPr>
+          <w:ilvl w:val="0"/>
+          <w:numId w:val="81"/>
+        </w:numPr>
+        <w:spacing w:line="276" w:lineRule="auto"/>
+        <w:rPr>
+          <w:rFonts w:ascii="Calibri" w:hAnsi="Calibri" w:cs="Calibri"/>
+          <w:sz w:val="24"/>
+          <w:szCs w:val="24"/>
+        </w:rPr>
+      </w:pPr>
+      <w:r>
+        <w:rPr>
+          <w:rFonts w:ascii="Calibri" w:hAnsi="Calibri" w:cs="Calibri"/>
+          <w:sz w:val="24"/>
+          <w:szCs w:val="24"/>
+        </w:rPr>
+        <w:t xml:space="preserve">Automate your backup processes using </w:t>
+      </w:r>
+      <w:r>
+        <w:rPr>
+          <w:rFonts w:ascii="Calibri" w:hAnsi="Calibri" w:cs="Calibri"/>
+          <w:b/>
+          <w:bCs/>
+          <w:sz w:val="24"/>
+          <w:szCs w:val="24"/>
+        </w:rPr>
+        <w:t>Azure Backup</w:t>
+      </w:r>
+      <w:r>
+        <w:rPr>
+          <w:rFonts w:ascii="Calibri" w:hAnsi="Calibri" w:cs="Calibri"/>
+          <w:sz w:val="24"/>
+          <w:szCs w:val="24"/>
+        </w:rPr>
+        <w:t xml:space="preserve"> or </w:t>
+      </w:r>
+      <w:proofErr w:type="spellStart"/>
+      <w:r>
+        <w:rPr>
+          <w:rFonts w:ascii="Calibri" w:hAnsi="Calibri" w:cs="Calibri"/>
+          <w:b/>
+          <w:bCs/>
+          <w:sz w:val="24"/>
+          <w:szCs w:val="24"/>
+        </w:rPr>
+        <w:t>ghe</w:t>
+      </w:r>
+      <w:proofErr w:type="spellEnd"/>
+      <w:r>
+        <w:rPr>
+          <w:rFonts w:ascii="Calibri" w:hAnsi="Calibri" w:cs="Calibri"/>
+          <w:b/>
+          <w:bCs/>
+          <w:sz w:val="24"/>
+          <w:szCs w:val="24"/>
+        </w:rPr>
+        <w:t>-backup</w:t>
+      </w:r>
+      <w:r>
+        <w:rPr>
+          <w:rFonts w:ascii="Calibri" w:hAnsi="Calibri" w:cs="Calibri"/>
+          <w:sz w:val="24"/>
+          <w:szCs w:val="24"/>
+        </w:rPr>
+        <w:t xml:space="preserve">. Schedule </w:t>
+      </w:r>
+      <w:r>
+        <w:rPr>
+          <w:rFonts w:ascii="Calibri" w:hAnsi="Calibri" w:cs="Calibri"/>
+          <w:b/>
+          <w:bCs/>
+          <w:sz w:val="24"/>
+          <w:szCs w:val="24"/>
+        </w:rPr>
+        <w:t>automatic backups</w:t>
+      </w:r>
+      <w:r>
+        <w:rPr>
+          <w:rFonts w:ascii="Calibri" w:hAnsi="Calibri" w:cs="Calibri"/>
+          <w:sz w:val="24"/>
+          <w:szCs w:val="24"/>
+        </w:rPr>
+        <w:t xml:space="preserve"> and ensure </w:t>
+      </w:r>
+      <w:r>
+        <w:rPr>
+          <w:rFonts w:ascii="Calibri" w:hAnsi="Calibri" w:cs="Calibri"/>
+          <w:b/>
+          <w:bCs/>
+          <w:sz w:val="24"/>
+          <w:szCs w:val="24"/>
+        </w:rPr>
+        <w:t>off-site replication</w:t>
+      </w:r>
+      <w:r>
+        <w:rPr>
+          <w:rFonts w:ascii="Calibri" w:hAnsi="Calibri" w:cs="Calibri"/>
+          <w:sz w:val="24"/>
+          <w:szCs w:val="24"/>
+        </w:rPr>
+        <w:t xml:space="preserve"> for disaster recovery.</w:t>
+      </w:r>
+    </w:p>
+    <w:p>
+      <w:pPr>
+        <w:pStyle w:val="ListParagraph"/>
+        <w:numPr>
+          <w:ilvl w:val="0"/>
+          <w:numId w:val="81"/>
+        </w:numPr>
+        <w:spacing w:line="276" w:lineRule="auto"/>
+        <w:rPr>
+          <w:rFonts w:ascii="Calibri" w:hAnsi="Calibri" w:cs="Calibri"/>
+          <w:sz w:val="24"/>
+          <w:szCs w:val="24"/>
+        </w:rPr>
+      </w:pPr>
+      <w:r>
+        <w:rPr>
+          <w:rFonts w:ascii="Calibri" w:hAnsi="Calibri" w:cs="Calibri"/>
+          <w:b/>
+          <w:bCs/>
+          <w:sz w:val="24"/>
+          <w:szCs w:val="24"/>
+        </w:rPr>
+        <w:t>Future Scope</w:t>
+      </w:r>
+      <w:r>
+        <w:rPr>
+          <w:rFonts w:ascii="Calibri" w:hAnsi="Calibri" w:cs="Calibri"/>
+          <w:sz w:val="24"/>
+          <w:szCs w:val="24"/>
+        </w:rPr>
+        <w:t xml:space="preserve">: Implement a </w:t>
+      </w:r>
+      <w:r>
+        <w:rPr>
+          <w:rFonts w:ascii="Calibri" w:hAnsi="Calibri" w:cs="Calibri"/>
+          <w:b/>
+          <w:bCs/>
+          <w:sz w:val="24"/>
+          <w:szCs w:val="24"/>
+        </w:rPr>
+        <w:t>disaster recovery plan</w:t>
+      </w:r>
+      <w:r>
+        <w:rPr>
+          <w:rFonts w:ascii="Calibri" w:hAnsi="Calibri" w:cs="Calibri"/>
+          <w:sz w:val="24"/>
+          <w:szCs w:val="24"/>
+        </w:rPr>
+        <w:t xml:space="preserve"> that includes replicating critical data to a different Azure region. Test recovery processes periodically to ensure business continuity.</w:t>
+      </w:r>
+    </w:p>
+    <w:p>
+      <w:pPr>
+        <w:pStyle w:val="ListParagraph"/>
+        <w:spacing w:line="276" w:lineRule="auto"/>
+        <w:rPr>
+          <w:rFonts w:ascii="Calibri" w:hAnsi="Calibri" w:cs="Calibri"/>
+          <w:sz w:val="24"/>
+          <w:szCs w:val="24"/>
+        </w:rPr>
+      </w:pPr>
+    </w:p>
+    <w:p>
+      <w:pPr>
+        <w:pStyle w:val="ListParagraph"/>
+        <w:numPr>
+          <w:ilvl w:val="2"/>
+          <w:numId w:val="33"/>
+        </w:numPr>
+        <w:spacing w:before="100" w:beforeAutospacing="1" w:after="100" w:afterAutospacing="1" w:line="276" w:lineRule="auto"/>
+        <w:outlineLvl w:val="3"/>
+        <w:rPr>
+          <w:rFonts w:ascii="Calibri" w:eastAsia="Times New Roman" w:hAnsi="Calibri" w:cs="Calibri"/>
+          <w:b/>
+          <w:bCs/>
+          <w:kern w:val="0"/>
+          <w:sz w:val="24"/>
+          <w:szCs w:val="24"/>
+          <w:lang w:eastAsia="en-IN"/>
+          <w14:ligatures w14:val="none"/>
+        </w:rPr>
+      </w:pPr>
+      <w:r>
+        <w:rPr>
+          <w:rFonts w:ascii="Calibri" w:eastAsia="Times New Roman" w:hAnsi="Calibri" w:cs="Calibri"/>
+          <w:b/>
+          <w:bCs/>
+          <w:kern w:val="0"/>
+          <w:sz w:val="24"/>
+          <w:szCs w:val="24"/>
+          <w:lang w:eastAsia="en-IN"/>
+          <w14:ligatures w14:val="none"/>
+        </w:rPr>
+        <w:t>Expand to Multi-Cloud or Hybrid Cloud</w:t>
+      </w:r>
+    </w:p>
+    <w:p>
+      <w:pPr>
+        <w:pStyle w:val="ListParagraph"/>
+        <w:numPr>
+          <w:ilvl w:val="0"/>
+          <w:numId w:val="82"/>
+        </w:numPr>
+        <w:spacing w:line="276" w:lineRule="auto"/>
+        <w:rPr>
+          <w:rFonts w:ascii="Calibri" w:hAnsi="Calibri" w:cs="Calibri"/>
+          <w:sz w:val="24"/>
+          <w:szCs w:val="24"/>
+        </w:rPr>
+      </w:pPr>
+      <w:r>
+        <w:rPr>
+          <w:rFonts w:ascii="Calibri" w:hAnsi="Calibri" w:cs="Calibri"/>
+          <w:sz w:val="24"/>
+          <w:szCs w:val="24"/>
+        </w:rPr>
+        <w:t xml:space="preserve">Once the infrastructure is stable, you can explore integrating with other cloud providers (e.g., AWS or Google Cloud) for a </w:t>
+      </w:r>
+      <w:r>
+        <w:rPr>
+          <w:rFonts w:ascii="Calibri" w:hAnsi="Calibri" w:cs="Calibri"/>
+          <w:b/>
+          <w:bCs/>
+          <w:sz w:val="24"/>
+          <w:szCs w:val="24"/>
+        </w:rPr>
+        <w:t>multi-cloud strategy</w:t>
+      </w:r>
+      <w:r>
+        <w:rPr>
+          <w:rFonts w:ascii="Calibri" w:hAnsi="Calibri" w:cs="Calibri"/>
+          <w:sz w:val="24"/>
+          <w:szCs w:val="24"/>
+        </w:rPr>
+        <w:t>. This can help you avoid vendor lock-in and ensure redundancy across cloud providers.</w:t>
+      </w:r>
+    </w:p>
+    <w:p>
+      <w:pPr>
+        <w:pStyle w:val="ListParagraph"/>
+        <w:numPr>
+          <w:ilvl w:val="0"/>
+          <w:numId w:val="82"/>
+        </w:numPr>
+        <w:spacing w:line="276" w:lineRule="auto"/>
+        <w:rPr>
+          <w:rFonts w:ascii="Calibri" w:hAnsi="Calibri" w:cs="Calibri"/>
+          <w:sz w:val="24"/>
+          <w:szCs w:val="24"/>
+        </w:rPr>
+      </w:pPr>
+      <w:r>
+        <w:rPr>
+          <w:rFonts w:ascii="Calibri" w:hAnsi="Calibri" w:cs="Calibri"/>
+          <w:b/>
+          <w:bCs/>
+          <w:sz w:val="24"/>
+          <w:szCs w:val="24"/>
+        </w:rPr>
+        <w:lastRenderedPageBreak/>
+        <w:t>Future Scope</w:t>
+      </w:r>
+      <w:r>
+        <w:rPr>
+          <w:rFonts w:ascii="Calibri" w:hAnsi="Calibri" w:cs="Calibri"/>
+          <w:sz w:val="24"/>
+          <w:szCs w:val="24"/>
+        </w:rPr>
+        <w:t xml:space="preserve">: Use tools like </w:t>
+      </w:r>
+      <w:r>
+        <w:rPr>
+          <w:rFonts w:ascii="Calibri" w:hAnsi="Calibri" w:cs="Calibri"/>
+          <w:b/>
+          <w:bCs/>
+          <w:sz w:val="24"/>
+          <w:szCs w:val="24"/>
+        </w:rPr>
+        <w:t>Terraform</w:t>
+      </w:r>
+      <w:r>
+        <w:rPr>
+          <w:rFonts w:ascii="Calibri" w:hAnsi="Calibri" w:cs="Calibri"/>
+          <w:sz w:val="24"/>
+          <w:szCs w:val="24"/>
+        </w:rPr>
+        <w:t xml:space="preserve"> or </w:t>
+      </w:r>
+      <w:proofErr w:type="spellStart"/>
+      <w:r>
+        <w:rPr>
+          <w:rFonts w:ascii="Calibri" w:hAnsi="Calibri" w:cs="Calibri"/>
+          <w:b/>
+          <w:bCs/>
+          <w:sz w:val="24"/>
+          <w:szCs w:val="24"/>
+        </w:rPr>
+        <w:t>Pulumi</w:t>
+      </w:r>
+      <w:proofErr w:type="spellEnd"/>
+      <w:r>
+        <w:rPr>
+          <w:rFonts w:ascii="Calibri" w:hAnsi="Calibri" w:cs="Calibri"/>
+          <w:sz w:val="24"/>
+          <w:szCs w:val="24"/>
+        </w:rPr>
+        <w:t xml:space="preserve"> to deploy to multiple cloud platforms or integrate with on-premise infrastructure, making your GHES deployment more robust and adaptable.</w:t>
+      </w:r>
+    </w:p>
+    <w:p>
+      <w:pPr>
+        <w:spacing w:line="276" w:lineRule="auto"/>
+        <w:rPr>
+          <w:rFonts w:ascii="Calibri" w:hAnsi="Calibri" w:cs="Calibri"/>
+          <w:sz w:val="24"/>
+          <w:szCs w:val="24"/>
+        </w:rPr>
+      </w:pPr>
+    </w:p>
+    <w:p>
+      <w:pPr>
+        <w:pStyle w:val="ListParagraph"/>
+        <w:numPr>
+          <w:ilvl w:val="1"/>
+          <w:numId w:val="33"/>
+        </w:numPr>
+        <w:spacing w:before="100" w:beforeAutospacing="1" w:after="100" w:afterAutospacing="1" w:line="276" w:lineRule="auto"/>
+        <w:outlineLvl w:val="2"/>
+        <w:rPr>
+          <w:rFonts w:ascii="Calibri" w:eastAsia="Times New Roman" w:hAnsi="Calibri" w:cs="Calibri"/>
+          <w:b/>
+          <w:bCs/>
+          <w:kern w:val="0"/>
+          <w:sz w:val="32"/>
+          <w:szCs w:val="32"/>
+          <w:lang w:eastAsia="en-IN"/>
+          <w14:ligatures w14:val="none"/>
+        </w:rPr>
+      </w:pPr>
+      <w:bookmarkStart w:id="36" w:name="_Toc178082157"/>
+      <w:r>
+        <w:rPr>
+          <w:rFonts w:ascii="Calibri" w:eastAsia="Times New Roman" w:hAnsi="Calibri" w:cs="Calibri"/>
+          <w:b/>
+          <w:bCs/>
+          <w:kern w:val="0"/>
+          <w:sz w:val="32"/>
+          <w:szCs w:val="32"/>
+          <w:lang w:eastAsia="en-IN"/>
+          <w14:ligatures w14:val="none"/>
+        </w:rPr>
+        <w:t>Future Scope and Expansion:</w:t>
+      </w:r>
+      <w:bookmarkEnd w:id="36"/>
+    </w:p>
+    <w:p>
+      <w:pPr>
+        <w:pStyle w:val="ListParagraph"/>
+        <w:spacing w:before="100" w:beforeAutospacing="1" w:after="100" w:afterAutospacing="1" w:line="276" w:lineRule="auto"/>
+        <w:outlineLvl w:val="2"/>
+        <w:rPr>
+          <w:rFonts w:ascii="Calibri" w:eastAsia="Times New Roman" w:hAnsi="Calibri" w:cs="Calibri"/>
+          <w:b/>
+          <w:bCs/>
+          <w:kern w:val="0"/>
+          <w:sz w:val="32"/>
+          <w:szCs w:val="32"/>
+          <w:lang w:eastAsia="en-IN"/>
+          <w14:ligatures w14:val="none"/>
+        </w:rPr>
+      </w:pPr>
+    </w:p>
+    <w:p>
+      <w:pPr>
+        <w:pStyle w:val="ListParagraph"/>
+        <w:numPr>
+          <w:ilvl w:val="2"/>
+          <w:numId w:val="33"/>
+        </w:numPr>
+        <w:spacing w:before="100" w:beforeAutospacing="1" w:after="100" w:afterAutospacing="1" w:line="276" w:lineRule="auto"/>
+        <w:outlineLvl w:val="3"/>
+        <w:rPr>
+          <w:rFonts w:ascii="Calibri" w:eastAsia="Times New Roman" w:hAnsi="Calibri" w:cs="Calibri"/>
+          <w:b/>
+          <w:bCs/>
+          <w:kern w:val="0"/>
+          <w:sz w:val="24"/>
+          <w:szCs w:val="24"/>
+          <w:lang w:eastAsia="en-IN"/>
+          <w14:ligatures w14:val="none"/>
+        </w:rPr>
+      </w:pPr>
+      <w:r>
+        <w:rPr>
+          <w:rFonts w:ascii="Calibri" w:eastAsia="Times New Roman" w:hAnsi="Calibri" w:cs="Calibri"/>
+          <w:b/>
+          <w:bCs/>
+          <w:kern w:val="0"/>
+          <w:sz w:val="24"/>
+          <w:szCs w:val="24"/>
+          <w:lang w:eastAsia="en-IN"/>
+          <w14:ligatures w14:val="none"/>
+        </w:rPr>
+        <w:t xml:space="preserve">Scaling: </w:t>
+      </w:r>
+    </w:p>
+    <w:p>
+      <w:pPr>
+        <w:pStyle w:val="ListParagraph"/>
+        <w:spacing w:line="276" w:lineRule="auto"/>
+        <w:ind w:left="1080"/>
+        <w:rPr>
+          <w:rFonts w:ascii="Calibri" w:hAnsi="Calibri" w:cs="Calibri"/>
+          <w:sz w:val="24"/>
+          <w:szCs w:val="24"/>
+        </w:rPr>
+      </w:pPr>
+      <w:r>
+        <w:rPr>
+          <w:rFonts w:ascii="Calibri" w:hAnsi="Calibri" w:cs="Calibri"/>
+          <w:sz w:val="24"/>
+          <w:szCs w:val="24"/>
+        </w:rPr>
+        <w:t xml:space="preserve">As the number of users increases, scale infrastructure dynamically with </w:t>
+      </w:r>
+      <w:r>
+        <w:rPr>
+          <w:rFonts w:ascii="Calibri" w:hAnsi="Calibri" w:cs="Calibri"/>
+          <w:b/>
+          <w:bCs/>
+          <w:sz w:val="24"/>
+          <w:szCs w:val="24"/>
+        </w:rPr>
+        <w:t>autoscaling</w:t>
+      </w:r>
+      <w:r>
+        <w:rPr>
+          <w:rFonts w:ascii="Calibri" w:hAnsi="Calibri" w:cs="Calibri"/>
+          <w:sz w:val="24"/>
+          <w:szCs w:val="24"/>
+        </w:rPr>
+        <w:t xml:space="preserve"> of VMs or GHES replicas.</w:t>
+      </w:r>
+    </w:p>
+    <w:p>
+      <w:pPr>
+        <w:pStyle w:val="ListParagraph"/>
+        <w:spacing w:line="276" w:lineRule="auto"/>
+        <w:ind w:left="1080"/>
+        <w:rPr>
+          <w:rFonts w:ascii="Calibri" w:hAnsi="Calibri" w:cs="Calibri"/>
+          <w:sz w:val="24"/>
+          <w:szCs w:val="24"/>
+        </w:rPr>
+      </w:pPr>
+    </w:p>
+    <w:p>
+      <w:pPr>
+        <w:pStyle w:val="ListParagraph"/>
+        <w:numPr>
+          <w:ilvl w:val="2"/>
+          <w:numId w:val="33"/>
+        </w:numPr>
+        <w:spacing w:before="100" w:beforeAutospacing="1" w:after="100" w:afterAutospacing="1" w:line="276" w:lineRule="auto"/>
+        <w:outlineLvl w:val="3"/>
+        <w:rPr>
+          <w:rFonts w:ascii="Calibri" w:eastAsia="Times New Roman" w:hAnsi="Calibri" w:cs="Calibri"/>
+          <w:b/>
+          <w:bCs/>
+          <w:kern w:val="0"/>
+          <w:sz w:val="24"/>
+          <w:szCs w:val="24"/>
+          <w:lang w:eastAsia="en-IN"/>
+          <w14:ligatures w14:val="none"/>
+        </w:rPr>
+      </w:pPr>
+      <w:r>
+        <w:rPr>
+          <w:rFonts w:ascii="Calibri" w:eastAsia="Times New Roman" w:hAnsi="Calibri" w:cs="Calibri"/>
+          <w:b/>
+          <w:bCs/>
+          <w:kern w:val="0"/>
+          <w:sz w:val="24"/>
+          <w:szCs w:val="24"/>
+          <w:lang w:eastAsia="en-IN"/>
+          <w14:ligatures w14:val="none"/>
+        </w:rPr>
+        <w:t xml:space="preserve">Disaster Recovery: </w:t>
+      </w:r>
+    </w:p>
+    <w:p>
+      <w:pPr>
+        <w:pStyle w:val="ListParagraph"/>
+        <w:spacing w:line="276" w:lineRule="auto"/>
+        <w:ind w:left="510"/>
+        <w:rPr>
+          <w:rFonts w:ascii="Calibri" w:hAnsi="Calibri" w:cs="Calibri"/>
+          <w:sz w:val="24"/>
+          <w:szCs w:val="24"/>
+        </w:rPr>
+      </w:pPr>
+      <w:r>
+        <w:rPr>
+          <w:rFonts w:ascii="Calibri" w:hAnsi="Calibri" w:cs="Calibri"/>
+          <w:sz w:val="24"/>
+          <w:szCs w:val="24"/>
+        </w:rPr>
+        <w:t xml:space="preserve">Implement </w:t>
+      </w:r>
+      <w:r>
+        <w:rPr>
+          <w:rFonts w:ascii="Calibri" w:hAnsi="Calibri" w:cs="Calibri"/>
+          <w:b/>
+          <w:bCs/>
+          <w:sz w:val="24"/>
+          <w:szCs w:val="24"/>
+        </w:rPr>
+        <w:t>cross-region replication</w:t>
+      </w:r>
+      <w:r>
+        <w:rPr>
+          <w:rFonts w:ascii="Calibri" w:hAnsi="Calibri" w:cs="Calibri"/>
+          <w:sz w:val="24"/>
+          <w:szCs w:val="24"/>
+        </w:rPr>
+        <w:t xml:space="preserve"> and full disaster recovery (DR) solutions, ensuring the GHES infrastructure is resilient even if an entire Azure region fails.</w:t>
+      </w:r>
+    </w:p>
+    <w:p>
+      <w:pPr>
+        <w:pStyle w:val="ListParagraph"/>
+        <w:spacing w:line="276" w:lineRule="auto"/>
+        <w:ind w:left="510"/>
+        <w:rPr>
+          <w:rFonts w:ascii="Calibri" w:hAnsi="Calibri" w:cs="Calibri"/>
+          <w:sz w:val="24"/>
+          <w:szCs w:val="24"/>
+        </w:rPr>
+      </w:pPr>
+    </w:p>
+    <w:p>
+      <w:pPr>
+        <w:pStyle w:val="ListParagraph"/>
+        <w:numPr>
+          <w:ilvl w:val="2"/>
+          <w:numId w:val="33"/>
+        </w:numPr>
+        <w:spacing w:before="100" w:beforeAutospacing="1" w:after="100" w:afterAutospacing="1" w:line="276" w:lineRule="auto"/>
+        <w:outlineLvl w:val="3"/>
+        <w:rPr>
+          <w:rFonts w:ascii="Calibri" w:eastAsia="Times New Roman" w:hAnsi="Calibri" w:cs="Calibri"/>
+          <w:b/>
+          <w:bCs/>
+          <w:kern w:val="0"/>
+          <w:sz w:val="24"/>
+          <w:szCs w:val="24"/>
+          <w:lang w:eastAsia="en-IN"/>
+          <w14:ligatures w14:val="none"/>
+        </w:rPr>
+      </w:pPr>
+      <w:r>
+        <w:rPr>
+          <w:rFonts w:ascii="Calibri" w:eastAsia="Times New Roman" w:hAnsi="Calibri" w:cs="Calibri"/>
+          <w:b/>
+          <w:bCs/>
+          <w:kern w:val="0"/>
+          <w:sz w:val="24"/>
+          <w:szCs w:val="24"/>
+          <w:lang w:eastAsia="en-IN"/>
+          <w14:ligatures w14:val="none"/>
+        </w:rPr>
+        <w:t xml:space="preserve">Machine Learning for Predictive Monitoring: </w:t>
+      </w:r>
+    </w:p>
+    <w:p>
+      <w:pPr>
+        <w:pStyle w:val="ListParagraph"/>
+        <w:spacing w:line="276" w:lineRule="auto"/>
+        <w:ind w:left="510"/>
+        <w:rPr>
+          <w:rFonts w:ascii="Calibri" w:hAnsi="Calibri" w:cs="Calibri"/>
+          <w:sz w:val="24"/>
+          <w:szCs w:val="24"/>
+        </w:rPr>
+      </w:pPr>
+      <w:r>
+        <w:rPr>
+          <w:rFonts w:ascii="Calibri" w:hAnsi="Calibri" w:cs="Calibri"/>
+          <w:sz w:val="24"/>
+          <w:szCs w:val="24"/>
+        </w:rPr>
+        <w:t xml:space="preserve">Integrate </w:t>
+      </w:r>
+      <w:r>
+        <w:rPr>
+          <w:rFonts w:ascii="Calibri" w:hAnsi="Calibri" w:cs="Calibri"/>
+          <w:b/>
+          <w:bCs/>
+          <w:sz w:val="24"/>
+          <w:szCs w:val="24"/>
+        </w:rPr>
+        <w:t>AI/ML models</w:t>
+      </w:r>
+      <w:r>
+        <w:rPr>
+          <w:rFonts w:ascii="Calibri" w:hAnsi="Calibri" w:cs="Calibri"/>
+          <w:sz w:val="24"/>
+          <w:szCs w:val="24"/>
+        </w:rPr>
+        <w:t xml:space="preserve"> to predict performance bottlenecks, identify failure patterns, and trigger preventive maintenance.</w:t>
+      </w:r>
+    </w:p>
+    <w:p>
+      <w:pPr>
+        <w:pStyle w:val="ListParagraph"/>
+        <w:spacing w:line="276" w:lineRule="auto"/>
+        <w:ind w:left="510"/>
+        <w:rPr>
+          <w:rFonts w:ascii="Calibri" w:hAnsi="Calibri" w:cs="Calibri"/>
+          <w:sz w:val="24"/>
+          <w:szCs w:val="24"/>
+        </w:rPr>
+      </w:pPr>
+    </w:p>
+    <w:p>
+      <w:pPr>
+        <w:pStyle w:val="ListParagraph"/>
+        <w:numPr>
+          <w:ilvl w:val="2"/>
+          <w:numId w:val="33"/>
+        </w:numPr>
+        <w:spacing w:before="100" w:beforeAutospacing="1" w:after="100" w:afterAutospacing="1" w:line="276" w:lineRule="auto"/>
+        <w:outlineLvl w:val="3"/>
+        <w:rPr>
+          <w:rFonts w:ascii="Calibri" w:eastAsia="Times New Roman" w:hAnsi="Calibri" w:cs="Calibri"/>
+          <w:b/>
+          <w:bCs/>
+          <w:kern w:val="0"/>
+          <w:sz w:val="24"/>
+          <w:szCs w:val="24"/>
+          <w:lang w:eastAsia="en-IN"/>
+          <w14:ligatures w14:val="none"/>
+        </w:rPr>
+      </w:pPr>
+      <w:r>
+        <w:rPr>
+          <w:rFonts w:ascii="Calibri" w:eastAsia="Times New Roman" w:hAnsi="Calibri" w:cs="Calibri"/>
+          <w:b/>
+          <w:bCs/>
+          <w:kern w:val="0"/>
+          <w:sz w:val="24"/>
+          <w:szCs w:val="24"/>
+          <w:lang w:eastAsia="en-IN"/>
+          <w14:ligatures w14:val="none"/>
+        </w:rPr>
+        <w:t xml:space="preserve">Multi-Cloud and Hybrid Deployments: </w:t>
+      </w:r>
+    </w:p>
+    <w:p>
+      <w:pPr>
+        <w:pStyle w:val="ListParagraph"/>
+        <w:spacing w:line="276" w:lineRule="auto"/>
+        <w:ind w:left="510"/>
+        <w:rPr>
+          <w:rFonts w:ascii="Calibri" w:hAnsi="Calibri" w:cs="Calibri"/>
+          <w:sz w:val="24"/>
+          <w:szCs w:val="24"/>
+        </w:rPr>
+      </w:pPr>
+      <w:r>
+        <w:rPr>
+          <w:rFonts w:ascii="Calibri" w:hAnsi="Calibri" w:cs="Calibri"/>
+          <w:sz w:val="24"/>
+          <w:szCs w:val="24"/>
+        </w:rPr>
+        <w:t>Expand infrastructure to support deployments on other clouds like AWS or Google Cloud, while maintaining a unified management layer.</w:t>
+      </w:r>
+    </w:p>
+    <w:p>
+      <w:pPr>
+        <w:pStyle w:val="ListParagraph"/>
+        <w:spacing w:line="276" w:lineRule="auto"/>
+        <w:ind w:left="510"/>
+        <w:rPr>
+          <w:rFonts w:ascii="Calibri" w:hAnsi="Calibri" w:cs="Calibri"/>
+          <w:sz w:val="24"/>
+          <w:szCs w:val="24"/>
+        </w:rPr>
+      </w:pPr>
+    </w:p>
+    <w:p>
+      <w:pPr>
+        <w:pStyle w:val="ListParagraph"/>
+        <w:numPr>
+          <w:ilvl w:val="2"/>
+          <w:numId w:val="33"/>
+        </w:numPr>
+        <w:spacing w:before="100" w:beforeAutospacing="1" w:after="100" w:afterAutospacing="1" w:line="276" w:lineRule="auto"/>
+        <w:outlineLvl w:val="3"/>
+        <w:rPr>
+          <w:rFonts w:ascii="Calibri" w:eastAsia="Times New Roman" w:hAnsi="Calibri" w:cs="Calibri"/>
+          <w:b/>
+          <w:bCs/>
+          <w:kern w:val="0"/>
+          <w:sz w:val="24"/>
+          <w:szCs w:val="24"/>
+          <w:lang w:eastAsia="en-IN"/>
+          <w14:ligatures w14:val="none"/>
+        </w:rPr>
+      </w:pPr>
+      <w:r>
+        <w:rPr>
+          <w:rFonts w:ascii="Calibri" w:eastAsia="Times New Roman" w:hAnsi="Calibri" w:cs="Calibri"/>
+          <w:b/>
+          <w:bCs/>
+          <w:kern w:val="0"/>
+          <w:sz w:val="24"/>
+          <w:szCs w:val="24"/>
+          <w:lang w:eastAsia="en-IN"/>
+          <w14:ligatures w14:val="none"/>
+        </w:rPr>
+        <w:t xml:space="preserve">Containerization with Kubernetes: </w:t>
+      </w:r>
+    </w:p>
+    <w:p>
+      <w:pPr>
+        <w:pStyle w:val="ListParagraph"/>
+        <w:spacing w:line="276" w:lineRule="auto"/>
+        <w:ind w:left="510"/>
+        <w:rPr>
+          <w:rFonts w:ascii="Calibri" w:hAnsi="Calibri" w:cs="Calibri"/>
+          <w:sz w:val="24"/>
+          <w:szCs w:val="24"/>
+        </w:rPr>
+      </w:pPr>
+      <w:r>
+        <w:rPr>
+          <w:rFonts w:ascii="Calibri" w:hAnsi="Calibri" w:cs="Calibri"/>
+          <w:sz w:val="24"/>
+          <w:szCs w:val="24"/>
+        </w:rPr>
+        <w:t xml:space="preserve">Shift parts of your infrastructure (or supporting services) to containers and use </w:t>
+      </w:r>
+      <w:r>
+        <w:rPr>
+          <w:rFonts w:ascii="Calibri" w:hAnsi="Calibri" w:cs="Calibri"/>
+          <w:b/>
+          <w:bCs/>
+          <w:sz w:val="24"/>
+          <w:szCs w:val="24"/>
+        </w:rPr>
+        <w:t>Kubernetes</w:t>
+      </w:r>
+      <w:r>
+        <w:rPr>
+          <w:rFonts w:ascii="Calibri" w:hAnsi="Calibri" w:cs="Calibri"/>
+          <w:sz w:val="24"/>
+          <w:szCs w:val="24"/>
+        </w:rPr>
+        <w:t xml:space="preserve"> for orchestration, providing auto-scaling, load balancing, and high availability for supporting services.</w:t>
+      </w:r>
+    </w:p>
+    <w:p>
+      <w:pPr>
+        <w:pStyle w:val="ListParagraph"/>
+        <w:spacing w:line="276" w:lineRule="auto"/>
+        <w:ind w:left="510"/>
+        <w:rPr>
+          <w:rFonts w:ascii="Calibri" w:hAnsi="Calibri" w:cs="Calibri"/>
+          <w:sz w:val="24"/>
+          <w:szCs w:val="24"/>
+        </w:rPr>
+      </w:pPr>
+    </w:p>
+    <w:p>
+      <w:pPr>
+        <w:pStyle w:val="ListParagraph"/>
+        <w:numPr>
+          <w:ilvl w:val="2"/>
+          <w:numId w:val="33"/>
+        </w:numPr>
+        <w:spacing w:before="100" w:beforeAutospacing="1" w:after="100" w:afterAutospacing="1" w:line="276" w:lineRule="auto"/>
+        <w:outlineLvl w:val="3"/>
+        <w:rPr>
+          <w:rFonts w:ascii="Calibri" w:eastAsia="Times New Roman" w:hAnsi="Calibri" w:cs="Calibri"/>
+          <w:b/>
+          <w:bCs/>
+          <w:kern w:val="0"/>
+          <w:sz w:val="24"/>
+          <w:szCs w:val="24"/>
+          <w:lang w:eastAsia="en-IN"/>
+          <w14:ligatures w14:val="none"/>
+        </w:rPr>
+      </w:pPr>
+      <w:proofErr w:type="spellStart"/>
+      <w:r>
+        <w:rPr>
+          <w:rFonts w:ascii="Calibri" w:eastAsia="Times New Roman" w:hAnsi="Calibri" w:cs="Calibri"/>
+          <w:b/>
+          <w:bCs/>
+          <w:kern w:val="0"/>
+          <w:sz w:val="24"/>
+          <w:szCs w:val="24"/>
+          <w:lang w:eastAsia="en-IN"/>
+          <w14:ligatures w14:val="none"/>
+        </w:rPr>
+        <w:t>DevSecOps</w:t>
+      </w:r>
+      <w:proofErr w:type="spellEnd"/>
+      <w:r>
+        <w:rPr>
+          <w:rFonts w:ascii="Calibri" w:eastAsia="Times New Roman" w:hAnsi="Calibri" w:cs="Calibri"/>
+          <w:b/>
+          <w:bCs/>
+          <w:kern w:val="0"/>
+          <w:sz w:val="24"/>
+          <w:szCs w:val="24"/>
+          <w:lang w:eastAsia="en-IN"/>
+          <w14:ligatures w14:val="none"/>
+        </w:rPr>
+        <w:t xml:space="preserve"> Integration: </w:t>
+      </w:r>
+    </w:p>
+    <w:p>
+      <w:pPr>
+        <w:pStyle w:val="ListParagraph"/>
+        <w:spacing w:line="276" w:lineRule="auto"/>
+        <w:ind w:left="510"/>
+        <w:rPr>
+          <w:rFonts w:ascii="Calibri" w:hAnsi="Calibri" w:cs="Calibri"/>
+          <w:sz w:val="24"/>
+          <w:szCs w:val="24"/>
+        </w:rPr>
+      </w:pPr>
+      <w:r>
+        <w:rPr>
+          <w:rFonts w:ascii="Calibri" w:hAnsi="Calibri" w:cs="Calibri"/>
+          <w:sz w:val="24"/>
+          <w:szCs w:val="24"/>
+        </w:rPr>
+        <w:t xml:space="preserve">Introduce </w:t>
+      </w:r>
+      <w:proofErr w:type="spellStart"/>
+      <w:r>
+        <w:rPr>
+          <w:rFonts w:ascii="Calibri" w:hAnsi="Calibri" w:cs="Calibri"/>
+          <w:b/>
+          <w:bCs/>
+          <w:sz w:val="24"/>
+          <w:szCs w:val="24"/>
+        </w:rPr>
+        <w:t>DevSecOps</w:t>
+      </w:r>
+      <w:proofErr w:type="spellEnd"/>
+      <w:r>
+        <w:rPr>
+          <w:rFonts w:ascii="Calibri" w:hAnsi="Calibri" w:cs="Calibri"/>
+          <w:sz w:val="24"/>
+          <w:szCs w:val="24"/>
+        </w:rPr>
+        <w:t xml:space="preserve"> practices by automating security checks, vulnerability scans, and compliance audits during your CI/CD workflows.</w:t>
+      </w:r>
+    </w:p>
+    <w:p>
+      <w:pPr>
+        <w:pStyle w:val="ListParagraph"/>
+        <w:spacing w:line="276" w:lineRule="auto"/>
+        <w:ind w:left="510"/>
+        <w:rPr>
+          <w:rFonts w:ascii="Calibri" w:hAnsi="Calibri" w:cs="Calibri"/>
+          <w:sz w:val="24"/>
+          <w:szCs w:val="24"/>
+        </w:rPr>
+      </w:pPr>
+      <w:r>
+        <w:rPr>
+          <w:rFonts w:ascii="Calibri" w:hAnsi="Calibri" w:cs="Calibri"/>
+          <w:sz w:val="24"/>
+          <w:szCs w:val="24"/>
+        </w:rPr>
+        <w:t>By implementing these optimizations and expansions, your project will become more cost-efficient, scalable, secure, and ready for future growth. Let me know if you'd like further details on any of these suggestions or if you'd like to dive deeper into specific areas!</w:t>
+      </w:r>
+    </w:p>
+    <w:p>
+      <w:pPr>
+        <w:pStyle w:val="ListParagraph"/>
+        <w:spacing w:line="276" w:lineRule="auto"/>
+        <w:ind w:left="510"/>
         <w:rPr>
           <w:rFonts w:ascii="Calibri" w:hAnsi="Calibri" w:cs="Calibri"/>
           <w:sz w:val="24"/>
@@ -42507,6 +46073,155 @@
     </w:lvl>
   </w:abstractNum>
   <w:abstractNum w:abstractNumId="1" w15:restartNumberingAfterBreak="0">
+    <w:nsid w:val="024D698D"/>
+    <w:multiLevelType w:val="multilevel"/>
+    <w:tmpl w:val="30F0AC6A"/>
+    <w:lvl w:ilvl="0">
+      <w:start w:val="1"/>
+      <w:numFmt w:val="bullet"/>
+      <w:lvlText w:val=""/>
+      <w:lvlJc w:val="left"/>
+      <w:pPr>
+        <w:tabs>
+          <w:tab w:val="num" w:pos="720"/>
+        </w:tabs>
+        <w:ind w:left="720" w:hanging="360"/>
+      </w:pPr>
+      <w:rPr>
+        <w:rFonts w:ascii="Symbol" w:hAnsi="Symbol" w:hint="default"/>
+        <w:sz w:val="20"/>
+      </w:rPr>
+    </w:lvl>
+    <w:lvl w:ilvl="1">
+      <w:start w:val="1"/>
+      <w:numFmt w:val="bullet"/>
+      <w:lvlText w:val="o"/>
+      <w:lvlJc w:val="left"/>
+      <w:pPr>
+        <w:tabs>
+          <w:tab w:val="num" w:pos="1440"/>
+        </w:tabs>
+        <w:ind w:left="1440" w:hanging="360"/>
+      </w:pPr>
+      <w:rPr>
+        <w:rFonts w:ascii="Courier New" w:hAnsi="Courier New" w:hint="default"/>
+        <w:sz w:val="20"/>
+      </w:rPr>
+    </w:lvl>
+    <w:lvl w:ilvl="2" w:tentative="1">
+      <w:start w:val="1"/>
+      <w:numFmt w:val="bullet"/>
+      <w:lvlText w:val=""/>
+      <w:lvlJc w:val="left"/>
+      <w:pPr>
+        <w:tabs>
+          <w:tab w:val="num" w:pos="2160"/>
+        </w:tabs>
+        <w:ind w:left="2160" w:hanging="360"/>
+      </w:pPr>
+      <w:rPr>
+        <w:rFonts w:ascii="Wingdings" w:hAnsi="Wingdings" w:hint="default"/>
+        <w:sz w:val="20"/>
+      </w:rPr>
+    </w:lvl>
+    <w:lvl w:ilvl="3" w:tentative="1">
+      <w:start w:val="1"/>
+      <w:numFmt w:val="bullet"/>
+      <w:lvlText w:val=""/>
+      <w:lvlJc w:val="left"/>
+      <w:pPr>
+        <w:tabs>
+          <w:tab w:val="num" w:pos="2880"/>
+        </w:tabs>
+        <w:ind w:left="2880" w:hanging="360"/>
+      </w:pPr>
+      <w:rPr>
+        <w:rFonts w:ascii="Wingdings" w:hAnsi="Wingdings" w:hint="default"/>
+        <w:sz w:val="20"/>
+      </w:rPr>
+    </w:lvl>
+    <w:lvl w:ilvl="4" w:tentative="1">
+      <w:start w:val="1"/>
+      <w:numFmt w:val="bullet"/>
+      <w:lvlText w:val=""/>
+      <w:lvlJc w:val="left"/>
+      <w:pPr>
+        <w:tabs>
+          <w:tab w:val="num" w:pos="3600"/>
+        </w:tabs>
+        <w:ind w:left="3600" w:hanging="360"/>
+      </w:pPr>
+      <w:rPr>
+        <w:rFonts w:ascii="Wingdings" w:hAnsi="Wingdings" w:hint="default"/>
+        <w:sz w:val="20"/>
+      </w:rPr>
+    </w:lvl>
+    <w:lvl w:ilvl="5" w:tentative="1">
+      <w:start w:val="1"/>
+      <w:numFmt w:val="bullet"/>
+      <w:lvlText w:val=""/>
+      <w:lvlJc w:val="left"/>
+      <w:pPr>
+        <w:tabs>
+          <w:tab w:val="num" w:pos="4320"/>
+        </w:tabs>
+        <w:ind w:left="4320" w:hanging="360"/>
+      </w:pPr>
+      <w:rPr>
+        <w:rFonts w:ascii="Wingdings" w:hAnsi="Wingdings" w:hint="default"/>
+        <w:sz w:val="20"/>
+      </w:rPr>
+    </w:lvl>
+    <w:lvl w:ilvl="6" w:tentative="1">
+      <w:start w:val="1"/>
+      <w:numFmt w:val="bullet"/>
+      <w:lvlText w:val=""/>
+      <w:lvlJc w:val="left"/>
+      <w:pPr>
+        <w:tabs>
+          <w:tab w:val="num" w:pos="5040"/>
+        </w:tabs>
+        <w:ind w:left="5040" w:hanging="360"/>
+      </w:pPr>
+      <w:rPr>
+        <w:rFonts w:ascii="Wingdings" w:hAnsi="Wingdings" w:hint="default"/>
+        <w:sz w:val="20"/>
+      </w:rPr>
+    </w:lvl>
+    <w:lvl w:ilvl="7" w:tentative="1">
+      <w:start w:val="1"/>
+      <w:numFmt w:val="bullet"/>
+      <w:lvlText w:val=""/>
+      <w:lvlJc w:val="left"/>
+      <w:pPr>
+        <w:tabs>
+          <w:tab w:val="num" w:pos="5760"/>
+        </w:tabs>
+        <w:ind w:left="5760" w:hanging="360"/>
+      </w:pPr>
+      <w:rPr>
+        <w:rFonts w:ascii="Wingdings" w:hAnsi="Wingdings" w:hint="default"/>
+        <w:sz w:val="20"/>
+      </w:rPr>
+    </w:lvl>
+    <w:lvl w:ilvl="8" w:tentative="1">
+      <w:start w:val="1"/>
+      <w:numFmt w:val="bullet"/>
+      <w:lvlText w:val=""/>
+      <w:lvlJc w:val="left"/>
+      <w:pPr>
+        <w:tabs>
+          <w:tab w:val="num" w:pos="6480"/>
+        </w:tabs>
+        <w:ind w:left="6480" w:hanging="360"/>
+      </w:pPr>
+      <w:rPr>
+        <w:rFonts w:ascii="Wingdings" w:hAnsi="Wingdings" w:hint="default"/>
+        <w:sz w:val="20"/>
+      </w:rPr>
+    </w:lvl>
+  </w:abstractNum>
+  <w:abstractNum w:abstractNumId="2" w15:restartNumberingAfterBreak="0">
     <w:nsid w:val="0366194D"/>
     <w:multiLevelType w:val="hybridMultilevel"/>
     <w:tmpl w:val="1AAEF73C"/>
@@ -42619,7 +46334,156 @@
       </w:rPr>
     </w:lvl>
   </w:abstractNum>
-  <w:abstractNum w:abstractNumId="2" w15:restartNumberingAfterBreak="0">
+  <w:abstractNum w:abstractNumId="3" w15:restartNumberingAfterBreak="0">
+    <w:nsid w:val="075044E1"/>
+    <w:multiLevelType w:val="multilevel"/>
+    <w:tmpl w:val="412A40CA"/>
+    <w:lvl w:ilvl="0">
+      <w:start w:val="1"/>
+      <w:numFmt w:val="bullet"/>
+      <w:lvlText w:val=""/>
+      <w:lvlJc w:val="left"/>
+      <w:pPr>
+        <w:tabs>
+          <w:tab w:val="num" w:pos="720"/>
+        </w:tabs>
+        <w:ind w:left="720" w:hanging="360"/>
+      </w:pPr>
+      <w:rPr>
+        <w:rFonts w:ascii="Symbol" w:hAnsi="Symbol" w:hint="default"/>
+        <w:sz w:val="20"/>
+      </w:rPr>
+    </w:lvl>
+    <w:lvl w:ilvl="1" w:tentative="1">
+      <w:start w:val="1"/>
+      <w:numFmt w:val="bullet"/>
+      <w:lvlText w:val="o"/>
+      <w:lvlJc w:val="left"/>
+      <w:pPr>
+        <w:tabs>
+          <w:tab w:val="num" w:pos="1440"/>
+        </w:tabs>
+        <w:ind w:left="1440" w:hanging="360"/>
+      </w:pPr>
+      <w:rPr>
+        <w:rFonts w:ascii="Courier New" w:hAnsi="Courier New" w:hint="default"/>
+        <w:sz w:val="20"/>
+      </w:rPr>
+    </w:lvl>
+    <w:lvl w:ilvl="2" w:tentative="1">
+      <w:start w:val="1"/>
+      <w:numFmt w:val="bullet"/>
+      <w:lvlText w:val=""/>
+      <w:lvlJc w:val="left"/>
+      <w:pPr>
+        <w:tabs>
+          <w:tab w:val="num" w:pos="2160"/>
+        </w:tabs>
+        <w:ind w:left="2160" w:hanging="360"/>
+      </w:pPr>
+      <w:rPr>
+        <w:rFonts w:ascii="Wingdings" w:hAnsi="Wingdings" w:hint="default"/>
+        <w:sz w:val="20"/>
+      </w:rPr>
+    </w:lvl>
+    <w:lvl w:ilvl="3" w:tentative="1">
+      <w:start w:val="1"/>
+      <w:numFmt w:val="bullet"/>
+      <w:lvlText w:val=""/>
+      <w:lvlJc w:val="left"/>
+      <w:pPr>
+        <w:tabs>
+          <w:tab w:val="num" w:pos="2880"/>
+        </w:tabs>
+        <w:ind w:left="2880" w:hanging="360"/>
+      </w:pPr>
+      <w:rPr>
+        <w:rFonts w:ascii="Wingdings" w:hAnsi="Wingdings" w:hint="default"/>
+        <w:sz w:val="20"/>
+      </w:rPr>
+    </w:lvl>
+    <w:lvl w:ilvl="4" w:tentative="1">
+      <w:start w:val="1"/>
+      <w:numFmt w:val="bullet"/>
+      <w:lvlText w:val=""/>
+      <w:lvlJc w:val="left"/>
+      <w:pPr>
+        <w:tabs>
+          <w:tab w:val="num" w:pos="3600"/>
+        </w:tabs>
+        <w:ind w:left="3600" w:hanging="360"/>
+      </w:pPr>
+      <w:rPr>
+        <w:rFonts w:ascii="Wingdings" w:hAnsi="Wingdings" w:hint="default"/>
+        <w:sz w:val="20"/>
+      </w:rPr>
+    </w:lvl>
+    <w:lvl w:ilvl="5" w:tentative="1">
+      <w:start w:val="1"/>
+      <w:numFmt w:val="bullet"/>
+      <w:lvlText w:val=""/>
+      <w:lvlJc w:val="left"/>
+      <w:pPr>
+        <w:tabs>
+          <w:tab w:val="num" w:pos="4320"/>
+        </w:tabs>
+        <w:ind w:left="4320" w:hanging="360"/>
+      </w:pPr>
+      <w:rPr>
+        <w:rFonts w:ascii="Wingdings" w:hAnsi="Wingdings" w:hint="default"/>
+        <w:sz w:val="20"/>
+      </w:rPr>
+    </w:lvl>
+    <w:lvl w:ilvl="6" w:tentative="1">
+      <w:start w:val="1"/>
+      <w:numFmt w:val="bullet"/>
+      <w:lvlText w:val=""/>
+      <w:lvlJc w:val="left"/>
+      <w:pPr>
+        <w:tabs>
+          <w:tab w:val="num" w:pos="5040"/>
+        </w:tabs>
+        <w:ind w:left="5040" w:hanging="360"/>
+      </w:pPr>
+      <w:rPr>
+        <w:rFonts w:ascii="Wingdings" w:hAnsi="Wingdings" w:hint="default"/>
+        <w:sz w:val="20"/>
+      </w:rPr>
+    </w:lvl>
+    <w:lvl w:ilvl="7" w:tentative="1">
+      <w:start w:val="1"/>
+      <w:numFmt w:val="bullet"/>
+      <w:lvlText w:val=""/>
+      <w:lvlJc w:val="left"/>
+      <w:pPr>
+        <w:tabs>
+          <w:tab w:val="num" w:pos="5760"/>
+        </w:tabs>
+        <w:ind w:left="5760" w:hanging="360"/>
+      </w:pPr>
+      <w:rPr>
+        <w:rFonts w:ascii="Wingdings" w:hAnsi="Wingdings" w:hint="default"/>
+        <w:sz w:val="20"/>
+      </w:rPr>
+    </w:lvl>
+    <w:lvl w:ilvl="8" w:tentative="1">
+      <w:start w:val="1"/>
+      <w:numFmt w:val="bullet"/>
+      <w:lvlText w:val=""/>
+      <w:lvlJc w:val="left"/>
+      <w:pPr>
+        <w:tabs>
+          <w:tab w:val="num" w:pos="6480"/>
+        </w:tabs>
+        <w:ind w:left="6480" w:hanging="360"/>
+      </w:pPr>
+      <w:rPr>
+        <w:rFonts w:ascii="Wingdings" w:hAnsi="Wingdings" w:hint="default"/>
+        <w:sz w:val="20"/>
+      </w:rPr>
+    </w:lvl>
+  </w:abstractNum>
+  <w:abstractNum w:abstractNumId="4" w15:restartNumberingAfterBreak="0">
     <w:nsid w:val="09B806F7"/>
     <w:multiLevelType w:val="multilevel"/>
     <w:tmpl w:val="B960362C"/>
@@ -42736,7 +46600,7 @@
       </w:pPr>
     </w:lvl>
   </w:abstractNum>
-  <w:abstractNum w:abstractNumId="3" w15:restartNumberingAfterBreak="0">
+  <w:abstractNum w:abstractNumId="5" w15:restartNumberingAfterBreak="0">
     <w:nsid w:val="0DD31BBC"/>
     <w:multiLevelType w:val="multilevel"/>
     <w:tmpl w:val="638083E2"/>
@@ -42885,7 +46749,7 @@
       </w:rPr>
     </w:lvl>
   </w:abstractNum>
-  <w:abstractNum w:abstractNumId="4" w15:restartNumberingAfterBreak="0">
+  <w:abstractNum w:abstractNumId="6" w15:restartNumberingAfterBreak="0">
     <w:nsid w:val="0FCF2501"/>
     <w:multiLevelType w:val="hybridMultilevel"/>
     <w:tmpl w:val="DE503450"/>
@@ -42998,7 +46862,7 @@
       </w:rPr>
     </w:lvl>
   </w:abstractNum>
-  <w:abstractNum w:abstractNumId="5" w15:restartNumberingAfterBreak="0">
+  <w:abstractNum w:abstractNumId="7" w15:restartNumberingAfterBreak="0">
     <w:nsid w:val="10996AB5"/>
     <w:multiLevelType w:val="multilevel"/>
     <w:tmpl w:val="DCE61266"/>
@@ -43119,7 +46983,7 @@
       </w:pPr>
     </w:lvl>
   </w:abstractNum>
-  <w:abstractNum w:abstractNumId="6" w15:restartNumberingAfterBreak="0">
+  <w:abstractNum w:abstractNumId="8" w15:restartNumberingAfterBreak="0">
     <w:nsid w:val="14901899"/>
     <w:multiLevelType w:val="hybridMultilevel"/>
     <w:tmpl w:val="C4A44DB4"/>
@@ -43232,7 +47096,7 @@
       </w:rPr>
     </w:lvl>
   </w:abstractNum>
-  <w:abstractNum w:abstractNumId="7" w15:restartNumberingAfterBreak="0">
+  <w:abstractNum w:abstractNumId="9" w15:restartNumberingAfterBreak="0">
     <w:nsid w:val="14972547"/>
     <w:multiLevelType w:val="multilevel"/>
     <w:tmpl w:val="7AC43670"/>
@@ -43381,7 +47245,7 @@
       </w:rPr>
     </w:lvl>
   </w:abstractNum>
-  <w:abstractNum w:abstractNumId="8" w15:restartNumberingAfterBreak="0">
+  <w:abstractNum w:abstractNumId="10" w15:restartNumberingAfterBreak="0">
     <w:nsid w:val="15F3356A"/>
     <w:multiLevelType w:val="multilevel"/>
     <w:tmpl w:val="AA24916C"/>
@@ -43494,7 +47358,156 @@
       </w:pPr>
     </w:lvl>
   </w:abstractNum>
-  <w:abstractNum w:abstractNumId="9" w15:restartNumberingAfterBreak="0">
+  <w:abstractNum w:abstractNumId="11" w15:restartNumberingAfterBreak="0">
+    <w:nsid w:val="16CB2A1B"/>
+    <w:multiLevelType w:val="multilevel"/>
+    <w:tmpl w:val="07ACBAD0"/>
+    <w:lvl w:ilvl="0">
+      <w:start w:val="1"/>
+      <w:numFmt w:val="bullet"/>
+      <w:lvlText w:val=""/>
+      <w:lvlJc w:val="left"/>
+      <w:pPr>
+        <w:tabs>
+          <w:tab w:val="num" w:pos="720"/>
+        </w:tabs>
+        <w:ind w:left="720" w:hanging="360"/>
+      </w:pPr>
+      <w:rPr>
+        <w:rFonts w:ascii="Symbol" w:hAnsi="Symbol" w:hint="default"/>
+        <w:sz w:val="20"/>
+      </w:rPr>
+    </w:lvl>
+    <w:lvl w:ilvl="1">
+      <w:start w:val="1"/>
+      <w:numFmt w:val="bullet"/>
+      <w:lvlText w:val="o"/>
+      <w:lvlJc w:val="left"/>
+      <w:pPr>
+        <w:tabs>
+          <w:tab w:val="num" w:pos="1440"/>
+        </w:tabs>
+        <w:ind w:left="1440" w:hanging="360"/>
+      </w:pPr>
+      <w:rPr>
+        <w:rFonts w:ascii="Courier New" w:hAnsi="Courier New" w:hint="default"/>
+        <w:sz w:val="20"/>
+      </w:rPr>
+    </w:lvl>
+    <w:lvl w:ilvl="2" w:tentative="1">
+      <w:start w:val="1"/>
+      <w:numFmt w:val="bullet"/>
+      <w:lvlText w:val=""/>
+      <w:lvlJc w:val="left"/>
+      <w:pPr>
+        <w:tabs>
+          <w:tab w:val="num" w:pos="2160"/>
+        </w:tabs>
+        <w:ind w:left="2160" w:hanging="360"/>
+      </w:pPr>
+      <w:rPr>
+        <w:rFonts w:ascii="Wingdings" w:hAnsi="Wingdings" w:hint="default"/>
+        <w:sz w:val="20"/>
+      </w:rPr>
+    </w:lvl>
+    <w:lvl w:ilvl="3" w:tentative="1">
+      <w:start w:val="1"/>
+      <w:numFmt w:val="bullet"/>
+      <w:lvlText w:val=""/>
+      <w:lvlJc w:val="left"/>
+      <w:pPr>
+        <w:tabs>
+          <w:tab w:val="num" w:pos="2880"/>
+        </w:tabs>
+        <w:ind w:left="2880" w:hanging="360"/>
+      </w:pPr>
+      <w:rPr>
+        <w:rFonts w:ascii="Wingdings" w:hAnsi="Wingdings" w:hint="default"/>
+        <w:sz w:val="20"/>
+      </w:rPr>
+    </w:lvl>
+    <w:lvl w:ilvl="4" w:tentative="1">
+      <w:start w:val="1"/>
+      <w:numFmt w:val="bullet"/>
+      <w:lvlText w:val=""/>
+      <w:lvlJc w:val="left"/>
+      <w:pPr>
+        <w:tabs>
+          <w:tab w:val="num" w:pos="3600"/>
+        </w:tabs>
+        <w:ind w:left="3600" w:hanging="360"/>
+      </w:pPr>
+      <w:rPr>
+        <w:rFonts w:ascii="Wingdings" w:hAnsi="Wingdings" w:hint="default"/>
+        <w:sz w:val="20"/>
+      </w:rPr>
+    </w:lvl>
+    <w:lvl w:ilvl="5" w:tentative="1">
+      <w:start w:val="1"/>
+      <w:numFmt w:val="bullet"/>
+      <w:lvlText w:val=""/>
+      <w:lvlJc w:val="left"/>
+      <w:pPr>
+        <w:tabs>
+          <w:tab w:val="num" w:pos="4320"/>
+        </w:tabs>
+        <w:ind w:left="4320" w:hanging="360"/>
+      </w:pPr>
+      <w:rPr>
+        <w:rFonts w:ascii="Wingdings" w:hAnsi="Wingdings" w:hint="default"/>
+        <w:sz w:val="20"/>
+      </w:rPr>
+    </w:lvl>
+    <w:lvl w:ilvl="6" w:tentative="1">
+      <w:start w:val="1"/>
+      <w:numFmt w:val="bullet"/>
+      <w:lvlText w:val=""/>
+      <w:lvlJc w:val="left"/>
+      <w:pPr>
+        <w:tabs>
+          <w:tab w:val="num" w:pos="5040"/>
+        </w:tabs>
+        <w:ind w:left="5040" w:hanging="360"/>
+      </w:pPr>
+      <w:rPr>
+        <w:rFonts w:ascii="Wingdings" w:hAnsi="Wingdings" w:hint="default"/>
+        <w:sz w:val="20"/>
+      </w:rPr>
+    </w:lvl>
+    <w:lvl w:ilvl="7" w:tentative="1">
+      <w:start w:val="1"/>
+      <w:numFmt w:val="bullet"/>
+      <w:lvlText w:val=""/>
+      <w:lvlJc w:val="left"/>
+      <w:pPr>
+        <w:tabs>
+          <w:tab w:val="num" w:pos="5760"/>
+        </w:tabs>
+        <w:ind w:left="5760" w:hanging="360"/>
+      </w:pPr>
+      <w:rPr>
+        <w:rFonts w:ascii="Wingdings" w:hAnsi="Wingdings" w:hint="default"/>
+        <w:sz w:val="20"/>
+      </w:rPr>
+    </w:lvl>
+    <w:lvl w:ilvl="8" w:tentative="1">
+      <w:start w:val="1"/>
+      <w:numFmt w:val="bullet"/>
+      <w:lvlText w:val=""/>
+      <w:lvlJc w:val="left"/>
+      <w:pPr>
+        <w:tabs>
+          <w:tab w:val="num" w:pos="6480"/>
+        </w:tabs>
+        <w:ind w:left="6480" w:hanging="360"/>
+      </w:pPr>
+      <w:rPr>
+        <w:rFonts w:ascii="Wingdings" w:hAnsi="Wingdings" w:hint="default"/>
+        <w:sz w:val="20"/>
+      </w:rPr>
+    </w:lvl>
+  </w:abstractNum>
+  <w:abstractNum w:abstractNumId="12" w15:restartNumberingAfterBreak="0">
     <w:nsid w:val="16D7655F"/>
     <w:multiLevelType w:val="multilevel"/>
     <w:tmpl w:val="57001EFC"/>
@@ -43643,7 +47656,7 @@
       </w:rPr>
     </w:lvl>
   </w:abstractNum>
-  <w:abstractNum w:abstractNumId="10" w15:restartNumberingAfterBreak="0">
+  <w:abstractNum w:abstractNumId="13" w15:restartNumberingAfterBreak="0">
     <w:nsid w:val="1729441D"/>
     <w:multiLevelType w:val="multilevel"/>
     <w:tmpl w:val="9AD67E96"/>
@@ -43792,7 +47805,7 @@
       </w:rPr>
     </w:lvl>
   </w:abstractNum>
-  <w:abstractNum w:abstractNumId="11" w15:restartNumberingAfterBreak="0">
+  <w:abstractNum w:abstractNumId="14" w15:restartNumberingAfterBreak="0">
     <w:nsid w:val="178A2E7C"/>
     <w:multiLevelType w:val="multilevel"/>
     <w:tmpl w:val="0464CEA0"/>
@@ -43909,7 +47922,7 @@
       </w:pPr>
     </w:lvl>
   </w:abstractNum>
-  <w:abstractNum w:abstractNumId="12" w15:restartNumberingAfterBreak="0">
+  <w:abstractNum w:abstractNumId="15" w15:restartNumberingAfterBreak="0">
     <w:nsid w:val="18DF5976"/>
     <w:multiLevelType w:val="multilevel"/>
     <w:tmpl w:val="817C0E8E"/>
@@ -44026,7 +48039,7 @@
       </w:pPr>
     </w:lvl>
   </w:abstractNum>
-  <w:abstractNum w:abstractNumId="13" w15:restartNumberingAfterBreak="0">
+  <w:abstractNum w:abstractNumId="16" w15:restartNumberingAfterBreak="0">
     <w:nsid w:val="19756522"/>
     <w:multiLevelType w:val="multilevel"/>
     <w:tmpl w:val="143829D6"/>
@@ -44139,7 +48152,7 @@
       </w:rPr>
     </w:lvl>
   </w:abstractNum>
-  <w:abstractNum w:abstractNumId="14" w15:restartNumberingAfterBreak="0">
+  <w:abstractNum w:abstractNumId="17" w15:restartNumberingAfterBreak="0">
     <w:nsid w:val="1CC145EA"/>
     <w:multiLevelType w:val="hybridMultilevel"/>
     <w:tmpl w:val="A022E718"/>
@@ -44252,7 +48265,7 @@
       </w:rPr>
     </w:lvl>
   </w:abstractNum>
-  <w:abstractNum w:abstractNumId="15" w15:restartNumberingAfterBreak="0">
+  <w:abstractNum w:abstractNumId="18" w15:restartNumberingAfterBreak="0">
     <w:nsid w:val="1DA61AEA"/>
     <w:multiLevelType w:val="multilevel"/>
     <w:tmpl w:val="6C56C122"/>
@@ -44401,7 +48414,7 @@
       </w:rPr>
     </w:lvl>
   </w:abstractNum>
-  <w:abstractNum w:abstractNumId="16" w15:restartNumberingAfterBreak="0">
+  <w:abstractNum w:abstractNumId="19" w15:restartNumberingAfterBreak="0">
     <w:nsid w:val="1DFE51BC"/>
     <w:multiLevelType w:val="multilevel"/>
     <w:tmpl w:val="AD10B2C0"/>
@@ -44550,7 +48563,7 @@
       </w:rPr>
     </w:lvl>
   </w:abstractNum>
-  <w:abstractNum w:abstractNumId="17" w15:restartNumberingAfterBreak="0">
+  <w:abstractNum w:abstractNumId="20" w15:restartNumberingAfterBreak="0">
     <w:nsid w:val="207D0F78"/>
     <w:multiLevelType w:val="multilevel"/>
     <w:tmpl w:val="5F140BAC"/>
@@ -44663,7 +48676,7 @@
       </w:pPr>
     </w:lvl>
   </w:abstractNum>
-  <w:abstractNum w:abstractNumId="18" w15:restartNumberingAfterBreak="0">
+  <w:abstractNum w:abstractNumId="21" w15:restartNumberingAfterBreak="0">
     <w:nsid w:val="20F81332"/>
     <w:multiLevelType w:val="multilevel"/>
     <w:tmpl w:val="49C0B6E8"/>
@@ -44788,7 +48801,7 @@
       </w:pPr>
     </w:lvl>
   </w:abstractNum>
-  <w:abstractNum w:abstractNumId="19" w15:restartNumberingAfterBreak="0">
+  <w:abstractNum w:abstractNumId="22" w15:restartNumberingAfterBreak="0">
     <w:nsid w:val="217B28E2"/>
     <w:multiLevelType w:val="multilevel"/>
     <w:tmpl w:val="47ECB6B8"/>
@@ -44905,7 +48918,156 @@
       </w:pPr>
     </w:lvl>
   </w:abstractNum>
-  <w:abstractNum w:abstractNumId="20" w15:restartNumberingAfterBreak="0">
+  <w:abstractNum w:abstractNumId="23" w15:restartNumberingAfterBreak="0">
+    <w:nsid w:val="231065E1"/>
+    <w:multiLevelType w:val="multilevel"/>
+    <w:tmpl w:val="74C04A98"/>
+    <w:lvl w:ilvl="0">
+      <w:start w:val="1"/>
+      <w:numFmt w:val="bullet"/>
+      <w:lvlText w:val=""/>
+      <w:lvlJc w:val="left"/>
+      <w:pPr>
+        <w:tabs>
+          <w:tab w:val="num" w:pos="720"/>
+        </w:tabs>
+        <w:ind w:left="720" w:hanging="360"/>
+      </w:pPr>
+      <w:rPr>
+        <w:rFonts w:ascii="Symbol" w:hAnsi="Symbol" w:hint="default"/>
+        <w:sz w:val="20"/>
+      </w:rPr>
+    </w:lvl>
+    <w:lvl w:ilvl="1" w:tentative="1">
+      <w:start w:val="1"/>
+      <w:numFmt w:val="bullet"/>
+      <w:lvlText w:val="o"/>
+      <w:lvlJc w:val="left"/>
+      <w:pPr>
+        <w:tabs>
+          <w:tab w:val="num" w:pos="1440"/>
+        </w:tabs>
+        <w:ind w:left="1440" w:hanging="360"/>
+      </w:pPr>
+      <w:rPr>
+        <w:rFonts w:ascii="Courier New" w:hAnsi="Courier New" w:hint="default"/>
+        <w:sz w:val="20"/>
+      </w:rPr>
+    </w:lvl>
+    <w:lvl w:ilvl="2" w:tentative="1">
+      <w:start w:val="1"/>
+      <w:numFmt w:val="bullet"/>
+      <w:lvlText w:val=""/>
+      <w:lvlJc w:val="left"/>
+      <w:pPr>
+        <w:tabs>
+          <w:tab w:val="num" w:pos="2160"/>
+        </w:tabs>
+        <w:ind w:left="2160" w:hanging="360"/>
+      </w:pPr>
+      <w:rPr>
+        <w:rFonts w:ascii="Wingdings" w:hAnsi="Wingdings" w:hint="default"/>
+        <w:sz w:val="20"/>
+      </w:rPr>
+    </w:lvl>
+    <w:lvl w:ilvl="3" w:tentative="1">
+      <w:start w:val="1"/>
+      <w:numFmt w:val="bullet"/>
+      <w:lvlText w:val=""/>
+      <w:lvlJc w:val="left"/>
+      <w:pPr>
+        <w:tabs>
+          <w:tab w:val="num" w:pos="2880"/>
+        </w:tabs>
+        <w:ind w:left="2880" w:hanging="360"/>
+      </w:pPr>
+      <w:rPr>
+        <w:rFonts w:ascii="Wingdings" w:hAnsi="Wingdings" w:hint="default"/>
+        <w:sz w:val="20"/>
+      </w:rPr>
+    </w:lvl>
+    <w:lvl w:ilvl="4" w:tentative="1">
+      <w:start w:val="1"/>
+      <w:numFmt w:val="bullet"/>
+      <w:lvlText w:val=""/>
+      <w:lvlJc w:val="left"/>
+      <w:pPr>
+        <w:tabs>
+          <w:tab w:val="num" w:pos="3600"/>
+        </w:tabs>
+        <w:ind w:left="3600" w:hanging="360"/>
+      </w:pPr>
+      <w:rPr>
+        <w:rFonts w:ascii="Wingdings" w:hAnsi="Wingdings" w:hint="default"/>
+        <w:sz w:val="20"/>
+      </w:rPr>
+    </w:lvl>
+    <w:lvl w:ilvl="5" w:tentative="1">
+      <w:start w:val="1"/>
+      <w:numFmt w:val="bullet"/>
+      <w:lvlText w:val=""/>
+      <w:lvlJc w:val="left"/>
+      <w:pPr>
+        <w:tabs>
+          <w:tab w:val="num" w:pos="4320"/>
+        </w:tabs>
+        <w:ind w:left="4320" w:hanging="360"/>
+      </w:pPr>
+      <w:rPr>
+        <w:rFonts w:ascii="Wingdings" w:hAnsi="Wingdings" w:hint="default"/>
+        <w:sz w:val="20"/>
+      </w:rPr>
+    </w:lvl>
+    <w:lvl w:ilvl="6" w:tentative="1">
+      <w:start w:val="1"/>
+      <w:numFmt w:val="bullet"/>
+      <w:lvlText w:val=""/>
+      <w:lvlJc w:val="left"/>
+      <w:pPr>
+        <w:tabs>
+          <w:tab w:val="num" w:pos="5040"/>
+        </w:tabs>
+        <w:ind w:left="5040" w:hanging="360"/>
+      </w:pPr>
+      <w:rPr>
+        <w:rFonts w:ascii="Wingdings" w:hAnsi="Wingdings" w:hint="default"/>
+        <w:sz w:val="20"/>
+      </w:rPr>
+    </w:lvl>
+    <w:lvl w:ilvl="7" w:tentative="1">
+      <w:start w:val="1"/>
+      <w:numFmt w:val="bullet"/>
+      <w:lvlText w:val=""/>
+      <w:lvlJc w:val="left"/>
+      <w:pPr>
+        <w:tabs>
+          <w:tab w:val="num" w:pos="5760"/>
+        </w:tabs>
+        <w:ind w:left="5760" w:hanging="360"/>
+      </w:pPr>
+      <w:rPr>
+        <w:rFonts w:ascii="Wingdings" w:hAnsi="Wingdings" w:hint="default"/>
+        <w:sz w:val="20"/>
+      </w:rPr>
+    </w:lvl>
+    <w:lvl w:ilvl="8" w:tentative="1">
+      <w:start w:val="1"/>
+      <w:numFmt w:val="bullet"/>
+      <w:lvlText w:val=""/>
+      <w:lvlJc w:val="left"/>
+      <w:pPr>
+        <w:tabs>
+          <w:tab w:val="num" w:pos="6480"/>
+        </w:tabs>
+        <w:ind w:left="6480" w:hanging="360"/>
+      </w:pPr>
+      <w:rPr>
+        <w:rFonts w:ascii="Wingdings" w:hAnsi="Wingdings" w:hint="default"/>
+        <w:sz w:val="20"/>
+      </w:rPr>
+    </w:lvl>
+  </w:abstractNum>
+  <w:abstractNum w:abstractNumId="24" w15:restartNumberingAfterBreak="0">
     <w:nsid w:val="24E40726"/>
     <w:multiLevelType w:val="hybridMultilevel"/>
     <w:tmpl w:val="5480488E"/>
@@ -45018,7 +49180,7 @@
       </w:rPr>
     </w:lvl>
   </w:abstractNum>
-  <w:abstractNum w:abstractNumId="21" w15:restartNumberingAfterBreak="0">
+  <w:abstractNum w:abstractNumId="25" w15:restartNumberingAfterBreak="0">
     <w:nsid w:val="254866C8"/>
     <w:multiLevelType w:val="hybridMultilevel"/>
     <w:tmpl w:val="659C7256"/>
@@ -45131,7 +49293,7 @@
       </w:rPr>
     </w:lvl>
   </w:abstractNum>
-  <w:abstractNum w:abstractNumId="22" w15:restartNumberingAfterBreak="0">
+  <w:abstractNum w:abstractNumId="26" w15:restartNumberingAfterBreak="0">
     <w:nsid w:val="25753A96"/>
     <w:multiLevelType w:val="multilevel"/>
     <w:tmpl w:val="7630B438"/>
@@ -45248,7 +49410,7 @@
       </w:pPr>
     </w:lvl>
   </w:abstractNum>
-  <w:abstractNum w:abstractNumId="23" w15:restartNumberingAfterBreak="0">
+  <w:abstractNum w:abstractNumId="27" w15:restartNumberingAfterBreak="0">
     <w:nsid w:val="26E027A7"/>
     <w:multiLevelType w:val="multilevel"/>
     <w:tmpl w:val="CDD266B8"/>
@@ -45397,7 +49559,7 @@
       </w:rPr>
     </w:lvl>
   </w:abstractNum>
-  <w:abstractNum w:abstractNumId="24" w15:restartNumberingAfterBreak="0">
+  <w:abstractNum w:abstractNumId="28" w15:restartNumberingAfterBreak="0">
     <w:nsid w:val="279F47DB"/>
     <w:multiLevelType w:val="hybridMultilevel"/>
     <w:tmpl w:val="57C6DFC4"/>
@@ -45510,7 +49672,7 @@
       </w:rPr>
     </w:lvl>
   </w:abstractNum>
-  <w:abstractNum w:abstractNumId="25" w15:restartNumberingAfterBreak="0">
+  <w:abstractNum w:abstractNumId="29" w15:restartNumberingAfterBreak="0">
     <w:nsid w:val="28895BCC"/>
     <w:multiLevelType w:val="hybridMultilevel"/>
     <w:tmpl w:val="526A2E24"/>
@@ -45623,7 +49785,156 @@
       </w:rPr>
     </w:lvl>
   </w:abstractNum>
-  <w:abstractNum w:abstractNumId="26" w15:restartNumberingAfterBreak="0">
+  <w:abstractNum w:abstractNumId="30" w15:restartNumberingAfterBreak="0">
+    <w:nsid w:val="28F91317"/>
+    <w:multiLevelType w:val="multilevel"/>
+    <w:tmpl w:val="32F06C40"/>
+    <w:lvl w:ilvl="0">
+      <w:start w:val="1"/>
+      <w:numFmt w:val="bullet"/>
+      <w:lvlText w:val=""/>
+      <w:lvlJc w:val="left"/>
+      <w:pPr>
+        <w:tabs>
+          <w:tab w:val="num" w:pos="720"/>
+        </w:tabs>
+        <w:ind w:left="720" w:hanging="360"/>
+      </w:pPr>
+      <w:rPr>
+        <w:rFonts w:ascii="Symbol" w:hAnsi="Symbol" w:hint="default"/>
+        <w:sz w:val="20"/>
+      </w:rPr>
+    </w:lvl>
+    <w:lvl w:ilvl="1">
+      <w:start w:val="1"/>
+      <w:numFmt w:val="bullet"/>
+      <w:lvlText w:val="o"/>
+      <w:lvlJc w:val="left"/>
+      <w:pPr>
+        <w:tabs>
+          <w:tab w:val="num" w:pos="1440"/>
+        </w:tabs>
+        <w:ind w:left="1440" w:hanging="360"/>
+      </w:pPr>
+      <w:rPr>
+        <w:rFonts w:ascii="Courier New" w:hAnsi="Courier New" w:hint="default"/>
+        <w:sz w:val="20"/>
+      </w:rPr>
+    </w:lvl>
+    <w:lvl w:ilvl="2" w:tentative="1">
+      <w:start w:val="1"/>
+      <w:numFmt w:val="bullet"/>
+      <w:lvlText w:val=""/>
+      <w:lvlJc w:val="left"/>
+      <w:pPr>
+        <w:tabs>
+          <w:tab w:val="num" w:pos="2160"/>
+        </w:tabs>
+        <w:ind w:left="2160" w:hanging="360"/>
+      </w:pPr>
+      <w:rPr>
+        <w:rFonts w:ascii="Wingdings" w:hAnsi="Wingdings" w:hint="default"/>
+        <w:sz w:val="20"/>
+      </w:rPr>
+    </w:lvl>
+    <w:lvl w:ilvl="3" w:tentative="1">
+      <w:start w:val="1"/>
+      <w:numFmt w:val="bullet"/>
+      <w:lvlText w:val=""/>
+      <w:lvlJc w:val="left"/>
+      <w:pPr>
+        <w:tabs>
+          <w:tab w:val="num" w:pos="2880"/>
+        </w:tabs>
+        <w:ind w:left="2880" w:hanging="360"/>
+      </w:pPr>
+      <w:rPr>
+        <w:rFonts w:ascii="Wingdings" w:hAnsi="Wingdings" w:hint="default"/>
+        <w:sz w:val="20"/>
+      </w:rPr>
+    </w:lvl>
+    <w:lvl w:ilvl="4" w:tentative="1">
+      <w:start w:val="1"/>
+      <w:numFmt w:val="bullet"/>
+      <w:lvlText w:val=""/>
+      <w:lvlJc w:val="left"/>
+      <w:pPr>
+        <w:tabs>
+          <w:tab w:val="num" w:pos="3600"/>
+        </w:tabs>
+        <w:ind w:left="3600" w:hanging="360"/>
+      </w:pPr>
+      <w:rPr>
+        <w:rFonts w:ascii="Wingdings" w:hAnsi="Wingdings" w:hint="default"/>
+        <w:sz w:val="20"/>
+      </w:rPr>
+    </w:lvl>
+    <w:lvl w:ilvl="5" w:tentative="1">
+      <w:start w:val="1"/>
+      <w:numFmt w:val="bullet"/>
+      <w:lvlText w:val=""/>
+      <w:lvlJc w:val="left"/>
+      <w:pPr>
+        <w:tabs>
+          <w:tab w:val="num" w:pos="4320"/>
+        </w:tabs>
+        <w:ind w:left="4320" w:hanging="360"/>
+      </w:pPr>
+      <w:rPr>
+        <w:rFonts w:ascii="Wingdings" w:hAnsi="Wingdings" w:hint="default"/>
+        <w:sz w:val="20"/>
+      </w:rPr>
+    </w:lvl>
+    <w:lvl w:ilvl="6" w:tentative="1">
+      <w:start w:val="1"/>
+      <w:numFmt w:val="bullet"/>
+      <w:lvlText w:val=""/>
+      <w:lvlJc w:val="left"/>
+      <w:pPr>
+        <w:tabs>
+          <w:tab w:val="num" w:pos="5040"/>
+        </w:tabs>
+        <w:ind w:left="5040" w:hanging="360"/>
+      </w:pPr>
+      <w:rPr>
+        <w:rFonts w:ascii="Wingdings" w:hAnsi="Wingdings" w:hint="default"/>
+        <w:sz w:val="20"/>
+      </w:rPr>
+    </w:lvl>
+    <w:lvl w:ilvl="7" w:tentative="1">
+      <w:start w:val="1"/>
+      <w:numFmt w:val="bullet"/>
+      <w:lvlText w:val=""/>
+      <w:lvlJc w:val="left"/>
+      <w:pPr>
+        <w:tabs>
+          <w:tab w:val="num" w:pos="5760"/>
+        </w:tabs>
+        <w:ind w:left="5760" w:hanging="360"/>
+      </w:pPr>
+      <w:rPr>
+        <w:rFonts w:ascii="Wingdings" w:hAnsi="Wingdings" w:hint="default"/>
+        <w:sz w:val="20"/>
+      </w:rPr>
+    </w:lvl>
+    <w:lvl w:ilvl="8" w:tentative="1">
+      <w:start w:val="1"/>
+      <w:numFmt w:val="bullet"/>
+      <w:lvlText w:val=""/>
+      <w:lvlJc w:val="left"/>
+      <w:pPr>
+        <w:tabs>
+          <w:tab w:val="num" w:pos="6480"/>
+        </w:tabs>
+        <w:ind w:left="6480" w:hanging="360"/>
+      </w:pPr>
+      <w:rPr>
+        <w:rFonts w:ascii="Wingdings" w:hAnsi="Wingdings" w:hint="default"/>
+        <w:sz w:val="20"/>
+      </w:rPr>
+    </w:lvl>
+  </w:abstractNum>
+  <w:abstractNum w:abstractNumId="31" w15:restartNumberingAfterBreak="0">
     <w:nsid w:val="29443E62"/>
     <w:multiLevelType w:val="hybridMultilevel"/>
     <w:tmpl w:val="0ADA95C6"/>
@@ -45736,7 +50047,7 @@
       </w:rPr>
     </w:lvl>
   </w:abstractNum>
-  <w:abstractNum w:abstractNumId="27" w15:restartNumberingAfterBreak="0">
+  <w:abstractNum w:abstractNumId="32" w15:restartNumberingAfterBreak="0">
     <w:nsid w:val="2AD914F9"/>
     <w:multiLevelType w:val="multilevel"/>
     <w:tmpl w:val="956A8DB6"/>
@@ -45885,7 +50196,7 @@
       </w:rPr>
     </w:lvl>
   </w:abstractNum>
-  <w:abstractNum w:abstractNumId="28" w15:restartNumberingAfterBreak="0">
+  <w:abstractNum w:abstractNumId="33" w15:restartNumberingAfterBreak="0">
     <w:nsid w:val="2BCB3328"/>
     <w:multiLevelType w:val="multilevel"/>
     <w:tmpl w:val="ABAEBE26"/>
@@ -46002,7 +50313,7 @@
       </w:pPr>
     </w:lvl>
   </w:abstractNum>
-  <w:abstractNum w:abstractNumId="29" w15:restartNumberingAfterBreak="0">
+  <w:abstractNum w:abstractNumId="34" w15:restartNumberingAfterBreak="0">
     <w:nsid w:val="2E4F3905"/>
     <w:multiLevelType w:val="hybridMultilevel"/>
     <w:tmpl w:val="107A832C"/>
@@ -46115,7 +50426,156 @@
       </w:rPr>
     </w:lvl>
   </w:abstractNum>
-  <w:abstractNum w:abstractNumId="30" w15:restartNumberingAfterBreak="0">
+  <w:abstractNum w:abstractNumId="35" w15:restartNumberingAfterBreak="0">
+    <w:nsid w:val="2EDA24FC"/>
+    <w:multiLevelType w:val="multilevel"/>
+    <w:tmpl w:val="3B92DD90"/>
+    <w:lvl w:ilvl="0">
+      <w:start w:val="1"/>
+      <w:numFmt w:val="bullet"/>
+      <w:lvlText w:val=""/>
+      <w:lvlJc w:val="left"/>
+      <w:pPr>
+        <w:tabs>
+          <w:tab w:val="num" w:pos="720"/>
+        </w:tabs>
+        <w:ind w:left="720" w:hanging="360"/>
+      </w:pPr>
+      <w:rPr>
+        <w:rFonts w:ascii="Symbol" w:hAnsi="Symbol" w:hint="default"/>
+        <w:sz w:val="20"/>
+      </w:rPr>
+    </w:lvl>
+    <w:lvl w:ilvl="1" w:tentative="1">
+      <w:start w:val="1"/>
+      <w:numFmt w:val="bullet"/>
+      <w:lvlText w:val="o"/>
+      <w:lvlJc w:val="left"/>
+      <w:pPr>
+        <w:tabs>
+          <w:tab w:val="num" w:pos="1440"/>
+        </w:tabs>
+        <w:ind w:left="1440" w:hanging="360"/>
+      </w:pPr>
+      <w:rPr>
+        <w:rFonts w:ascii="Courier New" w:hAnsi="Courier New" w:hint="default"/>
+        <w:sz w:val="20"/>
+      </w:rPr>
+    </w:lvl>
+    <w:lvl w:ilvl="2" w:tentative="1">
+      <w:start w:val="1"/>
+      <w:numFmt w:val="bullet"/>
+      <w:lvlText w:val=""/>
+      <w:lvlJc w:val="left"/>
+      <w:pPr>
+        <w:tabs>
+          <w:tab w:val="num" w:pos="2160"/>
+        </w:tabs>
+        <w:ind w:left="2160" w:hanging="360"/>
+      </w:pPr>
+      <w:rPr>
+        <w:rFonts w:ascii="Wingdings" w:hAnsi="Wingdings" w:hint="default"/>
+        <w:sz w:val="20"/>
+      </w:rPr>
+    </w:lvl>
+    <w:lvl w:ilvl="3" w:tentative="1">
+      <w:start w:val="1"/>
+      <w:numFmt w:val="bullet"/>
+      <w:lvlText w:val=""/>
+      <w:lvlJc w:val="left"/>
+      <w:pPr>
+        <w:tabs>
+          <w:tab w:val="num" w:pos="2880"/>
+        </w:tabs>
+        <w:ind w:left="2880" w:hanging="360"/>
+      </w:pPr>
+      <w:rPr>
+        <w:rFonts w:ascii="Wingdings" w:hAnsi="Wingdings" w:hint="default"/>
+        <w:sz w:val="20"/>
+      </w:rPr>
+    </w:lvl>
+    <w:lvl w:ilvl="4" w:tentative="1">
+      <w:start w:val="1"/>
+      <w:numFmt w:val="bullet"/>
+      <w:lvlText w:val=""/>
+      <w:lvlJc w:val="left"/>
+      <w:pPr>
+        <w:tabs>
+          <w:tab w:val="num" w:pos="3600"/>
+        </w:tabs>
+        <w:ind w:left="3600" w:hanging="360"/>
+      </w:pPr>
+      <w:rPr>
+        <w:rFonts w:ascii="Wingdings" w:hAnsi="Wingdings" w:hint="default"/>
+        <w:sz w:val="20"/>
+      </w:rPr>
+    </w:lvl>
+    <w:lvl w:ilvl="5" w:tentative="1">
+      <w:start w:val="1"/>
+      <w:numFmt w:val="bullet"/>
+      <w:lvlText w:val=""/>
+      <w:lvlJc w:val="left"/>
+      <w:pPr>
+        <w:tabs>
+          <w:tab w:val="num" w:pos="4320"/>
+        </w:tabs>
+        <w:ind w:left="4320" w:hanging="360"/>
+      </w:pPr>
+      <w:rPr>
+        <w:rFonts w:ascii="Wingdings" w:hAnsi="Wingdings" w:hint="default"/>
+        <w:sz w:val="20"/>
+      </w:rPr>
+    </w:lvl>
+    <w:lvl w:ilvl="6" w:tentative="1">
+      <w:start w:val="1"/>
+      <w:numFmt w:val="bullet"/>
+      <w:lvlText w:val=""/>
+      <w:lvlJc w:val="left"/>
+      <w:pPr>
+        <w:tabs>
+          <w:tab w:val="num" w:pos="5040"/>
+        </w:tabs>
+        <w:ind w:left="5040" w:hanging="360"/>
+      </w:pPr>
+      <w:rPr>
+        <w:rFonts w:ascii="Wingdings" w:hAnsi="Wingdings" w:hint="default"/>
+        <w:sz w:val="20"/>
+      </w:rPr>
+    </w:lvl>
+    <w:lvl w:ilvl="7" w:tentative="1">
+      <w:start w:val="1"/>
+      <w:numFmt w:val="bullet"/>
+      <w:lvlText w:val=""/>
+      <w:lvlJc w:val="left"/>
+      <w:pPr>
+        <w:tabs>
+          <w:tab w:val="num" w:pos="5760"/>
+        </w:tabs>
+        <w:ind w:left="5760" w:hanging="360"/>
+      </w:pPr>
+      <w:rPr>
+        <w:rFonts w:ascii="Wingdings" w:hAnsi="Wingdings" w:hint="default"/>
+        <w:sz w:val="20"/>
+      </w:rPr>
+    </w:lvl>
+    <w:lvl w:ilvl="8" w:tentative="1">
+      <w:start w:val="1"/>
+      <w:numFmt w:val="bullet"/>
+      <w:lvlText w:val=""/>
+      <w:lvlJc w:val="left"/>
+      <w:pPr>
+        <w:tabs>
+          <w:tab w:val="num" w:pos="6480"/>
+        </w:tabs>
+        <w:ind w:left="6480" w:hanging="360"/>
+      </w:pPr>
+      <w:rPr>
+        <w:rFonts w:ascii="Wingdings" w:hAnsi="Wingdings" w:hint="default"/>
+        <w:sz w:val="20"/>
+      </w:rPr>
+    </w:lvl>
+  </w:abstractNum>
+  <w:abstractNum w:abstractNumId="36" w15:restartNumberingAfterBreak="0">
     <w:nsid w:val="317221D7"/>
     <w:multiLevelType w:val="hybridMultilevel"/>
     <w:tmpl w:val="C220F90E"/>
@@ -46228,7 +50688,7 @@
       </w:rPr>
     </w:lvl>
   </w:abstractNum>
-  <w:abstractNum w:abstractNumId="31" w15:restartNumberingAfterBreak="0">
+  <w:abstractNum w:abstractNumId="37" w15:restartNumberingAfterBreak="0">
     <w:nsid w:val="34D878DD"/>
     <w:multiLevelType w:val="hybridMultilevel"/>
     <w:tmpl w:val="6AC21CD4"/>
@@ -46341,7 +50801,7 @@
       </w:rPr>
     </w:lvl>
   </w:abstractNum>
-  <w:abstractNum w:abstractNumId="32" w15:restartNumberingAfterBreak="0">
+  <w:abstractNum w:abstractNumId="38" w15:restartNumberingAfterBreak="0">
     <w:nsid w:val="35245BFC"/>
     <w:multiLevelType w:val="multilevel"/>
     <w:tmpl w:val="53C403DC"/>
@@ -46490,7 +50950,156 @@
       </w:rPr>
     </w:lvl>
   </w:abstractNum>
-  <w:abstractNum w:abstractNumId="33" w15:restartNumberingAfterBreak="0">
+  <w:abstractNum w:abstractNumId="39" w15:restartNumberingAfterBreak="0">
+    <w:nsid w:val="352D42FD"/>
+    <w:multiLevelType w:val="multilevel"/>
+    <w:tmpl w:val="593CD4F2"/>
+    <w:lvl w:ilvl="0">
+      <w:start w:val="1"/>
+      <w:numFmt w:val="bullet"/>
+      <w:lvlText w:val=""/>
+      <w:lvlJc w:val="left"/>
+      <w:pPr>
+        <w:tabs>
+          <w:tab w:val="num" w:pos="720"/>
+        </w:tabs>
+        <w:ind w:left="720" w:hanging="360"/>
+      </w:pPr>
+      <w:rPr>
+        <w:rFonts w:ascii="Symbol" w:hAnsi="Symbol" w:hint="default"/>
+        <w:sz w:val="20"/>
+      </w:rPr>
+    </w:lvl>
+    <w:lvl w:ilvl="1">
+      <w:start w:val="1"/>
+      <w:numFmt w:val="bullet"/>
+      <w:lvlText w:val="o"/>
+      <w:lvlJc w:val="left"/>
+      <w:pPr>
+        <w:tabs>
+          <w:tab w:val="num" w:pos="1440"/>
+        </w:tabs>
+        <w:ind w:left="1440" w:hanging="360"/>
+      </w:pPr>
+      <w:rPr>
+        <w:rFonts w:ascii="Courier New" w:hAnsi="Courier New" w:hint="default"/>
+        <w:sz w:val="20"/>
+      </w:rPr>
+    </w:lvl>
+    <w:lvl w:ilvl="2" w:tentative="1">
+      <w:start w:val="1"/>
+      <w:numFmt w:val="bullet"/>
+      <w:lvlText w:val=""/>
+      <w:lvlJc w:val="left"/>
+      <w:pPr>
+        <w:tabs>
+          <w:tab w:val="num" w:pos="2160"/>
+        </w:tabs>
+        <w:ind w:left="2160" w:hanging="360"/>
+      </w:pPr>
+      <w:rPr>
+        <w:rFonts w:ascii="Wingdings" w:hAnsi="Wingdings" w:hint="default"/>
+        <w:sz w:val="20"/>
+      </w:rPr>
+    </w:lvl>
+    <w:lvl w:ilvl="3" w:tentative="1">
+      <w:start w:val="1"/>
+      <w:numFmt w:val="bullet"/>
+      <w:lvlText w:val=""/>
+      <w:lvlJc w:val="left"/>
+      <w:pPr>
+        <w:tabs>
+          <w:tab w:val="num" w:pos="2880"/>
+        </w:tabs>
+        <w:ind w:left="2880" w:hanging="360"/>
+      </w:pPr>
+      <w:rPr>
+        <w:rFonts w:ascii="Wingdings" w:hAnsi="Wingdings" w:hint="default"/>
+        <w:sz w:val="20"/>
+      </w:rPr>
+    </w:lvl>
+    <w:lvl w:ilvl="4" w:tentative="1">
+      <w:start w:val="1"/>
+      <w:numFmt w:val="bullet"/>
+      <w:lvlText w:val=""/>
+      <w:lvlJc w:val="left"/>
+      <w:pPr>
+        <w:tabs>
+          <w:tab w:val="num" w:pos="3600"/>
+        </w:tabs>
+        <w:ind w:left="3600" w:hanging="360"/>
+      </w:pPr>
+      <w:rPr>
+        <w:rFonts w:ascii="Wingdings" w:hAnsi="Wingdings" w:hint="default"/>
+        <w:sz w:val="20"/>
+      </w:rPr>
+    </w:lvl>
+    <w:lvl w:ilvl="5" w:tentative="1">
+      <w:start w:val="1"/>
+      <w:numFmt w:val="bullet"/>
+      <w:lvlText w:val=""/>
+      <w:lvlJc w:val="left"/>
+      <w:pPr>
+        <w:tabs>
+          <w:tab w:val="num" w:pos="4320"/>
+        </w:tabs>
+        <w:ind w:left="4320" w:hanging="360"/>
+      </w:pPr>
+      <w:rPr>
+        <w:rFonts w:ascii="Wingdings" w:hAnsi="Wingdings" w:hint="default"/>
+        <w:sz w:val="20"/>
+      </w:rPr>
+    </w:lvl>
+    <w:lvl w:ilvl="6" w:tentative="1">
+      <w:start w:val="1"/>
+      <w:numFmt w:val="bullet"/>
+      <w:lvlText w:val=""/>
+      <w:lvlJc w:val="left"/>
+      <w:pPr>
+        <w:tabs>
+          <w:tab w:val="num" w:pos="5040"/>
+        </w:tabs>
+        <w:ind w:left="5040" w:hanging="360"/>
+      </w:pPr>
+      <w:rPr>
+        <w:rFonts w:ascii="Wingdings" w:hAnsi="Wingdings" w:hint="default"/>
+        <w:sz w:val="20"/>
+      </w:rPr>
+    </w:lvl>
+    <w:lvl w:ilvl="7" w:tentative="1">
+      <w:start w:val="1"/>
+      <w:numFmt w:val="bullet"/>
+      <w:lvlText w:val=""/>
+      <w:lvlJc w:val="left"/>
+      <w:pPr>
+        <w:tabs>
+          <w:tab w:val="num" w:pos="5760"/>
+        </w:tabs>
+        <w:ind w:left="5760" w:hanging="360"/>
+      </w:pPr>
+      <w:rPr>
+        <w:rFonts w:ascii="Wingdings" w:hAnsi="Wingdings" w:hint="default"/>
+        <w:sz w:val="20"/>
+      </w:rPr>
+    </w:lvl>
+    <w:lvl w:ilvl="8" w:tentative="1">
+      <w:start w:val="1"/>
+      <w:numFmt w:val="bullet"/>
+      <w:lvlText w:val=""/>
+      <w:lvlJc w:val="left"/>
+      <w:pPr>
+        <w:tabs>
+          <w:tab w:val="num" w:pos="6480"/>
+        </w:tabs>
+        <w:ind w:left="6480" w:hanging="360"/>
+      </w:pPr>
+      <w:rPr>
+        <w:rFonts w:ascii="Wingdings" w:hAnsi="Wingdings" w:hint="default"/>
+        <w:sz w:val="20"/>
+      </w:rPr>
+    </w:lvl>
+  </w:abstractNum>
+  <w:abstractNum w:abstractNumId="40" w15:restartNumberingAfterBreak="0">
     <w:nsid w:val="353747BE"/>
     <w:multiLevelType w:val="multilevel"/>
     <w:tmpl w:val="2FECC48E"/>
@@ -46612,7 +51221,7 @@
       </w:rPr>
     </w:lvl>
   </w:abstractNum>
-  <w:abstractNum w:abstractNumId="34" w15:restartNumberingAfterBreak="0">
+  <w:abstractNum w:abstractNumId="41" w15:restartNumberingAfterBreak="0">
     <w:nsid w:val="36E34E4B"/>
     <w:multiLevelType w:val="multilevel"/>
     <w:tmpl w:val="99FCF4D2"/>
@@ -46761,7 +51370,7 @@
       </w:rPr>
     </w:lvl>
   </w:abstractNum>
-  <w:abstractNum w:abstractNumId="35" w15:restartNumberingAfterBreak="0">
+  <w:abstractNum w:abstractNumId="42" w15:restartNumberingAfterBreak="0">
     <w:nsid w:val="3A2D0842"/>
     <w:multiLevelType w:val="multilevel"/>
     <w:tmpl w:val="F55A0FE2"/>
@@ -46910,7 +51519,7 @@
       </w:rPr>
     </w:lvl>
   </w:abstractNum>
-  <w:abstractNum w:abstractNumId="36" w15:restartNumberingAfterBreak="0">
+  <w:abstractNum w:abstractNumId="43" w15:restartNumberingAfterBreak="0">
     <w:nsid w:val="3C041CE7"/>
     <w:multiLevelType w:val="multilevel"/>
     <w:tmpl w:val="F3F23874"/>
@@ -47027,7 +51636,7 @@
       </w:pPr>
     </w:lvl>
   </w:abstractNum>
-  <w:abstractNum w:abstractNumId="37" w15:restartNumberingAfterBreak="0">
+  <w:abstractNum w:abstractNumId="44" w15:restartNumberingAfterBreak="0">
     <w:nsid w:val="3CA96664"/>
     <w:multiLevelType w:val="multilevel"/>
     <w:tmpl w:val="A3EC1786"/>
@@ -47176,7 +51785,156 @@
       </w:rPr>
     </w:lvl>
   </w:abstractNum>
-  <w:abstractNum w:abstractNumId="38" w15:restartNumberingAfterBreak="0">
+  <w:abstractNum w:abstractNumId="45" w15:restartNumberingAfterBreak="0">
+    <w:nsid w:val="3EC67E87"/>
+    <w:multiLevelType w:val="multilevel"/>
+    <w:tmpl w:val="AF32B384"/>
+    <w:lvl w:ilvl="0">
+      <w:start w:val="1"/>
+      <w:numFmt w:val="bullet"/>
+      <w:lvlText w:val=""/>
+      <w:lvlJc w:val="left"/>
+      <w:pPr>
+        <w:tabs>
+          <w:tab w:val="num" w:pos="720"/>
+        </w:tabs>
+        <w:ind w:left="720" w:hanging="360"/>
+      </w:pPr>
+      <w:rPr>
+        <w:rFonts w:ascii="Symbol" w:hAnsi="Symbol" w:hint="default"/>
+        <w:sz w:val="20"/>
+      </w:rPr>
+    </w:lvl>
+    <w:lvl w:ilvl="1">
+      <w:start w:val="1"/>
+      <w:numFmt w:val="bullet"/>
+      <w:lvlText w:val="o"/>
+      <w:lvlJc w:val="left"/>
+      <w:pPr>
+        <w:tabs>
+          <w:tab w:val="num" w:pos="1440"/>
+        </w:tabs>
+        <w:ind w:left="1440" w:hanging="360"/>
+      </w:pPr>
+      <w:rPr>
+        <w:rFonts w:ascii="Courier New" w:hAnsi="Courier New" w:hint="default"/>
+        <w:sz w:val="20"/>
+      </w:rPr>
+    </w:lvl>
+    <w:lvl w:ilvl="2" w:tentative="1">
+      <w:start w:val="1"/>
+      <w:numFmt w:val="bullet"/>
+      <w:lvlText w:val=""/>
+      <w:lvlJc w:val="left"/>
+      <w:pPr>
+        <w:tabs>
+          <w:tab w:val="num" w:pos="2160"/>
+        </w:tabs>
+        <w:ind w:left="2160" w:hanging="360"/>
+      </w:pPr>
+      <w:rPr>
+        <w:rFonts w:ascii="Wingdings" w:hAnsi="Wingdings" w:hint="default"/>
+        <w:sz w:val="20"/>
+      </w:rPr>
+    </w:lvl>
+    <w:lvl w:ilvl="3" w:tentative="1">
+      <w:start w:val="1"/>
+      <w:numFmt w:val="bullet"/>
+      <w:lvlText w:val=""/>
+      <w:lvlJc w:val="left"/>
+      <w:pPr>
+        <w:tabs>
+          <w:tab w:val="num" w:pos="2880"/>
+        </w:tabs>
+        <w:ind w:left="2880" w:hanging="360"/>
+      </w:pPr>
+      <w:rPr>
+        <w:rFonts w:ascii="Wingdings" w:hAnsi="Wingdings" w:hint="default"/>
+        <w:sz w:val="20"/>
+      </w:rPr>
+    </w:lvl>
+    <w:lvl w:ilvl="4" w:tentative="1">
+      <w:start w:val="1"/>
+      <w:numFmt w:val="bullet"/>
+      <w:lvlText w:val=""/>
+      <w:lvlJc w:val="left"/>
+      <w:pPr>
+        <w:tabs>
+          <w:tab w:val="num" w:pos="3600"/>
+        </w:tabs>
+        <w:ind w:left="3600" w:hanging="360"/>
+      </w:pPr>
+      <w:rPr>
+        <w:rFonts w:ascii="Wingdings" w:hAnsi="Wingdings" w:hint="default"/>
+        <w:sz w:val="20"/>
+      </w:rPr>
+    </w:lvl>
+    <w:lvl w:ilvl="5" w:tentative="1">
+      <w:start w:val="1"/>
+      <w:numFmt w:val="bullet"/>
+      <w:lvlText w:val=""/>
+      <w:lvlJc w:val="left"/>
+      <w:pPr>
+        <w:tabs>
+          <w:tab w:val="num" w:pos="4320"/>
+        </w:tabs>
+        <w:ind w:left="4320" w:hanging="360"/>
+      </w:pPr>
+      <w:rPr>
+        <w:rFonts w:ascii="Wingdings" w:hAnsi="Wingdings" w:hint="default"/>
+        <w:sz w:val="20"/>
+      </w:rPr>
+    </w:lvl>
+    <w:lvl w:ilvl="6" w:tentative="1">
+      <w:start w:val="1"/>
+      <w:numFmt w:val="bullet"/>
+      <w:lvlText w:val=""/>
+      <w:lvlJc w:val="left"/>
+      <w:pPr>
+        <w:tabs>
+          <w:tab w:val="num" w:pos="5040"/>
+        </w:tabs>
+        <w:ind w:left="5040" w:hanging="360"/>
+      </w:pPr>
+      <w:rPr>
+        <w:rFonts w:ascii="Wingdings" w:hAnsi="Wingdings" w:hint="default"/>
+        <w:sz w:val="20"/>
+      </w:rPr>
+    </w:lvl>
+    <w:lvl w:ilvl="7" w:tentative="1">
+      <w:start w:val="1"/>
+      <w:numFmt w:val="bullet"/>
+      <w:lvlText w:val=""/>
+      <w:lvlJc w:val="left"/>
+      <w:pPr>
+        <w:tabs>
+          <w:tab w:val="num" w:pos="5760"/>
+        </w:tabs>
+        <w:ind w:left="5760" w:hanging="360"/>
+      </w:pPr>
+      <w:rPr>
+        <w:rFonts w:ascii="Wingdings" w:hAnsi="Wingdings" w:hint="default"/>
+        <w:sz w:val="20"/>
+      </w:rPr>
+    </w:lvl>
+    <w:lvl w:ilvl="8" w:tentative="1">
+      <w:start w:val="1"/>
+      <w:numFmt w:val="bullet"/>
+      <w:lvlText w:val=""/>
+      <w:lvlJc w:val="left"/>
+      <w:pPr>
+        <w:tabs>
+          <w:tab w:val="num" w:pos="6480"/>
+        </w:tabs>
+        <w:ind w:left="6480" w:hanging="360"/>
+      </w:pPr>
+      <w:rPr>
+        <w:rFonts w:ascii="Wingdings" w:hAnsi="Wingdings" w:hint="default"/>
+        <w:sz w:val="20"/>
+      </w:rPr>
+    </w:lvl>
+  </w:abstractNum>
+  <w:abstractNum w:abstractNumId="46" w15:restartNumberingAfterBreak="0">
     <w:nsid w:val="41A403FB"/>
     <w:multiLevelType w:val="multilevel"/>
     <w:tmpl w:val="EA30B27E"/>
@@ -47325,7 +52083,7 @@
       </w:rPr>
     </w:lvl>
   </w:abstractNum>
-  <w:abstractNum w:abstractNumId="39" w15:restartNumberingAfterBreak="0">
+  <w:abstractNum w:abstractNumId="47" w15:restartNumberingAfterBreak="0">
     <w:nsid w:val="4350228B"/>
     <w:multiLevelType w:val="multilevel"/>
     <w:tmpl w:val="CE9CABA6"/>
@@ -47474,7 +52232,7 @@
       </w:rPr>
     </w:lvl>
   </w:abstractNum>
-  <w:abstractNum w:abstractNumId="40" w15:restartNumberingAfterBreak="0">
+  <w:abstractNum w:abstractNumId="48" w15:restartNumberingAfterBreak="0">
     <w:nsid w:val="47204ACE"/>
     <w:multiLevelType w:val="hybridMultilevel"/>
     <w:tmpl w:val="29E8299A"/>
@@ -47587,7 +52345,7 @@
       </w:rPr>
     </w:lvl>
   </w:abstractNum>
-  <w:abstractNum w:abstractNumId="41" w15:restartNumberingAfterBreak="0">
+  <w:abstractNum w:abstractNumId="49" w15:restartNumberingAfterBreak="0">
     <w:nsid w:val="47750567"/>
     <w:multiLevelType w:val="hybridMultilevel"/>
     <w:tmpl w:val="023880FE"/>
@@ -47700,7 +52458,7 @@
       </w:rPr>
     </w:lvl>
   </w:abstractNum>
-  <w:abstractNum w:abstractNumId="42" w15:restartNumberingAfterBreak="0">
+  <w:abstractNum w:abstractNumId="50" w15:restartNumberingAfterBreak="0">
     <w:nsid w:val="47D9096D"/>
     <w:multiLevelType w:val="multilevel"/>
     <w:tmpl w:val="9C0871C4"/>
@@ -47817,7 +52575,7 @@
       </w:pPr>
     </w:lvl>
   </w:abstractNum>
-  <w:abstractNum w:abstractNumId="43" w15:restartNumberingAfterBreak="0">
+  <w:abstractNum w:abstractNumId="51" w15:restartNumberingAfterBreak="0">
     <w:nsid w:val="4997726A"/>
     <w:multiLevelType w:val="multilevel"/>
     <w:tmpl w:val="380CAFD2"/>
@@ -47934,7 +52692,7 @@
       </w:pPr>
     </w:lvl>
   </w:abstractNum>
-  <w:abstractNum w:abstractNumId="44" w15:restartNumberingAfterBreak="0">
+  <w:abstractNum w:abstractNumId="52" w15:restartNumberingAfterBreak="0">
     <w:nsid w:val="4A44495C"/>
     <w:multiLevelType w:val="hybridMultilevel"/>
     <w:tmpl w:val="20DE4130"/>
@@ -48047,7 +52805,7 @@
       </w:rPr>
     </w:lvl>
   </w:abstractNum>
-  <w:abstractNum w:abstractNumId="45" w15:restartNumberingAfterBreak="0">
+  <w:abstractNum w:abstractNumId="53" w15:restartNumberingAfterBreak="0">
     <w:nsid w:val="4BA539DC"/>
     <w:multiLevelType w:val="hybridMultilevel"/>
     <w:tmpl w:val="C7189D74"/>
@@ -48160,7 +52918,7 @@
       </w:rPr>
     </w:lvl>
   </w:abstractNum>
-  <w:abstractNum w:abstractNumId="46" w15:restartNumberingAfterBreak="0">
+  <w:abstractNum w:abstractNumId="54" w15:restartNumberingAfterBreak="0">
     <w:nsid w:val="4C075AC5"/>
     <w:multiLevelType w:val="multilevel"/>
     <w:tmpl w:val="04C8C028"/>
@@ -48282,7 +53040,7 @@
       </w:rPr>
     </w:lvl>
   </w:abstractNum>
-  <w:abstractNum w:abstractNumId="47" w15:restartNumberingAfterBreak="0">
+  <w:abstractNum w:abstractNumId="55" w15:restartNumberingAfterBreak="0">
     <w:nsid w:val="4C797A67"/>
     <w:multiLevelType w:val="multilevel"/>
     <w:tmpl w:val="1736F238"/>
@@ -48399,7 +53157,7 @@
       </w:pPr>
     </w:lvl>
   </w:abstractNum>
-  <w:abstractNum w:abstractNumId="48" w15:restartNumberingAfterBreak="0">
+  <w:abstractNum w:abstractNumId="56" w15:restartNumberingAfterBreak="0">
     <w:nsid w:val="51BA10F4"/>
     <w:multiLevelType w:val="hybridMultilevel"/>
     <w:tmpl w:val="34921756"/>
@@ -48512,7 +53270,7 @@
       </w:rPr>
     </w:lvl>
   </w:abstractNum>
-  <w:abstractNum w:abstractNumId="49" w15:restartNumberingAfterBreak="0">
+  <w:abstractNum w:abstractNumId="57" w15:restartNumberingAfterBreak="0">
     <w:nsid w:val="5C2828EB"/>
     <w:multiLevelType w:val="multilevel"/>
     <w:tmpl w:val="EB9A2C1E"/>
@@ -48629,7 +53387,7 @@
       </w:pPr>
     </w:lvl>
   </w:abstractNum>
-  <w:abstractNum w:abstractNumId="50" w15:restartNumberingAfterBreak="0">
+  <w:abstractNum w:abstractNumId="58" w15:restartNumberingAfterBreak="0">
     <w:nsid w:val="5EED00C5"/>
     <w:multiLevelType w:val="hybridMultilevel"/>
     <w:tmpl w:val="2924AB2C"/>
@@ -48742,7 +53500,7 @@
       </w:rPr>
     </w:lvl>
   </w:abstractNum>
-  <w:abstractNum w:abstractNumId="51" w15:restartNumberingAfterBreak="0">
+  <w:abstractNum w:abstractNumId="59" w15:restartNumberingAfterBreak="0">
     <w:nsid w:val="5F36527C"/>
     <w:multiLevelType w:val="hybridMultilevel"/>
     <w:tmpl w:val="5E403B0C"/>
@@ -48855,7 +53613,7 @@
       </w:rPr>
     </w:lvl>
   </w:abstractNum>
-  <w:abstractNum w:abstractNumId="52" w15:restartNumberingAfterBreak="0">
+  <w:abstractNum w:abstractNumId="60" w15:restartNumberingAfterBreak="0">
     <w:nsid w:val="5FFE6AFF"/>
     <w:multiLevelType w:val="hybridMultilevel"/>
     <w:tmpl w:val="1DBE6B34"/>
@@ -48968,7 +53726,7 @@
       </w:rPr>
     </w:lvl>
   </w:abstractNum>
-  <w:abstractNum w:abstractNumId="53" w15:restartNumberingAfterBreak="0">
+  <w:abstractNum w:abstractNumId="61" w15:restartNumberingAfterBreak="0">
     <w:nsid w:val="62261434"/>
     <w:multiLevelType w:val="multilevel"/>
     <w:tmpl w:val="81DAF7C2"/>
@@ -49117,7 +53875,7 @@
       </w:rPr>
     </w:lvl>
   </w:abstractNum>
-  <w:abstractNum w:abstractNumId="54" w15:restartNumberingAfterBreak="0">
+  <w:abstractNum w:abstractNumId="62" w15:restartNumberingAfterBreak="0">
     <w:nsid w:val="63F3210D"/>
     <w:multiLevelType w:val="multilevel"/>
     <w:tmpl w:val="6C6CE0BE"/>
@@ -49234,7 +53992,7 @@
       </w:pPr>
     </w:lvl>
   </w:abstractNum>
-  <w:abstractNum w:abstractNumId="55" w15:restartNumberingAfterBreak="0">
+  <w:abstractNum w:abstractNumId="63" w15:restartNumberingAfterBreak="0">
     <w:nsid w:val="649B6910"/>
     <w:multiLevelType w:val="multilevel"/>
     <w:tmpl w:val="4009001F"/>
@@ -49320,7 +54078,7 @@
       </w:pPr>
     </w:lvl>
   </w:abstractNum>
-  <w:abstractNum w:abstractNumId="56" w15:restartNumberingAfterBreak="0">
+  <w:abstractNum w:abstractNumId="64" w15:restartNumberingAfterBreak="0">
     <w:nsid w:val="64F01285"/>
     <w:multiLevelType w:val="hybridMultilevel"/>
     <w:tmpl w:val="A1E8E23E"/>
@@ -49433,7 +54191,7 @@
       </w:rPr>
     </w:lvl>
   </w:abstractNum>
-  <w:abstractNum w:abstractNumId="57" w15:restartNumberingAfterBreak="0">
+  <w:abstractNum w:abstractNumId="65" w15:restartNumberingAfterBreak="0">
     <w:nsid w:val="66813D9F"/>
     <w:multiLevelType w:val="multilevel"/>
     <w:tmpl w:val="611AB7D6"/>
@@ -49582,7 +54340,7 @@
       </w:rPr>
     </w:lvl>
   </w:abstractNum>
-  <w:abstractNum w:abstractNumId="58" w15:restartNumberingAfterBreak="0">
+  <w:abstractNum w:abstractNumId="66" w15:restartNumberingAfterBreak="0">
     <w:nsid w:val="67211C65"/>
     <w:multiLevelType w:val="hybridMultilevel"/>
     <w:tmpl w:val="070CB302"/>
@@ -49695,7 +54453,7 @@
       </w:rPr>
     </w:lvl>
   </w:abstractNum>
-  <w:abstractNum w:abstractNumId="59" w15:restartNumberingAfterBreak="0">
+  <w:abstractNum w:abstractNumId="67" w15:restartNumberingAfterBreak="0">
     <w:nsid w:val="67C11940"/>
     <w:multiLevelType w:val="hybridMultilevel"/>
     <w:tmpl w:val="D2BE3DD8"/>
@@ -49808,7 +54566,7 @@
       </w:rPr>
     </w:lvl>
   </w:abstractNum>
-  <w:abstractNum w:abstractNumId="60" w15:restartNumberingAfterBreak="0">
+  <w:abstractNum w:abstractNumId="68" w15:restartNumberingAfterBreak="0">
     <w:nsid w:val="6CE903DD"/>
     <w:multiLevelType w:val="multilevel"/>
     <w:tmpl w:val="A7DC214A"/>
@@ -49957,7 +54715,7 @@
       </w:rPr>
     </w:lvl>
   </w:abstractNum>
-  <w:abstractNum w:abstractNumId="61" w15:restartNumberingAfterBreak="0">
+  <w:abstractNum w:abstractNumId="69" w15:restartNumberingAfterBreak="0">
     <w:nsid w:val="6EFB5536"/>
     <w:multiLevelType w:val="multilevel"/>
     <w:tmpl w:val="6DC4584E"/>
@@ -50106,7 +54864,156 @@
       </w:rPr>
     </w:lvl>
   </w:abstractNum>
-  <w:abstractNum w:abstractNumId="62" w15:restartNumberingAfterBreak="0">
+  <w:abstractNum w:abstractNumId="70" w15:restartNumberingAfterBreak="0">
+    <w:nsid w:val="71DD6C16"/>
+    <w:multiLevelType w:val="multilevel"/>
+    <w:tmpl w:val="B3041B22"/>
+    <w:lvl w:ilvl="0">
+      <w:start w:val="1"/>
+      <w:numFmt w:val="bullet"/>
+      <w:lvlText w:val=""/>
+      <w:lvlJc w:val="left"/>
+      <w:pPr>
+        <w:tabs>
+          <w:tab w:val="num" w:pos="720"/>
+        </w:tabs>
+        <w:ind w:left="720" w:hanging="360"/>
+      </w:pPr>
+      <w:rPr>
+        <w:rFonts w:ascii="Symbol" w:hAnsi="Symbol" w:hint="default"/>
+        <w:sz w:val="20"/>
+      </w:rPr>
+    </w:lvl>
+    <w:lvl w:ilvl="1" w:tentative="1">
+      <w:start w:val="1"/>
+      <w:numFmt w:val="bullet"/>
+      <w:lvlText w:val="o"/>
+      <w:lvlJc w:val="left"/>
+      <w:pPr>
+        <w:tabs>
+          <w:tab w:val="num" w:pos="1440"/>
+        </w:tabs>
+        <w:ind w:left="1440" w:hanging="360"/>
+      </w:pPr>
+      <w:rPr>
+        <w:rFonts w:ascii="Courier New" w:hAnsi="Courier New" w:hint="default"/>
+        <w:sz w:val="20"/>
+      </w:rPr>
+    </w:lvl>
+    <w:lvl w:ilvl="2" w:tentative="1">
+      <w:start w:val="1"/>
+      <w:numFmt w:val="bullet"/>
+      <w:lvlText w:val=""/>
+      <w:lvlJc w:val="left"/>
+      <w:pPr>
+        <w:tabs>
+          <w:tab w:val="num" w:pos="2160"/>
+        </w:tabs>
+        <w:ind w:left="2160" w:hanging="360"/>
+      </w:pPr>
+      <w:rPr>
+        <w:rFonts w:ascii="Wingdings" w:hAnsi="Wingdings" w:hint="default"/>
+        <w:sz w:val="20"/>
+      </w:rPr>
+    </w:lvl>
+    <w:lvl w:ilvl="3" w:tentative="1">
+      <w:start w:val="1"/>
+      <w:numFmt w:val="bullet"/>
+      <w:lvlText w:val=""/>
+      <w:lvlJc w:val="left"/>
+      <w:pPr>
+        <w:tabs>
+          <w:tab w:val="num" w:pos="2880"/>
+        </w:tabs>
+        <w:ind w:left="2880" w:hanging="360"/>
+      </w:pPr>
+      <w:rPr>
+        <w:rFonts w:ascii="Wingdings" w:hAnsi="Wingdings" w:hint="default"/>
+        <w:sz w:val="20"/>
+      </w:rPr>
+    </w:lvl>
+    <w:lvl w:ilvl="4" w:tentative="1">
+      <w:start w:val="1"/>
+      <w:numFmt w:val="bullet"/>
+      <w:lvlText w:val=""/>
+      <w:lvlJc w:val="left"/>
+      <w:pPr>
+        <w:tabs>
+          <w:tab w:val="num" w:pos="3600"/>
+        </w:tabs>
+        <w:ind w:left="3600" w:hanging="360"/>
+      </w:pPr>
+      <w:rPr>
+        <w:rFonts w:ascii="Wingdings" w:hAnsi="Wingdings" w:hint="default"/>
+        <w:sz w:val="20"/>
+      </w:rPr>
+    </w:lvl>
+    <w:lvl w:ilvl="5" w:tentative="1">
+      <w:start w:val="1"/>
+      <w:numFmt w:val="bullet"/>
+      <w:lvlText w:val=""/>
+      <w:lvlJc w:val="left"/>
+      <w:pPr>
+        <w:tabs>
+          <w:tab w:val="num" w:pos="4320"/>
+        </w:tabs>
+        <w:ind w:left="4320" w:hanging="360"/>
+      </w:pPr>
+      <w:rPr>
+        <w:rFonts w:ascii="Wingdings" w:hAnsi="Wingdings" w:hint="default"/>
+        <w:sz w:val="20"/>
+      </w:rPr>
+    </w:lvl>
+    <w:lvl w:ilvl="6" w:tentative="1">
+      <w:start w:val="1"/>
+      <w:numFmt w:val="bullet"/>
+      <w:lvlText w:val=""/>
+      <w:lvlJc w:val="left"/>
+      <w:pPr>
+        <w:tabs>
+          <w:tab w:val="num" w:pos="5040"/>
+        </w:tabs>
+        <w:ind w:left="5040" w:hanging="360"/>
+      </w:pPr>
+      <w:rPr>
+        <w:rFonts w:ascii="Wingdings" w:hAnsi="Wingdings" w:hint="default"/>
+        <w:sz w:val="20"/>
+      </w:rPr>
+    </w:lvl>
+    <w:lvl w:ilvl="7" w:tentative="1">
+      <w:start w:val="1"/>
+      <w:numFmt w:val="bullet"/>
+      <w:lvlText w:val=""/>
+      <w:lvlJc w:val="left"/>
+      <w:pPr>
+        <w:tabs>
+          <w:tab w:val="num" w:pos="5760"/>
+        </w:tabs>
+        <w:ind w:left="5760" w:hanging="360"/>
+      </w:pPr>
+      <w:rPr>
+        <w:rFonts w:ascii="Wingdings" w:hAnsi="Wingdings" w:hint="default"/>
+        <w:sz w:val="20"/>
+      </w:rPr>
+    </w:lvl>
+    <w:lvl w:ilvl="8" w:tentative="1">
+      <w:start w:val="1"/>
+      <w:numFmt w:val="bullet"/>
+      <w:lvlText w:val=""/>
+      <w:lvlJc w:val="left"/>
+      <w:pPr>
+        <w:tabs>
+          <w:tab w:val="num" w:pos="6480"/>
+        </w:tabs>
+        <w:ind w:left="6480" w:hanging="360"/>
+      </w:pPr>
+      <w:rPr>
+        <w:rFonts w:ascii="Wingdings" w:hAnsi="Wingdings" w:hint="default"/>
+        <w:sz w:val="20"/>
+      </w:rPr>
+    </w:lvl>
+  </w:abstractNum>
+  <w:abstractNum w:abstractNumId="71" w15:restartNumberingAfterBreak="0">
     <w:nsid w:val="720502DC"/>
     <w:multiLevelType w:val="hybridMultilevel"/>
     <w:tmpl w:val="394A48EE"/>
@@ -50219,7 +55126,7 @@
       </w:rPr>
     </w:lvl>
   </w:abstractNum>
-  <w:abstractNum w:abstractNumId="63" w15:restartNumberingAfterBreak="0">
+  <w:abstractNum w:abstractNumId="72" w15:restartNumberingAfterBreak="0">
     <w:nsid w:val="730B39CB"/>
     <w:multiLevelType w:val="hybridMultilevel"/>
     <w:tmpl w:val="113C7886"/>
@@ -50332,7 +55239,7 @@
       </w:rPr>
     </w:lvl>
   </w:abstractNum>
-  <w:abstractNum w:abstractNumId="64" w15:restartNumberingAfterBreak="0">
+  <w:abstractNum w:abstractNumId="73" w15:restartNumberingAfterBreak="0">
     <w:nsid w:val="732C205B"/>
     <w:multiLevelType w:val="hybridMultilevel"/>
     <w:tmpl w:val="8C8EADDC"/>
@@ -50445,7 +55352,7 @@
       </w:rPr>
     </w:lvl>
   </w:abstractNum>
-  <w:abstractNum w:abstractNumId="65" w15:restartNumberingAfterBreak="0">
+  <w:abstractNum w:abstractNumId="74" w15:restartNumberingAfterBreak="0">
     <w:nsid w:val="752D7F48"/>
     <w:multiLevelType w:val="hybridMultilevel"/>
     <w:tmpl w:val="9F3C5AD2"/>
@@ -50558,7 +55465,7 @@
       </w:rPr>
     </w:lvl>
   </w:abstractNum>
-  <w:abstractNum w:abstractNumId="66" w15:restartNumberingAfterBreak="0">
+  <w:abstractNum w:abstractNumId="75" w15:restartNumberingAfterBreak="0">
     <w:nsid w:val="75965B54"/>
     <w:multiLevelType w:val="hybridMultilevel"/>
     <w:tmpl w:val="5972F1F0"/>
@@ -50671,7 +55578,7 @@
       </w:rPr>
     </w:lvl>
   </w:abstractNum>
-  <w:abstractNum w:abstractNumId="67" w15:restartNumberingAfterBreak="0">
+  <w:abstractNum w:abstractNumId="76" w15:restartNumberingAfterBreak="0">
     <w:nsid w:val="76323941"/>
     <w:multiLevelType w:val="multilevel"/>
     <w:tmpl w:val="7D7C7F30"/>
@@ -50788,7 +55695,156 @@
       </w:pPr>
     </w:lvl>
   </w:abstractNum>
-  <w:abstractNum w:abstractNumId="68" w15:restartNumberingAfterBreak="0">
+  <w:abstractNum w:abstractNumId="77" w15:restartNumberingAfterBreak="0">
+    <w:nsid w:val="76F60454"/>
+    <w:multiLevelType w:val="multilevel"/>
+    <w:tmpl w:val="53FEAA0A"/>
+    <w:lvl w:ilvl="0">
+      <w:start w:val="1"/>
+      <w:numFmt w:val="bullet"/>
+      <w:lvlText w:val=""/>
+      <w:lvlJc w:val="left"/>
+      <w:pPr>
+        <w:tabs>
+          <w:tab w:val="num" w:pos="720"/>
+        </w:tabs>
+        <w:ind w:left="720" w:hanging="360"/>
+      </w:pPr>
+      <w:rPr>
+        <w:rFonts w:ascii="Symbol" w:hAnsi="Symbol" w:hint="default"/>
+        <w:sz w:val="20"/>
+      </w:rPr>
+    </w:lvl>
+    <w:lvl w:ilvl="1" w:tentative="1">
+      <w:start w:val="1"/>
+      <w:numFmt w:val="bullet"/>
+      <w:lvlText w:val="o"/>
+      <w:lvlJc w:val="left"/>
+      <w:pPr>
+        <w:tabs>
+          <w:tab w:val="num" w:pos="1440"/>
+        </w:tabs>
+        <w:ind w:left="1440" w:hanging="360"/>
+      </w:pPr>
+      <w:rPr>
+        <w:rFonts w:ascii="Courier New" w:hAnsi="Courier New" w:hint="default"/>
+        <w:sz w:val="20"/>
+      </w:rPr>
+    </w:lvl>
+    <w:lvl w:ilvl="2" w:tentative="1">
+      <w:start w:val="1"/>
+      <w:numFmt w:val="bullet"/>
+      <w:lvlText w:val=""/>
+      <w:lvlJc w:val="left"/>
+      <w:pPr>
+        <w:tabs>
+          <w:tab w:val="num" w:pos="2160"/>
+        </w:tabs>
+        <w:ind w:left="2160" w:hanging="360"/>
+      </w:pPr>
+      <w:rPr>
+        <w:rFonts w:ascii="Wingdings" w:hAnsi="Wingdings" w:hint="default"/>
+        <w:sz w:val="20"/>
+      </w:rPr>
+    </w:lvl>
+    <w:lvl w:ilvl="3" w:tentative="1">
+      <w:start w:val="1"/>
+      <w:numFmt w:val="bullet"/>
+      <w:lvlText w:val=""/>
+      <w:lvlJc w:val="left"/>
+      <w:pPr>
+        <w:tabs>
+          <w:tab w:val="num" w:pos="2880"/>
+        </w:tabs>
+        <w:ind w:left="2880" w:hanging="360"/>
+      </w:pPr>
+      <w:rPr>
+        <w:rFonts w:ascii="Wingdings" w:hAnsi="Wingdings" w:hint="default"/>
+        <w:sz w:val="20"/>
+      </w:rPr>
+    </w:lvl>
+    <w:lvl w:ilvl="4" w:tentative="1">
+      <w:start w:val="1"/>
+      <w:numFmt w:val="bullet"/>
+      <w:lvlText w:val=""/>
+      <w:lvlJc w:val="left"/>
+      <w:pPr>
+        <w:tabs>
+          <w:tab w:val="num" w:pos="3600"/>
+        </w:tabs>
+        <w:ind w:left="3600" w:hanging="360"/>
+      </w:pPr>
+      <w:rPr>
+        <w:rFonts w:ascii="Wingdings" w:hAnsi="Wingdings" w:hint="default"/>
+        <w:sz w:val="20"/>
+      </w:rPr>
+    </w:lvl>
+    <w:lvl w:ilvl="5" w:tentative="1">
+      <w:start w:val="1"/>
+      <w:numFmt w:val="bullet"/>
+      <w:lvlText w:val=""/>
+      <w:lvlJc w:val="left"/>
+      <w:pPr>
+        <w:tabs>
+          <w:tab w:val="num" w:pos="4320"/>
+        </w:tabs>
+        <w:ind w:left="4320" w:hanging="360"/>
+      </w:pPr>
+      <w:rPr>
+        <w:rFonts w:ascii="Wingdings" w:hAnsi="Wingdings" w:hint="default"/>
+        <w:sz w:val="20"/>
+      </w:rPr>
+    </w:lvl>
+    <w:lvl w:ilvl="6" w:tentative="1">
+      <w:start w:val="1"/>
+      <w:numFmt w:val="bullet"/>
+      <w:lvlText w:val=""/>
+      <w:lvlJc w:val="left"/>
+      <w:pPr>
+        <w:tabs>
+          <w:tab w:val="num" w:pos="5040"/>
+        </w:tabs>
+        <w:ind w:left="5040" w:hanging="360"/>
+      </w:pPr>
+      <w:rPr>
+        <w:rFonts w:ascii="Wingdings" w:hAnsi="Wingdings" w:hint="default"/>
+        <w:sz w:val="20"/>
+      </w:rPr>
+    </w:lvl>
+    <w:lvl w:ilvl="7" w:tentative="1">
+      <w:start w:val="1"/>
+      <w:numFmt w:val="bullet"/>
+      <w:lvlText w:val=""/>
+      <w:lvlJc w:val="left"/>
+      <w:pPr>
+        <w:tabs>
+          <w:tab w:val="num" w:pos="5760"/>
+        </w:tabs>
+        <w:ind w:left="5760" w:hanging="360"/>
+      </w:pPr>
+      <w:rPr>
+        <w:rFonts w:ascii="Wingdings" w:hAnsi="Wingdings" w:hint="default"/>
+        <w:sz w:val="20"/>
+      </w:rPr>
+    </w:lvl>
+    <w:lvl w:ilvl="8" w:tentative="1">
+      <w:start w:val="1"/>
+      <w:numFmt w:val="bullet"/>
+      <w:lvlText w:val=""/>
+      <w:lvlJc w:val="left"/>
+      <w:pPr>
+        <w:tabs>
+          <w:tab w:val="num" w:pos="6480"/>
+        </w:tabs>
+        <w:ind w:left="6480" w:hanging="360"/>
+      </w:pPr>
+      <w:rPr>
+        <w:rFonts w:ascii="Wingdings" w:hAnsi="Wingdings" w:hint="default"/>
+        <w:sz w:val="20"/>
+      </w:rPr>
+    </w:lvl>
+  </w:abstractNum>
+  <w:abstractNum w:abstractNumId="78" w15:restartNumberingAfterBreak="0">
     <w:nsid w:val="77787BE6"/>
     <w:multiLevelType w:val="hybridMultilevel"/>
     <w:tmpl w:val="37C61B46"/>
@@ -50901,7 +55957,7 @@
       </w:rPr>
     </w:lvl>
   </w:abstractNum>
-  <w:abstractNum w:abstractNumId="69" w15:restartNumberingAfterBreak="0">
+  <w:abstractNum w:abstractNumId="79" w15:restartNumberingAfterBreak="0">
     <w:nsid w:val="78D12987"/>
     <w:multiLevelType w:val="hybridMultilevel"/>
     <w:tmpl w:val="C00C0256"/>
@@ -51014,7 +56070,7 @@
       </w:rPr>
     </w:lvl>
   </w:abstractNum>
-  <w:abstractNum w:abstractNumId="70" w15:restartNumberingAfterBreak="0">
+  <w:abstractNum w:abstractNumId="80" w15:restartNumberingAfterBreak="0">
     <w:nsid w:val="791603C6"/>
     <w:multiLevelType w:val="hybridMultilevel"/>
     <w:tmpl w:val="915852E4"/>
@@ -51128,219 +56184,259 @@
     </w:lvl>
   </w:abstractNum>
   <w:num w:numId="1" w16cid:durableId="237595759">
-    <w:abstractNumId w:val="3"/>
+    <w:abstractNumId w:val="5"/>
   </w:num>
   <w:num w:numId="2" w16cid:durableId="170997427">
+    <w:abstractNumId w:val="32"/>
+  </w:num>
+  <w:num w:numId="3" w16cid:durableId="1539463707">
+    <w:abstractNumId w:val="41"/>
+  </w:num>
+  <w:num w:numId="4" w16cid:durableId="1430351828">
+    <w:abstractNumId w:val="13"/>
+  </w:num>
+  <w:num w:numId="5" w16cid:durableId="246310320">
+    <w:abstractNumId w:val="69"/>
+  </w:num>
+  <w:num w:numId="6" w16cid:durableId="1310132009">
+    <w:abstractNumId w:val="68"/>
+  </w:num>
+  <w:num w:numId="7" w16cid:durableId="1214468721">
+    <w:abstractNumId w:val="47"/>
+  </w:num>
+  <w:num w:numId="8" w16cid:durableId="1979145628">
+    <w:abstractNumId w:val="76"/>
+  </w:num>
+  <w:num w:numId="9" w16cid:durableId="1506365255">
+    <w:abstractNumId w:val="15"/>
+  </w:num>
+  <w:num w:numId="10" w16cid:durableId="936601924">
+    <w:abstractNumId w:val="14"/>
+  </w:num>
+  <w:num w:numId="11" w16cid:durableId="883949751">
+    <w:abstractNumId w:val="21"/>
+  </w:num>
+  <w:num w:numId="12" w16cid:durableId="1497301809">
+    <w:abstractNumId w:val="9"/>
+  </w:num>
+  <w:num w:numId="13" w16cid:durableId="308558846">
     <w:abstractNumId w:val="27"/>
   </w:num>
-  <w:num w:numId="3" w16cid:durableId="1539463707">
-    <w:abstractNumId w:val="34"/>
+  <w:num w:numId="14" w16cid:durableId="960265178">
+    <w:abstractNumId w:val="38"/>
   </w:num>
-  <w:num w:numId="4" w16cid:durableId="1430351828">
+  <w:num w:numId="15" w16cid:durableId="1847287989">
+    <w:abstractNumId w:val="18"/>
+  </w:num>
+  <w:num w:numId="16" w16cid:durableId="541527603">
+    <w:abstractNumId w:val="7"/>
+  </w:num>
+  <w:num w:numId="17" w16cid:durableId="1457092694">
+    <w:abstractNumId w:val="44"/>
+  </w:num>
+  <w:num w:numId="18" w16cid:durableId="1256285275">
+    <w:abstractNumId w:val="51"/>
+  </w:num>
+  <w:num w:numId="19" w16cid:durableId="274018601">
+    <w:abstractNumId w:val="20"/>
+  </w:num>
+  <w:num w:numId="20" w16cid:durableId="28191139">
+    <w:abstractNumId w:val="43"/>
+  </w:num>
+  <w:num w:numId="21" w16cid:durableId="1136217275">
     <w:abstractNumId w:val="10"/>
   </w:num>
-  <w:num w:numId="5" w16cid:durableId="246310320">
+  <w:num w:numId="22" w16cid:durableId="862355167">
+    <w:abstractNumId w:val="22"/>
+  </w:num>
+  <w:num w:numId="23" w16cid:durableId="1399593521">
+    <w:abstractNumId w:val="4"/>
+  </w:num>
+  <w:num w:numId="24" w16cid:durableId="1754234867">
+    <w:abstractNumId w:val="55"/>
+  </w:num>
+  <w:num w:numId="25" w16cid:durableId="1774864644">
+    <w:abstractNumId w:val="50"/>
+  </w:num>
+  <w:num w:numId="26" w16cid:durableId="721489692">
+    <w:abstractNumId w:val="26"/>
+  </w:num>
+  <w:num w:numId="27" w16cid:durableId="766268969">
+    <w:abstractNumId w:val="62"/>
+  </w:num>
+  <w:num w:numId="28" w16cid:durableId="386690775">
+    <w:abstractNumId w:val="33"/>
+  </w:num>
+  <w:num w:numId="29" w16cid:durableId="2072384511">
+    <w:abstractNumId w:val="57"/>
+  </w:num>
+  <w:num w:numId="30" w16cid:durableId="618538168">
+    <w:abstractNumId w:val="63"/>
+  </w:num>
+  <w:num w:numId="31" w16cid:durableId="486215600">
+    <w:abstractNumId w:val="54"/>
+  </w:num>
+  <w:num w:numId="32" w16cid:durableId="163279742">
+    <w:abstractNumId w:val="40"/>
+  </w:num>
+  <w:num w:numId="33" w16cid:durableId="1105997750">
+    <w:abstractNumId w:val="16"/>
+  </w:num>
+  <w:num w:numId="34" w16cid:durableId="166865655">
     <w:abstractNumId w:val="61"/>
   </w:num>
-  <w:num w:numId="6" w16cid:durableId="1310132009">
-    <w:abstractNumId w:val="60"/>
+  <w:num w:numId="35" w16cid:durableId="343944489">
+    <w:abstractNumId w:val="65"/>
   </w:num>
-  <w:num w:numId="7" w16cid:durableId="1214468721">
-    <w:abstractNumId w:val="39"/>
+  <w:num w:numId="36" w16cid:durableId="817264084">
+    <w:abstractNumId w:val="46"/>
   </w:num>
-  <w:num w:numId="8" w16cid:durableId="1979145628">
-    <w:abstractNumId w:val="67"/>
+  <w:num w:numId="37" w16cid:durableId="130446922">
+    <w:abstractNumId w:val="19"/>
   </w:num>
-  <w:num w:numId="9" w16cid:durableId="1506365255">
+  <w:num w:numId="38" w16cid:durableId="1118254208">
     <w:abstractNumId w:val="12"/>
   </w:num>
-  <w:num w:numId="10" w16cid:durableId="936601924">
-    <w:abstractNumId w:val="11"/>
-  </w:num>
-  <w:num w:numId="11" w16cid:durableId="883949751">
-    <w:abstractNumId w:val="18"/>
-  </w:num>
-  <w:num w:numId="12" w16cid:durableId="1497301809">
-    <w:abstractNumId w:val="7"/>
-  </w:num>
-  <w:num w:numId="13" w16cid:durableId="308558846">
-    <w:abstractNumId w:val="23"/>
-  </w:num>
-  <w:num w:numId="14" w16cid:durableId="960265178">
-    <w:abstractNumId w:val="32"/>
-  </w:num>
-  <w:num w:numId="15" w16cid:durableId="1847287989">
-    <w:abstractNumId w:val="15"/>
-  </w:num>
-  <w:num w:numId="16" w16cid:durableId="541527603">
-    <w:abstractNumId w:val="5"/>
-  </w:num>
-  <w:num w:numId="17" w16cid:durableId="1457092694">
-    <w:abstractNumId w:val="37"/>
-  </w:num>
-  <w:num w:numId="18" w16cid:durableId="1256285275">
-    <w:abstractNumId w:val="43"/>
-  </w:num>
-  <w:num w:numId="19" w16cid:durableId="274018601">
-    <w:abstractNumId w:val="17"/>
-  </w:num>
-  <w:num w:numId="20" w16cid:durableId="28191139">
-    <w:abstractNumId w:val="36"/>
-  </w:num>
-  <w:num w:numId="21" w16cid:durableId="1136217275">
-    <w:abstractNumId w:val="8"/>
-  </w:num>
-  <w:num w:numId="22" w16cid:durableId="862355167">
-    <w:abstractNumId w:val="19"/>
-  </w:num>
-  <w:num w:numId="23" w16cid:durableId="1399593521">
-    <w:abstractNumId w:val="2"/>
-  </w:num>
-  <w:num w:numId="24" w16cid:durableId="1754234867">
-    <w:abstractNumId w:val="47"/>
-  </w:num>
-  <w:num w:numId="25" w16cid:durableId="1774864644">
+  <w:num w:numId="39" w16cid:durableId="1800105168">
     <w:abstractNumId w:val="42"/>
   </w:num>
-  <w:num w:numId="26" w16cid:durableId="721489692">
-    <w:abstractNumId w:val="22"/>
-  </w:num>
-  <w:num w:numId="27" w16cid:durableId="766268969">
-    <w:abstractNumId w:val="54"/>
-  </w:num>
-  <w:num w:numId="28" w16cid:durableId="386690775">
-    <w:abstractNumId w:val="28"/>
-  </w:num>
-  <w:num w:numId="29" w16cid:durableId="2072384511">
-    <w:abstractNumId w:val="49"/>
-  </w:num>
-  <w:num w:numId="30" w16cid:durableId="618538168">
-    <w:abstractNumId w:val="55"/>
-  </w:num>
-  <w:num w:numId="31" w16cid:durableId="486215600">
-    <w:abstractNumId w:val="46"/>
-  </w:num>
-  <w:num w:numId="32" w16cid:durableId="163279742">
-    <w:abstractNumId w:val="33"/>
-  </w:num>
-  <w:num w:numId="33" w16cid:durableId="1105997750">
-    <w:abstractNumId w:val="13"/>
-  </w:num>
-  <w:num w:numId="34" w16cid:durableId="166865655">
-    <w:abstractNumId w:val="53"/>
-  </w:num>
-  <w:num w:numId="35" w16cid:durableId="343944489">
-    <w:abstractNumId w:val="57"/>
-  </w:num>
-  <w:num w:numId="36" w16cid:durableId="817264084">
-    <w:abstractNumId w:val="38"/>
-  </w:num>
-  <w:num w:numId="37" w16cid:durableId="130446922">
-    <w:abstractNumId w:val="16"/>
-  </w:num>
-  <w:num w:numId="38" w16cid:durableId="1118254208">
-    <w:abstractNumId w:val="9"/>
-  </w:num>
-  <w:num w:numId="39" w16cid:durableId="1800105168">
-    <w:abstractNumId w:val="35"/>
-  </w:num>
   <w:num w:numId="40" w16cid:durableId="2030837490">
-    <w:abstractNumId w:val="58"/>
+    <w:abstractNumId w:val="66"/>
   </w:num>
   <w:num w:numId="41" w16cid:durableId="1719354510">
-    <w:abstractNumId w:val="44"/>
+    <w:abstractNumId w:val="52"/>
   </w:num>
   <w:num w:numId="42" w16cid:durableId="1992902422">
-    <w:abstractNumId w:val="51"/>
+    <w:abstractNumId w:val="59"/>
   </w:num>
   <w:num w:numId="43" w16cid:durableId="851724768">
-    <w:abstractNumId w:val="52"/>
+    <w:abstractNumId w:val="60"/>
   </w:num>
   <w:num w:numId="44" w16cid:durableId="2145998733">
     <w:abstractNumId w:val="0"/>
   </w:num>
   <w:num w:numId="45" w16cid:durableId="1041051743">
+    <w:abstractNumId w:val="64"/>
+  </w:num>
+  <w:num w:numId="46" w16cid:durableId="500582221">
+    <w:abstractNumId w:val="28"/>
+  </w:num>
+  <w:num w:numId="47" w16cid:durableId="57218083">
+    <w:abstractNumId w:val="25"/>
+  </w:num>
+  <w:num w:numId="48" w16cid:durableId="81683115">
+    <w:abstractNumId w:val="73"/>
+  </w:num>
+  <w:num w:numId="49" w16cid:durableId="179467758">
+    <w:abstractNumId w:val="72"/>
+  </w:num>
+  <w:num w:numId="50" w16cid:durableId="1499268239">
+    <w:abstractNumId w:val="8"/>
+  </w:num>
+  <w:num w:numId="51" w16cid:durableId="1032729606">
+    <w:abstractNumId w:val="78"/>
+  </w:num>
+  <w:num w:numId="52" w16cid:durableId="1201212860">
+    <w:abstractNumId w:val="6"/>
+  </w:num>
+  <w:num w:numId="53" w16cid:durableId="1045374007">
+    <w:abstractNumId w:val="79"/>
+  </w:num>
+  <w:num w:numId="54" w16cid:durableId="1644919909">
+    <w:abstractNumId w:val="74"/>
+  </w:num>
+  <w:num w:numId="55" w16cid:durableId="544876490">
+    <w:abstractNumId w:val="36"/>
+  </w:num>
+  <w:num w:numId="56" w16cid:durableId="312299964">
+    <w:abstractNumId w:val="58"/>
+  </w:num>
+  <w:num w:numId="57" w16cid:durableId="2045134814">
+    <w:abstractNumId w:val="49"/>
+  </w:num>
+  <w:num w:numId="58" w16cid:durableId="1821537861">
+    <w:abstractNumId w:val="2"/>
+  </w:num>
+  <w:num w:numId="59" w16cid:durableId="755782718">
+    <w:abstractNumId w:val="29"/>
+  </w:num>
+  <w:num w:numId="60" w16cid:durableId="216430699">
+    <w:abstractNumId w:val="80"/>
+  </w:num>
+  <w:num w:numId="61" w16cid:durableId="45691956">
+    <w:abstractNumId w:val="71"/>
+  </w:num>
+  <w:num w:numId="62" w16cid:durableId="1751072640">
     <w:abstractNumId w:val="56"/>
   </w:num>
-  <w:num w:numId="46" w16cid:durableId="500582221">
+  <w:num w:numId="63" w16cid:durableId="478495510">
+    <w:abstractNumId w:val="75"/>
+  </w:num>
+  <w:num w:numId="64" w16cid:durableId="1859392917">
+    <w:abstractNumId w:val="17"/>
+  </w:num>
+  <w:num w:numId="65" w16cid:durableId="622812328">
+    <w:abstractNumId w:val="67"/>
+  </w:num>
+  <w:num w:numId="66" w16cid:durableId="1696423028">
     <w:abstractNumId w:val="24"/>
   </w:num>
-  <w:num w:numId="47" w16cid:durableId="57218083">
-    <w:abstractNumId w:val="21"/>
+  <w:num w:numId="67" w16cid:durableId="588584892">
+    <w:abstractNumId w:val="53"/>
   </w:num>
-  <w:num w:numId="48" w16cid:durableId="81683115">
-    <w:abstractNumId w:val="64"/>
+  <w:num w:numId="68" w16cid:durableId="2103145037">
+    <w:abstractNumId w:val="48"/>
   </w:num>
-  <w:num w:numId="49" w16cid:durableId="179467758">
-    <w:abstractNumId w:val="63"/>
+  <w:num w:numId="69" w16cid:durableId="1144084229">
+    <w:abstractNumId w:val="34"/>
   </w:num>
-  <w:num w:numId="50" w16cid:durableId="1499268239">
-    <w:abstractNumId w:val="6"/>
+  <w:num w:numId="70" w16cid:durableId="1343505326">
+    <w:abstractNumId w:val="31"/>
   </w:num>
-  <w:num w:numId="51" w16cid:durableId="1032729606">
-    <w:abstractNumId w:val="68"/>
+  <w:num w:numId="71" w16cid:durableId="253563238">
+    <w:abstractNumId w:val="37"/>
   </w:num>
-  <w:num w:numId="52" w16cid:durableId="1201212860">
-    <w:abstractNumId w:val="4"/>
+  <w:num w:numId="72" w16cid:durableId="1760523617">
+    <w:abstractNumId w:val="1"/>
   </w:num>
-  <w:num w:numId="53" w16cid:durableId="1045374007">
-    <w:abstractNumId w:val="69"/>
+  <w:num w:numId="73" w16cid:durableId="694041850">
+    <w:abstractNumId w:val="1"/>
+    <w:lvlOverride w:ilvl="1">
+      <w:lvl w:ilvl="1">
+        <w:numFmt w:val="decimal"/>
+        <w:lvlText w:val="%2."/>
+        <w:lvlJc w:val="left"/>
+      </w:lvl>
+    </w:lvlOverride>
   </w:num>
-  <w:num w:numId="54" w16cid:durableId="1644919909">
-    <w:abstractNumId w:val="65"/>
+  <w:num w:numId="74" w16cid:durableId="503590171">
+    <w:abstractNumId w:val="45"/>
   </w:num>
-  <w:num w:numId="55" w16cid:durableId="544876490">
+  <w:num w:numId="75" w16cid:durableId="414861880">
     <w:abstractNumId w:val="30"/>
   </w:num>
-  <w:num w:numId="56" w16cid:durableId="312299964">
-    <w:abstractNumId w:val="50"/>
+  <w:num w:numId="76" w16cid:durableId="933778814">
+    <w:abstractNumId w:val="11"/>
   </w:num>
-  <w:num w:numId="57" w16cid:durableId="2045134814">
-    <w:abstractNumId w:val="41"/>
+  <w:num w:numId="77" w16cid:durableId="207955289">
+    <w:abstractNumId w:val="3"/>
   </w:num>
-  <w:num w:numId="58" w16cid:durableId="1821537861">
-    <w:abstractNumId w:val="1"/>
-  </w:num>
-  <w:num w:numId="59" w16cid:durableId="755782718">
-    <w:abstractNumId w:val="25"/>
-  </w:num>
-  <w:num w:numId="60" w16cid:durableId="216430699">
+  <w:num w:numId="78" w16cid:durableId="741105414">
     <w:abstractNumId w:val="70"/>
   </w:num>
-  <w:num w:numId="61" w16cid:durableId="45691956">
-    <w:abstractNumId w:val="62"/>
+  <w:num w:numId="79" w16cid:durableId="1921867289">
+    <w:abstractNumId w:val="39"/>
   </w:num>
-  <w:num w:numId="62" w16cid:durableId="1751072640">
-    <w:abstractNumId w:val="48"/>
+  <w:num w:numId="80" w16cid:durableId="833448466">
+    <w:abstractNumId w:val="35"/>
   </w:num>
-  <w:num w:numId="63" w16cid:durableId="478495510">
-    <w:abstractNumId w:val="66"/>
+  <w:num w:numId="81" w16cid:durableId="1949972230">
+    <w:abstractNumId w:val="77"/>
   </w:num>
-  <w:num w:numId="64" w16cid:durableId="1859392917">
-    <w:abstractNumId w:val="14"/>
+  <w:num w:numId="82" w16cid:durableId="2093891201">
+    <w:abstractNumId w:val="23"/>
   </w:num>
-  <w:num w:numId="65" w16cid:durableId="622812328">
-    <w:abstractNumId w:val="59"/>
-  </w:num>
-  <w:num w:numId="66" w16cid:durableId="1696423028">
-    <w:abstractNumId w:val="20"/>
-  </w:num>
-  <w:num w:numId="67" w16cid:durableId="588584892">
-    <w:abstractNumId w:val="45"/>
-  </w:num>
-  <w:num w:numId="68" w16cid:durableId="2103145037">
-    <w:abstractNumId w:val="40"/>
-  </w:num>
-  <w:num w:numId="69" w16cid:durableId="1144084229">
-    <w:abstractNumId w:val="29"/>
-  </w:num>
-  <w:num w:numId="70" w16cid:durableId="1343505326">
-    <w:abstractNumId w:val="26"/>
-  </w:num>
-  <w:num w:numId="71" w16cid:durableId="253563238">
-    <w:abstractNumId w:val="31"/>
-  </w:num>
-  <w:numIdMacAtCleanup w:val="71"/>
+  <w:numIdMacAtCleanup w:val="82"/>
 </w:numbering>
 </file>
 
